--- a/analysis/06_Наманган_2022_07.docx
+++ b/analysis/06_Наманган_2022_07.docx
@@ -16,6 +16,8 @@
           <w:lang w:val="uz-Cyrl-UZ"/>
         </w:rPr>
       </w:pPr>
+      <w:bookmarkStart w:id="0" w:name="_GoBack"/>
+      <w:bookmarkEnd w:id="0"/>
       <w:r>
         <w:rPr>
           <w:rFonts w:ascii="Arial" w:hAnsi="Arial" w:cs="Arial"/>
@@ -286,7 +288,7 @@
         </w:rPr>
         <w:t xml:space="preserve"> </w:t>
       </w:r>
-      <w:bookmarkStart w:id="0" w:name="_Hlk95219580"/>
+      <w:bookmarkStart w:id="1" w:name="_Hlk95219580"/>
       <w:r>
         <w:rPr>
           <w:rFonts w:ascii="Arial" w:hAnsi="Arial" w:cs="Arial"/>
@@ -323,7 +325,7 @@
         </w:rPr>
         <w:t>ь</w:t>
       </w:r>
-      <w:bookmarkEnd w:id="0"/>
+      <w:bookmarkEnd w:id="1"/>
       <w:r>
         <w:rPr>
           <w:rFonts w:ascii="Arial" w:hAnsi="Arial" w:cs="Arial"/>
@@ -6936,20 +6938,7 @@
           <w:shd w:val="clear" w:color="auto" w:fill="FFFFFF"/>
           <w:lang w:val="uz-Cyrl-UZ"/>
         </w:rPr>
-        <w:t>зиқ-овқатнинг қимматлиги</w:t>
-      </w:r>
-      <w:r>
-        <w:rPr>
-          <w:rStyle w:val="a4"/>
-          <w:rFonts w:ascii="Arial" w:hAnsi="Arial" w:cs="Arial"/>
-          <w:b w:val="0"/>
-          <w:bCs w:val="0"/>
-          <w:sz w:val="28"/>
-          <w:szCs w:val="28"/>
-          <w:shd w:val="clear" w:color="auto" w:fill="FFFFFF"/>
-          <w:lang w:val="uz-Cyrl-UZ"/>
-        </w:rPr>
-        <w:t xml:space="preserve"> </w:t>
+        <w:t xml:space="preserve">зиқ-овқатнинг қимматлиги </w:t>
       </w:r>
       <w:r>
         <w:rPr>
@@ -9542,7 +9531,7 @@
           <w:lang w:val="uz-Cyrl-UZ"/>
         </w:rPr>
       </w:pPr>
-      <w:bookmarkStart w:id="1" w:name="_Hlk43990937"/>
+      <w:bookmarkStart w:id="2" w:name="_Hlk43990937"/>
       <w:r>
         <w:rPr>
           <w:rStyle w:val="a4"/>
@@ -11776,7 +11765,7 @@
         </w:rPr>
         <w:t xml:space="preserve"> қайд этилган.</w:t>
       </w:r>
-      <w:bookmarkEnd w:id="1"/>
+      <w:bookmarkEnd w:id="2"/>
     </w:p>
     <w:p>
       <w:pPr>
@@ -17553,8 +17542,6 @@
           </wp:inline>
         </w:drawing>
       </w:r>
-      <w:bookmarkStart w:id="2" w:name="_GoBack"/>
-      <w:bookmarkEnd w:id="2"/>
     </w:p>
     <w:p>
       <w:pPr>
@@ -26362,7 +26349,7 @@
 </file>
 
 <file path=customXml/itemProps1.xml><?xml version="1.0" encoding="utf-8"?>
-<ds:datastoreItem xmlns:ds="http://schemas.openxmlformats.org/officeDocument/2006/customXml" ds:itemID="{023860D1-7EFD-4A52-B6E9-CBC795B4BE38}">
+<ds:datastoreItem xmlns:ds="http://schemas.openxmlformats.org/officeDocument/2006/customXml" ds:itemID="{173D5965-9A76-4AF2-BB63-3488B3FB6528}">
   <ds:schemaRefs>
     <ds:schemaRef ds:uri="http://schemas.openxmlformats.org/officeDocument/2006/bibliography"/>
   </ds:schemaRefs>

--- a/analysis/06_Наманган_2022_07.docx
+++ b/analysis/06_Наманган_2022_07.docx
@@ -16,8 +16,6 @@
           <w:lang w:val="uz-Cyrl-UZ"/>
         </w:rPr>
       </w:pPr>
-      <w:bookmarkStart w:id="0" w:name="_GoBack"/>
-      <w:bookmarkEnd w:id="0"/>
       <w:r>
         <w:rPr>
           <w:rFonts w:ascii="Arial" w:hAnsi="Arial" w:cs="Arial"/>
@@ -288,7 +286,7 @@
         </w:rPr>
         <w:t xml:space="preserve"> </w:t>
       </w:r>
-      <w:bookmarkStart w:id="1" w:name="_Hlk95219580"/>
+      <w:bookmarkStart w:id="0" w:name="_Hlk95219580"/>
       <w:r>
         <w:rPr>
           <w:rFonts w:ascii="Arial" w:hAnsi="Arial" w:cs="Arial"/>
@@ -325,7 +323,7 @@
         </w:rPr>
         <w:t>ь</w:t>
       </w:r>
-      <w:bookmarkEnd w:id="1"/>
+      <w:bookmarkEnd w:id="0"/>
       <w:r>
         <w:rPr>
           <w:rFonts w:ascii="Arial" w:hAnsi="Arial" w:cs="Arial"/>
@@ -6180,9 +6178,25 @@
           <w:sz w:val="28"/>
           <w:szCs w:val="28"/>
           <w:shd w:val="clear" w:color="auto" w:fill="FFFFFF"/>
-          <w:lang w:val="uz-Cyrl-UZ"/>
-        </w:rPr>
-        <w:t>25%</w:t>
+          <w:lang w:val="en-US"/>
+        </w:rPr>
+        <w:t>30</w:t>
+      </w:r>
+      <w:bookmarkStart w:id="1" w:name="_GoBack"/>
+      <w:bookmarkEnd w:id="1"/>
+      <w:r>
+        <w:rPr>
+          <w:rStyle w:val="a4"/>
+          <w:rFonts w:ascii="Arial" w:hAnsi="Arial" w:cs="Arial"/>
+          <w:b w:val="0"/>
+          <w:bCs w:val="0"/>
+          <w:color w:val="C00000"/>
+          <w:sz w:val="28"/>
+          <w:szCs w:val="28"/>
+          <w:shd w:val="clear" w:color="auto" w:fill="FFFFFF"/>
+          <w:lang w:val="uz-Cyrl-UZ"/>
+        </w:rPr>
+        <w:t>%</w:t>
       </w:r>
       <w:r>
         <w:rPr>
@@ -26349,7 +26363,7 @@
 </file>
 
 <file path=customXml/itemProps1.xml><?xml version="1.0" encoding="utf-8"?>
-<ds:datastoreItem xmlns:ds="http://schemas.openxmlformats.org/officeDocument/2006/customXml" ds:itemID="{173D5965-9A76-4AF2-BB63-3488B3FB6528}">
+<ds:datastoreItem xmlns:ds="http://schemas.openxmlformats.org/officeDocument/2006/customXml" ds:itemID="{6AA397F2-4C2B-4063-B260-D635C90705FE}">
   <ds:schemaRefs>
     <ds:schemaRef ds:uri="http://schemas.openxmlformats.org/officeDocument/2006/bibliography"/>
   </ds:schemaRefs>

--- a/analysis/06_Наманган_2022_07.docx
+++ b/analysis/06_Наманган_2022_07.docx
@@ -103,7 +103,7 @@
     </w:p>
     <w:p>
       <w:pPr>
-        <w:spacing w:after="0"/>
+        <w:spacing w:after="120"/>
         <w:ind w:firstLine="709"/>
         <w:jc w:val="center"/>
         <w:rPr>
@@ -372,7 +372,27 @@
           <w:shd w:val="clear" w:color="auto" w:fill="FFFFFF"/>
           <w:lang w:val="uz-Cyrl-UZ"/>
         </w:rPr>
-        <w:t xml:space="preserve">Маълумот учун: Мазкур индекс– истеъмолчиларнинг </w:t>
+        <w:t>Маълумот учун: Мазкур индекс</w:t>
+      </w:r>
+      <w:r>
+        <w:rPr>
+          <w:rFonts w:ascii="Arial" w:hAnsi="Arial" w:cs="Arial"/>
+          <w:i/>
+          <w:szCs w:val="24"/>
+          <w:shd w:val="clear" w:color="auto" w:fill="FFFFFF"/>
+          <w:lang w:val="uz-Cyrl-UZ"/>
+        </w:rPr>
+        <w:t xml:space="preserve"> </w:t>
+      </w:r>
+      <w:r>
+        <w:rPr>
+          <w:rFonts w:ascii="Arial" w:hAnsi="Arial" w:cs="Arial"/>
+          <w:i/>
+          <w:szCs w:val="24"/>
+          <w:shd w:val="clear" w:color="auto" w:fill="FFFFFF"/>
+          <w:lang w:val="uz-Cyrl-UZ"/>
+        </w:rPr>
+        <w:t xml:space="preserve">истеъмолчиларнинг </w:t>
       </w:r>
       <w:r>
         <w:rPr>
@@ -474,7 +494,7 @@
           <w:shd w:val="clear" w:color="auto" w:fill="FFFFFF"/>
           <w:lang w:val="uz-Cyrl-UZ"/>
         </w:rPr>
-        <w:t xml:space="preserve"> дан баланд бўлиши аҳоли орасида иқтисодиётда оптимистик кутилмаларнинг кучлилигини англатади. </w:t>
+        <w:t xml:space="preserve">дан баланд бўлиши аҳоли орасида иқтисодиётда оптимистик кутилмаларнинг кучлилигини англатади. </w:t>
       </w:r>
       <w:r>
         <w:rPr>
@@ -4140,8 +4160,6 @@
       <w:r>
         <w:rPr>
           <w:rFonts w:ascii="Arial" w:eastAsiaTheme="minorHAnsi" w:hAnsi="Arial" w:cs="Arial"/>
-          <w:b/>
-          <w:bCs/>
           <w:sz w:val="28"/>
           <w:lang w:val="uz-Cyrl-UZ" w:eastAsia="en-US"/>
         </w:rPr>
@@ -4150,8 +4168,6 @@
       <w:r>
         <w:rPr>
           <w:rFonts w:ascii="Arial" w:eastAsiaTheme="minorHAnsi" w:hAnsi="Arial" w:cs="Arial"/>
-          <w:b/>
-          <w:bCs/>
           <w:sz w:val="28"/>
           <w:lang w:val="uz-Cyrl-UZ" w:eastAsia="en-US"/>
         </w:rPr>
@@ -4309,6 +4325,7 @@
           <w:shd w:val="clear" w:color="auto" w:fill="FFFFFF"/>
           <w:lang w:val="uz-Cyrl-UZ"/>
         </w:rPr>
+        <w:lastRenderedPageBreak/>
         <w:t>Ию</w:t>
       </w:r>
       <w:r>
@@ -4661,21 +4678,7 @@
           <w:shd w:val="clear" w:color="auto" w:fill="FFFFFF"/>
           <w:lang w:val="uz-Cyrl-UZ"/>
         </w:rPr>
-        <w:t xml:space="preserve"> </w:t>
-      </w:r>
-      <w:r>
-        <w:rPr>
-          <w:rStyle w:val="a4"/>
-          <w:rFonts w:ascii="Arial" w:hAnsi="Arial" w:cs="Arial"/>
-          <w:b w:val="0"/>
-          <w:bCs w:val="0"/>
-          <w:sz w:val="28"/>
-          <w:szCs w:val="28"/>
-          <w:shd w:val="clear" w:color="auto" w:fill="FFFFFF"/>
-          <w:lang w:val="uz-Cyrl-UZ"/>
-        </w:rPr>
-        <w:lastRenderedPageBreak/>
-        <w:t xml:space="preserve">улуши </w:t>
+        <w:t xml:space="preserve"> улуши </w:t>
       </w:r>
       <w:r>
         <w:rPr>
@@ -5662,7 +5665,20 @@
           <w:shd w:val="clear" w:color="auto" w:fill="FFFFFF"/>
           <w:lang w:val="uz-Cyrl-UZ"/>
         </w:rPr>
-        <w:t xml:space="preserve">, </w:t>
+        <w:t xml:space="preserve"> ва</w:t>
+      </w:r>
+      <w:r>
+        <w:rPr>
+          <w:rStyle w:val="a4"/>
+          <w:rFonts w:ascii="Arial" w:hAnsi="Arial" w:cs="Arial"/>
+          <w:b w:val="0"/>
+          <w:bCs w:val="0"/>
+          <w:sz w:val="28"/>
+          <w:szCs w:val="28"/>
+          <w:shd w:val="clear" w:color="auto" w:fill="FFFFFF"/>
+          <w:lang w:val="uz-Cyrl-UZ"/>
+        </w:rPr>
+        <w:t xml:space="preserve"> </w:t>
       </w:r>
       <w:r>
         <w:rPr>
@@ -5686,6 +5702,20 @@
           <w:bCs w:val="0"/>
           <w:sz w:val="28"/>
           <w:szCs w:val="28"/>
+          <w:u w:val="single"/>
+          <w:shd w:val="clear" w:color="auto" w:fill="FFFFFF"/>
+          <w:lang w:val="uz-Cyrl-UZ"/>
+        </w:rPr>
+        <w:t>ни</w:t>
+      </w:r>
+      <w:r>
+        <w:rPr>
+          <w:rStyle w:val="a4"/>
+          <w:rFonts w:ascii="Arial" w:hAnsi="Arial" w:cs="Arial"/>
+          <w:b w:val="0"/>
+          <w:bCs w:val="0"/>
+          <w:sz w:val="28"/>
+          <w:szCs w:val="28"/>
           <w:shd w:val="clear" w:color="auto" w:fill="FFFFFF"/>
           <w:lang w:val="uz-Cyrl-UZ"/>
         </w:rPr>
@@ -5716,74 +5746,7 @@
           <w:shd w:val="clear" w:color="auto" w:fill="FFFFFF"/>
           <w:lang w:val="uz-Cyrl-UZ"/>
         </w:rPr>
-        <w:t xml:space="preserve">) ва </w:t>
-      </w:r>
-      <w:r>
-        <w:rPr>
-          <w:rStyle w:val="a4"/>
-          <w:rFonts w:ascii="Arial" w:hAnsi="Arial" w:cs="Arial"/>
-          <w:b w:val="0"/>
-          <w:bCs w:val="0"/>
-          <w:sz w:val="28"/>
-          <w:szCs w:val="28"/>
-          <w:shd w:val="clear" w:color="auto" w:fill="FFFFFF"/>
-          <w:lang w:val="uz-Cyrl-UZ"/>
-        </w:rPr>
-        <w:t xml:space="preserve"> </w:t>
-      </w:r>
-      <w:r>
-        <w:rPr>
-          <w:rStyle w:val="a4"/>
-          <w:rFonts w:ascii="Arial" w:hAnsi="Arial" w:cs="Arial"/>
-          <w:b w:val="0"/>
-          <w:bCs w:val="0"/>
-          <w:sz w:val="28"/>
-          <w:szCs w:val="28"/>
-          <w:u w:val="single"/>
-          <w:shd w:val="clear" w:color="auto" w:fill="FFFFFF"/>
-          <w:lang w:val="uz-Cyrl-UZ"/>
-        </w:rPr>
-        <w:t>озиқ-овқатнинг қимматлиги</w:t>
-      </w:r>
-      <w:r>
-        <w:rPr>
-          <w:rStyle w:val="a4"/>
-          <w:rFonts w:ascii="Arial" w:hAnsi="Arial" w:cs="Arial"/>
-          <w:b w:val="0"/>
-          <w:bCs w:val="0"/>
-          <w:sz w:val="28"/>
-          <w:szCs w:val="28"/>
-          <w:shd w:val="clear" w:color="auto" w:fill="FFFFFF"/>
-          <w:lang w:val="uz-Cyrl-UZ"/>
-        </w:rPr>
-        <w:t xml:space="preserve"> (</w:t>
-      </w:r>
-      <w:r>
-        <w:rPr>
-          <w:rStyle w:val="a4"/>
-          <w:rFonts w:ascii="Arial" w:hAnsi="Arial" w:cs="Arial"/>
-          <w:b w:val="0"/>
-          <w:bCs w:val="0"/>
-          <w:color w:val="C00000"/>
-          <w:sz w:val="28"/>
-          <w:szCs w:val="28"/>
-          <w:shd w:val="clear" w:color="auto" w:fill="FFFFFF"/>
-          <w:lang w:val="uz-Cyrl-UZ"/>
-        </w:rPr>
-        <w:t>4%</w:t>
-      </w:r>
-      <w:r>
-        <w:rPr>
-          <w:rStyle w:val="a4"/>
-          <w:rFonts w:ascii="Arial" w:hAnsi="Arial" w:cs="Arial"/>
-          <w:b w:val="0"/>
-          <w:bCs w:val="0"/>
-          <w:sz w:val="28"/>
-          <w:szCs w:val="28"/>
-          <w:shd w:val="clear" w:color="auto" w:fill="FFFFFF"/>
-          <w:lang w:val="uz-Cyrl-UZ"/>
-        </w:rPr>
-        <w:t xml:space="preserve">) ҳолати </w:t>
+        <w:t xml:space="preserve">) </w:t>
       </w:r>
       <w:r>
         <w:rPr>
@@ -6182,8 +6145,6 @@
         </w:rPr>
         <w:t>30</w:t>
       </w:r>
-      <w:bookmarkStart w:id="1" w:name="_GoBack"/>
-      <w:bookmarkEnd w:id="1"/>
       <w:r>
         <w:rPr>
           <w:rStyle w:val="a4"/>
@@ -6372,6 +6333,491 @@
           <w:shd w:val="clear" w:color="auto" w:fill="FFFFFF"/>
           <w:lang w:val="uz-Cyrl-UZ"/>
         </w:rPr>
+        <w:t>)</w:t>
+      </w:r>
+      <w:r>
+        <w:rPr>
+          <w:rStyle w:val="a4"/>
+          <w:rFonts w:ascii="Arial" w:hAnsi="Arial" w:cs="Arial"/>
+          <w:b w:val="0"/>
+          <w:bCs w:val="0"/>
+          <w:sz w:val="28"/>
+          <w:szCs w:val="28"/>
+          <w:shd w:val="clear" w:color="auto" w:fill="FFFFFF"/>
+          <w:lang w:val="uz-Cyrl-UZ"/>
+        </w:rPr>
+        <w:t xml:space="preserve"> ва</w:t>
+      </w:r>
+      <w:r>
+        <w:rPr>
+          <w:rStyle w:val="a4"/>
+          <w:rFonts w:ascii="Arial" w:hAnsi="Arial" w:cs="Arial"/>
+          <w:b w:val="0"/>
+          <w:bCs w:val="0"/>
+          <w:sz w:val="28"/>
+          <w:szCs w:val="28"/>
+          <w:shd w:val="clear" w:color="auto" w:fill="FFFFFF"/>
+          <w:lang w:val="uz-Cyrl-UZ"/>
+        </w:rPr>
+        <w:t xml:space="preserve"> </w:t>
+      </w:r>
+      <w:r>
+        <w:rPr>
+          <w:rStyle w:val="a4"/>
+          <w:rFonts w:ascii="Arial" w:hAnsi="Arial" w:cs="Arial"/>
+          <w:b w:val="0"/>
+          <w:bCs w:val="0"/>
+          <w:color w:val="4472C4" w:themeColor="accent1"/>
+          <w:sz w:val="28"/>
+          <w:szCs w:val="28"/>
+          <w:shd w:val="clear" w:color="auto" w:fill="FFFFFF"/>
+          <w:lang w:val="uz-Cyrl-UZ"/>
+        </w:rPr>
+        <w:t>Чуст</w:t>
+      </w:r>
+      <w:r>
+        <w:rPr>
+          <w:rStyle w:val="a4"/>
+          <w:rFonts w:ascii="Arial" w:hAnsi="Arial" w:cs="Arial"/>
+          <w:b w:val="0"/>
+          <w:bCs w:val="0"/>
+          <w:color w:val="4472C4" w:themeColor="accent1"/>
+          <w:sz w:val="28"/>
+          <w:szCs w:val="28"/>
+          <w:shd w:val="clear" w:color="auto" w:fill="FFFFFF"/>
+          <w:lang w:val="uz-Cyrl-UZ"/>
+        </w:rPr>
+        <w:t>да</w:t>
+      </w:r>
+      <w:r>
+        <w:rPr>
+          <w:rStyle w:val="a4"/>
+          <w:rFonts w:ascii="Arial" w:hAnsi="Arial" w:cs="Arial"/>
+          <w:b w:val="0"/>
+          <w:bCs w:val="0"/>
+          <w:color w:val="4472C4" w:themeColor="accent1"/>
+          <w:sz w:val="28"/>
+          <w:szCs w:val="28"/>
+          <w:shd w:val="clear" w:color="auto" w:fill="FFFFFF"/>
+          <w:lang w:val="uz-Cyrl-UZ"/>
+        </w:rPr>
+        <w:t xml:space="preserve"> </w:t>
+      </w:r>
+      <w:r>
+        <w:rPr>
+          <w:rStyle w:val="a4"/>
+          <w:rFonts w:ascii="Arial" w:hAnsi="Arial" w:cs="Arial"/>
+          <w:b w:val="0"/>
+          <w:bCs w:val="0"/>
+          <w:sz w:val="28"/>
+          <w:szCs w:val="28"/>
+          <w:shd w:val="clear" w:color="auto" w:fill="FFFFFF"/>
+          <w:lang w:val="uz-Cyrl-UZ"/>
+        </w:rPr>
+        <w:t>(</w:t>
+      </w:r>
+      <w:r>
+        <w:rPr>
+          <w:rStyle w:val="a4"/>
+          <w:rFonts w:ascii="Arial" w:hAnsi="Arial" w:cs="Arial"/>
+          <w:b w:val="0"/>
+          <w:bCs w:val="0"/>
+          <w:color w:val="C00000"/>
+          <w:sz w:val="28"/>
+          <w:szCs w:val="28"/>
+          <w:shd w:val="clear" w:color="auto" w:fill="FFFFFF"/>
+          <w:lang w:val="uz-Cyrl-UZ"/>
+        </w:rPr>
+        <w:t>2</w:t>
+      </w:r>
+      <w:r>
+        <w:rPr>
+          <w:rStyle w:val="a4"/>
+          <w:rFonts w:ascii="Arial" w:hAnsi="Arial" w:cs="Arial"/>
+          <w:b w:val="0"/>
+          <w:bCs w:val="0"/>
+          <w:color w:val="C00000"/>
+          <w:sz w:val="28"/>
+          <w:szCs w:val="28"/>
+          <w:shd w:val="clear" w:color="auto" w:fill="FFFFFF"/>
+          <w:lang w:val="uz-Cyrl-UZ"/>
+        </w:rPr>
+        <w:t>8</w:t>
+      </w:r>
+      <w:r>
+        <w:rPr>
+          <w:rStyle w:val="a4"/>
+          <w:rFonts w:ascii="Arial" w:hAnsi="Arial" w:cs="Arial"/>
+          <w:b w:val="0"/>
+          <w:bCs w:val="0"/>
+          <w:color w:val="C00000"/>
+          <w:sz w:val="28"/>
+          <w:szCs w:val="28"/>
+          <w:shd w:val="clear" w:color="auto" w:fill="FFFFFF"/>
+          <w:lang w:val="uz-Cyrl-UZ"/>
+        </w:rPr>
+        <w:t>%</w:t>
+      </w:r>
+      <w:r>
+        <w:rPr>
+          <w:rStyle w:val="a4"/>
+          <w:rFonts w:ascii="Arial" w:hAnsi="Arial" w:cs="Arial"/>
+          <w:b w:val="0"/>
+          <w:bCs w:val="0"/>
+          <w:sz w:val="28"/>
+          <w:szCs w:val="28"/>
+          <w:shd w:val="clear" w:color="auto" w:fill="FFFFFF"/>
+          <w:lang w:val="uz-Cyrl-UZ"/>
+        </w:rPr>
+        <w:t>) ичимлик суви</w:t>
+      </w:r>
+      <w:r>
+        <w:rPr>
+          <w:rStyle w:val="a4"/>
+          <w:rFonts w:ascii="Arial" w:hAnsi="Arial" w:cs="Arial"/>
+          <w:b w:val="0"/>
+          <w:bCs w:val="0"/>
+          <w:sz w:val="28"/>
+          <w:szCs w:val="28"/>
+          <w:shd w:val="clear" w:color="auto" w:fill="FFFFFF"/>
+          <w:lang w:val="uz-Cyrl-UZ"/>
+        </w:rPr>
+        <w:t>,</w:t>
+      </w:r>
+      <w:r>
+        <w:rPr>
+          <w:rStyle w:val="a4"/>
+          <w:rFonts w:ascii="Arial" w:hAnsi="Arial" w:cs="Arial"/>
+          <w:b w:val="0"/>
+          <w:bCs w:val="0"/>
+          <w:sz w:val="28"/>
+          <w:szCs w:val="28"/>
+          <w:shd w:val="clear" w:color="auto" w:fill="FFFFFF"/>
+          <w:lang w:val="uz-Cyrl-UZ"/>
+        </w:rPr>
+        <w:t xml:space="preserve"> </w:t>
+      </w:r>
+      <w:r>
+        <w:rPr>
+          <w:rStyle w:val="a4"/>
+          <w:rFonts w:ascii="Arial" w:hAnsi="Arial" w:cs="Arial"/>
+          <w:b w:val="0"/>
+          <w:bCs w:val="0"/>
+          <w:color w:val="4472C4" w:themeColor="accent1"/>
+          <w:sz w:val="28"/>
+          <w:szCs w:val="28"/>
+          <w:shd w:val="clear" w:color="auto" w:fill="FFFFFF"/>
+          <w:lang w:val="uz-Cyrl-UZ"/>
+        </w:rPr>
+        <w:t>Поп</w:t>
+      </w:r>
+      <w:r>
+        <w:rPr>
+          <w:rStyle w:val="a4"/>
+          <w:rFonts w:ascii="Arial" w:hAnsi="Arial" w:cs="Arial"/>
+          <w:b w:val="0"/>
+          <w:bCs w:val="0"/>
+          <w:color w:val="4472C4" w:themeColor="accent1"/>
+          <w:sz w:val="28"/>
+          <w:szCs w:val="28"/>
+          <w:shd w:val="clear" w:color="auto" w:fill="FFFFFF"/>
+          <w:lang w:val="uz-Cyrl-UZ"/>
+        </w:rPr>
+        <w:t xml:space="preserve"> </w:t>
+      </w:r>
+      <w:r>
+        <w:rPr>
+          <w:rStyle w:val="a4"/>
+          <w:rFonts w:ascii="Arial" w:hAnsi="Arial" w:cs="Arial"/>
+          <w:b w:val="0"/>
+          <w:bCs w:val="0"/>
+          <w:sz w:val="28"/>
+          <w:szCs w:val="28"/>
+          <w:shd w:val="clear" w:color="auto" w:fill="FFFFFF"/>
+          <w:lang w:val="uz-Cyrl-UZ"/>
+        </w:rPr>
+        <w:t>(</w:t>
+      </w:r>
+      <w:r>
+        <w:rPr>
+          <w:rStyle w:val="a4"/>
+          <w:rFonts w:ascii="Arial" w:hAnsi="Arial" w:cs="Arial"/>
+          <w:b w:val="0"/>
+          <w:bCs w:val="0"/>
+          <w:color w:val="C00000"/>
+          <w:sz w:val="28"/>
+          <w:szCs w:val="28"/>
+          <w:shd w:val="clear" w:color="auto" w:fill="FFFFFF"/>
+          <w:lang w:val="uz-Cyrl-UZ"/>
+        </w:rPr>
+        <w:t>20</w:t>
+      </w:r>
+      <w:r>
+        <w:rPr>
+          <w:rStyle w:val="a4"/>
+          <w:rFonts w:ascii="Arial" w:hAnsi="Arial" w:cs="Arial"/>
+          <w:b w:val="0"/>
+          <w:bCs w:val="0"/>
+          <w:color w:val="C00000"/>
+          <w:sz w:val="28"/>
+          <w:szCs w:val="28"/>
+          <w:shd w:val="clear" w:color="auto" w:fill="FFFFFF"/>
+          <w:lang w:val="uz-Cyrl-UZ"/>
+        </w:rPr>
+        <w:t>%</w:t>
+      </w:r>
+      <w:r>
+        <w:rPr>
+          <w:rStyle w:val="a4"/>
+          <w:rFonts w:ascii="Arial" w:hAnsi="Arial" w:cs="Arial"/>
+          <w:b w:val="0"/>
+          <w:bCs w:val="0"/>
+          <w:sz w:val="28"/>
+          <w:szCs w:val="28"/>
+          <w:shd w:val="clear" w:color="auto" w:fill="FFFFFF"/>
+          <w:lang w:val="uz-Cyrl-UZ"/>
+        </w:rPr>
+        <w:t xml:space="preserve">) </w:t>
+      </w:r>
+      <w:r>
+        <w:rPr>
+          <w:rStyle w:val="a4"/>
+          <w:rFonts w:ascii="Arial" w:hAnsi="Arial" w:cs="Arial"/>
+          <w:b w:val="0"/>
+          <w:bCs w:val="0"/>
+          <w:sz w:val="28"/>
+          <w:szCs w:val="28"/>
+          <w:shd w:val="clear" w:color="auto" w:fill="FFFFFF"/>
+          <w:lang w:val="uz-Cyrl-UZ"/>
+        </w:rPr>
+        <w:t>ва</w:t>
+      </w:r>
+      <w:r>
+        <w:rPr>
+          <w:rStyle w:val="a4"/>
+          <w:rFonts w:ascii="Arial" w:hAnsi="Arial" w:cs="Arial"/>
+          <w:b w:val="0"/>
+          <w:bCs w:val="0"/>
+          <w:color w:val="4472C4" w:themeColor="accent1"/>
+          <w:sz w:val="28"/>
+          <w:szCs w:val="28"/>
+          <w:shd w:val="clear" w:color="auto" w:fill="FFFFFF"/>
+          <w:lang w:val="uz-Cyrl-UZ"/>
+        </w:rPr>
+        <w:t xml:space="preserve"> Учқўрғонда </w:t>
+      </w:r>
+      <w:r>
+        <w:rPr>
+          <w:rStyle w:val="a4"/>
+          <w:rFonts w:ascii="Arial" w:hAnsi="Arial" w:cs="Arial"/>
+          <w:b w:val="0"/>
+          <w:bCs w:val="0"/>
+          <w:sz w:val="28"/>
+          <w:szCs w:val="28"/>
+          <w:shd w:val="clear" w:color="auto" w:fill="FFFFFF"/>
+          <w:lang w:val="uz-Cyrl-UZ"/>
+        </w:rPr>
+        <w:t>(</w:t>
+      </w:r>
+      <w:r>
+        <w:rPr>
+          <w:rStyle w:val="a4"/>
+          <w:rFonts w:ascii="Arial" w:hAnsi="Arial" w:cs="Arial"/>
+          <w:b w:val="0"/>
+          <w:bCs w:val="0"/>
+          <w:color w:val="C00000"/>
+          <w:sz w:val="28"/>
+          <w:szCs w:val="28"/>
+          <w:shd w:val="clear" w:color="auto" w:fill="FFFFFF"/>
+          <w:lang w:val="uz-Cyrl-UZ"/>
+        </w:rPr>
+        <w:t>11%</w:t>
+      </w:r>
+      <w:r>
+        <w:rPr>
+          <w:rStyle w:val="a4"/>
+          <w:rFonts w:ascii="Arial" w:hAnsi="Arial" w:cs="Arial"/>
+          <w:b w:val="0"/>
+          <w:bCs w:val="0"/>
+          <w:sz w:val="28"/>
+          <w:szCs w:val="28"/>
+          <w:shd w:val="clear" w:color="auto" w:fill="FFFFFF"/>
+          <w:lang w:val="uz-Cyrl-UZ"/>
+        </w:rPr>
+        <w:t xml:space="preserve">) </w:t>
+      </w:r>
+      <w:r>
+        <w:rPr>
+          <w:rStyle w:val="a4"/>
+          <w:rFonts w:ascii="Arial" w:hAnsi="Arial" w:cs="Arial"/>
+          <w:b w:val="0"/>
+          <w:bCs w:val="0"/>
+          <w:sz w:val="28"/>
+          <w:szCs w:val="28"/>
+          <w:shd w:val="clear" w:color="auto" w:fill="FFFFFF"/>
+          <w:lang w:val="uz-Cyrl-UZ"/>
+        </w:rPr>
+        <w:t>иш ўринлари етишмаслиги</w:t>
+      </w:r>
+      <w:r>
+        <w:rPr>
+          <w:rStyle w:val="a4"/>
+          <w:rFonts w:ascii="Arial" w:hAnsi="Arial" w:cs="Arial"/>
+          <w:b w:val="0"/>
+          <w:bCs w:val="0"/>
+          <w:sz w:val="28"/>
+          <w:szCs w:val="28"/>
+          <w:shd w:val="clear" w:color="auto" w:fill="FFFFFF"/>
+          <w:lang w:val="uz-Cyrl-UZ"/>
+        </w:rPr>
+        <w:t xml:space="preserve">, </w:t>
+      </w:r>
+      <w:r>
+        <w:rPr>
+          <w:rStyle w:val="a4"/>
+          <w:rFonts w:ascii="Arial" w:hAnsi="Arial" w:cs="Arial"/>
+          <w:b w:val="0"/>
+          <w:bCs w:val="0"/>
+          <w:color w:val="4472C4" w:themeColor="accent1"/>
+          <w:sz w:val="28"/>
+          <w:szCs w:val="28"/>
+          <w:shd w:val="clear" w:color="auto" w:fill="FFFFFF"/>
+          <w:lang w:val="uz-Cyrl-UZ"/>
+        </w:rPr>
+        <w:t>Учқўрғонда</w:t>
+      </w:r>
+      <w:r>
+        <w:rPr>
+          <w:rStyle w:val="a4"/>
+          <w:rFonts w:ascii="Arial" w:hAnsi="Arial" w:cs="Arial"/>
+          <w:b w:val="0"/>
+          <w:bCs w:val="0"/>
+          <w:sz w:val="28"/>
+          <w:szCs w:val="28"/>
+          <w:shd w:val="clear" w:color="auto" w:fill="FFFFFF"/>
+          <w:lang w:val="uz-Cyrl-UZ"/>
+        </w:rPr>
+        <w:t xml:space="preserve"> (</w:t>
+      </w:r>
+      <w:r>
+        <w:rPr>
+          <w:rStyle w:val="a4"/>
+          <w:rFonts w:ascii="Arial" w:hAnsi="Arial" w:cs="Arial"/>
+          <w:b w:val="0"/>
+          <w:bCs w:val="0"/>
+          <w:color w:val="C00000"/>
+          <w:sz w:val="28"/>
+          <w:szCs w:val="28"/>
+          <w:shd w:val="clear" w:color="auto" w:fill="FFFFFF"/>
+          <w:lang w:val="uz-Cyrl-UZ"/>
+        </w:rPr>
+        <w:t>9%</w:t>
+      </w:r>
+      <w:r>
+        <w:rPr>
+          <w:rStyle w:val="a4"/>
+          <w:rFonts w:ascii="Arial" w:hAnsi="Arial" w:cs="Arial"/>
+          <w:b w:val="0"/>
+          <w:bCs w:val="0"/>
+          <w:sz w:val="28"/>
+          <w:szCs w:val="28"/>
+          <w:shd w:val="clear" w:color="auto" w:fill="FFFFFF"/>
+          <w:lang w:val="uz-Cyrl-UZ"/>
+        </w:rPr>
+        <w:t>)</w:t>
+      </w:r>
+      <w:r>
+        <w:rPr>
+          <w:rStyle w:val="a4"/>
+          <w:rFonts w:ascii="Arial" w:hAnsi="Arial" w:cs="Arial"/>
+          <w:b w:val="0"/>
+          <w:bCs w:val="0"/>
+          <w:sz w:val="28"/>
+          <w:szCs w:val="28"/>
+          <w:shd w:val="clear" w:color="auto" w:fill="FFFFFF"/>
+          <w:lang w:val="uz-Cyrl-UZ"/>
+        </w:rPr>
+        <w:t xml:space="preserve"> </w:t>
+      </w:r>
+      <w:r>
+        <w:rPr>
+          <w:rStyle w:val="a4"/>
+          <w:rFonts w:ascii="Arial" w:hAnsi="Arial" w:cs="Arial"/>
+          <w:b w:val="0"/>
+          <w:bCs w:val="0"/>
+          <w:sz w:val="28"/>
+          <w:szCs w:val="28"/>
+          <w:shd w:val="clear" w:color="auto" w:fill="FFFFFF"/>
+          <w:lang w:val="uz-Cyrl-UZ"/>
+        </w:rPr>
+        <w:t>электр энергия таъминоти,</w:t>
+      </w:r>
+      <w:r>
+        <w:rPr>
+          <w:rStyle w:val="a4"/>
+          <w:rFonts w:ascii="Arial" w:hAnsi="Arial" w:cs="Arial"/>
+          <w:b w:val="0"/>
+          <w:bCs w:val="0"/>
+          <w:color w:val="4472C4" w:themeColor="accent1"/>
+          <w:sz w:val="28"/>
+          <w:szCs w:val="28"/>
+          <w:shd w:val="clear" w:color="auto" w:fill="FFFFFF"/>
+          <w:lang w:val="uz-Cyrl-UZ"/>
+        </w:rPr>
+        <w:t xml:space="preserve"> </w:t>
+      </w:r>
+      <w:r>
+        <w:rPr>
+          <w:rStyle w:val="a4"/>
+          <w:rFonts w:ascii="Arial" w:hAnsi="Arial" w:cs="Arial"/>
+          <w:b w:val="0"/>
+          <w:bCs w:val="0"/>
+          <w:color w:val="4472C4" w:themeColor="accent1"/>
+          <w:sz w:val="28"/>
+          <w:szCs w:val="28"/>
+          <w:shd w:val="clear" w:color="auto" w:fill="FFFFFF"/>
+          <w:lang w:val="uz-Cyrl-UZ"/>
+        </w:rPr>
+        <w:t>Поп</w:t>
+      </w:r>
+      <w:r>
+        <w:rPr>
+          <w:rStyle w:val="a4"/>
+          <w:rFonts w:ascii="Arial" w:hAnsi="Arial" w:cs="Arial"/>
+          <w:b w:val="0"/>
+          <w:bCs w:val="0"/>
+          <w:sz w:val="28"/>
+          <w:szCs w:val="28"/>
+          <w:shd w:val="clear" w:color="auto" w:fill="FFFFFF"/>
+          <w:lang w:val="uz-Cyrl-UZ"/>
+        </w:rPr>
+        <w:t xml:space="preserve"> (</w:t>
+      </w:r>
+      <w:r>
+        <w:rPr>
+          <w:rStyle w:val="a4"/>
+          <w:rFonts w:ascii="Arial" w:hAnsi="Arial" w:cs="Arial"/>
+          <w:b w:val="0"/>
+          <w:bCs w:val="0"/>
+          <w:color w:val="C00000"/>
+          <w:sz w:val="28"/>
+          <w:szCs w:val="28"/>
+          <w:shd w:val="clear" w:color="auto" w:fill="FFFFFF"/>
+          <w:lang w:val="uz-Cyrl-UZ"/>
+        </w:rPr>
+        <w:t>14%</w:t>
+      </w:r>
+      <w:r>
+        <w:rPr>
+          <w:rStyle w:val="a4"/>
+          <w:rFonts w:ascii="Arial" w:hAnsi="Arial" w:cs="Arial"/>
+          <w:b w:val="0"/>
+          <w:bCs w:val="0"/>
+          <w:sz w:val="28"/>
+          <w:szCs w:val="28"/>
+          <w:shd w:val="clear" w:color="auto" w:fill="FFFFFF"/>
+          <w:lang w:val="uz-Cyrl-UZ"/>
+        </w:rPr>
         <w:t xml:space="preserve">), </w:t>
       </w:r>
       <w:r>
@@ -6394,12 +6840,66 @@
           <w:rFonts w:ascii="Arial" w:hAnsi="Arial" w:cs="Arial"/>
           <w:b w:val="0"/>
           <w:bCs w:val="0"/>
+          <w:sz w:val="28"/>
+          <w:szCs w:val="28"/>
+          <w:shd w:val="clear" w:color="auto" w:fill="FFFFFF"/>
+          <w:lang w:val="uz-Cyrl-UZ"/>
+        </w:rPr>
+        <w:t xml:space="preserve"> (</w:t>
+      </w:r>
+      <w:r>
+        <w:rPr>
+          <w:rStyle w:val="a4"/>
+          <w:rFonts w:ascii="Arial" w:hAnsi="Arial" w:cs="Arial"/>
+          <w:b w:val="0"/>
+          <w:bCs w:val="0"/>
+          <w:color w:val="C00000"/>
+          <w:sz w:val="28"/>
+          <w:szCs w:val="28"/>
+          <w:shd w:val="clear" w:color="auto" w:fill="FFFFFF"/>
+          <w:lang w:val="uz-Cyrl-UZ"/>
+        </w:rPr>
+        <w:t>9%</w:t>
+      </w:r>
+      <w:r>
+        <w:rPr>
+          <w:rStyle w:val="a4"/>
+          <w:rFonts w:ascii="Arial" w:hAnsi="Arial" w:cs="Arial"/>
+          <w:b w:val="0"/>
+          <w:bCs w:val="0"/>
+          <w:sz w:val="28"/>
+          <w:szCs w:val="28"/>
+          <w:shd w:val="clear" w:color="auto" w:fill="FFFFFF"/>
+          <w:lang w:val="uz-Cyrl-UZ"/>
+        </w:rPr>
+        <w:t xml:space="preserve">) ва </w:t>
+      </w:r>
+      <w:r>
+        <w:rPr>
+          <w:rStyle w:val="a4"/>
+          <w:rFonts w:ascii="Arial" w:hAnsi="Arial" w:cs="Arial"/>
+          <w:b w:val="0"/>
+          <w:bCs w:val="0"/>
           <w:color w:val="4472C4" w:themeColor="accent1"/>
           <w:sz w:val="28"/>
           <w:szCs w:val="28"/>
           <w:shd w:val="clear" w:color="auto" w:fill="FFFFFF"/>
           <w:lang w:val="uz-Cyrl-UZ"/>
         </w:rPr>
+        <w:t>Янгиқўрғонда</w:t>
+      </w:r>
+      <w:r>
+        <w:rPr>
+          <w:rStyle w:val="a4"/>
+          <w:rFonts w:ascii="Arial" w:hAnsi="Arial" w:cs="Arial"/>
+          <w:b w:val="0"/>
+          <w:bCs w:val="0"/>
+          <w:color w:val="4472C4" w:themeColor="accent1"/>
+          <w:sz w:val="28"/>
+          <w:szCs w:val="28"/>
+          <w:shd w:val="clear" w:color="auto" w:fill="FFFFFF"/>
+          <w:lang w:val="uz-Cyrl-UZ"/>
+        </w:rPr>
         <w:t xml:space="preserve"> </w:t>
       </w:r>
       <w:r>
@@ -6427,289 +6927,6 @@
           <w:shd w:val="clear" w:color="auto" w:fill="FFFFFF"/>
           <w:lang w:val="uz-Cyrl-UZ"/>
         </w:rPr>
-        <w:t>2</w:t>
-      </w:r>
-      <w:r>
-        <w:rPr>
-          <w:rStyle w:val="a4"/>
-          <w:rFonts w:ascii="Arial" w:hAnsi="Arial" w:cs="Arial"/>
-          <w:b w:val="0"/>
-          <w:bCs w:val="0"/>
-          <w:color w:val="C00000"/>
-          <w:sz w:val="28"/>
-          <w:szCs w:val="28"/>
-          <w:shd w:val="clear" w:color="auto" w:fill="FFFFFF"/>
-          <w:lang w:val="uz-Cyrl-UZ"/>
-        </w:rPr>
-        <w:t>8</w:t>
-      </w:r>
-      <w:r>
-        <w:rPr>
-          <w:rStyle w:val="a4"/>
-          <w:rFonts w:ascii="Arial" w:hAnsi="Arial" w:cs="Arial"/>
-          <w:b w:val="0"/>
-          <w:bCs w:val="0"/>
-          <w:color w:val="C00000"/>
-          <w:sz w:val="28"/>
-          <w:szCs w:val="28"/>
-          <w:shd w:val="clear" w:color="auto" w:fill="FFFFFF"/>
-          <w:lang w:val="uz-Cyrl-UZ"/>
-        </w:rPr>
-        <w:t>%</w:t>
-      </w:r>
-      <w:r>
-        <w:rPr>
-          <w:rStyle w:val="a4"/>
-          <w:rFonts w:ascii="Arial" w:hAnsi="Arial" w:cs="Arial"/>
-          <w:b w:val="0"/>
-          <w:bCs w:val="0"/>
-          <w:sz w:val="28"/>
-          <w:szCs w:val="28"/>
-          <w:shd w:val="clear" w:color="auto" w:fill="FFFFFF"/>
-          <w:lang w:val="uz-Cyrl-UZ"/>
-        </w:rPr>
-        <w:t>) ичимлик суви</w:t>
-      </w:r>
-      <w:r>
-        <w:rPr>
-          <w:rStyle w:val="a4"/>
-          <w:rFonts w:ascii="Arial" w:hAnsi="Arial" w:cs="Arial"/>
-          <w:b w:val="0"/>
-          <w:bCs w:val="0"/>
-          <w:sz w:val="28"/>
-          <w:szCs w:val="28"/>
-          <w:shd w:val="clear" w:color="auto" w:fill="FFFFFF"/>
-          <w:lang w:val="uz-Cyrl-UZ"/>
-        </w:rPr>
-        <w:t>,</w:t>
-      </w:r>
-      <w:r>
-        <w:rPr>
-          <w:rStyle w:val="a4"/>
-          <w:rFonts w:ascii="Arial" w:hAnsi="Arial" w:cs="Arial"/>
-          <w:b w:val="0"/>
-          <w:bCs w:val="0"/>
-          <w:sz w:val="28"/>
-          <w:szCs w:val="28"/>
-          <w:shd w:val="clear" w:color="auto" w:fill="FFFFFF"/>
-          <w:lang w:val="uz-Cyrl-UZ"/>
-        </w:rPr>
-        <w:t xml:space="preserve"> </w:t>
-      </w:r>
-      <w:r>
-        <w:rPr>
-          <w:rStyle w:val="a4"/>
-          <w:rFonts w:ascii="Arial" w:hAnsi="Arial" w:cs="Arial"/>
-          <w:b w:val="0"/>
-          <w:bCs w:val="0"/>
-          <w:color w:val="4472C4" w:themeColor="accent1"/>
-          <w:sz w:val="28"/>
-          <w:szCs w:val="28"/>
-          <w:shd w:val="clear" w:color="auto" w:fill="FFFFFF"/>
-          <w:lang w:val="uz-Cyrl-UZ"/>
-        </w:rPr>
-        <w:t>Поп</w:t>
-      </w:r>
-      <w:r>
-        <w:rPr>
-          <w:rStyle w:val="a4"/>
-          <w:rFonts w:ascii="Arial" w:hAnsi="Arial" w:cs="Arial"/>
-          <w:b w:val="0"/>
-          <w:bCs w:val="0"/>
-          <w:color w:val="4472C4" w:themeColor="accent1"/>
-          <w:sz w:val="28"/>
-          <w:szCs w:val="28"/>
-          <w:shd w:val="clear" w:color="auto" w:fill="FFFFFF"/>
-          <w:lang w:val="uz-Cyrl-UZ"/>
-        </w:rPr>
-        <w:t xml:space="preserve"> </w:t>
-      </w:r>
-      <w:r>
-        <w:rPr>
-          <w:rStyle w:val="a4"/>
-          <w:rFonts w:ascii="Arial" w:hAnsi="Arial" w:cs="Arial"/>
-          <w:b w:val="0"/>
-          <w:bCs w:val="0"/>
-          <w:sz w:val="28"/>
-          <w:szCs w:val="28"/>
-          <w:shd w:val="clear" w:color="auto" w:fill="FFFFFF"/>
-          <w:lang w:val="uz-Cyrl-UZ"/>
-        </w:rPr>
-        <w:t>(</w:t>
-      </w:r>
-      <w:r>
-        <w:rPr>
-          <w:rStyle w:val="a4"/>
-          <w:rFonts w:ascii="Arial" w:hAnsi="Arial" w:cs="Arial"/>
-          <w:b w:val="0"/>
-          <w:bCs w:val="0"/>
-          <w:color w:val="C00000"/>
-          <w:sz w:val="28"/>
-          <w:szCs w:val="28"/>
-          <w:shd w:val="clear" w:color="auto" w:fill="FFFFFF"/>
-          <w:lang w:val="uz-Cyrl-UZ"/>
-        </w:rPr>
-        <w:t>20</w:t>
-      </w:r>
-      <w:r>
-        <w:rPr>
-          <w:rStyle w:val="a4"/>
-          <w:rFonts w:ascii="Arial" w:hAnsi="Arial" w:cs="Arial"/>
-          <w:b w:val="0"/>
-          <w:bCs w:val="0"/>
-          <w:color w:val="C00000"/>
-          <w:sz w:val="28"/>
-          <w:szCs w:val="28"/>
-          <w:shd w:val="clear" w:color="auto" w:fill="FFFFFF"/>
-          <w:lang w:val="uz-Cyrl-UZ"/>
-        </w:rPr>
-        <w:t>%</w:t>
-      </w:r>
-      <w:r>
-        <w:rPr>
-          <w:rStyle w:val="a4"/>
-          <w:rFonts w:ascii="Arial" w:hAnsi="Arial" w:cs="Arial"/>
-          <w:b w:val="0"/>
-          <w:bCs w:val="0"/>
-          <w:sz w:val="28"/>
-          <w:szCs w:val="28"/>
-          <w:shd w:val="clear" w:color="auto" w:fill="FFFFFF"/>
-          <w:lang w:val="uz-Cyrl-UZ"/>
-        </w:rPr>
-        <w:t xml:space="preserve">) </w:t>
-      </w:r>
-      <w:r>
-        <w:rPr>
-          <w:rStyle w:val="a4"/>
-          <w:rFonts w:ascii="Arial" w:hAnsi="Arial" w:cs="Arial"/>
-          <w:b w:val="0"/>
-          <w:bCs w:val="0"/>
-          <w:sz w:val="28"/>
-          <w:szCs w:val="28"/>
-          <w:shd w:val="clear" w:color="auto" w:fill="FFFFFF"/>
-          <w:lang w:val="uz-Cyrl-UZ"/>
-        </w:rPr>
-        <w:t>ва</w:t>
-      </w:r>
-      <w:r>
-        <w:rPr>
-          <w:rStyle w:val="a4"/>
-          <w:rFonts w:ascii="Arial" w:hAnsi="Arial" w:cs="Arial"/>
-          <w:b w:val="0"/>
-          <w:bCs w:val="0"/>
-          <w:color w:val="4472C4" w:themeColor="accent1"/>
-          <w:sz w:val="28"/>
-          <w:szCs w:val="28"/>
-          <w:shd w:val="clear" w:color="auto" w:fill="FFFFFF"/>
-          <w:lang w:val="uz-Cyrl-UZ"/>
-        </w:rPr>
-        <w:t xml:space="preserve"> Учқўрғонда </w:t>
-      </w:r>
-      <w:r>
-        <w:rPr>
-          <w:rStyle w:val="a4"/>
-          <w:rFonts w:ascii="Arial" w:hAnsi="Arial" w:cs="Arial"/>
-          <w:b w:val="0"/>
-          <w:bCs w:val="0"/>
-          <w:sz w:val="28"/>
-          <w:szCs w:val="28"/>
-          <w:shd w:val="clear" w:color="auto" w:fill="FFFFFF"/>
-          <w:lang w:val="uz-Cyrl-UZ"/>
-        </w:rPr>
-        <w:t>(</w:t>
-      </w:r>
-      <w:r>
-        <w:rPr>
-          <w:rStyle w:val="a4"/>
-          <w:rFonts w:ascii="Arial" w:hAnsi="Arial" w:cs="Arial"/>
-          <w:b w:val="0"/>
-          <w:bCs w:val="0"/>
-          <w:color w:val="C00000"/>
-          <w:sz w:val="28"/>
-          <w:szCs w:val="28"/>
-          <w:shd w:val="clear" w:color="auto" w:fill="FFFFFF"/>
-          <w:lang w:val="uz-Cyrl-UZ"/>
-        </w:rPr>
-        <w:t>11%</w:t>
-      </w:r>
-      <w:r>
-        <w:rPr>
-          <w:rStyle w:val="a4"/>
-          <w:rFonts w:ascii="Arial" w:hAnsi="Arial" w:cs="Arial"/>
-          <w:b w:val="0"/>
-          <w:bCs w:val="0"/>
-          <w:sz w:val="28"/>
-          <w:szCs w:val="28"/>
-          <w:shd w:val="clear" w:color="auto" w:fill="FFFFFF"/>
-          <w:lang w:val="uz-Cyrl-UZ"/>
-        </w:rPr>
-        <w:t xml:space="preserve">) </w:t>
-      </w:r>
-      <w:r>
-        <w:rPr>
-          <w:rStyle w:val="a4"/>
-          <w:rFonts w:ascii="Arial" w:hAnsi="Arial" w:cs="Arial"/>
-          <w:b w:val="0"/>
-          <w:bCs w:val="0"/>
-          <w:sz w:val="28"/>
-          <w:szCs w:val="28"/>
-          <w:shd w:val="clear" w:color="auto" w:fill="FFFFFF"/>
-          <w:lang w:val="uz-Cyrl-UZ"/>
-        </w:rPr>
-        <w:t>иш ўринлари етишмаслиги</w:t>
-      </w:r>
-      <w:r>
-        <w:rPr>
-          <w:rStyle w:val="a4"/>
-          <w:rFonts w:ascii="Arial" w:hAnsi="Arial" w:cs="Arial"/>
-          <w:b w:val="0"/>
-          <w:bCs w:val="0"/>
-          <w:sz w:val="28"/>
-          <w:szCs w:val="28"/>
-          <w:shd w:val="clear" w:color="auto" w:fill="FFFFFF"/>
-          <w:lang w:val="uz-Cyrl-UZ"/>
-        </w:rPr>
-        <w:t xml:space="preserve">, </w:t>
-      </w:r>
-      <w:r>
-        <w:rPr>
-          <w:rStyle w:val="a4"/>
-          <w:rFonts w:ascii="Arial" w:hAnsi="Arial" w:cs="Arial"/>
-          <w:b w:val="0"/>
-          <w:bCs w:val="0"/>
-          <w:color w:val="4472C4" w:themeColor="accent1"/>
-          <w:sz w:val="28"/>
-          <w:szCs w:val="28"/>
-          <w:shd w:val="clear" w:color="auto" w:fill="FFFFFF"/>
-          <w:lang w:val="uz-Cyrl-UZ"/>
-        </w:rPr>
-        <w:t>Учқўрғонда</w:t>
-      </w:r>
-      <w:r>
-        <w:rPr>
-          <w:rStyle w:val="a4"/>
-          <w:rFonts w:ascii="Arial" w:hAnsi="Arial" w:cs="Arial"/>
-          <w:b w:val="0"/>
-          <w:bCs w:val="0"/>
-          <w:sz w:val="28"/>
-          <w:szCs w:val="28"/>
-          <w:shd w:val="clear" w:color="auto" w:fill="FFFFFF"/>
-          <w:lang w:val="uz-Cyrl-UZ"/>
-        </w:rPr>
-        <w:t xml:space="preserve"> (</w:t>
-      </w:r>
-      <w:r>
-        <w:rPr>
-          <w:rStyle w:val="a4"/>
-          <w:rFonts w:ascii="Arial" w:hAnsi="Arial" w:cs="Arial"/>
-          <w:b w:val="0"/>
-          <w:bCs w:val="0"/>
-          <w:color w:val="C00000"/>
-          <w:sz w:val="28"/>
-          <w:szCs w:val="28"/>
-          <w:shd w:val="clear" w:color="auto" w:fill="FFFFFF"/>
-          <w:lang w:val="uz-Cyrl-UZ"/>
-        </w:rPr>
         <w:t>9%</w:t>
       </w:r>
       <w:r>
@@ -6723,222 +6940,6 @@
           <w:shd w:val="clear" w:color="auto" w:fill="FFFFFF"/>
           <w:lang w:val="uz-Cyrl-UZ"/>
         </w:rPr>
-        <w:t>)</w:t>
-      </w:r>
-      <w:r>
-        <w:rPr>
-          <w:rStyle w:val="a4"/>
-          <w:rFonts w:ascii="Arial" w:hAnsi="Arial" w:cs="Arial"/>
-          <w:b w:val="0"/>
-          <w:bCs w:val="0"/>
-          <w:sz w:val="28"/>
-          <w:szCs w:val="28"/>
-          <w:shd w:val="clear" w:color="auto" w:fill="FFFFFF"/>
-          <w:lang w:val="uz-Cyrl-UZ"/>
-        </w:rPr>
-        <w:t xml:space="preserve"> </w:t>
-      </w:r>
-      <w:r>
-        <w:rPr>
-          <w:rStyle w:val="a4"/>
-          <w:rFonts w:ascii="Arial" w:hAnsi="Arial" w:cs="Arial"/>
-          <w:b w:val="0"/>
-          <w:bCs w:val="0"/>
-          <w:sz w:val="28"/>
-          <w:szCs w:val="28"/>
-          <w:shd w:val="clear" w:color="auto" w:fill="FFFFFF"/>
-          <w:lang w:val="uz-Cyrl-UZ"/>
-        </w:rPr>
-        <w:t>электр энергия таъминоти,</w:t>
-      </w:r>
-      <w:r>
-        <w:rPr>
-          <w:rStyle w:val="a4"/>
-          <w:rFonts w:ascii="Arial" w:hAnsi="Arial" w:cs="Arial"/>
-          <w:b w:val="0"/>
-          <w:bCs w:val="0"/>
-          <w:color w:val="4472C4" w:themeColor="accent1"/>
-          <w:sz w:val="28"/>
-          <w:szCs w:val="28"/>
-          <w:shd w:val="clear" w:color="auto" w:fill="FFFFFF"/>
-          <w:lang w:val="uz-Cyrl-UZ"/>
-        </w:rPr>
-        <w:t xml:space="preserve"> </w:t>
-      </w:r>
-      <w:r>
-        <w:rPr>
-          <w:rStyle w:val="a4"/>
-          <w:rFonts w:ascii="Arial" w:hAnsi="Arial" w:cs="Arial"/>
-          <w:b w:val="0"/>
-          <w:bCs w:val="0"/>
-          <w:color w:val="4472C4" w:themeColor="accent1"/>
-          <w:sz w:val="28"/>
-          <w:szCs w:val="28"/>
-          <w:shd w:val="clear" w:color="auto" w:fill="FFFFFF"/>
-          <w:lang w:val="uz-Cyrl-UZ"/>
-        </w:rPr>
-        <w:t>Поп</w:t>
-      </w:r>
-      <w:r>
-        <w:rPr>
-          <w:rStyle w:val="a4"/>
-          <w:rFonts w:ascii="Arial" w:hAnsi="Arial" w:cs="Arial"/>
-          <w:b w:val="0"/>
-          <w:bCs w:val="0"/>
-          <w:sz w:val="28"/>
-          <w:szCs w:val="28"/>
-          <w:shd w:val="clear" w:color="auto" w:fill="FFFFFF"/>
-          <w:lang w:val="uz-Cyrl-UZ"/>
-        </w:rPr>
-        <w:t xml:space="preserve"> (</w:t>
-      </w:r>
-      <w:r>
-        <w:rPr>
-          <w:rStyle w:val="a4"/>
-          <w:rFonts w:ascii="Arial" w:hAnsi="Arial" w:cs="Arial"/>
-          <w:b w:val="0"/>
-          <w:bCs w:val="0"/>
-          <w:color w:val="C00000"/>
-          <w:sz w:val="28"/>
-          <w:szCs w:val="28"/>
-          <w:shd w:val="clear" w:color="auto" w:fill="FFFFFF"/>
-          <w:lang w:val="uz-Cyrl-UZ"/>
-        </w:rPr>
-        <w:t>14%</w:t>
-      </w:r>
-      <w:r>
-        <w:rPr>
-          <w:rStyle w:val="a4"/>
-          <w:rFonts w:ascii="Arial" w:hAnsi="Arial" w:cs="Arial"/>
-          <w:b w:val="0"/>
-          <w:bCs w:val="0"/>
-          <w:sz w:val="28"/>
-          <w:szCs w:val="28"/>
-          <w:shd w:val="clear" w:color="auto" w:fill="FFFFFF"/>
-          <w:lang w:val="uz-Cyrl-UZ"/>
-        </w:rPr>
-        <w:t xml:space="preserve">), </w:t>
-      </w:r>
-      <w:r>
-        <w:rPr>
-          <w:rStyle w:val="a4"/>
-          <w:rFonts w:ascii="Arial" w:hAnsi="Arial" w:cs="Arial"/>
-          <w:b w:val="0"/>
-          <w:bCs w:val="0"/>
-          <w:color w:val="4472C4" w:themeColor="accent1"/>
-          <w:sz w:val="28"/>
-          <w:szCs w:val="28"/>
-          <w:shd w:val="clear" w:color="auto" w:fill="FFFFFF"/>
-          <w:lang w:val="uz-Cyrl-UZ"/>
-        </w:rPr>
-        <w:t>Чуст</w:t>
-      </w:r>
-      <w:r>
-        <w:rPr>
-          <w:rStyle w:val="a4"/>
-          <w:rFonts w:ascii="Arial" w:hAnsi="Arial" w:cs="Arial"/>
-          <w:b w:val="0"/>
-          <w:bCs w:val="0"/>
-          <w:sz w:val="28"/>
-          <w:szCs w:val="28"/>
-          <w:shd w:val="clear" w:color="auto" w:fill="FFFFFF"/>
-          <w:lang w:val="uz-Cyrl-UZ"/>
-        </w:rPr>
-        <w:t xml:space="preserve"> (</w:t>
-      </w:r>
-      <w:r>
-        <w:rPr>
-          <w:rStyle w:val="a4"/>
-          <w:rFonts w:ascii="Arial" w:hAnsi="Arial" w:cs="Arial"/>
-          <w:b w:val="0"/>
-          <w:bCs w:val="0"/>
-          <w:color w:val="C00000"/>
-          <w:sz w:val="28"/>
-          <w:szCs w:val="28"/>
-          <w:shd w:val="clear" w:color="auto" w:fill="FFFFFF"/>
-          <w:lang w:val="uz-Cyrl-UZ"/>
-        </w:rPr>
-        <w:t>9%</w:t>
-      </w:r>
-      <w:r>
-        <w:rPr>
-          <w:rStyle w:val="a4"/>
-          <w:rFonts w:ascii="Arial" w:hAnsi="Arial" w:cs="Arial"/>
-          <w:b w:val="0"/>
-          <w:bCs w:val="0"/>
-          <w:sz w:val="28"/>
-          <w:szCs w:val="28"/>
-          <w:shd w:val="clear" w:color="auto" w:fill="FFFFFF"/>
-          <w:lang w:val="uz-Cyrl-UZ"/>
-        </w:rPr>
-        <w:t xml:space="preserve">) ва </w:t>
-      </w:r>
-      <w:r>
-        <w:rPr>
-          <w:rStyle w:val="a4"/>
-          <w:rFonts w:ascii="Arial" w:hAnsi="Arial" w:cs="Arial"/>
-          <w:b w:val="0"/>
-          <w:bCs w:val="0"/>
-          <w:color w:val="4472C4" w:themeColor="accent1"/>
-          <w:sz w:val="28"/>
-          <w:szCs w:val="28"/>
-          <w:shd w:val="clear" w:color="auto" w:fill="FFFFFF"/>
-          <w:lang w:val="uz-Cyrl-UZ"/>
-        </w:rPr>
-        <w:t>Янгиқўрғонда</w:t>
-      </w:r>
-      <w:r>
-        <w:rPr>
-          <w:rStyle w:val="a4"/>
-          <w:rFonts w:ascii="Arial" w:hAnsi="Arial" w:cs="Arial"/>
-          <w:b w:val="0"/>
-          <w:bCs w:val="0"/>
-          <w:color w:val="4472C4" w:themeColor="accent1"/>
-          <w:sz w:val="28"/>
-          <w:szCs w:val="28"/>
-          <w:shd w:val="clear" w:color="auto" w:fill="FFFFFF"/>
-          <w:lang w:val="uz-Cyrl-UZ"/>
-        </w:rPr>
-        <w:t xml:space="preserve"> </w:t>
-      </w:r>
-      <w:r>
-        <w:rPr>
-          <w:rStyle w:val="a4"/>
-          <w:rFonts w:ascii="Arial" w:hAnsi="Arial" w:cs="Arial"/>
-          <w:b w:val="0"/>
-          <w:bCs w:val="0"/>
-          <w:sz w:val="28"/>
-          <w:szCs w:val="28"/>
-          <w:shd w:val="clear" w:color="auto" w:fill="FFFFFF"/>
-          <w:lang w:val="uz-Cyrl-UZ"/>
-        </w:rPr>
-        <w:t>(</w:t>
-      </w:r>
-      <w:r>
-        <w:rPr>
-          <w:rStyle w:val="a4"/>
-          <w:rFonts w:ascii="Arial" w:hAnsi="Arial" w:cs="Arial"/>
-          <w:b w:val="0"/>
-          <w:bCs w:val="0"/>
-          <w:color w:val="C00000"/>
-          <w:sz w:val="28"/>
-          <w:szCs w:val="28"/>
-          <w:shd w:val="clear" w:color="auto" w:fill="FFFFFF"/>
-          <w:lang w:val="uz-Cyrl-UZ"/>
-        </w:rPr>
-        <w:t>9%</w:t>
-      </w:r>
-      <w:r>
-        <w:rPr>
-          <w:rStyle w:val="a4"/>
-          <w:rFonts w:ascii="Arial" w:hAnsi="Arial" w:cs="Arial"/>
-          <w:b w:val="0"/>
-          <w:bCs w:val="0"/>
-          <w:sz w:val="28"/>
-          <w:szCs w:val="28"/>
-          <w:shd w:val="clear" w:color="auto" w:fill="FFFFFF"/>
-          <w:lang w:val="uz-Cyrl-UZ"/>
-        </w:rPr>
         <w:t>) о</w:t>
       </w:r>
       <w:r>
@@ -6953,19 +6954,6 @@
           <w:lang w:val="uz-Cyrl-UZ"/>
         </w:rPr>
         <w:t xml:space="preserve">зиқ-овқатнинг қимматлиги </w:t>
-      </w:r>
-      <w:r>
-        <w:rPr>
-          <w:rStyle w:val="a4"/>
-          <w:rFonts w:ascii="Arial" w:hAnsi="Arial" w:cs="Arial"/>
-          <w:b w:val="0"/>
-          <w:bCs w:val="0"/>
-          <w:sz w:val="28"/>
-          <w:szCs w:val="28"/>
-          <w:shd w:val="clear" w:color="auto" w:fill="FFFFFF"/>
-          <w:lang w:val="uz-Cyrl-UZ"/>
-        </w:rPr>
-        <w:t xml:space="preserve">ҳолати </w:t>
       </w:r>
       <w:r>
         <w:rPr>
@@ -7773,7 +7761,33 @@
           <w:shd w:val="clear" w:color="auto" w:fill="FFFFFF"/>
           <w:lang w:val="uz-Cyrl-UZ"/>
         </w:rPr>
-        <w:t xml:space="preserve">маълум қилган. Шунингдек, ҳоким ёрдамчиларидан томонидан аҳолининг </w:t>
+        <w:t>маълум қилган. Шунингдек, ҳоким ёрдамчилари</w:t>
+      </w:r>
+      <w:r>
+        <w:rPr>
+          <w:rStyle w:val="a4"/>
+          <w:rFonts w:ascii="Arial" w:hAnsi="Arial" w:cs="Arial"/>
+          <w:b w:val="0"/>
+          <w:bCs w:val="0"/>
+          <w:sz w:val="28"/>
+          <w:szCs w:val="28"/>
+          <w:shd w:val="clear" w:color="auto" w:fill="FFFFFF"/>
+          <w:lang w:val="uz-Cyrl-UZ"/>
+        </w:rPr>
+        <w:t xml:space="preserve"> </w:t>
+      </w:r>
+      <w:r>
+        <w:rPr>
+          <w:rStyle w:val="a4"/>
+          <w:rFonts w:ascii="Arial" w:hAnsi="Arial" w:cs="Arial"/>
+          <w:b w:val="0"/>
+          <w:bCs w:val="0"/>
+          <w:sz w:val="28"/>
+          <w:szCs w:val="28"/>
+          <w:shd w:val="clear" w:color="auto" w:fill="FFFFFF"/>
+          <w:lang w:val="uz-Cyrl-UZ"/>
+        </w:rPr>
+        <w:t xml:space="preserve">аҳолининг </w:t>
       </w:r>
       <w:r>
         <w:rPr>
@@ -7800,7 +7814,33 @@
           <w:shd w:val="clear" w:color="auto" w:fill="FFFFFF"/>
           <w:lang w:val="uz-Cyrl-UZ"/>
         </w:rPr>
-        <w:t xml:space="preserve">га ер ажратишда ёрдам берганлиги, </w:t>
+        <w:t xml:space="preserve">га ер ажратишда ёрдам </w:t>
+      </w:r>
+      <w:r>
+        <w:rPr>
+          <w:rStyle w:val="a4"/>
+          <w:rFonts w:ascii="Arial" w:hAnsi="Arial" w:cs="Arial"/>
+          <w:b w:val="0"/>
+          <w:bCs w:val="0"/>
+          <w:sz w:val="28"/>
+          <w:szCs w:val="28"/>
+          <w:shd w:val="clear" w:color="auto" w:fill="FFFFFF"/>
+          <w:lang w:val="uz-Cyrl-UZ"/>
+        </w:rPr>
+        <w:t>ва</w:t>
+      </w:r>
+      <w:r>
+        <w:rPr>
+          <w:rStyle w:val="a4"/>
+          <w:rFonts w:ascii="Arial" w:hAnsi="Arial" w:cs="Arial"/>
+          <w:b w:val="0"/>
+          <w:bCs w:val="0"/>
+          <w:sz w:val="28"/>
+          <w:szCs w:val="28"/>
+          <w:shd w:val="clear" w:color="auto" w:fill="FFFFFF"/>
+          <w:lang w:val="uz-Cyrl-UZ"/>
+        </w:rPr>
+        <w:t xml:space="preserve"> </w:t>
       </w:r>
       <w:r>
         <w:rPr>
@@ -7868,7 +7908,33 @@
           <w:shd w:val="clear" w:color="auto" w:fill="FFFFFF"/>
           <w:lang w:val="uz-Cyrl-UZ"/>
         </w:rPr>
-        <w:t xml:space="preserve">субсидия берилганлиги, </w:t>
+        <w:t>субсидия берганлиги</w:t>
+      </w:r>
+      <w:r>
+        <w:rPr>
+          <w:rStyle w:val="a4"/>
+          <w:rFonts w:ascii="Arial" w:hAnsi="Arial" w:cs="Arial"/>
+          <w:b w:val="0"/>
+          <w:bCs w:val="0"/>
+          <w:sz w:val="28"/>
+          <w:szCs w:val="28"/>
+          <w:shd w:val="clear" w:color="auto" w:fill="FFFFFF"/>
+          <w:lang w:val="uz-Cyrl-UZ"/>
+        </w:rPr>
+        <w:t>, шунингдек</w:t>
+      </w:r>
+      <w:r>
+        <w:rPr>
+          <w:rStyle w:val="a4"/>
+          <w:rFonts w:ascii="Arial" w:hAnsi="Arial" w:cs="Arial"/>
+          <w:b w:val="0"/>
+          <w:bCs w:val="0"/>
+          <w:sz w:val="28"/>
+          <w:szCs w:val="28"/>
+          <w:shd w:val="clear" w:color="auto" w:fill="FFFFFF"/>
+          <w:lang w:val="uz-Cyrl-UZ"/>
+        </w:rPr>
+        <w:t xml:space="preserve"> </w:t>
       </w:r>
       <w:r>
         <w:rPr>
@@ -7904,19 +7970,6 @@
           <w:rFonts w:ascii="Arial" w:hAnsi="Arial" w:cs="Arial"/>
           <w:b w:val="0"/>
           <w:bCs w:val="0"/>
-          <w:sz w:val="28"/>
-          <w:szCs w:val="28"/>
-          <w:shd w:val="clear" w:color="auto" w:fill="FFFFFF"/>
-          <w:lang w:val="uz-Cyrl-UZ"/>
-        </w:rPr>
-        <w:t>га</w:t>
-      </w:r>
-      <w:r>
-        <w:rPr>
-          <w:rStyle w:val="a4"/>
-          <w:rFonts w:ascii="Arial" w:hAnsi="Arial" w:cs="Arial"/>
-          <w:b w:val="0"/>
-          <w:bCs w:val="0"/>
           <w:color w:val="C00000"/>
           <w:sz w:val="28"/>
           <w:szCs w:val="28"/>
@@ -7936,6 +7989,33 @@
           <w:shd w:val="clear" w:color="auto" w:fill="FFFFFF"/>
           <w:lang w:val="uz-Cyrl-UZ"/>
         </w:rPr>
+        <w:t>аҳолига</w:t>
+      </w:r>
+      <w:r>
+        <w:rPr>
+          <w:rStyle w:val="a4"/>
+          <w:rFonts w:ascii="Arial" w:hAnsi="Arial" w:cs="Arial"/>
+          <w:b w:val="0"/>
+          <w:bCs w:val="0"/>
+          <w:color w:val="C00000"/>
+          <w:sz w:val="28"/>
+          <w:szCs w:val="28"/>
+          <w:shd w:val="clear" w:color="auto" w:fill="FFFFFF"/>
+          <w:lang w:val="uz-Cyrl-UZ"/>
+        </w:rPr>
+        <w:t xml:space="preserve"> </w:t>
+      </w:r>
+      <w:r>
+        <w:rPr>
+          <w:rStyle w:val="a4"/>
+          <w:rFonts w:ascii="Arial" w:hAnsi="Arial" w:cs="Arial"/>
+          <w:b w:val="0"/>
+          <w:bCs w:val="0"/>
+          <w:sz w:val="28"/>
+          <w:szCs w:val="28"/>
+          <w:shd w:val="clear" w:color="auto" w:fill="FFFFFF"/>
+          <w:lang w:val="uz-Cyrl-UZ"/>
+        </w:rPr>
         <w:t>имтиёзли кредит</w:t>
       </w:r>
       <w:r>
@@ -7962,7 +8042,20 @@
           <w:shd w:val="clear" w:color="auto" w:fill="FFFFFF"/>
           <w:lang w:val="uz-Cyrl-UZ"/>
         </w:rPr>
-        <w:t>кўмак берилганлигини қайд этилди.</w:t>
+        <w:t xml:space="preserve">олишда </w:t>
+      </w:r>
+      <w:r>
+        <w:rPr>
+          <w:rStyle w:val="a4"/>
+          <w:rFonts w:ascii="Arial" w:hAnsi="Arial" w:cs="Arial"/>
+          <w:b w:val="0"/>
+          <w:bCs w:val="0"/>
+          <w:sz w:val="28"/>
+          <w:szCs w:val="28"/>
+          <w:shd w:val="clear" w:color="auto" w:fill="FFFFFF"/>
+          <w:lang w:val="uz-Cyrl-UZ"/>
+        </w:rPr>
+        <w:t>кўмак берганлиги қайд этилди.</w:t>
       </w:r>
     </w:p>
     <w:p>
@@ -8481,7 +8574,7 @@
         <w:pStyle w:val="a5"/>
         <w:shd w:val="clear" w:color="auto" w:fill="FFFFFF"/>
         <w:spacing w:before="120" w:beforeAutospacing="0" w:after="0" w:afterAutospacing="0" w:line="276" w:lineRule="auto"/>
-        <w:ind w:firstLine="630"/>
+        <w:ind w:firstLine="629"/>
         <w:jc w:val="both"/>
         <w:rPr>
           <w:rStyle w:val="a4"/>
@@ -8505,7 +8598,23 @@
           <w:shd w:val="clear" w:color="auto" w:fill="FFFFFF"/>
           <w:lang w:val="uz-Cyrl-UZ"/>
         </w:rPr>
-        <w:t xml:space="preserve">Туманлар кесимида </w:t>
+        <w:lastRenderedPageBreak/>
+        <w:t>Ту</w:t>
+      </w:r>
+      <w:bookmarkStart w:id="1" w:name="_GoBack"/>
+      <w:bookmarkEnd w:id="1"/>
+      <w:r>
+        <w:rPr>
+          <w:rStyle w:val="a4"/>
+          <w:rFonts w:ascii="Arial" w:hAnsi="Arial" w:cs="Arial"/>
+          <w:b w:val="0"/>
+          <w:bCs w:val="0"/>
+          <w:sz w:val="28"/>
+          <w:szCs w:val="28"/>
+          <w:shd w:val="clear" w:color="auto" w:fill="FFFFFF"/>
+          <w:lang w:val="uz-Cyrl-UZ"/>
+        </w:rPr>
+        <w:t xml:space="preserve">манлар кесимида </w:t>
       </w:r>
       <w:r>
         <w:rPr>
@@ -9235,7 +9344,6 @@
           <w:shd w:val="clear" w:color="auto" w:fill="FFFFFF"/>
           <w:lang w:val="uz-Cyrl-UZ"/>
         </w:rPr>
-        <w:lastRenderedPageBreak/>
         <w:t xml:space="preserve">Туманлар кесимида ёшлар орасида </w:t>
       </w:r>
       <w:r>
@@ -11988,20 +12096,6 @@
     </w:p>
     <w:p>
       <w:pPr>
-        <w:spacing w:after="160" w:line="259" w:lineRule="auto"/>
-        <w:rPr>
-          <w:rStyle w:val="a4"/>
-          <w:rFonts w:ascii="Arial" w:hAnsi="Arial" w:cs="Arial"/>
-          <w:bCs w:val="0"/>
-          <w:i/>
-          <w:szCs w:val="28"/>
-          <w:shd w:val="clear" w:color="auto" w:fill="FFFFFF"/>
-          <w:lang w:val="uz-Cyrl-UZ"/>
-        </w:rPr>
-      </w:pPr>
-    </w:p>
-    <w:p>
-      <w:pPr>
         <w:spacing w:after="160" w:line="256" w:lineRule="auto"/>
         <w:jc w:val="center"/>
         <w:rPr>
@@ -12028,6 +12122,7 @@
           <w:shd w:val="clear" w:color="auto" w:fill="FFFFFF"/>
           <w:lang w:val="uz-Cyrl-UZ"/>
         </w:rPr>
+        <w:lastRenderedPageBreak/>
         <w:t xml:space="preserve">Наманган вилоятида аҳоли томонидан кўрсатилган </w:t>
       </w:r>
       <w:r>
@@ -17586,40 +17681,23 @@
     </w:p>
     <w:p>
       <w:pPr>
-        <w:pStyle w:val="a5"/>
-        <w:shd w:val="clear" w:color="auto" w:fill="FFFFFF"/>
-        <w:spacing w:before="0" w:beforeAutospacing="0" w:after="0" w:afterAutospacing="0" w:line="276" w:lineRule="auto"/>
-        <w:ind w:firstLine="634"/>
-        <w:jc w:val="center"/>
-        <w:rPr>
-          <w:rStyle w:val="a4"/>
-          <w:rFonts w:ascii="Arial" w:hAnsi="Arial" w:cs="Arial"/>
-          <w:bCs w:val="0"/>
-          <w:i/>
-          <w:color w:val="767171" w:themeColor="background2" w:themeShade="80"/>
+        <w:spacing w:after="160" w:line="259" w:lineRule="auto"/>
+        <w:rPr>
+          <w:rStyle w:val="a4"/>
+          <w:rFonts w:ascii="Arial" w:hAnsi="Arial" w:cs="Arial"/>
+          <w:bCs w:val="0"/>
+          <w:sz w:val="28"/>
+          <w:szCs w:val="28"/>
           <w:shd w:val="clear" w:color="auto" w:fill="FFFFFF"/>
           <w:lang w:val="uz-Cyrl-UZ"/>
         </w:rPr>
       </w:pPr>
-    </w:p>
-    <w:p>
-      <w:pPr>
-        <w:spacing w:after="160" w:line="259" w:lineRule="auto"/>
-        <w:rPr>
-          <w:rStyle w:val="a4"/>
-          <w:rFonts w:ascii="Arial" w:hAnsi="Arial" w:cs="Arial"/>
-          <w:bCs w:val="0"/>
-          <w:sz w:val="28"/>
-          <w:szCs w:val="28"/>
-          <w:shd w:val="clear" w:color="auto" w:fill="FFFFFF"/>
-          <w:lang w:val="uz-Cyrl-UZ"/>
-        </w:rPr>
-      </w:pPr>
       <w:r>
         <w:rPr>
           <w:noProof/>
           <w:lang w:val="uz-Cyrl-UZ"/>
         </w:rPr>
+        <w:lastRenderedPageBreak/>
         <w:drawing>
           <wp:inline distT="0" distB="0" distL="0" distR="0" wp14:anchorId="20F22D13" wp14:editId="1DD67595">
             <wp:extent cx="6477000" cy="6038850"/>
@@ -18111,7 +18189,7 @@
         </w:rPr>
         <w:sectPr>
           <w:pgSz w:w="11906" w:h="16838"/>
-          <w:pgMar w:top="709" w:right="850" w:bottom="426" w:left="851" w:header="708" w:footer="708" w:gutter="0"/>
+          <w:pgMar w:top="1134" w:right="1134" w:bottom="1134" w:left="1134" w:header="709" w:footer="709" w:gutter="0"/>
           <w:cols w:space="708"/>
           <w:docGrid w:linePitch="360"/>
         </w:sectPr>
@@ -21758,9 +21836,8 @@
         <w:rPr>
           <w:rStyle w:val="a4"/>
           <w:rFonts w:ascii="Arial" w:hAnsi="Arial" w:cs="Arial"/>
-          <w:bCs w:val="0"/>
-          <w:i/>
-          <w:sz w:val="28"/>
+          <w:sz w:val="28"/>
+          <w:szCs w:val="28"/>
           <w:shd w:val="clear" w:color="auto" w:fill="FFFFFF"/>
           <w:lang w:val="uz-Cyrl-UZ"/>
         </w:rPr>
@@ -21779,19 +21856,6 @@
         <w:lastRenderedPageBreak/>
         <w:tab/>
       </w:r>
-    </w:p>
-    <w:p>
-      <w:pPr>
-        <w:spacing w:after="160" w:line="259" w:lineRule="auto"/>
-        <w:rPr>
-          <w:rStyle w:val="a4"/>
-          <w:rFonts w:ascii="Arial" w:hAnsi="Arial" w:cs="Arial"/>
-          <w:sz w:val="28"/>
-          <w:szCs w:val="28"/>
-          <w:shd w:val="clear" w:color="auto" w:fill="FFFFFF"/>
-          <w:lang w:val="uz-Cyrl-UZ"/>
-        </w:rPr>
-      </w:pPr>
       <w:r>
         <w:rPr>
           <w:noProof/>
@@ -26363,7 +26427,7 @@
 </file>
 
 <file path=customXml/itemProps1.xml><?xml version="1.0" encoding="utf-8"?>
-<ds:datastoreItem xmlns:ds="http://schemas.openxmlformats.org/officeDocument/2006/customXml" ds:itemID="{6AA397F2-4C2B-4063-B260-D635C90705FE}">
+<ds:datastoreItem xmlns:ds="http://schemas.openxmlformats.org/officeDocument/2006/customXml" ds:itemID="{63084A4B-6850-4A0F-9148-A2EF0052C683}">
   <ds:schemaRefs>
     <ds:schemaRef ds:uri="http://schemas.openxmlformats.org/officeDocument/2006/bibliography"/>
   </ds:schemaRefs>

--- a/analysis/06_Наманган_2022_07.docx
+++ b/analysis/06_Наманган_2022_07.docx
@@ -757,7 +757,170 @@
           <w:shd w:val="clear" w:color="auto" w:fill="FFFFFF"/>
           <w:lang w:val="uz-Cyrl-UZ"/>
         </w:rPr>
-        <w:t>Учқўрғон</w:t>
+        <w:t xml:space="preserve">Наманган </w:t>
+      </w:r>
+      <w:r>
+        <w:rPr>
+          <w:rStyle w:val="a4"/>
+          <w:rFonts w:ascii="Arial" w:hAnsi="Arial" w:cs="Arial"/>
+          <w:b w:val="0"/>
+          <w:bCs w:val="0"/>
+          <w:sz w:val="28"/>
+          <w:szCs w:val="28"/>
+          <w:shd w:val="clear" w:color="auto" w:fill="FFFFFF"/>
+          <w:lang w:val="uz-Cyrl-UZ"/>
+        </w:rPr>
+        <w:t>(</w:t>
+      </w:r>
+      <w:r>
+        <w:rPr>
+          <w:rStyle w:val="a4"/>
+          <w:rFonts w:ascii="Arial" w:hAnsi="Arial" w:cs="Arial"/>
+          <w:b w:val="0"/>
+          <w:bCs w:val="0"/>
+          <w:color w:val="C00000"/>
+          <w:sz w:val="28"/>
+          <w:szCs w:val="28"/>
+          <w:shd w:val="clear" w:color="auto" w:fill="FFFFFF"/>
+          <w:lang w:val="uz-Cyrl-UZ"/>
+        </w:rPr>
+        <w:t>1</w:t>
+      </w:r>
+      <w:r>
+        <w:rPr>
+          <w:rStyle w:val="a4"/>
+          <w:rFonts w:ascii="Arial" w:hAnsi="Arial" w:cs="Arial"/>
+          <w:b w:val="0"/>
+          <w:bCs w:val="0"/>
+          <w:color w:val="C00000"/>
+          <w:sz w:val="28"/>
+          <w:szCs w:val="28"/>
+          <w:shd w:val="clear" w:color="auto" w:fill="FFFFFF"/>
+          <w:lang w:val="uz-Cyrl-UZ"/>
+        </w:rPr>
+        <w:t>44</w:t>
+      </w:r>
+      <w:r>
+        <w:rPr>
+          <w:rStyle w:val="a4"/>
+          <w:rFonts w:ascii="Arial" w:hAnsi="Arial" w:cs="Arial"/>
+          <w:b w:val="0"/>
+          <w:bCs w:val="0"/>
+          <w:sz w:val="28"/>
+          <w:szCs w:val="28"/>
+          <w:shd w:val="clear" w:color="auto" w:fill="FFFFFF"/>
+          <w:lang w:val="uz-Cyrl-UZ"/>
+        </w:rPr>
+        <w:t xml:space="preserve">), </w:t>
+      </w:r>
+      <w:r>
+        <w:rPr>
+          <w:rStyle w:val="a4"/>
+          <w:rFonts w:ascii="Arial" w:hAnsi="Arial" w:cs="Arial"/>
+          <w:b w:val="0"/>
+          <w:bCs w:val="0"/>
+          <w:color w:val="4472C4" w:themeColor="accent1"/>
+          <w:sz w:val="28"/>
+          <w:szCs w:val="28"/>
+          <w:shd w:val="clear" w:color="auto" w:fill="FFFFFF"/>
+          <w:lang w:val="uz-Cyrl-UZ"/>
+        </w:rPr>
+        <w:t>Поп</w:t>
+      </w:r>
+      <w:r>
+        <w:rPr>
+          <w:rStyle w:val="a4"/>
+          <w:rFonts w:ascii="Arial" w:hAnsi="Arial" w:cs="Arial"/>
+          <w:b w:val="0"/>
+          <w:bCs w:val="0"/>
+          <w:sz w:val="28"/>
+          <w:szCs w:val="28"/>
+          <w:shd w:val="clear" w:color="auto" w:fill="FFFFFF"/>
+          <w:lang w:val="uz-Cyrl-UZ"/>
+        </w:rPr>
+        <w:t xml:space="preserve"> </w:t>
+      </w:r>
+      <w:r>
+        <w:rPr>
+          <w:rStyle w:val="a4"/>
+          <w:rFonts w:ascii="Arial" w:hAnsi="Arial" w:cs="Arial"/>
+          <w:b w:val="0"/>
+          <w:bCs w:val="0"/>
+          <w:sz w:val="28"/>
+          <w:szCs w:val="28"/>
+          <w:shd w:val="clear" w:color="auto" w:fill="FFFFFF"/>
+          <w:lang w:val="uz-Cyrl-UZ"/>
+        </w:rPr>
+        <w:t>(</w:t>
+      </w:r>
+      <w:r>
+        <w:rPr>
+          <w:rStyle w:val="a4"/>
+          <w:rFonts w:ascii="Arial" w:hAnsi="Arial" w:cs="Arial"/>
+          <w:b w:val="0"/>
+          <w:bCs w:val="0"/>
+          <w:color w:val="C00000"/>
+          <w:sz w:val="28"/>
+          <w:szCs w:val="28"/>
+          <w:shd w:val="clear" w:color="auto" w:fill="FFFFFF"/>
+          <w:lang w:val="uz-Cyrl-UZ"/>
+        </w:rPr>
+        <w:t>1</w:t>
+      </w:r>
+      <w:r>
+        <w:rPr>
+          <w:rStyle w:val="a4"/>
+          <w:rFonts w:ascii="Arial" w:hAnsi="Arial" w:cs="Arial"/>
+          <w:b w:val="0"/>
+          <w:bCs w:val="0"/>
+          <w:color w:val="C00000"/>
+          <w:sz w:val="28"/>
+          <w:szCs w:val="28"/>
+          <w:shd w:val="clear" w:color="auto" w:fill="FFFFFF"/>
+          <w:lang w:val="uz-Cyrl-UZ"/>
+        </w:rPr>
+        <w:t>44</w:t>
+      </w:r>
+      <w:r>
+        <w:rPr>
+          <w:rStyle w:val="a4"/>
+          <w:rFonts w:ascii="Arial" w:hAnsi="Arial" w:cs="Arial"/>
+          <w:b w:val="0"/>
+          <w:bCs w:val="0"/>
+          <w:sz w:val="28"/>
+          <w:szCs w:val="28"/>
+          <w:shd w:val="clear" w:color="auto" w:fill="FFFFFF"/>
+          <w:lang w:val="uz-Cyrl-UZ"/>
+        </w:rPr>
+        <w:t xml:space="preserve">) ва </w:t>
+      </w:r>
+      <w:r>
+        <w:rPr>
+          <w:rStyle w:val="a4"/>
+          <w:rFonts w:ascii="Arial" w:hAnsi="Arial" w:cs="Arial"/>
+          <w:b w:val="0"/>
+          <w:bCs w:val="0"/>
+          <w:color w:val="4472C4" w:themeColor="accent1"/>
+          <w:sz w:val="28"/>
+          <w:szCs w:val="28"/>
+          <w:shd w:val="clear" w:color="auto" w:fill="FFFFFF"/>
+          <w:lang w:val="uz-Cyrl-UZ"/>
+        </w:rPr>
+        <w:t>Янгиқўрғон</w:t>
+      </w:r>
+      <w:r>
+        <w:rPr>
+          <w:rStyle w:val="a4"/>
+          <w:rFonts w:ascii="Arial" w:hAnsi="Arial" w:cs="Arial"/>
+          <w:b w:val="0"/>
+          <w:bCs w:val="0"/>
+          <w:color w:val="4472C4" w:themeColor="accent1"/>
+          <w:sz w:val="28"/>
+          <w:szCs w:val="28"/>
+          <w:shd w:val="clear" w:color="auto" w:fill="FFFFFF"/>
+          <w:lang w:val="uz-Cyrl-UZ"/>
+        </w:rPr>
+        <w:t>да</w:t>
       </w:r>
       <w:r>
         <w:rPr>
@@ -784,20 +947,102 @@
           <w:shd w:val="clear" w:color="auto" w:fill="FFFFFF"/>
           <w:lang w:val="uz-Cyrl-UZ"/>
         </w:rPr>
-        <w:t>142</w:t>
-      </w:r>
-      <w:r>
-        <w:rPr>
-          <w:rStyle w:val="a4"/>
-          <w:rFonts w:ascii="Arial" w:hAnsi="Arial" w:cs="Arial"/>
-          <w:b w:val="0"/>
-          <w:bCs w:val="0"/>
-          <w:sz w:val="28"/>
-          <w:szCs w:val="28"/>
-          <w:shd w:val="clear" w:color="auto" w:fill="FFFFFF"/>
-          <w:lang w:val="uz-Cyrl-UZ"/>
-        </w:rPr>
-        <w:t xml:space="preserve">), </w:t>
+        <w:t>1</w:t>
+      </w:r>
+      <w:r>
+        <w:rPr>
+          <w:rStyle w:val="a4"/>
+          <w:rFonts w:ascii="Arial" w:hAnsi="Arial" w:cs="Arial"/>
+          <w:b w:val="0"/>
+          <w:bCs w:val="0"/>
+          <w:color w:val="C00000"/>
+          <w:sz w:val="28"/>
+          <w:szCs w:val="28"/>
+          <w:shd w:val="clear" w:color="auto" w:fill="FFFFFF"/>
+          <w:lang w:val="uz-Cyrl-UZ"/>
+        </w:rPr>
+        <w:t>5</w:t>
+      </w:r>
+      <w:r>
+        <w:rPr>
+          <w:rStyle w:val="a4"/>
+          <w:rFonts w:ascii="Arial" w:hAnsi="Arial" w:cs="Arial"/>
+          <w:b w:val="0"/>
+          <w:bCs w:val="0"/>
+          <w:color w:val="C00000"/>
+          <w:sz w:val="28"/>
+          <w:szCs w:val="28"/>
+          <w:shd w:val="clear" w:color="auto" w:fill="FFFFFF"/>
+          <w:lang w:val="uz-Cyrl-UZ"/>
+        </w:rPr>
+        <w:t>6</w:t>
+      </w:r>
+      <w:r>
+        <w:rPr>
+          <w:rStyle w:val="a4"/>
+          <w:rFonts w:ascii="Arial" w:hAnsi="Arial" w:cs="Arial"/>
+          <w:b w:val="0"/>
+          <w:bCs w:val="0"/>
+          <w:sz w:val="28"/>
+          <w:szCs w:val="28"/>
+          <w:shd w:val="clear" w:color="auto" w:fill="FFFFFF"/>
+          <w:lang w:val="uz-Cyrl-UZ"/>
+        </w:rPr>
+        <w:t xml:space="preserve">) </w:t>
+      </w:r>
+      <w:r>
+        <w:rPr>
+          <w:rStyle w:val="a4"/>
+          <w:rFonts w:ascii="Arial" w:hAnsi="Arial" w:cs="Arial"/>
+          <w:b w:val="0"/>
+          <w:bCs w:val="0"/>
+          <w:sz w:val="28"/>
+          <w:szCs w:val="28"/>
+          <w:u w:val="single"/>
+          <w:shd w:val="clear" w:color="auto" w:fill="FFFFFF"/>
+          <w:lang w:val="uz-Cyrl-UZ"/>
+        </w:rPr>
+        <w:t>энг юқори</w:t>
+      </w:r>
+      <w:r>
+        <w:rPr>
+          <w:rStyle w:val="a4"/>
+          <w:rFonts w:ascii="Arial" w:hAnsi="Arial" w:cs="Arial"/>
+          <w:b w:val="0"/>
+          <w:bCs w:val="0"/>
+          <w:sz w:val="28"/>
+          <w:szCs w:val="28"/>
+          <w:shd w:val="clear" w:color="auto" w:fill="FFFFFF"/>
+          <w:lang w:val="uz-Cyrl-UZ"/>
+        </w:rPr>
+        <w:t xml:space="preserve"> бўлса, </w:t>
+      </w:r>
+      <w:r>
+        <w:rPr>
+          <w:rStyle w:val="a4"/>
+          <w:rFonts w:ascii="Arial" w:hAnsi="Arial" w:cs="Arial"/>
+          <w:b w:val="0"/>
+          <w:bCs w:val="0"/>
+          <w:sz w:val="28"/>
+          <w:szCs w:val="28"/>
+          <w:u w:val="single"/>
+          <w:shd w:val="clear" w:color="auto" w:fill="FFFFFF"/>
+          <w:lang w:val="uz-Cyrl-UZ"/>
+        </w:rPr>
+        <w:t>энг паст</w:t>
+      </w:r>
+      <w:r>
+        <w:rPr>
+          <w:rStyle w:val="a4"/>
+          <w:rFonts w:ascii="Arial" w:hAnsi="Arial" w:cs="Arial"/>
+          <w:b w:val="0"/>
+          <w:bCs w:val="0"/>
+          <w:sz w:val="28"/>
+          <w:szCs w:val="28"/>
+          <w:shd w:val="clear" w:color="auto" w:fill="FFFFFF"/>
+          <w:lang w:val="uz-Cyrl-UZ"/>
+        </w:rPr>
+        <w:t xml:space="preserve"> кўрсаткич </w:t>
       </w:r>
       <w:r>
         <w:rPr>
@@ -811,7 +1056,7 @@
           <w:shd w:val="clear" w:color="auto" w:fill="FFFFFF"/>
           <w:lang w:val="uz-Cyrl-UZ"/>
         </w:rPr>
-        <w:t xml:space="preserve">Наманган </w:t>
+        <w:t xml:space="preserve">Минбулоқ </w:t>
       </w:r>
       <w:r>
         <w:rPr>
@@ -838,34 +1083,60 @@
           <w:shd w:val="clear" w:color="auto" w:fill="FFFFFF"/>
           <w:lang w:val="uz-Cyrl-UZ"/>
         </w:rPr>
-        <w:t>1</w:t>
-      </w:r>
-      <w:r>
-        <w:rPr>
-          <w:rStyle w:val="a4"/>
-          <w:rFonts w:ascii="Arial" w:hAnsi="Arial" w:cs="Arial"/>
-          <w:b w:val="0"/>
-          <w:bCs w:val="0"/>
-          <w:color w:val="C00000"/>
-          <w:sz w:val="28"/>
-          <w:szCs w:val="28"/>
-          <w:shd w:val="clear" w:color="auto" w:fill="FFFFFF"/>
-          <w:lang w:val="uz-Cyrl-UZ"/>
-        </w:rPr>
-        <w:t>44</w:t>
-      </w:r>
-      <w:r>
-        <w:rPr>
-          <w:rStyle w:val="a4"/>
-          <w:rFonts w:ascii="Arial" w:hAnsi="Arial" w:cs="Arial"/>
-          <w:b w:val="0"/>
-          <w:bCs w:val="0"/>
-          <w:sz w:val="28"/>
-          <w:szCs w:val="28"/>
-          <w:shd w:val="clear" w:color="auto" w:fill="FFFFFF"/>
-          <w:lang w:val="uz-Cyrl-UZ"/>
-        </w:rPr>
-        <w:t xml:space="preserve">), </w:t>
+        <w:t>13</w:t>
+      </w:r>
+      <w:r>
+        <w:rPr>
+          <w:rStyle w:val="a4"/>
+          <w:rFonts w:ascii="Arial" w:hAnsi="Arial" w:cs="Arial"/>
+          <w:b w:val="0"/>
+          <w:bCs w:val="0"/>
+          <w:color w:val="C00000"/>
+          <w:sz w:val="28"/>
+          <w:szCs w:val="28"/>
+          <w:shd w:val="clear" w:color="auto" w:fill="FFFFFF"/>
+          <w:lang w:val="uz-Cyrl-UZ"/>
+        </w:rPr>
+        <w:t>0</w:t>
+      </w:r>
+      <w:r>
+        <w:rPr>
+          <w:rStyle w:val="a4"/>
+          <w:rFonts w:ascii="Arial" w:hAnsi="Arial" w:cs="Arial"/>
+          <w:b w:val="0"/>
+          <w:bCs w:val="0"/>
+          <w:sz w:val="28"/>
+          <w:szCs w:val="28"/>
+          <w:shd w:val="clear" w:color="auto" w:fill="FFFFFF"/>
+          <w:lang w:val="uz-Cyrl-UZ"/>
+        </w:rPr>
+        <w:t>)</w:t>
+      </w:r>
+      <w:r>
+        <w:rPr>
+          <w:rStyle w:val="a4"/>
+          <w:rFonts w:ascii="Arial" w:hAnsi="Arial" w:cs="Arial"/>
+          <w:b w:val="0"/>
+          <w:bCs w:val="0"/>
+          <w:sz w:val="28"/>
+          <w:szCs w:val="28"/>
+          <w:shd w:val="clear" w:color="auto" w:fill="FFFFFF"/>
+          <w:lang w:val="uz-Cyrl-UZ"/>
+        </w:rPr>
+        <w:t xml:space="preserve"> ва</w:t>
+      </w:r>
+      <w:r>
+        <w:rPr>
+          <w:rStyle w:val="a4"/>
+          <w:rFonts w:ascii="Arial" w:hAnsi="Arial" w:cs="Arial"/>
+          <w:b w:val="0"/>
+          <w:bCs w:val="0"/>
+          <w:sz w:val="28"/>
+          <w:szCs w:val="28"/>
+          <w:shd w:val="clear" w:color="auto" w:fill="FFFFFF"/>
+          <w:lang w:val="uz-Cyrl-UZ"/>
+        </w:rPr>
+        <w:t xml:space="preserve"> </w:t>
       </w:r>
       <w:r>
         <w:rPr>
@@ -879,14 +1150,29 @@
           <w:shd w:val="clear" w:color="auto" w:fill="FFFFFF"/>
           <w:lang w:val="uz-Cyrl-UZ"/>
         </w:rPr>
-        <w:t>Поп</w:t>
-      </w:r>
-      <w:r>
-        <w:rPr>
-          <w:rStyle w:val="a4"/>
-          <w:rFonts w:ascii="Arial" w:hAnsi="Arial" w:cs="Arial"/>
-          <w:b w:val="0"/>
-          <w:bCs w:val="0"/>
+        <w:t>Наманган шаҳри</w:t>
+      </w:r>
+      <w:r>
+        <w:rPr>
+          <w:rStyle w:val="a4"/>
+          <w:rFonts w:ascii="Arial" w:hAnsi="Arial" w:cs="Arial"/>
+          <w:b w:val="0"/>
+          <w:bCs w:val="0"/>
+          <w:color w:val="4472C4" w:themeColor="accent1"/>
+          <w:sz w:val="28"/>
+          <w:szCs w:val="28"/>
+          <w:shd w:val="clear" w:color="auto" w:fill="FFFFFF"/>
+          <w:lang w:val="uz-Cyrl-UZ"/>
+        </w:rPr>
+        <w:t>да</w:t>
+      </w:r>
+      <w:r>
+        <w:rPr>
+          <w:rStyle w:val="a4"/>
+          <w:rFonts w:ascii="Arial" w:hAnsi="Arial" w:cs="Arial"/>
+          <w:b w:val="0"/>
+          <w:bCs w:val="0"/>
+          <w:color w:val="4472C4" w:themeColor="accent1"/>
           <w:sz w:val="28"/>
           <w:szCs w:val="28"/>
           <w:shd w:val="clear" w:color="auto" w:fill="FFFFFF"/>
@@ -919,117 +1205,7 @@
           <w:shd w:val="clear" w:color="auto" w:fill="FFFFFF"/>
           <w:lang w:val="uz-Cyrl-UZ"/>
         </w:rPr>
-        <w:t>1</w:t>
-      </w:r>
-      <w:r>
-        <w:rPr>
-          <w:rStyle w:val="a4"/>
-          <w:rFonts w:ascii="Arial" w:hAnsi="Arial" w:cs="Arial"/>
-          <w:b w:val="0"/>
-          <w:bCs w:val="0"/>
-          <w:color w:val="C00000"/>
-          <w:sz w:val="28"/>
-          <w:szCs w:val="28"/>
-          <w:shd w:val="clear" w:color="auto" w:fill="FFFFFF"/>
-          <w:lang w:val="uz-Cyrl-UZ"/>
-        </w:rPr>
-        <w:t>44</w:t>
-      </w:r>
-      <w:r>
-        <w:rPr>
-          <w:rStyle w:val="a4"/>
-          <w:rFonts w:ascii="Arial" w:hAnsi="Arial" w:cs="Arial"/>
-          <w:b w:val="0"/>
-          <w:bCs w:val="0"/>
-          <w:sz w:val="28"/>
-          <w:szCs w:val="28"/>
-          <w:shd w:val="clear" w:color="auto" w:fill="FFFFFF"/>
-          <w:lang w:val="uz-Cyrl-UZ"/>
-        </w:rPr>
-        <w:t xml:space="preserve">) ва </w:t>
-      </w:r>
-      <w:r>
-        <w:rPr>
-          <w:rStyle w:val="a4"/>
-          <w:rFonts w:ascii="Arial" w:hAnsi="Arial" w:cs="Arial"/>
-          <w:b w:val="0"/>
-          <w:bCs w:val="0"/>
-          <w:color w:val="4472C4" w:themeColor="accent1"/>
-          <w:sz w:val="28"/>
-          <w:szCs w:val="28"/>
-          <w:shd w:val="clear" w:color="auto" w:fill="FFFFFF"/>
-          <w:lang w:val="uz-Cyrl-UZ"/>
-        </w:rPr>
-        <w:t>Янгиқўрғон</w:t>
-      </w:r>
-      <w:r>
-        <w:rPr>
-          <w:rStyle w:val="a4"/>
-          <w:rFonts w:ascii="Arial" w:hAnsi="Arial" w:cs="Arial"/>
-          <w:b w:val="0"/>
-          <w:bCs w:val="0"/>
-          <w:color w:val="4472C4" w:themeColor="accent1"/>
-          <w:sz w:val="28"/>
-          <w:szCs w:val="28"/>
-          <w:shd w:val="clear" w:color="auto" w:fill="FFFFFF"/>
-          <w:lang w:val="uz-Cyrl-UZ"/>
-        </w:rPr>
-        <w:t>да</w:t>
-      </w:r>
-      <w:r>
-        <w:rPr>
-          <w:rStyle w:val="a4"/>
-          <w:rFonts w:ascii="Arial" w:hAnsi="Arial" w:cs="Arial"/>
-          <w:b w:val="0"/>
-          <w:bCs w:val="0"/>
-          <w:sz w:val="28"/>
-          <w:szCs w:val="28"/>
-          <w:shd w:val="clear" w:color="auto" w:fill="FFFFFF"/>
-          <w:lang w:val="uz-Cyrl-UZ"/>
-        </w:rPr>
-        <w:t xml:space="preserve"> (</w:t>
-      </w:r>
-      <w:r>
-        <w:rPr>
-          <w:rStyle w:val="a4"/>
-          <w:rFonts w:ascii="Arial" w:hAnsi="Arial" w:cs="Arial"/>
-          <w:b w:val="0"/>
-          <w:bCs w:val="0"/>
-          <w:color w:val="C00000"/>
-          <w:sz w:val="28"/>
-          <w:szCs w:val="28"/>
-          <w:shd w:val="clear" w:color="auto" w:fill="FFFFFF"/>
-          <w:lang w:val="uz-Cyrl-UZ"/>
-        </w:rPr>
-        <w:t>1</w:t>
-      </w:r>
-      <w:r>
-        <w:rPr>
-          <w:rStyle w:val="a4"/>
-          <w:rFonts w:ascii="Arial" w:hAnsi="Arial" w:cs="Arial"/>
-          <w:b w:val="0"/>
-          <w:bCs w:val="0"/>
-          <w:color w:val="C00000"/>
-          <w:sz w:val="28"/>
-          <w:szCs w:val="28"/>
-          <w:shd w:val="clear" w:color="auto" w:fill="FFFFFF"/>
-          <w:lang w:val="uz-Cyrl-UZ"/>
-        </w:rPr>
-        <w:t>5</w:t>
-      </w:r>
-      <w:r>
-        <w:rPr>
-          <w:rStyle w:val="a4"/>
-          <w:rFonts w:ascii="Arial" w:hAnsi="Arial" w:cs="Arial"/>
-          <w:b w:val="0"/>
-          <w:bCs w:val="0"/>
-          <w:color w:val="C00000"/>
-          <w:sz w:val="28"/>
-          <w:szCs w:val="28"/>
-          <w:shd w:val="clear" w:color="auto" w:fill="FFFFFF"/>
-          <w:lang w:val="uz-Cyrl-UZ"/>
-        </w:rPr>
-        <w:t>6</w:t>
+        <w:t>130</w:t>
       </w:r>
       <w:r>
         <w:rPr>
@@ -1043,396 +1219,6 @@
           <w:lang w:val="uz-Cyrl-UZ"/>
         </w:rPr>
         <w:t xml:space="preserve">) </w:t>
-      </w:r>
-      <w:r>
-        <w:rPr>
-          <w:rStyle w:val="a4"/>
-          <w:rFonts w:ascii="Arial" w:hAnsi="Arial" w:cs="Arial"/>
-          <w:b w:val="0"/>
-          <w:bCs w:val="0"/>
-          <w:sz w:val="28"/>
-          <w:szCs w:val="28"/>
-          <w:u w:val="single"/>
-          <w:shd w:val="clear" w:color="auto" w:fill="FFFFFF"/>
-          <w:lang w:val="uz-Cyrl-UZ"/>
-        </w:rPr>
-        <w:t>энг юқори</w:t>
-      </w:r>
-      <w:r>
-        <w:rPr>
-          <w:rStyle w:val="a4"/>
-          <w:rFonts w:ascii="Arial" w:hAnsi="Arial" w:cs="Arial"/>
-          <w:b w:val="0"/>
-          <w:bCs w:val="0"/>
-          <w:sz w:val="28"/>
-          <w:szCs w:val="28"/>
-          <w:shd w:val="clear" w:color="auto" w:fill="FFFFFF"/>
-          <w:lang w:val="uz-Cyrl-UZ"/>
-        </w:rPr>
-        <w:t xml:space="preserve"> бўлса, </w:t>
-      </w:r>
-      <w:r>
-        <w:rPr>
-          <w:rStyle w:val="a4"/>
-          <w:rFonts w:ascii="Arial" w:hAnsi="Arial" w:cs="Arial"/>
-          <w:b w:val="0"/>
-          <w:bCs w:val="0"/>
-          <w:sz w:val="28"/>
-          <w:szCs w:val="28"/>
-          <w:u w:val="single"/>
-          <w:shd w:val="clear" w:color="auto" w:fill="FFFFFF"/>
-          <w:lang w:val="uz-Cyrl-UZ"/>
-        </w:rPr>
-        <w:t>энг паст</w:t>
-      </w:r>
-      <w:r>
-        <w:rPr>
-          <w:rStyle w:val="a4"/>
-          <w:rFonts w:ascii="Arial" w:hAnsi="Arial" w:cs="Arial"/>
-          <w:b w:val="0"/>
-          <w:bCs w:val="0"/>
-          <w:sz w:val="28"/>
-          <w:szCs w:val="28"/>
-          <w:shd w:val="clear" w:color="auto" w:fill="FFFFFF"/>
-          <w:lang w:val="uz-Cyrl-UZ"/>
-        </w:rPr>
-        <w:t xml:space="preserve"> кўрсаткич </w:t>
-      </w:r>
-      <w:r>
-        <w:rPr>
-          <w:rStyle w:val="a4"/>
-          <w:rFonts w:ascii="Arial" w:hAnsi="Arial" w:cs="Arial"/>
-          <w:b w:val="0"/>
-          <w:bCs w:val="0"/>
-          <w:color w:val="4472C4" w:themeColor="accent1"/>
-          <w:sz w:val="28"/>
-          <w:szCs w:val="28"/>
-          <w:shd w:val="clear" w:color="auto" w:fill="FFFFFF"/>
-          <w:lang w:val="uz-Cyrl-UZ"/>
-        </w:rPr>
-        <w:t xml:space="preserve">Минбулоқ </w:t>
-      </w:r>
-      <w:r>
-        <w:rPr>
-          <w:rStyle w:val="a4"/>
-          <w:rFonts w:ascii="Arial" w:hAnsi="Arial" w:cs="Arial"/>
-          <w:b w:val="0"/>
-          <w:bCs w:val="0"/>
-          <w:sz w:val="28"/>
-          <w:szCs w:val="28"/>
-          <w:shd w:val="clear" w:color="auto" w:fill="FFFFFF"/>
-          <w:lang w:val="uz-Cyrl-UZ"/>
-        </w:rPr>
-        <w:t>(</w:t>
-      </w:r>
-      <w:r>
-        <w:rPr>
-          <w:rStyle w:val="a4"/>
-          <w:rFonts w:ascii="Arial" w:hAnsi="Arial" w:cs="Arial"/>
-          <w:b w:val="0"/>
-          <w:bCs w:val="0"/>
-          <w:color w:val="C00000"/>
-          <w:sz w:val="28"/>
-          <w:szCs w:val="28"/>
-          <w:shd w:val="clear" w:color="auto" w:fill="FFFFFF"/>
-          <w:lang w:val="uz-Cyrl-UZ"/>
-        </w:rPr>
-        <w:t>13</w:t>
-      </w:r>
-      <w:r>
-        <w:rPr>
-          <w:rStyle w:val="a4"/>
-          <w:rFonts w:ascii="Arial" w:hAnsi="Arial" w:cs="Arial"/>
-          <w:b w:val="0"/>
-          <w:bCs w:val="0"/>
-          <w:color w:val="C00000"/>
-          <w:sz w:val="28"/>
-          <w:szCs w:val="28"/>
-          <w:shd w:val="clear" w:color="auto" w:fill="FFFFFF"/>
-          <w:lang w:val="uz-Cyrl-UZ"/>
-        </w:rPr>
-        <w:t>0</w:t>
-      </w:r>
-      <w:r>
-        <w:rPr>
-          <w:rStyle w:val="a4"/>
-          <w:rFonts w:ascii="Arial" w:hAnsi="Arial" w:cs="Arial"/>
-          <w:b w:val="0"/>
-          <w:bCs w:val="0"/>
-          <w:sz w:val="28"/>
-          <w:szCs w:val="28"/>
-          <w:shd w:val="clear" w:color="auto" w:fill="FFFFFF"/>
-          <w:lang w:val="uz-Cyrl-UZ"/>
-        </w:rPr>
-        <w:t>)</w:t>
-      </w:r>
-      <w:r>
-        <w:rPr>
-          <w:rStyle w:val="a4"/>
-          <w:rFonts w:ascii="Arial" w:hAnsi="Arial" w:cs="Arial"/>
-          <w:b w:val="0"/>
-          <w:bCs w:val="0"/>
-          <w:sz w:val="28"/>
-          <w:szCs w:val="28"/>
-          <w:shd w:val="clear" w:color="auto" w:fill="FFFFFF"/>
-          <w:lang w:val="uz-Cyrl-UZ"/>
-        </w:rPr>
-        <w:t>,</w:t>
-      </w:r>
-      <w:r>
-        <w:rPr>
-          <w:rStyle w:val="a4"/>
-          <w:rFonts w:ascii="Arial" w:hAnsi="Arial" w:cs="Arial"/>
-          <w:b w:val="0"/>
-          <w:bCs w:val="0"/>
-          <w:sz w:val="28"/>
-          <w:szCs w:val="28"/>
-          <w:shd w:val="clear" w:color="auto" w:fill="FFFFFF"/>
-          <w:lang w:val="uz-Cyrl-UZ"/>
-        </w:rPr>
-        <w:t xml:space="preserve"> </w:t>
-      </w:r>
-      <w:r>
-        <w:rPr>
-          <w:rStyle w:val="a4"/>
-          <w:rFonts w:ascii="Arial" w:hAnsi="Arial" w:cs="Arial"/>
-          <w:b w:val="0"/>
-          <w:bCs w:val="0"/>
-          <w:color w:val="4472C4" w:themeColor="accent1"/>
-          <w:sz w:val="28"/>
-          <w:szCs w:val="28"/>
-          <w:shd w:val="clear" w:color="auto" w:fill="FFFFFF"/>
-          <w:lang w:val="uz-Cyrl-UZ"/>
-        </w:rPr>
-        <w:t>Наманган шаҳри</w:t>
-      </w:r>
-      <w:r>
-        <w:rPr>
-          <w:rStyle w:val="a4"/>
-          <w:rFonts w:ascii="Arial" w:hAnsi="Arial" w:cs="Arial"/>
-          <w:b w:val="0"/>
-          <w:bCs w:val="0"/>
-          <w:color w:val="4472C4" w:themeColor="accent1"/>
-          <w:sz w:val="28"/>
-          <w:szCs w:val="28"/>
-          <w:shd w:val="clear" w:color="auto" w:fill="FFFFFF"/>
-          <w:lang w:val="uz-Cyrl-UZ"/>
-        </w:rPr>
-        <w:t xml:space="preserve"> </w:t>
-      </w:r>
-      <w:r>
-        <w:rPr>
-          <w:rStyle w:val="a4"/>
-          <w:rFonts w:ascii="Arial" w:hAnsi="Arial" w:cs="Arial"/>
-          <w:b w:val="0"/>
-          <w:bCs w:val="0"/>
-          <w:sz w:val="28"/>
-          <w:szCs w:val="28"/>
-          <w:shd w:val="clear" w:color="auto" w:fill="FFFFFF"/>
-          <w:lang w:val="uz-Cyrl-UZ"/>
-        </w:rPr>
-        <w:t>(</w:t>
-      </w:r>
-      <w:r>
-        <w:rPr>
-          <w:rStyle w:val="a4"/>
-          <w:rFonts w:ascii="Arial" w:hAnsi="Arial" w:cs="Arial"/>
-          <w:b w:val="0"/>
-          <w:bCs w:val="0"/>
-          <w:color w:val="C00000"/>
-          <w:sz w:val="28"/>
-          <w:szCs w:val="28"/>
-          <w:shd w:val="clear" w:color="auto" w:fill="FFFFFF"/>
-          <w:lang w:val="uz-Cyrl-UZ"/>
-        </w:rPr>
-        <w:t>130</w:t>
-      </w:r>
-      <w:r>
-        <w:rPr>
-          <w:rStyle w:val="a4"/>
-          <w:rFonts w:ascii="Arial" w:hAnsi="Arial" w:cs="Arial"/>
-          <w:b w:val="0"/>
-          <w:bCs w:val="0"/>
-          <w:sz w:val="28"/>
-          <w:szCs w:val="28"/>
-          <w:shd w:val="clear" w:color="auto" w:fill="FFFFFF"/>
-          <w:lang w:val="uz-Cyrl-UZ"/>
-        </w:rPr>
-        <w:t>)</w:t>
-      </w:r>
-      <w:r>
-        <w:rPr>
-          <w:rStyle w:val="a4"/>
-          <w:rFonts w:ascii="Arial" w:hAnsi="Arial" w:cs="Arial"/>
-          <w:b w:val="0"/>
-          <w:bCs w:val="0"/>
-          <w:sz w:val="28"/>
-          <w:szCs w:val="28"/>
-          <w:shd w:val="clear" w:color="auto" w:fill="FFFFFF"/>
-          <w:lang w:val="uz-Cyrl-UZ"/>
-        </w:rPr>
-        <w:t>,</w:t>
-      </w:r>
-      <w:r>
-        <w:rPr>
-          <w:rStyle w:val="a4"/>
-          <w:rFonts w:ascii="Arial" w:hAnsi="Arial" w:cs="Arial"/>
-          <w:b w:val="0"/>
-          <w:bCs w:val="0"/>
-          <w:sz w:val="28"/>
-          <w:szCs w:val="28"/>
-          <w:shd w:val="clear" w:color="auto" w:fill="FFFFFF"/>
-          <w:lang w:val="uz-Cyrl-UZ"/>
-        </w:rPr>
-        <w:t xml:space="preserve"> </w:t>
-      </w:r>
-      <w:r>
-        <w:rPr>
-          <w:rStyle w:val="a4"/>
-          <w:rFonts w:ascii="Arial" w:hAnsi="Arial" w:cs="Arial"/>
-          <w:b w:val="0"/>
-          <w:bCs w:val="0"/>
-          <w:color w:val="4472C4" w:themeColor="accent1"/>
-          <w:sz w:val="28"/>
-          <w:szCs w:val="28"/>
-          <w:shd w:val="clear" w:color="auto" w:fill="FFFFFF"/>
-          <w:lang w:val="uz-Cyrl-UZ"/>
-        </w:rPr>
-        <w:t>Норин</w:t>
-      </w:r>
-      <w:r>
-        <w:rPr>
-          <w:rStyle w:val="a4"/>
-          <w:rFonts w:ascii="Arial" w:hAnsi="Arial" w:cs="Arial"/>
-          <w:b w:val="0"/>
-          <w:bCs w:val="0"/>
-          <w:sz w:val="28"/>
-          <w:szCs w:val="28"/>
-          <w:shd w:val="clear" w:color="auto" w:fill="FFFFFF"/>
-          <w:lang w:val="uz-Cyrl-UZ"/>
-        </w:rPr>
-        <w:t xml:space="preserve"> (</w:t>
-      </w:r>
-      <w:r>
-        <w:rPr>
-          <w:rStyle w:val="a4"/>
-          <w:rFonts w:ascii="Arial" w:hAnsi="Arial" w:cs="Arial"/>
-          <w:b w:val="0"/>
-          <w:bCs w:val="0"/>
-          <w:color w:val="C00000"/>
-          <w:sz w:val="28"/>
-          <w:szCs w:val="28"/>
-          <w:shd w:val="clear" w:color="auto" w:fill="FFFFFF"/>
-          <w:lang w:val="uz-Cyrl-UZ"/>
-        </w:rPr>
-        <w:t>132</w:t>
-      </w:r>
-      <w:r>
-        <w:rPr>
-          <w:rStyle w:val="a4"/>
-          <w:rFonts w:ascii="Arial" w:hAnsi="Arial" w:cs="Arial"/>
-          <w:b w:val="0"/>
-          <w:bCs w:val="0"/>
-          <w:sz w:val="28"/>
-          <w:szCs w:val="28"/>
-          <w:shd w:val="clear" w:color="auto" w:fill="FFFFFF"/>
-          <w:lang w:val="uz-Cyrl-UZ"/>
-        </w:rPr>
-        <w:t>)</w:t>
-      </w:r>
-      <w:r>
-        <w:rPr>
-          <w:rStyle w:val="a4"/>
-          <w:rFonts w:ascii="Arial" w:hAnsi="Arial" w:cs="Arial"/>
-          <w:b w:val="0"/>
-          <w:bCs w:val="0"/>
-          <w:sz w:val="28"/>
-          <w:szCs w:val="28"/>
-          <w:shd w:val="clear" w:color="auto" w:fill="FFFFFF"/>
-          <w:lang w:val="uz-Cyrl-UZ"/>
-        </w:rPr>
-        <w:t xml:space="preserve"> ва</w:t>
-      </w:r>
-      <w:r>
-        <w:rPr>
-          <w:rStyle w:val="a4"/>
-          <w:rFonts w:ascii="Arial" w:hAnsi="Arial" w:cs="Arial"/>
-          <w:b w:val="0"/>
-          <w:bCs w:val="0"/>
-          <w:sz w:val="28"/>
-          <w:szCs w:val="28"/>
-          <w:shd w:val="clear" w:color="auto" w:fill="FFFFFF"/>
-          <w:lang w:val="uz-Cyrl-UZ"/>
-        </w:rPr>
-        <w:t xml:space="preserve"> </w:t>
-      </w:r>
-      <w:r>
-        <w:rPr>
-          <w:rStyle w:val="a4"/>
-          <w:rFonts w:ascii="Arial" w:hAnsi="Arial" w:cs="Arial"/>
-          <w:b w:val="0"/>
-          <w:bCs w:val="0"/>
-          <w:color w:val="4472C4" w:themeColor="accent1"/>
-          <w:sz w:val="28"/>
-          <w:szCs w:val="28"/>
-          <w:shd w:val="clear" w:color="auto" w:fill="FFFFFF"/>
-          <w:lang w:val="uz-Cyrl-UZ"/>
-        </w:rPr>
-        <w:t>Чортоқ</w:t>
-      </w:r>
-      <w:r>
-        <w:rPr>
-          <w:rStyle w:val="a4"/>
-          <w:rFonts w:ascii="Arial" w:hAnsi="Arial" w:cs="Arial"/>
-          <w:b w:val="0"/>
-          <w:bCs w:val="0"/>
-          <w:color w:val="4472C4" w:themeColor="accent1"/>
-          <w:sz w:val="28"/>
-          <w:szCs w:val="28"/>
-          <w:shd w:val="clear" w:color="auto" w:fill="FFFFFF"/>
-          <w:lang w:val="uz-Cyrl-UZ"/>
-        </w:rPr>
-        <w:t>да</w:t>
-      </w:r>
-      <w:r>
-        <w:rPr>
-          <w:rStyle w:val="a4"/>
-          <w:rFonts w:ascii="Arial" w:hAnsi="Arial" w:cs="Arial"/>
-          <w:b w:val="0"/>
-          <w:bCs w:val="0"/>
-          <w:sz w:val="28"/>
-          <w:szCs w:val="28"/>
-          <w:shd w:val="clear" w:color="auto" w:fill="FFFFFF"/>
-          <w:lang w:val="uz-Cyrl-UZ"/>
-        </w:rPr>
-        <w:t xml:space="preserve"> (</w:t>
-      </w:r>
-      <w:r>
-        <w:rPr>
-          <w:rStyle w:val="a4"/>
-          <w:rFonts w:ascii="Arial" w:hAnsi="Arial" w:cs="Arial"/>
-          <w:b w:val="0"/>
-          <w:bCs w:val="0"/>
-          <w:color w:val="C00000"/>
-          <w:sz w:val="28"/>
-          <w:szCs w:val="28"/>
-          <w:shd w:val="clear" w:color="auto" w:fill="FFFFFF"/>
-          <w:lang w:val="uz-Cyrl-UZ"/>
-        </w:rPr>
-        <w:t>132</w:t>
-      </w:r>
-      <w:r>
-        <w:rPr>
-          <w:rStyle w:val="a4"/>
-          <w:rFonts w:ascii="Arial" w:hAnsi="Arial" w:cs="Arial"/>
-          <w:b w:val="0"/>
-          <w:bCs w:val="0"/>
-          <w:sz w:val="28"/>
-          <w:szCs w:val="28"/>
-          <w:shd w:val="clear" w:color="auto" w:fill="FFFFFF"/>
-          <w:lang w:val="uz-Cyrl-UZ"/>
-        </w:rPr>
-        <w:t xml:space="preserve">), </w:t>
       </w:r>
       <w:r>
         <w:rPr>
@@ -8599,22 +8385,7 @@
           <w:lang w:val="uz-Cyrl-UZ"/>
         </w:rPr>
         <w:lastRenderedPageBreak/>
-        <w:t>Ту</w:t>
-      </w:r>
-      <w:bookmarkStart w:id="1" w:name="_GoBack"/>
-      <w:bookmarkEnd w:id="1"/>
-      <w:r>
-        <w:rPr>
-          <w:rStyle w:val="a4"/>
-          <w:rFonts w:ascii="Arial" w:hAnsi="Arial" w:cs="Arial"/>
-          <w:b w:val="0"/>
-          <w:bCs w:val="0"/>
-          <w:sz w:val="28"/>
-          <w:szCs w:val="28"/>
-          <w:shd w:val="clear" w:color="auto" w:fill="FFFFFF"/>
-          <w:lang w:val="uz-Cyrl-UZ"/>
-        </w:rPr>
-        <w:t xml:space="preserve">манлар кесимида </w:t>
+        <w:t xml:space="preserve">Туманлар кесимида </w:t>
       </w:r>
       <w:r>
         <w:rPr>
@@ -9653,7 +9424,7 @@
           <w:lang w:val="uz-Cyrl-UZ"/>
         </w:rPr>
       </w:pPr>
-      <w:bookmarkStart w:id="2" w:name="_Hlk43990937"/>
+      <w:bookmarkStart w:id="1" w:name="_Hlk43990937"/>
       <w:r>
         <w:rPr>
           <w:rStyle w:val="a4"/>
@@ -11832,7 +11603,23 @@
           <w:shd w:val="clear" w:color="auto" w:fill="FFFFFF"/>
           <w:lang w:val="uz-Cyrl-UZ"/>
         </w:rPr>
-        <w:t>40 %</w:t>
+        <w:t>40</w:t>
+      </w:r>
+      <w:bookmarkStart w:id="2" w:name="_GoBack"/>
+      <w:bookmarkEnd w:id="2"/>
+      <w:r>
+        <w:rPr>
+          <w:rStyle w:val="a4"/>
+          <w:rFonts w:ascii="Arial" w:hAnsi="Arial" w:cs="Arial"/>
+          <w:b w:val="0"/>
+          <w:bCs w:val="0"/>
+          <w:color w:val="C00000"/>
+          <w:sz w:val="28"/>
+          <w:szCs w:val="28"/>
+          <w:shd w:val="clear" w:color="auto" w:fill="FFFFFF"/>
+          <w:lang w:val="uz-Cyrl-UZ"/>
+        </w:rPr>
+        <w:t>%</w:t>
       </w:r>
       <w:r>
         <w:rPr>
@@ -11887,7 +11674,7 @@
         </w:rPr>
         <w:t xml:space="preserve"> қайд этилган.</w:t>
       </w:r>
-      <w:bookmarkEnd w:id="2"/>
+      <w:bookmarkEnd w:id="1"/>
     </w:p>
     <w:p>
       <w:pPr>
@@ -15282,9 +15069,168 @@
             <w:r>
               <w:rPr>
                 <w:rFonts w:ascii="Arial" w:hAnsi="Arial" w:cs="Arial"/>
+                <w:color w:val="000000"/>
+                <w:sz w:val="28"/>
+                <w:szCs w:val="28"/>
+              </w:rPr>
+              <w:t>Янгиқўрғон</w:t>
+            </w:r>
+          </w:p>
+        </w:tc>
+        <w:tc>
+          <w:tcPr>
+            <w:tcW w:w="1826" w:type="dxa"/>
+            <w:noWrap/>
+            <w:vAlign w:val="center"/>
+            <w:hideMark/>
+          </w:tcPr>
+          <w:p>
+            <w:pPr>
+              <w:spacing w:after="0"/>
+              <w:jc w:val="center"/>
+              <w:cnfStyle w:val="000000000000" w:firstRow="0" w:lastRow="0" w:firstColumn="0" w:lastColumn="0" w:oddVBand="0" w:evenVBand="0" w:oddHBand="0" w:evenHBand="0" w:firstRowFirstColumn="0" w:firstRowLastColumn="0" w:lastRowFirstColumn="0" w:lastRowLastColumn="0"/>
+              <w:rPr>
+                <w:rFonts w:ascii="Arial" w:hAnsi="Arial" w:cs="Arial"/>
                 <w:sz w:val="28"/>
                 <w:szCs w:val="28"/>
                 <w:lang w:val="uz-Cyrl-UZ"/>
+              </w:rPr>
+            </w:pPr>
+            <w:r>
+              <w:rPr>
+                <w:rFonts w:ascii="Arial" w:hAnsi="Arial" w:cs="Arial"/>
+                <w:color w:val="000000"/>
+                <w:sz w:val="28"/>
+                <w:szCs w:val="28"/>
+              </w:rPr>
+              <w:t>156</w:t>
+            </w:r>
+          </w:p>
+        </w:tc>
+        <w:tc>
+          <w:tcPr>
+            <w:tcW w:w="2835" w:type="dxa"/>
+            <w:noWrap/>
+            <w:vAlign w:val="center"/>
+            <w:hideMark/>
+          </w:tcPr>
+          <w:p>
+            <w:pPr>
+              <w:spacing w:after="0"/>
+              <w:jc w:val="center"/>
+              <w:cnfStyle w:val="000000000000" w:firstRow="0" w:lastRow="0" w:firstColumn="0" w:lastColumn="0" w:oddVBand="0" w:evenVBand="0" w:oddHBand="0" w:evenHBand="0" w:firstRowFirstColumn="0" w:firstRowLastColumn="0" w:lastRowFirstColumn="0" w:lastRowLastColumn="0"/>
+              <w:rPr>
+                <w:rFonts w:ascii="Arial" w:hAnsi="Arial" w:cs="Arial"/>
+                <w:color w:val="000000"/>
+                <w:sz w:val="28"/>
+                <w:szCs w:val="28"/>
+                <w:lang w:val="uz-Cyrl-UZ"/>
+              </w:rPr>
+            </w:pPr>
+            <w:r>
+              <w:rPr>
+                <w:rFonts w:ascii="Arial" w:hAnsi="Arial" w:cs="Arial"/>
+                <w:color w:val="000000"/>
+                <w:sz w:val="28"/>
+                <w:szCs w:val="28"/>
+              </w:rPr>
+              <w:t>132</w:t>
+            </w:r>
+          </w:p>
+        </w:tc>
+        <w:tc>
+          <w:tcPr>
+            <w:tcW w:w="2614" w:type="dxa"/>
+            <w:noWrap/>
+            <w:vAlign w:val="center"/>
+            <w:hideMark/>
+          </w:tcPr>
+          <w:p>
+            <w:pPr>
+              <w:spacing w:after="0" w:line="240" w:lineRule="auto"/>
+              <w:jc w:val="center"/>
+              <w:cnfStyle w:val="000000000000" w:firstRow="0" w:lastRow="0" w:firstColumn="0" w:lastColumn="0" w:oddVBand="0" w:evenVBand="0" w:oddHBand="0" w:evenHBand="0" w:firstRowFirstColumn="0" w:firstRowLastColumn="0" w:lastRowFirstColumn="0" w:lastRowLastColumn="0"/>
+              <w:rPr>
+                <w:rFonts w:ascii="Arial" w:hAnsi="Arial" w:cs="Arial"/>
+                <w:color w:val="000000"/>
+                <w:sz w:val="28"/>
+                <w:szCs w:val="28"/>
+                <w:lang w:val="uz-Cyrl-UZ"/>
+              </w:rPr>
+            </w:pPr>
+            <w:r>
+              <w:rPr>
+                <w:rFonts w:ascii="Arial" w:hAnsi="Arial" w:cs="Arial"/>
+                <w:color w:val="000000"/>
+                <w:sz w:val="28"/>
+                <w:szCs w:val="28"/>
+              </w:rPr>
+              <w:t>181</w:t>
+            </w:r>
+          </w:p>
+        </w:tc>
+      </w:tr>
+      <w:tr>
+        <w:trPr>
+          <w:trHeight w:val="498"/>
+          <w:jc w:val="center"/>
+        </w:trPr>
+        <w:tc>
+          <w:tcPr>
+            <w:cnfStyle w:val="001000000000" w:firstRow="0" w:lastRow="0" w:firstColumn="1" w:lastColumn="0" w:oddVBand="0" w:evenVBand="0" w:oddHBand="0" w:evenHBand="0" w:firstRowFirstColumn="0" w:firstRowLastColumn="0" w:lastRowFirstColumn="0" w:lastRowLastColumn="0"/>
+            <w:tcW w:w="606" w:type="dxa"/>
+            <w:vAlign w:val="center"/>
+          </w:tcPr>
+          <w:p>
+            <w:pPr>
+              <w:spacing w:after="0" w:line="240" w:lineRule="auto"/>
+              <w:jc w:val="center"/>
+              <w:rPr>
+                <w:rFonts w:ascii="Arial" w:eastAsia="Times New Roman" w:hAnsi="Arial" w:cs="Arial"/>
+                <w:b w:val="0"/>
+                <w:color w:val="000000"/>
+                <w:sz w:val="28"/>
+                <w:szCs w:val="28"/>
+                <w:lang w:val="uz-Cyrl-UZ" w:eastAsia="ru-RU"/>
+              </w:rPr>
+            </w:pPr>
+            <w:r>
+              <w:rPr>
+                <w:rFonts w:ascii="Arial" w:eastAsia="Times New Roman" w:hAnsi="Arial" w:cs="Arial"/>
+                <w:b w:val="0"/>
+                <w:color w:val="000000"/>
+                <w:sz w:val="28"/>
+                <w:szCs w:val="28"/>
+                <w:lang w:val="uz-Cyrl-UZ" w:eastAsia="ru-RU"/>
+              </w:rPr>
+              <w:t>2.</w:t>
+            </w:r>
+          </w:p>
+        </w:tc>
+        <w:tc>
+          <w:tcPr>
+            <w:tcW w:w="1958" w:type="dxa"/>
+            <w:noWrap/>
+            <w:vAlign w:val="center"/>
+            <w:hideMark/>
+          </w:tcPr>
+          <w:p>
+            <w:pPr>
+              <w:spacing w:after="0"/>
+              <w:cnfStyle w:val="000000000000" w:firstRow="0" w:lastRow="0" w:firstColumn="0" w:lastColumn="0" w:oddVBand="0" w:evenVBand="0" w:oddHBand="0" w:evenHBand="0" w:firstRowFirstColumn="0" w:firstRowLastColumn="0" w:lastRowFirstColumn="0" w:lastRowLastColumn="0"/>
+              <w:rPr>
+                <w:rFonts w:ascii="Arial" w:hAnsi="Arial" w:cs="Arial"/>
+                <w:sz w:val="28"/>
+                <w:szCs w:val="28"/>
+                <w:lang w:val="uz-Cyrl-UZ"/>
+              </w:rPr>
+            </w:pPr>
+            <w:r>
+              <w:rPr>
+                <w:rFonts w:ascii="Arial" w:hAnsi="Arial" w:cs="Arial"/>
+                <w:color w:val="000000"/>
+                <w:sz w:val="28"/>
+                <w:szCs w:val="28"/>
               </w:rPr>
               <w:t>Поп</w:t>
             </w:r>
@@ -15312,9 +15258,9 @@
             <w:r>
               <w:rPr>
                 <w:rFonts w:ascii="Arial" w:hAnsi="Arial" w:cs="Arial"/>
+                <w:color w:val="000000"/>
                 <w:sz w:val="28"/>
                 <w:szCs w:val="28"/>
-                <w:lang w:val="uz-Cyrl-UZ"/>
               </w:rPr>
               <w:t>144</w:t>
             </w:r>
@@ -15343,9 +15289,9 @@
             <w:r>
               <w:rPr>
                 <w:rFonts w:ascii="Arial" w:hAnsi="Arial" w:cs="Arial"/>
+                <w:color w:val="000000"/>
                 <w:sz w:val="28"/>
                 <w:szCs w:val="28"/>
-                <w:lang w:val="uz-Cyrl-UZ"/>
               </w:rPr>
               <w:t>122</w:t>
             </w:r>
@@ -15360,7 +15306,7 @@
           </w:tcPr>
           <w:p>
             <w:pPr>
-              <w:spacing w:after="0" w:line="240" w:lineRule="auto"/>
+              <w:spacing w:after="0"/>
               <w:jc w:val="center"/>
               <w:cnfStyle w:val="000000000000" w:firstRow="0" w:lastRow="0" w:firstColumn="0" w:lastColumn="0" w:oddVBand="0" w:evenVBand="0" w:oddHBand="0" w:evenHBand="0" w:firstRowFirstColumn="0" w:firstRowLastColumn="0" w:lastRowFirstColumn="0" w:lastRowLastColumn="0"/>
               <w:rPr>
@@ -15374,9 +15320,9 @@
             <w:r>
               <w:rPr>
                 <w:rFonts w:ascii="Arial" w:hAnsi="Arial" w:cs="Arial"/>
+                <w:color w:val="000000"/>
                 <w:sz w:val="28"/>
                 <w:szCs w:val="28"/>
-                <w:lang w:val="uz-Cyrl-UZ"/>
               </w:rPr>
               <w:t>167</w:t>
             </w:r>
@@ -15416,7 +15362,7 @@
                 <w:szCs w:val="28"/>
                 <w:lang w:val="uz-Cyrl-UZ" w:eastAsia="ru-RU"/>
               </w:rPr>
-              <w:t>2.</w:t>
+              <w:t>3.</w:t>
             </w:r>
           </w:p>
         </w:tc>
@@ -15441,9 +15387,1281 @@
             <w:r>
               <w:rPr>
                 <w:rFonts w:ascii="Arial" w:hAnsi="Arial" w:cs="Arial"/>
+                <w:color w:val="000000"/>
+                <w:sz w:val="28"/>
+                <w:szCs w:val="28"/>
+              </w:rPr>
+              <w:t>Наманган</w:t>
+            </w:r>
+          </w:p>
+        </w:tc>
+        <w:tc>
+          <w:tcPr>
+            <w:tcW w:w="1826" w:type="dxa"/>
+            <w:noWrap/>
+            <w:vAlign w:val="center"/>
+            <w:hideMark/>
+          </w:tcPr>
+          <w:p>
+            <w:pPr>
+              <w:spacing w:after="0"/>
+              <w:jc w:val="center"/>
+              <w:cnfStyle w:val="000000000000" w:firstRow="0" w:lastRow="0" w:firstColumn="0" w:lastColumn="0" w:oddVBand="0" w:evenVBand="0" w:oddHBand="0" w:evenHBand="0" w:firstRowFirstColumn="0" w:firstRowLastColumn="0" w:lastRowFirstColumn="0" w:lastRowLastColumn="0"/>
+              <w:rPr>
+                <w:rFonts w:ascii="Arial" w:hAnsi="Arial" w:cs="Arial"/>
                 <w:sz w:val="28"/>
                 <w:szCs w:val="28"/>
                 <w:lang w:val="uz-Cyrl-UZ"/>
+              </w:rPr>
+            </w:pPr>
+            <w:r>
+              <w:rPr>
+                <w:rFonts w:ascii="Arial" w:hAnsi="Arial" w:cs="Arial"/>
+                <w:color w:val="000000"/>
+                <w:sz w:val="28"/>
+                <w:szCs w:val="28"/>
+              </w:rPr>
+              <w:t>144</w:t>
+            </w:r>
+          </w:p>
+        </w:tc>
+        <w:tc>
+          <w:tcPr>
+            <w:tcW w:w="2835" w:type="dxa"/>
+            <w:noWrap/>
+            <w:vAlign w:val="center"/>
+            <w:hideMark/>
+          </w:tcPr>
+          <w:p>
+            <w:pPr>
+              <w:spacing w:after="0"/>
+              <w:jc w:val="center"/>
+              <w:cnfStyle w:val="000000000000" w:firstRow="0" w:lastRow="0" w:firstColumn="0" w:lastColumn="0" w:oddVBand="0" w:evenVBand="0" w:oddHBand="0" w:evenHBand="0" w:firstRowFirstColumn="0" w:firstRowLastColumn="0" w:lastRowFirstColumn="0" w:lastRowLastColumn="0"/>
+              <w:rPr>
+                <w:rFonts w:ascii="Arial" w:hAnsi="Arial" w:cs="Arial"/>
+                <w:color w:val="000000"/>
+                <w:sz w:val="28"/>
+                <w:szCs w:val="28"/>
+                <w:lang w:val="uz-Cyrl-UZ"/>
+              </w:rPr>
+            </w:pPr>
+            <w:r>
+              <w:rPr>
+                <w:rFonts w:ascii="Arial" w:hAnsi="Arial" w:cs="Arial"/>
+                <w:color w:val="000000"/>
+                <w:sz w:val="28"/>
+                <w:szCs w:val="28"/>
+              </w:rPr>
+              <w:t>137</w:t>
+            </w:r>
+          </w:p>
+        </w:tc>
+        <w:tc>
+          <w:tcPr>
+            <w:tcW w:w="2614" w:type="dxa"/>
+            <w:noWrap/>
+            <w:vAlign w:val="center"/>
+            <w:hideMark/>
+          </w:tcPr>
+          <w:p>
+            <w:pPr>
+              <w:spacing w:after="0"/>
+              <w:jc w:val="center"/>
+              <w:cnfStyle w:val="000000000000" w:firstRow="0" w:lastRow="0" w:firstColumn="0" w:lastColumn="0" w:oddVBand="0" w:evenVBand="0" w:oddHBand="0" w:evenHBand="0" w:firstRowFirstColumn="0" w:firstRowLastColumn="0" w:lastRowFirstColumn="0" w:lastRowLastColumn="0"/>
+              <w:rPr>
+                <w:rFonts w:ascii="Arial" w:hAnsi="Arial" w:cs="Arial"/>
+                <w:color w:val="000000"/>
+                <w:sz w:val="28"/>
+                <w:szCs w:val="28"/>
+                <w:lang w:val="uz-Cyrl-UZ"/>
+              </w:rPr>
+            </w:pPr>
+            <w:r>
+              <w:rPr>
+                <w:rFonts w:ascii="Arial" w:hAnsi="Arial" w:cs="Arial"/>
+                <w:color w:val="000000"/>
+                <w:sz w:val="28"/>
+                <w:szCs w:val="28"/>
+              </w:rPr>
+              <w:t>152</w:t>
+            </w:r>
+          </w:p>
+        </w:tc>
+      </w:tr>
+      <w:tr>
+        <w:trPr>
+          <w:trHeight w:val="498"/>
+          <w:jc w:val="center"/>
+        </w:trPr>
+        <w:tc>
+          <w:tcPr>
+            <w:cnfStyle w:val="001000000000" w:firstRow="0" w:lastRow="0" w:firstColumn="1" w:lastColumn="0" w:oddVBand="0" w:evenVBand="0" w:oddHBand="0" w:evenHBand="0" w:firstRowFirstColumn="0" w:firstRowLastColumn="0" w:lastRowFirstColumn="0" w:lastRowLastColumn="0"/>
+            <w:tcW w:w="606" w:type="dxa"/>
+            <w:vAlign w:val="center"/>
+          </w:tcPr>
+          <w:p>
+            <w:pPr>
+              <w:spacing w:after="0" w:line="240" w:lineRule="auto"/>
+              <w:jc w:val="center"/>
+              <w:rPr>
+                <w:rFonts w:ascii="Arial" w:eastAsia="Times New Roman" w:hAnsi="Arial" w:cs="Arial"/>
+                <w:b w:val="0"/>
+                <w:color w:val="000000"/>
+                <w:sz w:val="28"/>
+                <w:szCs w:val="28"/>
+                <w:lang w:val="uz-Cyrl-UZ" w:eastAsia="ru-RU"/>
+              </w:rPr>
+            </w:pPr>
+            <w:r>
+              <w:rPr>
+                <w:rFonts w:ascii="Arial" w:eastAsia="Times New Roman" w:hAnsi="Arial" w:cs="Arial"/>
+                <w:b w:val="0"/>
+                <w:color w:val="000000"/>
+                <w:sz w:val="28"/>
+                <w:szCs w:val="28"/>
+                <w:lang w:val="uz-Cyrl-UZ" w:eastAsia="ru-RU"/>
+              </w:rPr>
+              <w:t>4.</w:t>
+            </w:r>
+          </w:p>
+        </w:tc>
+        <w:tc>
+          <w:tcPr>
+            <w:tcW w:w="1958" w:type="dxa"/>
+            <w:noWrap/>
+            <w:vAlign w:val="center"/>
+            <w:hideMark/>
+          </w:tcPr>
+          <w:p>
+            <w:pPr>
+              <w:spacing w:after="0"/>
+              <w:cnfStyle w:val="000000000000" w:firstRow="0" w:lastRow="0" w:firstColumn="0" w:lastColumn="0" w:oddVBand="0" w:evenVBand="0" w:oddHBand="0" w:evenHBand="0" w:firstRowFirstColumn="0" w:firstRowLastColumn="0" w:lastRowFirstColumn="0" w:lastRowLastColumn="0"/>
+              <w:rPr>
+                <w:rFonts w:ascii="Arial" w:hAnsi="Arial" w:cs="Arial"/>
+                <w:sz w:val="28"/>
+                <w:szCs w:val="28"/>
+                <w:lang w:val="uz-Cyrl-UZ"/>
+              </w:rPr>
+            </w:pPr>
+            <w:r>
+              <w:rPr>
+                <w:rFonts w:ascii="Arial" w:hAnsi="Arial" w:cs="Arial"/>
+                <w:color w:val="000000"/>
+                <w:sz w:val="28"/>
+                <w:szCs w:val="28"/>
+              </w:rPr>
+              <w:t>Уйчи</w:t>
+            </w:r>
+          </w:p>
+        </w:tc>
+        <w:tc>
+          <w:tcPr>
+            <w:tcW w:w="1826" w:type="dxa"/>
+            <w:noWrap/>
+            <w:vAlign w:val="center"/>
+            <w:hideMark/>
+          </w:tcPr>
+          <w:p>
+            <w:pPr>
+              <w:spacing w:after="0"/>
+              <w:jc w:val="center"/>
+              <w:cnfStyle w:val="000000000000" w:firstRow="0" w:lastRow="0" w:firstColumn="0" w:lastColumn="0" w:oddVBand="0" w:evenVBand="0" w:oddHBand="0" w:evenHBand="0" w:firstRowFirstColumn="0" w:firstRowLastColumn="0" w:lastRowFirstColumn="0" w:lastRowLastColumn="0"/>
+              <w:rPr>
+                <w:rFonts w:ascii="Arial" w:hAnsi="Arial" w:cs="Arial"/>
+                <w:sz w:val="28"/>
+                <w:szCs w:val="28"/>
+                <w:lang w:val="uz-Cyrl-UZ"/>
+              </w:rPr>
+            </w:pPr>
+            <w:r>
+              <w:rPr>
+                <w:rFonts w:ascii="Arial" w:hAnsi="Arial" w:cs="Arial"/>
+                <w:color w:val="000000"/>
+                <w:sz w:val="28"/>
+                <w:szCs w:val="28"/>
+              </w:rPr>
+              <w:t>142</w:t>
+            </w:r>
+          </w:p>
+        </w:tc>
+        <w:tc>
+          <w:tcPr>
+            <w:tcW w:w="2835" w:type="dxa"/>
+            <w:noWrap/>
+            <w:vAlign w:val="center"/>
+            <w:hideMark/>
+          </w:tcPr>
+          <w:p>
+            <w:pPr>
+              <w:spacing w:after="0"/>
+              <w:jc w:val="center"/>
+              <w:cnfStyle w:val="000000000000" w:firstRow="0" w:lastRow="0" w:firstColumn="0" w:lastColumn="0" w:oddVBand="0" w:evenVBand="0" w:oddHBand="0" w:evenHBand="0" w:firstRowFirstColumn="0" w:firstRowLastColumn="0" w:lastRowFirstColumn="0" w:lastRowLastColumn="0"/>
+              <w:rPr>
+                <w:rFonts w:ascii="Arial" w:hAnsi="Arial" w:cs="Arial"/>
+                <w:color w:val="000000"/>
+                <w:sz w:val="28"/>
+                <w:szCs w:val="28"/>
+                <w:lang w:val="uz-Cyrl-UZ"/>
+              </w:rPr>
+            </w:pPr>
+            <w:r>
+              <w:rPr>
+                <w:rFonts w:ascii="Arial" w:hAnsi="Arial" w:cs="Arial"/>
+                <w:color w:val="000000"/>
+                <w:sz w:val="28"/>
+                <w:szCs w:val="28"/>
+              </w:rPr>
+              <w:t>125</w:t>
+            </w:r>
+          </w:p>
+        </w:tc>
+        <w:tc>
+          <w:tcPr>
+            <w:tcW w:w="2614" w:type="dxa"/>
+            <w:noWrap/>
+            <w:vAlign w:val="center"/>
+            <w:hideMark/>
+          </w:tcPr>
+          <w:p>
+            <w:pPr>
+              <w:spacing w:after="0"/>
+              <w:jc w:val="center"/>
+              <w:cnfStyle w:val="000000000000" w:firstRow="0" w:lastRow="0" w:firstColumn="0" w:lastColumn="0" w:oddVBand="0" w:evenVBand="0" w:oddHBand="0" w:evenHBand="0" w:firstRowFirstColumn="0" w:firstRowLastColumn="0" w:lastRowFirstColumn="0" w:lastRowLastColumn="0"/>
+              <w:rPr>
+                <w:rFonts w:ascii="Arial" w:hAnsi="Arial" w:cs="Arial"/>
+                <w:color w:val="000000"/>
+                <w:sz w:val="28"/>
+                <w:szCs w:val="28"/>
+                <w:lang w:val="uz-Cyrl-UZ"/>
+              </w:rPr>
+            </w:pPr>
+            <w:r>
+              <w:rPr>
+                <w:rFonts w:ascii="Arial" w:hAnsi="Arial" w:cs="Arial"/>
+                <w:color w:val="000000"/>
+                <w:sz w:val="28"/>
+                <w:szCs w:val="28"/>
+              </w:rPr>
+              <w:t>159</w:t>
+            </w:r>
+          </w:p>
+        </w:tc>
+      </w:tr>
+      <w:tr>
+        <w:trPr>
+          <w:trHeight w:val="498"/>
+          <w:jc w:val="center"/>
+        </w:trPr>
+        <w:tc>
+          <w:tcPr>
+            <w:cnfStyle w:val="001000000000" w:firstRow="0" w:lastRow="0" w:firstColumn="1" w:lastColumn="0" w:oddVBand="0" w:evenVBand="0" w:oddHBand="0" w:evenHBand="0" w:firstRowFirstColumn="0" w:firstRowLastColumn="0" w:lastRowFirstColumn="0" w:lastRowLastColumn="0"/>
+            <w:tcW w:w="606" w:type="dxa"/>
+            <w:vAlign w:val="center"/>
+          </w:tcPr>
+          <w:p>
+            <w:pPr>
+              <w:spacing w:after="0" w:line="240" w:lineRule="auto"/>
+              <w:jc w:val="center"/>
+              <w:rPr>
+                <w:rFonts w:ascii="Arial" w:eastAsia="Times New Roman" w:hAnsi="Arial" w:cs="Arial"/>
+                <w:b w:val="0"/>
+                <w:color w:val="000000"/>
+                <w:sz w:val="28"/>
+                <w:szCs w:val="28"/>
+                <w:lang w:val="uz-Cyrl-UZ" w:eastAsia="ru-RU"/>
+              </w:rPr>
+            </w:pPr>
+            <w:r>
+              <w:rPr>
+                <w:rFonts w:ascii="Arial" w:eastAsia="Times New Roman" w:hAnsi="Arial" w:cs="Arial"/>
+                <w:b w:val="0"/>
+                <w:color w:val="000000"/>
+                <w:sz w:val="28"/>
+                <w:szCs w:val="28"/>
+                <w:lang w:val="uz-Cyrl-UZ" w:eastAsia="ru-RU"/>
+              </w:rPr>
+              <w:t>5.</w:t>
+            </w:r>
+          </w:p>
+        </w:tc>
+        <w:tc>
+          <w:tcPr>
+            <w:tcW w:w="1958" w:type="dxa"/>
+            <w:noWrap/>
+            <w:vAlign w:val="center"/>
+            <w:hideMark/>
+          </w:tcPr>
+          <w:p>
+            <w:pPr>
+              <w:spacing w:after="0"/>
+              <w:cnfStyle w:val="000000000000" w:firstRow="0" w:lastRow="0" w:firstColumn="0" w:lastColumn="0" w:oddVBand="0" w:evenVBand="0" w:oddHBand="0" w:evenHBand="0" w:firstRowFirstColumn="0" w:firstRowLastColumn="0" w:lastRowFirstColumn="0" w:lastRowLastColumn="0"/>
+              <w:rPr>
+                <w:rFonts w:ascii="Arial" w:hAnsi="Arial" w:cs="Arial"/>
+                <w:sz w:val="28"/>
+                <w:szCs w:val="28"/>
+                <w:lang w:val="uz-Cyrl-UZ"/>
+              </w:rPr>
+            </w:pPr>
+            <w:r>
+              <w:rPr>
+                <w:rFonts w:ascii="Arial" w:hAnsi="Arial" w:cs="Arial"/>
+                <w:color w:val="000000"/>
+                <w:sz w:val="28"/>
+                <w:szCs w:val="28"/>
+              </w:rPr>
+              <w:t>Учқўрғон</w:t>
+            </w:r>
+          </w:p>
+        </w:tc>
+        <w:tc>
+          <w:tcPr>
+            <w:tcW w:w="1826" w:type="dxa"/>
+            <w:noWrap/>
+            <w:vAlign w:val="center"/>
+            <w:hideMark/>
+          </w:tcPr>
+          <w:p>
+            <w:pPr>
+              <w:spacing w:after="0"/>
+              <w:jc w:val="center"/>
+              <w:cnfStyle w:val="000000000000" w:firstRow="0" w:lastRow="0" w:firstColumn="0" w:lastColumn="0" w:oddVBand="0" w:evenVBand="0" w:oddHBand="0" w:evenHBand="0" w:firstRowFirstColumn="0" w:firstRowLastColumn="0" w:lastRowFirstColumn="0" w:lastRowLastColumn="0"/>
+              <w:rPr>
+                <w:rFonts w:ascii="Arial" w:hAnsi="Arial" w:cs="Arial"/>
+                <w:sz w:val="28"/>
+                <w:szCs w:val="28"/>
+                <w:lang w:val="uz-Cyrl-UZ"/>
+              </w:rPr>
+            </w:pPr>
+            <w:r>
+              <w:rPr>
+                <w:rFonts w:ascii="Arial" w:hAnsi="Arial" w:cs="Arial"/>
+                <w:color w:val="000000"/>
+                <w:sz w:val="28"/>
+                <w:szCs w:val="28"/>
+              </w:rPr>
+              <w:t>142</w:t>
+            </w:r>
+          </w:p>
+        </w:tc>
+        <w:tc>
+          <w:tcPr>
+            <w:tcW w:w="2835" w:type="dxa"/>
+            <w:noWrap/>
+            <w:vAlign w:val="center"/>
+            <w:hideMark/>
+          </w:tcPr>
+          <w:p>
+            <w:pPr>
+              <w:spacing w:after="0"/>
+              <w:jc w:val="center"/>
+              <w:cnfStyle w:val="000000000000" w:firstRow="0" w:lastRow="0" w:firstColumn="0" w:lastColumn="0" w:oddVBand="0" w:evenVBand="0" w:oddHBand="0" w:evenHBand="0" w:firstRowFirstColumn="0" w:firstRowLastColumn="0" w:lastRowFirstColumn="0" w:lastRowLastColumn="0"/>
+              <w:rPr>
+                <w:rFonts w:ascii="Arial" w:hAnsi="Arial" w:cs="Arial"/>
+                <w:color w:val="000000"/>
+                <w:sz w:val="28"/>
+                <w:szCs w:val="28"/>
+                <w:lang w:val="uz-Cyrl-UZ"/>
+              </w:rPr>
+            </w:pPr>
+            <w:r>
+              <w:rPr>
+                <w:rFonts w:ascii="Arial" w:hAnsi="Arial" w:cs="Arial"/>
+                <w:color w:val="000000"/>
+                <w:sz w:val="28"/>
+                <w:szCs w:val="28"/>
+              </w:rPr>
+              <w:t>127</w:t>
+            </w:r>
+          </w:p>
+        </w:tc>
+        <w:tc>
+          <w:tcPr>
+            <w:tcW w:w="2614" w:type="dxa"/>
+            <w:noWrap/>
+            <w:vAlign w:val="center"/>
+            <w:hideMark/>
+          </w:tcPr>
+          <w:p>
+            <w:pPr>
+              <w:spacing w:after="0"/>
+              <w:jc w:val="center"/>
+              <w:cnfStyle w:val="000000000000" w:firstRow="0" w:lastRow="0" w:firstColumn="0" w:lastColumn="0" w:oddVBand="0" w:evenVBand="0" w:oddHBand="0" w:evenHBand="0" w:firstRowFirstColumn="0" w:firstRowLastColumn="0" w:lastRowFirstColumn="0" w:lastRowLastColumn="0"/>
+              <w:rPr>
+                <w:rFonts w:ascii="Arial" w:hAnsi="Arial" w:cs="Arial"/>
+                <w:color w:val="000000"/>
+                <w:sz w:val="28"/>
+                <w:szCs w:val="28"/>
+                <w:lang w:val="uz-Cyrl-UZ"/>
+              </w:rPr>
+            </w:pPr>
+            <w:r>
+              <w:rPr>
+                <w:rFonts w:ascii="Arial" w:hAnsi="Arial" w:cs="Arial"/>
+                <w:color w:val="000000"/>
+                <w:sz w:val="28"/>
+                <w:szCs w:val="28"/>
+              </w:rPr>
+              <w:t>156</w:t>
+            </w:r>
+          </w:p>
+        </w:tc>
+      </w:tr>
+      <w:tr>
+        <w:trPr>
+          <w:trHeight w:val="498"/>
+          <w:jc w:val="center"/>
+        </w:trPr>
+        <w:tc>
+          <w:tcPr>
+            <w:cnfStyle w:val="001000000000" w:firstRow="0" w:lastRow="0" w:firstColumn="1" w:lastColumn="0" w:oddVBand="0" w:evenVBand="0" w:oddHBand="0" w:evenHBand="0" w:firstRowFirstColumn="0" w:firstRowLastColumn="0" w:lastRowFirstColumn="0" w:lastRowLastColumn="0"/>
+            <w:tcW w:w="606" w:type="dxa"/>
+            <w:vAlign w:val="center"/>
+          </w:tcPr>
+          <w:p>
+            <w:pPr>
+              <w:spacing w:after="0" w:line="240" w:lineRule="auto"/>
+              <w:jc w:val="center"/>
+              <w:rPr>
+                <w:rFonts w:ascii="Arial" w:eastAsia="Times New Roman" w:hAnsi="Arial" w:cs="Arial"/>
+                <w:b w:val="0"/>
+                <w:color w:val="000000"/>
+                <w:sz w:val="28"/>
+                <w:szCs w:val="28"/>
+                <w:lang w:val="uz-Cyrl-UZ" w:eastAsia="ru-RU"/>
+              </w:rPr>
+            </w:pPr>
+            <w:r>
+              <w:rPr>
+                <w:rFonts w:ascii="Arial" w:eastAsia="Times New Roman" w:hAnsi="Arial" w:cs="Arial"/>
+                <w:b w:val="0"/>
+                <w:color w:val="000000"/>
+                <w:sz w:val="28"/>
+                <w:szCs w:val="28"/>
+                <w:lang w:val="uz-Cyrl-UZ" w:eastAsia="ru-RU"/>
+              </w:rPr>
+              <w:t>6.</w:t>
+            </w:r>
+          </w:p>
+        </w:tc>
+        <w:tc>
+          <w:tcPr>
+            <w:tcW w:w="1958" w:type="dxa"/>
+            <w:noWrap/>
+            <w:vAlign w:val="center"/>
+            <w:hideMark/>
+          </w:tcPr>
+          <w:p>
+            <w:pPr>
+              <w:spacing w:after="0"/>
+              <w:cnfStyle w:val="000000000000" w:firstRow="0" w:lastRow="0" w:firstColumn="0" w:lastColumn="0" w:oddVBand="0" w:evenVBand="0" w:oddHBand="0" w:evenHBand="0" w:firstRowFirstColumn="0" w:firstRowLastColumn="0" w:lastRowFirstColumn="0" w:lastRowLastColumn="0"/>
+              <w:rPr>
+                <w:rFonts w:ascii="Arial" w:hAnsi="Arial" w:cs="Arial"/>
+                <w:sz w:val="28"/>
+                <w:szCs w:val="28"/>
+                <w:lang w:val="uz-Cyrl-UZ"/>
+              </w:rPr>
+            </w:pPr>
+            <w:r>
+              <w:rPr>
+                <w:rFonts w:ascii="Arial" w:hAnsi="Arial" w:cs="Arial"/>
+                <w:color w:val="000000"/>
+                <w:sz w:val="28"/>
+                <w:szCs w:val="28"/>
+              </w:rPr>
+              <w:t>Тўрақўрғон</w:t>
+            </w:r>
+          </w:p>
+        </w:tc>
+        <w:tc>
+          <w:tcPr>
+            <w:tcW w:w="1826" w:type="dxa"/>
+            <w:noWrap/>
+            <w:vAlign w:val="center"/>
+            <w:hideMark/>
+          </w:tcPr>
+          <w:p>
+            <w:pPr>
+              <w:spacing w:after="0"/>
+              <w:jc w:val="center"/>
+              <w:cnfStyle w:val="000000000000" w:firstRow="0" w:lastRow="0" w:firstColumn="0" w:lastColumn="0" w:oddVBand="0" w:evenVBand="0" w:oddHBand="0" w:evenHBand="0" w:firstRowFirstColumn="0" w:firstRowLastColumn="0" w:lastRowFirstColumn="0" w:lastRowLastColumn="0"/>
+              <w:rPr>
+                <w:rFonts w:ascii="Arial" w:hAnsi="Arial" w:cs="Arial"/>
+                <w:sz w:val="28"/>
+                <w:szCs w:val="28"/>
+                <w:lang w:val="uz-Cyrl-UZ"/>
+              </w:rPr>
+            </w:pPr>
+            <w:r>
+              <w:rPr>
+                <w:rFonts w:ascii="Arial" w:hAnsi="Arial" w:cs="Arial"/>
+                <w:color w:val="000000"/>
+                <w:sz w:val="28"/>
+                <w:szCs w:val="28"/>
+              </w:rPr>
+              <w:t>140</w:t>
+            </w:r>
+          </w:p>
+        </w:tc>
+        <w:tc>
+          <w:tcPr>
+            <w:tcW w:w="2835" w:type="dxa"/>
+            <w:noWrap/>
+            <w:vAlign w:val="center"/>
+            <w:hideMark/>
+          </w:tcPr>
+          <w:p>
+            <w:pPr>
+              <w:spacing w:after="0"/>
+              <w:jc w:val="center"/>
+              <w:cnfStyle w:val="000000000000" w:firstRow="0" w:lastRow="0" w:firstColumn="0" w:lastColumn="0" w:oddVBand="0" w:evenVBand="0" w:oddHBand="0" w:evenHBand="0" w:firstRowFirstColumn="0" w:firstRowLastColumn="0" w:lastRowFirstColumn="0" w:lastRowLastColumn="0"/>
+              <w:rPr>
+                <w:rFonts w:ascii="Arial" w:hAnsi="Arial" w:cs="Arial"/>
+                <w:color w:val="000000"/>
+                <w:sz w:val="28"/>
+                <w:szCs w:val="28"/>
+                <w:lang w:val="uz-Cyrl-UZ"/>
+              </w:rPr>
+            </w:pPr>
+            <w:r>
+              <w:rPr>
+                <w:rFonts w:ascii="Arial" w:hAnsi="Arial" w:cs="Arial"/>
+                <w:color w:val="000000"/>
+                <w:sz w:val="28"/>
+                <w:szCs w:val="28"/>
+              </w:rPr>
+              <w:t>125</w:t>
+            </w:r>
+          </w:p>
+        </w:tc>
+        <w:tc>
+          <w:tcPr>
+            <w:tcW w:w="2614" w:type="dxa"/>
+            <w:noWrap/>
+            <w:vAlign w:val="center"/>
+            <w:hideMark/>
+          </w:tcPr>
+          <w:p>
+            <w:pPr>
+              <w:spacing w:after="0"/>
+              <w:jc w:val="center"/>
+              <w:cnfStyle w:val="000000000000" w:firstRow="0" w:lastRow="0" w:firstColumn="0" w:lastColumn="0" w:oddVBand="0" w:evenVBand="0" w:oddHBand="0" w:evenHBand="0" w:firstRowFirstColumn="0" w:firstRowLastColumn="0" w:lastRowFirstColumn="0" w:lastRowLastColumn="0"/>
+              <w:rPr>
+                <w:rFonts w:ascii="Arial" w:hAnsi="Arial" w:cs="Arial"/>
+                <w:color w:val="000000"/>
+                <w:sz w:val="28"/>
+                <w:szCs w:val="28"/>
+                <w:lang w:val="uz-Cyrl-UZ"/>
+              </w:rPr>
+            </w:pPr>
+            <w:r>
+              <w:rPr>
+                <w:rFonts w:ascii="Arial" w:hAnsi="Arial" w:cs="Arial"/>
+                <w:color w:val="000000"/>
+                <w:sz w:val="28"/>
+                <w:szCs w:val="28"/>
+              </w:rPr>
+              <w:t>155</w:t>
+            </w:r>
+          </w:p>
+        </w:tc>
+      </w:tr>
+      <w:tr>
+        <w:trPr>
+          <w:trHeight w:val="498"/>
+          <w:jc w:val="center"/>
+        </w:trPr>
+        <w:tc>
+          <w:tcPr>
+            <w:cnfStyle w:val="001000000000" w:firstRow="0" w:lastRow="0" w:firstColumn="1" w:lastColumn="0" w:oddVBand="0" w:evenVBand="0" w:oddHBand="0" w:evenHBand="0" w:firstRowFirstColumn="0" w:firstRowLastColumn="0" w:lastRowFirstColumn="0" w:lastRowLastColumn="0"/>
+            <w:tcW w:w="606" w:type="dxa"/>
+            <w:vAlign w:val="center"/>
+          </w:tcPr>
+          <w:p>
+            <w:pPr>
+              <w:spacing w:after="0" w:line="240" w:lineRule="auto"/>
+              <w:jc w:val="center"/>
+              <w:rPr>
+                <w:rFonts w:ascii="Arial" w:eastAsia="Times New Roman" w:hAnsi="Arial" w:cs="Arial"/>
+                <w:b w:val="0"/>
+                <w:color w:val="000000"/>
+                <w:sz w:val="28"/>
+                <w:szCs w:val="28"/>
+                <w:lang w:val="uz-Cyrl-UZ" w:eastAsia="ru-RU"/>
+              </w:rPr>
+            </w:pPr>
+            <w:r>
+              <w:rPr>
+                <w:rFonts w:ascii="Arial" w:eastAsia="Times New Roman" w:hAnsi="Arial" w:cs="Arial"/>
+                <w:b w:val="0"/>
+                <w:color w:val="000000"/>
+                <w:sz w:val="28"/>
+                <w:szCs w:val="28"/>
+                <w:lang w:val="uz-Cyrl-UZ" w:eastAsia="ru-RU"/>
+              </w:rPr>
+              <w:t>7.</w:t>
+            </w:r>
+          </w:p>
+        </w:tc>
+        <w:tc>
+          <w:tcPr>
+            <w:tcW w:w="1958" w:type="dxa"/>
+            <w:noWrap/>
+            <w:vAlign w:val="center"/>
+            <w:hideMark/>
+          </w:tcPr>
+          <w:p>
+            <w:pPr>
+              <w:spacing w:after="0"/>
+              <w:cnfStyle w:val="000000000000" w:firstRow="0" w:lastRow="0" w:firstColumn="0" w:lastColumn="0" w:oddVBand="0" w:evenVBand="0" w:oddHBand="0" w:evenHBand="0" w:firstRowFirstColumn="0" w:firstRowLastColumn="0" w:lastRowFirstColumn="0" w:lastRowLastColumn="0"/>
+              <w:rPr>
+                <w:rFonts w:ascii="Arial" w:hAnsi="Arial" w:cs="Arial"/>
+                <w:sz w:val="28"/>
+                <w:szCs w:val="28"/>
+                <w:lang w:val="uz-Cyrl-UZ"/>
+              </w:rPr>
+            </w:pPr>
+            <w:r>
+              <w:rPr>
+                <w:rFonts w:ascii="Arial" w:hAnsi="Arial" w:cs="Arial"/>
+                <w:color w:val="000000"/>
+                <w:sz w:val="28"/>
+                <w:szCs w:val="28"/>
+              </w:rPr>
+              <w:t>Чуст</w:t>
+            </w:r>
+          </w:p>
+        </w:tc>
+        <w:tc>
+          <w:tcPr>
+            <w:tcW w:w="1826" w:type="dxa"/>
+            <w:noWrap/>
+            <w:vAlign w:val="center"/>
+            <w:hideMark/>
+          </w:tcPr>
+          <w:p>
+            <w:pPr>
+              <w:spacing w:after="0"/>
+              <w:jc w:val="center"/>
+              <w:cnfStyle w:val="000000000000" w:firstRow="0" w:lastRow="0" w:firstColumn="0" w:lastColumn="0" w:oddVBand="0" w:evenVBand="0" w:oddHBand="0" w:evenHBand="0" w:firstRowFirstColumn="0" w:firstRowLastColumn="0" w:lastRowFirstColumn="0" w:lastRowLastColumn="0"/>
+              <w:rPr>
+                <w:rFonts w:ascii="Arial" w:hAnsi="Arial" w:cs="Arial"/>
+                <w:sz w:val="28"/>
+                <w:szCs w:val="28"/>
+                <w:lang w:val="uz-Cyrl-UZ"/>
+              </w:rPr>
+            </w:pPr>
+            <w:r>
+              <w:rPr>
+                <w:rFonts w:ascii="Arial" w:hAnsi="Arial" w:cs="Arial"/>
+                <w:color w:val="000000"/>
+                <w:sz w:val="28"/>
+                <w:szCs w:val="28"/>
+              </w:rPr>
+              <w:t>136</w:t>
+            </w:r>
+          </w:p>
+        </w:tc>
+        <w:tc>
+          <w:tcPr>
+            <w:tcW w:w="2835" w:type="dxa"/>
+            <w:noWrap/>
+            <w:vAlign w:val="center"/>
+            <w:hideMark/>
+          </w:tcPr>
+          <w:p>
+            <w:pPr>
+              <w:spacing w:after="0"/>
+              <w:jc w:val="center"/>
+              <w:cnfStyle w:val="000000000000" w:firstRow="0" w:lastRow="0" w:firstColumn="0" w:lastColumn="0" w:oddVBand="0" w:evenVBand="0" w:oddHBand="0" w:evenHBand="0" w:firstRowFirstColumn="0" w:firstRowLastColumn="0" w:lastRowFirstColumn="0" w:lastRowLastColumn="0"/>
+              <w:rPr>
+                <w:rFonts w:ascii="Arial" w:hAnsi="Arial" w:cs="Arial"/>
+                <w:color w:val="000000"/>
+                <w:sz w:val="28"/>
+                <w:szCs w:val="28"/>
+                <w:lang w:val="uz-Cyrl-UZ"/>
+              </w:rPr>
+            </w:pPr>
+            <w:r>
+              <w:rPr>
+                <w:rFonts w:ascii="Arial" w:hAnsi="Arial" w:cs="Arial"/>
+                <w:color w:val="000000"/>
+                <w:sz w:val="28"/>
+                <w:szCs w:val="28"/>
+              </w:rPr>
+              <w:t>123</w:t>
+            </w:r>
+          </w:p>
+        </w:tc>
+        <w:tc>
+          <w:tcPr>
+            <w:tcW w:w="2614" w:type="dxa"/>
+            <w:noWrap/>
+            <w:vAlign w:val="center"/>
+            <w:hideMark/>
+          </w:tcPr>
+          <w:p>
+            <w:pPr>
+              <w:spacing w:after="0"/>
+              <w:jc w:val="center"/>
+              <w:cnfStyle w:val="000000000000" w:firstRow="0" w:lastRow="0" w:firstColumn="0" w:lastColumn="0" w:oddVBand="0" w:evenVBand="0" w:oddHBand="0" w:evenHBand="0" w:firstRowFirstColumn="0" w:firstRowLastColumn="0" w:lastRowFirstColumn="0" w:lastRowLastColumn="0"/>
+              <w:rPr>
+                <w:rFonts w:ascii="Arial" w:hAnsi="Arial" w:cs="Arial"/>
+                <w:color w:val="000000"/>
+                <w:sz w:val="28"/>
+                <w:szCs w:val="28"/>
+                <w:lang w:val="uz-Cyrl-UZ"/>
+              </w:rPr>
+            </w:pPr>
+            <w:r>
+              <w:rPr>
+                <w:rFonts w:ascii="Arial" w:hAnsi="Arial" w:cs="Arial"/>
+                <w:color w:val="000000"/>
+                <w:sz w:val="28"/>
+                <w:szCs w:val="28"/>
+              </w:rPr>
+              <w:t>148</w:t>
+            </w:r>
+          </w:p>
+        </w:tc>
+      </w:tr>
+      <w:tr>
+        <w:trPr>
+          <w:trHeight w:val="498"/>
+          <w:jc w:val="center"/>
+        </w:trPr>
+        <w:tc>
+          <w:tcPr>
+            <w:cnfStyle w:val="001000000000" w:firstRow="0" w:lastRow="0" w:firstColumn="1" w:lastColumn="0" w:oddVBand="0" w:evenVBand="0" w:oddHBand="0" w:evenHBand="0" w:firstRowFirstColumn="0" w:firstRowLastColumn="0" w:lastRowFirstColumn="0" w:lastRowLastColumn="0"/>
+            <w:tcW w:w="606" w:type="dxa"/>
+            <w:vAlign w:val="center"/>
+          </w:tcPr>
+          <w:p>
+            <w:pPr>
+              <w:spacing w:after="0" w:line="240" w:lineRule="auto"/>
+              <w:jc w:val="center"/>
+              <w:rPr>
+                <w:rFonts w:ascii="Arial" w:eastAsia="Times New Roman" w:hAnsi="Arial" w:cs="Arial"/>
+                <w:b w:val="0"/>
+                <w:color w:val="000000"/>
+                <w:sz w:val="28"/>
+                <w:szCs w:val="28"/>
+                <w:lang w:val="uz-Cyrl-UZ" w:eastAsia="ru-RU"/>
+              </w:rPr>
+            </w:pPr>
+            <w:r>
+              <w:rPr>
+                <w:rFonts w:ascii="Arial" w:eastAsia="Times New Roman" w:hAnsi="Arial" w:cs="Arial"/>
+                <w:b w:val="0"/>
+                <w:color w:val="000000"/>
+                <w:sz w:val="28"/>
+                <w:szCs w:val="28"/>
+                <w:lang w:val="uz-Cyrl-UZ" w:eastAsia="ru-RU"/>
+              </w:rPr>
+              <w:t>8.</w:t>
+            </w:r>
+          </w:p>
+        </w:tc>
+        <w:tc>
+          <w:tcPr>
+            <w:tcW w:w="1958" w:type="dxa"/>
+            <w:noWrap/>
+            <w:vAlign w:val="center"/>
+            <w:hideMark/>
+          </w:tcPr>
+          <w:p>
+            <w:pPr>
+              <w:spacing w:after="0"/>
+              <w:cnfStyle w:val="000000000000" w:firstRow="0" w:lastRow="0" w:firstColumn="0" w:lastColumn="0" w:oddVBand="0" w:evenVBand="0" w:oddHBand="0" w:evenHBand="0" w:firstRowFirstColumn="0" w:firstRowLastColumn="0" w:lastRowFirstColumn="0" w:lastRowLastColumn="0"/>
+              <w:rPr>
+                <w:rFonts w:ascii="Arial" w:hAnsi="Arial" w:cs="Arial"/>
+                <w:sz w:val="28"/>
+                <w:szCs w:val="28"/>
+                <w:lang w:val="uz-Cyrl-UZ"/>
+              </w:rPr>
+            </w:pPr>
+            <w:r>
+              <w:rPr>
+                <w:rFonts w:ascii="Arial" w:hAnsi="Arial" w:cs="Arial"/>
+                <w:color w:val="000000"/>
+                <w:sz w:val="28"/>
+                <w:szCs w:val="28"/>
+              </w:rPr>
+              <w:t>Косонсой</w:t>
+            </w:r>
+          </w:p>
+        </w:tc>
+        <w:tc>
+          <w:tcPr>
+            <w:tcW w:w="1826" w:type="dxa"/>
+            <w:noWrap/>
+            <w:vAlign w:val="center"/>
+            <w:hideMark/>
+          </w:tcPr>
+          <w:p>
+            <w:pPr>
+              <w:spacing w:after="0"/>
+              <w:jc w:val="center"/>
+              <w:cnfStyle w:val="000000000000" w:firstRow="0" w:lastRow="0" w:firstColumn="0" w:lastColumn="0" w:oddVBand="0" w:evenVBand="0" w:oddHBand="0" w:evenHBand="0" w:firstRowFirstColumn="0" w:firstRowLastColumn="0" w:lastRowFirstColumn="0" w:lastRowLastColumn="0"/>
+              <w:rPr>
+                <w:rFonts w:ascii="Arial" w:hAnsi="Arial" w:cs="Arial"/>
+                <w:sz w:val="28"/>
+                <w:szCs w:val="28"/>
+                <w:lang w:val="uz-Cyrl-UZ"/>
+              </w:rPr>
+            </w:pPr>
+            <w:r>
+              <w:rPr>
+                <w:rFonts w:ascii="Arial" w:hAnsi="Arial" w:cs="Arial"/>
+                <w:color w:val="000000"/>
+                <w:sz w:val="28"/>
+                <w:szCs w:val="28"/>
+              </w:rPr>
+              <w:t>133</w:t>
+            </w:r>
+          </w:p>
+        </w:tc>
+        <w:tc>
+          <w:tcPr>
+            <w:tcW w:w="2835" w:type="dxa"/>
+            <w:noWrap/>
+            <w:vAlign w:val="center"/>
+            <w:hideMark/>
+          </w:tcPr>
+          <w:p>
+            <w:pPr>
+              <w:spacing w:after="0"/>
+              <w:jc w:val="center"/>
+              <w:cnfStyle w:val="000000000000" w:firstRow="0" w:lastRow="0" w:firstColumn="0" w:lastColumn="0" w:oddVBand="0" w:evenVBand="0" w:oddHBand="0" w:evenHBand="0" w:firstRowFirstColumn="0" w:firstRowLastColumn="0" w:lastRowFirstColumn="0" w:lastRowLastColumn="0"/>
+              <w:rPr>
+                <w:rFonts w:ascii="Arial" w:hAnsi="Arial" w:cs="Arial"/>
+                <w:color w:val="000000"/>
+                <w:sz w:val="28"/>
+                <w:szCs w:val="28"/>
+                <w:lang w:val="uz-Cyrl-UZ"/>
+              </w:rPr>
+            </w:pPr>
+            <w:r>
+              <w:rPr>
+                <w:rFonts w:ascii="Arial" w:hAnsi="Arial" w:cs="Arial"/>
+                <w:color w:val="000000"/>
+                <w:sz w:val="28"/>
+                <w:szCs w:val="28"/>
+              </w:rPr>
+              <w:t>124</w:t>
+            </w:r>
+          </w:p>
+        </w:tc>
+        <w:tc>
+          <w:tcPr>
+            <w:tcW w:w="2614" w:type="dxa"/>
+            <w:noWrap/>
+            <w:vAlign w:val="center"/>
+            <w:hideMark/>
+          </w:tcPr>
+          <w:p>
+            <w:pPr>
+              <w:spacing w:after="0"/>
+              <w:jc w:val="center"/>
+              <w:cnfStyle w:val="000000000000" w:firstRow="0" w:lastRow="0" w:firstColumn="0" w:lastColumn="0" w:oddVBand="0" w:evenVBand="0" w:oddHBand="0" w:evenHBand="0" w:firstRowFirstColumn="0" w:firstRowLastColumn="0" w:lastRowFirstColumn="0" w:lastRowLastColumn="0"/>
+              <w:rPr>
+                <w:rFonts w:ascii="Arial" w:hAnsi="Arial" w:cs="Arial"/>
+                <w:color w:val="000000"/>
+                <w:sz w:val="28"/>
+                <w:szCs w:val="28"/>
+                <w:lang w:val="uz-Cyrl-UZ"/>
+              </w:rPr>
+            </w:pPr>
+            <w:r>
+              <w:rPr>
+                <w:rFonts w:ascii="Arial" w:hAnsi="Arial" w:cs="Arial"/>
+                <w:color w:val="000000"/>
+                <w:sz w:val="28"/>
+                <w:szCs w:val="28"/>
+              </w:rPr>
+              <w:t>143</w:t>
+            </w:r>
+          </w:p>
+        </w:tc>
+      </w:tr>
+      <w:tr>
+        <w:trPr>
+          <w:trHeight w:val="498"/>
+          <w:jc w:val="center"/>
+        </w:trPr>
+        <w:tc>
+          <w:tcPr>
+            <w:cnfStyle w:val="001000000000" w:firstRow="0" w:lastRow="0" w:firstColumn="1" w:lastColumn="0" w:oddVBand="0" w:evenVBand="0" w:oddHBand="0" w:evenHBand="0" w:firstRowFirstColumn="0" w:firstRowLastColumn="0" w:lastRowFirstColumn="0" w:lastRowLastColumn="0"/>
+            <w:tcW w:w="606" w:type="dxa"/>
+            <w:vAlign w:val="center"/>
+          </w:tcPr>
+          <w:p>
+            <w:pPr>
+              <w:spacing w:after="0" w:line="240" w:lineRule="auto"/>
+              <w:jc w:val="center"/>
+              <w:rPr>
+                <w:rFonts w:ascii="Arial" w:eastAsia="Times New Roman" w:hAnsi="Arial" w:cs="Arial"/>
+                <w:b w:val="0"/>
+                <w:color w:val="000000"/>
+                <w:sz w:val="28"/>
+                <w:szCs w:val="28"/>
+                <w:lang w:val="uz-Cyrl-UZ" w:eastAsia="ru-RU"/>
+              </w:rPr>
+            </w:pPr>
+            <w:r>
+              <w:rPr>
+                <w:rFonts w:ascii="Arial" w:eastAsia="Times New Roman" w:hAnsi="Arial" w:cs="Arial"/>
+                <w:b w:val="0"/>
+                <w:color w:val="000000"/>
+                <w:sz w:val="28"/>
+                <w:szCs w:val="28"/>
+                <w:lang w:val="uz-Cyrl-UZ" w:eastAsia="ru-RU"/>
+              </w:rPr>
+              <w:t>9.</w:t>
+            </w:r>
+          </w:p>
+        </w:tc>
+        <w:tc>
+          <w:tcPr>
+            <w:tcW w:w="1958" w:type="dxa"/>
+            <w:noWrap/>
+            <w:vAlign w:val="center"/>
+            <w:hideMark/>
+          </w:tcPr>
+          <w:p>
+            <w:pPr>
+              <w:spacing w:after="0"/>
+              <w:cnfStyle w:val="000000000000" w:firstRow="0" w:lastRow="0" w:firstColumn="0" w:lastColumn="0" w:oddVBand="0" w:evenVBand="0" w:oddHBand="0" w:evenHBand="0" w:firstRowFirstColumn="0" w:firstRowLastColumn="0" w:lastRowFirstColumn="0" w:lastRowLastColumn="0"/>
+              <w:rPr>
+                <w:rFonts w:ascii="Arial" w:hAnsi="Arial" w:cs="Arial"/>
+                <w:sz w:val="28"/>
+                <w:szCs w:val="28"/>
+                <w:lang w:val="uz-Cyrl-UZ"/>
+              </w:rPr>
+            </w:pPr>
+            <w:r>
+              <w:rPr>
+                <w:rFonts w:ascii="Arial" w:hAnsi="Arial" w:cs="Arial"/>
+                <w:color w:val="000000"/>
+                <w:sz w:val="28"/>
+                <w:szCs w:val="28"/>
+              </w:rPr>
+              <w:t>Норин</w:t>
+            </w:r>
+          </w:p>
+        </w:tc>
+        <w:tc>
+          <w:tcPr>
+            <w:tcW w:w="1826" w:type="dxa"/>
+            <w:noWrap/>
+            <w:vAlign w:val="center"/>
+            <w:hideMark/>
+          </w:tcPr>
+          <w:p>
+            <w:pPr>
+              <w:spacing w:after="0"/>
+              <w:jc w:val="center"/>
+              <w:cnfStyle w:val="000000000000" w:firstRow="0" w:lastRow="0" w:firstColumn="0" w:lastColumn="0" w:oddVBand="0" w:evenVBand="0" w:oddHBand="0" w:evenHBand="0" w:firstRowFirstColumn="0" w:firstRowLastColumn="0" w:lastRowFirstColumn="0" w:lastRowLastColumn="0"/>
+              <w:rPr>
+                <w:rFonts w:ascii="Arial" w:hAnsi="Arial" w:cs="Arial"/>
+                <w:sz w:val="28"/>
+                <w:szCs w:val="28"/>
+                <w:lang w:val="uz-Cyrl-UZ"/>
+              </w:rPr>
+            </w:pPr>
+            <w:r>
+              <w:rPr>
+                <w:rFonts w:ascii="Arial" w:hAnsi="Arial" w:cs="Arial"/>
+                <w:color w:val="000000"/>
+                <w:sz w:val="28"/>
+                <w:szCs w:val="28"/>
+              </w:rPr>
+              <w:t>132</w:t>
+            </w:r>
+          </w:p>
+        </w:tc>
+        <w:tc>
+          <w:tcPr>
+            <w:tcW w:w="2835" w:type="dxa"/>
+            <w:noWrap/>
+            <w:vAlign w:val="center"/>
+            <w:hideMark/>
+          </w:tcPr>
+          <w:p>
+            <w:pPr>
+              <w:spacing w:after="0"/>
+              <w:jc w:val="center"/>
+              <w:cnfStyle w:val="000000000000" w:firstRow="0" w:lastRow="0" w:firstColumn="0" w:lastColumn="0" w:oddVBand="0" w:evenVBand="0" w:oddHBand="0" w:evenHBand="0" w:firstRowFirstColumn="0" w:firstRowLastColumn="0" w:lastRowFirstColumn="0" w:lastRowLastColumn="0"/>
+              <w:rPr>
+                <w:rFonts w:ascii="Arial" w:hAnsi="Arial" w:cs="Arial"/>
+                <w:color w:val="000000"/>
+                <w:sz w:val="28"/>
+                <w:szCs w:val="28"/>
+                <w:lang w:val="uz-Cyrl-UZ"/>
+              </w:rPr>
+            </w:pPr>
+            <w:r>
+              <w:rPr>
+                <w:rFonts w:ascii="Arial" w:hAnsi="Arial" w:cs="Arial"/>
+                <w:color w:val="000000"/>
+                <w:sz w:val="28"/>
+                <w:szCs w:val="28"/>
+              </w:rPr>
+              <w:t>117</w:t>
+            </w:r>
+          </w:p>
+        </w:tc>
+        <w:tc>
+          <w:tcPr>
+            <w:tcW w:w="2614" w:type="dxa"/>
+            <w:noWrap/>
+            <w:vAlign w:val="center"/>
+            <w:hideMark/>
+          </w:tcPr>
+          <w:p>
+            <w:pPr>
+              <w:spacing w:after="0"/>
+              <w:jc w:val="center"/>
+              <w:cnfStyle w:val="000000000000" w:firstRow="0" w:lastRow="0" w:firstColumn="0" w:lastColumn="0" w:oddVBand="0" w:evenVBand="0" w:oddHBand="0" w:evenHBand="0" w:firstRowFirstColumn="0" w:firstRowLastColumn="0" w:lastRowFirstColumn="0" w:lastRowLastColumn="0"/>
+              <w:rPr>
+                <w:rFonts w:ascii="Arial" w:hAnsi="Arial" w:cs="Arial"/>
+                <w:color w:val="000000"/>
+                <w:sz w:val="28"/>
+                <w:szCs w:val="28"/>
+                <w:lang w:val="uz-Cyrl-UZ"/>
+              </w:rPr>
+            </w:pPr>
+            <w:r>
+              <w:rPr>
+                <w:rFonts w:ascii="Arial" w:hAnsi="Arial" w:cs="Arial"/>
+                <w:color w:val="000000"/>
+                <w:sz w:val="28"/>
+                <w:szCs w:val="28"/>
+              </w:rPr>
+              <w:t>147</w:t>
+            </w:r>
+          </w:p>
+        </w:tc>
+      </w:tr>
+      <w:tr>
+        <w:trPr>
+          <w:trHeight w:val="498"/>
+          <w:jc w:val="center"/>
+        </w:trPr>
+        <w:tc>
+          <w:tcPr>
+            <w:cnfStyle w:val="001000000000" w:firstRow="0" w:lastRow="0" w:firstColumn="1" w:lastColumn="0" w:oddVBand="0" w:evenVBand="0" w:oddHBand="0" w:evenHBand="0" w:firstRowFirstColumn="0" w:firstRowLastColumn="0" w:lastRowFirstColumn="0" w:lastRowLastColumn="0"/>
+            <w:tcW w:w="606" w:type="dxa"/>
+            <w:vAlign w:val="center"/>
+          </w:tcPr>
+          <w:p>
+            <w:pPr>
+              <w:spacing w:after="0" w:line="240" w:lineRule="auto"/>
+              <w:jc w:val="center"/>
+              <w:rPr>
+                <w:rFonts w:ascii="Arial" w:eastAsia="Times New Roman" w:hAnsi="Arial" w:cs="Arial"/>
+                <w:b w:val="0"/>
+                <w:color w:val="000000"/>
+                <w:sz w:val="28"/>
+                <w:szCs w:val="28"/>
+                <w:lang w:val="uz-Cyrl-UZ" w:eastAsia="ru-RU"/>
+              </w:rPr>
+            </w:pPr>
+            <w:r>
+              <w:rPr>
+                <w:rFonts w:ascii="Arial" w:eastAsia="Times New Roman" w:hAnsi="Arial" w:cs="Arial"/>
+                <w:b w:val="0"/>
+                <w:color w:val="000000"/>
+                <w:sz w:val="28"/>
+                <w:szCs w:val="28"/>
+                <w:lang w:val="uz-Cyrl-UZ" w:eastAsia="ru-RU"/>
+              </w:rPr>
+              <w:t>10.</w:t>
+            </w:r>
+          </w:p>
+        </w:tc>
+        <w:tc>
+          <w:tcPr>
+            <w:tcW w:w="1958" w:type="dxa"/>
+            <w:noWrap/>
+            <w:vAlign w:val="center"/>
+            <w:hideMark/>
+          </w:tcPr>
+          <w:p>
+            <w:pPr>
+              <w:spacing w:after="0"/>
+              <w:cnfStyle w:val="000000000000" w:firstRow="0" w:lastRow="0" w:firstColumn="0" w:lastColumn="0" w:oddVBand="0" w:evenVBand="0" w:oddHBand="0" w:evenHBand="0" w:firstRowFirstColumn="0" w:firstRowLastColumn="0" w:lastRowFirstColumn="0" w:lastRowLastColumn="0"/>
+              <w:rPr>
+                <w:rFonts w:ascii="Arial" w:hAnsi="Arial" w:cs="Arial"/>
+                <w:sz w:val="28"/>
+                <w:szCs w:val="28"/>
+                <w:lang w:val="uz-Cyrl-UZ"/>
+              </w:rPr>
+            </w:pPr>
+            <w:r>
+              <w:rPr>
+                <w:rFonts w:ascii="Arial" w:hAnsi="Arial" w:cs="Arial"/>
+                <w:color w:val="000000"/>
+                <w:sz w:val="28"/>
+                <w:szCs w:val="28"/>
+              </w:rPr>
+              <w:t>Чортоқ</w:t>
+            </w:r>
+          </w:p>
+        </w:tc>
+        <w:tc>
+          <w:tcPr>
+            <w:tcW w:w="1826" w:type="dxa"/>
+            <w:noWrap/>
+            <w:vAlign w:val="center"/>
+            <w:hideMark/>
+          </w:tcPr>
+          <w:p>
+            <w:pPr>
+              <w:spacing w:after="0"/>
+              <w:jc w:val="center"/>
+              <w:cnfStyle w:val="000000000000" w:firstRow="0" w:lastRow="0" w:firstColumn="0" w:lastColumn="0" w:oddVBand="0" w:evenVBand="0" w:oddHBand="0" w:evenHBand="0" w:firstRowFirstColumn="0" w:firstRowLastColumn="0" w:lastRowFirstColumn="0" w:lastRowLastColumn="0"/>
+              <w:rPr>
+                <w:rFonts w:ascii="Arial" w:hAnsi="Arial" w:cs="Arial"/>
+                <w:sz w:val="28"/>
+                <w:szCs w:val="28"/>
+                <w:lang w:val="uz-Cyrl-UZ"/>
+              </w:rPr>
+            </w:pPr>
+            <w:r>
+              <w:rPr>
+                <w:rFonts w:ascii="Arial" w:hAnsi="Arial" w:cs="Arial"/>
+                <w:color w:val="000000"/>
+                <w:sz w:val="28"/>
+                <w:szCs w:val="28"/>
+              </w:rPr>
+              <w:t>132</w:t>
+            </w:r>
+          </w:p>
+        </w:tc>
+        <w:tc>
+          <w:tcPr>
+            <w:tcW w:w="2835" w:type="dxa"/>
+            <w:noWrap/>
+            <w:vAlign w:val="center"/>
+            <w:hideMark/>
+          </w:tcPr>
+          <w:p>
+            <w:pPr>
+              <w:spacing w:after="0"/>
+              <w:jc w:val="center"/>
+              <w:cnfStyle w:val="000000000000" w:firstRow="0" w:lastRow="0" w:firstColumn="0" w:lastColumn="0" w:oddVBand="0" w:evenVBand="0" w:oddHBand="0" w:evenHBand="0" w:firstRowFirstColumn="0" w:firstRowLastColumn="0" w:lastRowFirstColumn="0" w:lastRowLastColumn="0"/>
+              <w:rPr>
+                <w:rFonts w:ascii="Arial" w:hAnsi="Arial" w:cs="Arial"/>
+                <w:color w:val="000000"/>
+                <w:sz w:val="28"/>
+                <w:szCs w:val="28"/>
+                <w:lang w:val="uz-Cyrl-UZ"/>
+              </w:rPr>
+            </w:pPr>
+            <w:r>
+              <w:rPr>
+                <w:rFonts w:ascii="Arial" w:hAnsi="Arial" w:cs="Arial"/>
+                <w:color w:val="000000"/>
+                <w:sz w:val="28"/>
+                <w:szCs w:val="28"/>
+              </w:rPr>
+              <w:t>117</w:t>
+            </w:r>
+          </w:p>
+        </w:tc>
+        <w:tc>
+          <w:tcPr>
+            <w:tcW w:w="2614" w:type="dxa"/>
+            <w:noWrap/>
+            <w:vAlign w:val="center"/>
+            <w:hideMark/>
+          </w:tcPr>
+          <w:p>
+            <w:pPr>
+              <w:spacing w:after="0"/>
+              <w:jc w:val="center"/>
+              <w:cnfStyle w:val="000000000000" w:firstRow="0" w:lastRow="0" w:firstColumn="0" w:lastColumn="0" w:oddVBand="0" w:evenVBand="0" w:oddHBand="0" w:evenHBand="0" w:firstRowFirstColumn="0" w:firstRowLastColumn="0" w:lastRowFirstColumn="0" w:lastRowLastColumn="0"/>
+              <w:rPr>
+                <w:rFonts w:ascii="Arial" w:hAnsi="Arial" w:cs="Arial"/>
+                <w:color w:val="000000"/>
+                <w:sz w:val="28"/>
+                <w:szCs w:val="28"/>
+                <w:lang w:val="uz-Cyrl-UZ"/>
+              </w:rPr>
+            </w:pPr>
+            <w:r>
+              <w:rPr>
+                <w:rFonts w:ascii="Arial" w:hAnsi="Arial" w:cs="Arial"/>
+                <w:color w:val="000000"/>
+                <w:sz w:val="28"/>
+                <w:szCs w:val="28"/>
+              </w:rPr>
+              <w:t>146</w:t>
+            </w:r>
+          </w:p>
+        </w:tc>
+      </w:tr>
+      <w:tr>
+        <w:trPr>
+          <w:trHeight w:val="498"/>
+          <w:jc w:val="center"/>
+        </w:trPr>
+        <w:tc>
+          <w:tcPr>
+            <w:cnfStyle w:val="001000000000" w:firstRow="0" w:lastRow="0" w:firstColumn="1" w:lastColumn="0" w:oddVBand="0" w:evenVBand="0" w:oddHBand="0" w:evenHBand="0" w:firstRowFirstColumn="0" w:firstRowLastColumn="0" w:lastRowFirstColumn="0" w:lastRowLastColumn="0"/>
+            <w:tcW w:w="606" w:type="dxa"/>
+            <w:vAlign w:val="center"/>
+          </w:tcPr>
+          <w:p>
+            <w:pPr>
+              <w:spacing w:after="0" w:line="240" w:lineRule="auto"/>
+              <w:jc w:val="center"/>
+              <w:rPr>
+                <w:rFonts w:ascii="Arial" w:eastAsia="Times New Roman" w:hAnsi="Arial" w:cs="Arial"/>
+                <w:b w:val="0"/>
+                <w:color w:val="000000"/>
+                <w:sz w:val="28"/>
+                <w:szCs w:val="28"/>
+                <w:lang w:val="uz-Cyrl-UZ" w:eastAsia="ru-RU"/>
+              </w:rPr>
+            </w:pPr>
+            <w:r>
+              <w:rPr>
+                <w:rFonts w:ascii="Arial" w:eastAsia="Times New Roman" w:hAnsi="Arial" w:cs="Arial"/>
+                <w:b w:val="0"/>
+                <w:color w:val="000000"/>
+                <w:sz w:val="28"/>
+                <w:szCs w:val="28"/>
+                <w:lang w:val="uz-Cyrl-UZ" w:eastAsia="ru-RU"/>
+              </w:rPr>
+              <w:t>11.</w:t>
+            </w:r>
+          </w:p>
+        </w:tc>
+        <w:tc>
+          <w:tcPr>
+            <w:tcW w:w="1958" w:type="dxa"/>
+            <w:noWrap/>
+            <w:vAlign w:val="center"/>
+            <w:hideMark/>
+          </w:tcPr>
+          <w:p>
+            <w:pPr>
+              <w:spacing w:after="0"/>
+              <w:cnfStyle w:val="000000000000" w:firstRow="0" w:lastRow="0" w:firstColumn="0" w:lastColumn="0" w:oddVBand="0" w:evenVBand="0" w:oddHBand="0" w:evenHBand="0" w:firstRowFirstColumn="0" w:firstRowLastColumn="0" w:lastRowFirstColumn="0" w:lastRowLastColumn="0"/>
+              <w:rPr>
+                <w:rFonts w:ascii="Arial" w:hAnsi="Arial" w:cs="Arial"/>
+                <w:sz w:val="28"/>
+                <w:szCs w:val="28"/>
+                <w:lang w:val="uz-Cyrl-UZ"/>
+              </w:rPr>
+            </w:pPr>
+            <w:r>
+              <w:rPr>
+                <w:rFonts w:ascii="Arial" w:hAnsi="Arial" w:cs="Arial"/>
+                <w:color w:val="000000"/>
+                <w:sz w:val="28"/>
+                <w:szCs w:val="28"/>
               </w:rPr>
               <w:t>Наманган ш.</w:t>
             </w:r>
@@ -15471,9 +16689,9 @@
             <w:r>
               <w:rPr>
                 <w:rFonts w:ascii="Arial" w:hAnsi="Arial" w:cs="Arial"/>
+                <w:color w:val="000000"/>
                 <w:sz w:val="28"/>
                 <w:szCs w:val="28"/>
-                <w:lang w:val="uz-Cyrl-UZ"/>
               </w:rPr>
               <w:t>130</w:t>
             </w:r>
@@ -15502,9 +16720,9 @@
             <w:r>
               <w:rPr>
                 <w:rFonts w:ascii="Arial" w:hAnsi="Arial" w:cs="Arial"/>
+                <w:color w:val="000000"/>
                 <w:sz w:val="28"/>
                 <w:szCs w:val="28"/>
-                <w:lang w:val="uz-Cyrl-UZ"/>
               </w:rPr>
               <w:t>116</w:t>
             </w:r>
@@ -15533,9 +16751,9 @@
             <w:r>
               <w:rPr>
                 <w:rFonts w:ascii="Arial" w:hAnsi="Arial" w:cs="Arial"/>
+                <w:color w:val="000000"/>
                 <w:sz w:val="28"/>
                 <w:szCs w:val="28"/>
-                <w:lang w:val="uz-Cyrl-UZ"/>
               </w:rPr>
               <w:t>145</w:t>
             </w:r>
@@ -15575,7 +16793,7 @@
                 <w:szCs w:val="28"/>
                 <w:lang w:val="uz-Cyrl-UZ" w:eastAsia="ru-RU"/>
               </w:rPr>
-              <w:t>3.</w:t>
+              <w:t>12.</w:t>
             </w:r>
           </w:p>
         </w:tc>
@@ -15600,1122 +16818,9 @@
             <w:r>
               <w:rPr>
                 <w:rFonts w:ascii="Arial" w:hAnsi="Arial" w:cs="Arial"/>
-                <w:sz w:val="28"/>
-                <w:szCs w:val="28"/>
-                <w:lang w:val="uz-Cyrl-UZ"/>
-              </w:rPr>
-              <w:t>Косонсой</w:t>
-            </w:r>
-          </w:p>
-        </w:tc>
-        <w:tc>
-          <w:tcPr>
-            <w:tcW w:w="1826" w:type="dxa"/>
-            <w:noWrap/>
-            <w:vAlign w:val="center"/>
-            <w:hideMark/>
-          </w:tcPr>
-          <w:p>
-            <w:pPr>
-              <w:spacing w:after="0"/>
-              <w:jc w:val="center"/>
-              <w:cnfStyle w:val="000000000000" w:firstRow="0" w:lastRow="0" w:firstColumn="0" w:lastColumn="0" w:oddVBand="0" w:evenVBand="0" w:oddHBand="0" w:evenHBand="0" w:firstRowFirstColumn="0" w:firstRowLastColumn="0" w:lastRowFirstColumn="0" w:lastRowLastColumn="0"/>
-              <w:rPr>
-                <w:rFonts w:ascii="Arial" w:hAnsi="Arial" w:cs="Arial"/>
-                <w:sz w:val="28"/>
-                <w:szCs w:val="28"/>
-                <w:lang w:val="uz-Cyrl-UZ"/>
-              </w:rPr>
-            </w:pPr>
-            <w:r>
-              <w:rPr>
-                <w:rFonts w:ascii="Arial" w:hAnsi="Arial" w:cs="Arial"/>
-                <w:sz w:val="28"/>
-                <w:szCs w:val="28"/>
-                <w:lang w:val="uz-Cyrl-UZ"/>
-              </w:rPr>
-              <w:t>133</w:t>
-            </w:r>
-          </w:p>
-        </w:tc>
-        <w:tc>
-          <w:tcPr>
-            <w:tcW w:w="2835" w:type="dxa"/>
-            <w:noWrap/>
-            <w:vAlign w:val="center"/>
-            <w:hideMark/>
-          </w:tcPr>
-          <w:p>
-            <w:pPr>
-              <w:spacing w:after="0"/>
-              <w:jc w:val="center"/>
-              <w:cnfStyle w:val="000000000000" w:firstRow="0" w:lastRow="0" w:firstColumn="0" w:lastColumn="0" w:oddVBand="0" w:evenVBand="0" w:oddHBand="0" w:evenHBand="0" w:firstRowFirstColumn="0" w:firstRowLastColumn="0" w:lastRowFirstColumn="0" w:lastRowLastColumn="0"/>
-              <w:rPr>
-                <w:rFonts w:ascii="Arial" w:hAnsi="Arial" w:cs="Arial"/>
                 <w:color w:val="000000"/>
                 <w:sz w:val="28"/>
                 <w:szCs w:val="28"/>
-                <w:lang w:val="uz-Cyrl-UZ"/>
-              </w:rPr>
-            </w:pPr>
-            <w:r>
-              <w:rPr>
-                <w:rFonts w:ascii="Arial" w:hAnsi="Arial" w:cs="Arial"/>
-                <w:sz w:val="28"/>
-                <w:szCs w:val="28"/>
-                <w:lang w:val="uz-Cyrl-UZ"/>
-              </w:rPr>
-              <w:t>124</w:t>
-            </w:r>
-          </w:p>
-        </w:tc>
-        <w:tc>
-          <w:tcPr>
-            <w:tcW w:w="2614" w:type="dxa"/>
-            <w:noWrap/>
-            <w:vAlign w:val="center"/>
-            <w:hideMark/>
-          </w:tcPr>
-          <w:p>
-            <w:pPr>
-              <w:spacing w:after="0"/>
-              <w:jc w:val="center"/>
-              <w:cnfStyle w:val="000000000000" w:firstRow="0" w:lastRow="0" w:firstColumn="0" w:lastColumn="0" w:oddVBand="0" w:evenVBand="0" w:oddHBand="0" w:evenHBand="0" w:firstRowFirstColumn="0" w:firstRowLastColumn="0" w:lastRowFirstColumn="0" w:lastRowLastColumn="0"/>
-              <w:rPr>
-                <w:rFonts w:ascii="Arial" w:hAnsi="Arial" w:cs="Arial"/>
-                <w:color w:val="000000"/>
-                <w:sz w:val="28"/>
-                <w:szCs w:val="28"/>
-                <w:lang w:val="uz-Cyrl-UZ"/>
-              </w:rPr>
-            </w:pPr>
-            <w:r>
-              <w:rPr>
-                <w:rFonts w:ascii="Arial" w:hAnsi="Arial" w:cs="Arial"/>
-                <w:sz w:val="28"/>
-                <w:szCs w:val="28"/>
-                <w:lang w:val="uz-Cyrl-UZ"/>
-              </w:rPr>
-              <w:t>143</w:t>
-            </w:r>
-          </w:p>
-        </w:tc>
-      </w:tr>
-      <w:tr>
-        <w:trPr>
-          <w:trHeight w:val="498"/>
-          <w:jc w:val="center"/>
-        </w:trPr>
-        <w:tc>
-          <w:tcPr>
-            <w:cnfStyle w:val="001000000000" w:firstRow="0" w:lastRow="0" w:firstColumn="1" w:lastColumn="0" w:oddVBand="0" w:evenVBand="0" w:oddHBand="0" w:evenHBand="0" w:firstRowFirstColumn="0" w:firstRowLastColumn="0" w:lastRowFirstColumn="0" w:lastRowLastColumn="0"/>
-            <w:tcW w:w="606" w:type="dxa"/>
-            <w:vAlign w:val="center"/>
-          </w:tcPr>
-          <w:p>
-            <w:pPr>
-              <w:spacing w:after="0" w:line="240" w:lineRule="auto"/>
-              <w:jc w:val="center"/>
-              <w:rPr>
-                <w:rFonts w:ascii="Arial" w:eastAsia="Times New Roman" w:hAnsi="Arial" w:cs="Arial"/>
-                <w:b w:val="0"/>
-                <w:color w:val="000000"/>
-                <w:sz w:val="28"/>
-                <w:szCs w:val="28"/>
-                <w:lang w:val="uz-Cyrl-UZ" w:eastAsia="ru-RU"/>
-              </w:rPr>
-            </w:pPr>
-            <w:r>
-              <w:rPr>
-                <w:rFonts w:ascii="Arial" w:eastAsia="Times New Roman" w:hAnsi="Arial" w:cs="Arial"/>
-                <w:b w:val="0"/>
-                <w:color w:val="000000"/>
-                <w:sz w:val="28"/>
-                <w:szCs w:val="28"/>
-                <w:lang w:val="uz-Cyrl-UZ" w:eastAsia="ru-RU"/>
-              </w:rPr>
-              <w:t>4.</w:t>
-            </w:r>
-          </w:p>
-        </w:tc>
-        <w:tc>
-          <w:tcPr>
-            <w:tcW w:w="1958" w:type="dxa"/>
-            <w:noWrap/>
-            <w:vAlign w:val="center"/>
-            <w:hideMark/>
-          </w:tcPr>
-          <w:p>
-            <w:pPr>
-              <w:spacing w:after="0"/>
-              <w:cnfStyle w:val="000000000000" w:firstRow="0" w:lastRow="0" w:firstColumn="0" w:lastColumn="0" w:oddVBand="0" w:evenVBand="0" w:oddHBand="0" w:evenHBand="0" w:firstRowFirstColumn="0" w:firstRowLastColumn="0" w:lastRowFirstColumn="0" w:lastRowLastColumn="0"/>
-              <w:rPr>
-                <w:rFonts w:ascii="Arial" w:hAnsi="Arial" w:cs="Arial"/>
-                <w:sz w:val="28"/>
-                <w:szCs w:val="28"/>
-                <w:lang w:val="uz-Cyrl-UZ"/>
-              </w:rPr>
-            </w:pPr>
-            <w:r>
-              <w:rPr>
-                <w:rFonts w:ascii="Arial" w:hAnsi="Arial" w:cs="Arial"/>
-                <w:sz w:val="28"/>
-                <w:szCs w:val="28"/>
-                <w:lang w:val="uz-Cyrl-UZ"/>
-              </w:rPr>
-              <w:t>Чуст</w:t>
-            </w:r>
-          </w:p>
-        </w:tc>
-        <w:tc>
-          <w:tcPr>
-            <w:tcW w:w="1826" w:type="dxa"/>
-            <w:noWrap/>
-            <w:vAlign w:val="center"/>
-            <w:hideMark/>
-          </w:tcPr>
-          <w:p>
-            <w:pPr>
-              <w:spacing w:after="0"/>
-              <w:jc w:val="center"/>
-              <w:cnfStyle w:val="000000000000" w:firstRow="0" w:lastRow="0" w:firstColumn="0" w:lastColumn="0" w:oddVBand="0" w:evenVBand="0" w:oddHBand="0" w:evenHBand="0" w:firstRowFirstColumn="0" w:firstRowLastColumn="0" w:lastRowFirstColumn="0" w:lastRowLastColumn="0"/>
-              <w:rPr>
-                <w:rFonts w:ascii="Arial" w:hAnsi="Arial" w:cs="Arial"/>
-                <w:sz w:val="28"/>
-                <w:szCs w:val="28"/>
-                <w:lang w:val="uz-Cyrl-UZ"/>
-              </w:rPr>
-            </w:pPr>
-            <w:r>
-              <w:rPr>
-                <w:rFonts w:ascii="Arial" w:hAnsi="Arial" w:cs="Arial"/>
-                <w:sz w:val="28"/>
-                <w:szCs w:val="28"/>
-                <w:lang w:val="uz-Cyrl-UZ"/>
-              </w:rPr>
-              <w:t>136</w:t>
-            </w:r>
-          </w:p>
-        </w:tc>
-        <w:tc>
-          <w:tcPr>
-            <w:tcW w:w="2835" w:type="dxa"/>
-            <w:noWrap/>
-            <w:vAlign w:val="center"/>
-            <w:hideMark/>
-          </w:tcPr>
-          <w:p>
-            <w:pPr>
-              <w:spacing w:after="0"/>
-              <w:jc w:val="center"/>
-              <w:cnfStyle w:val="000000000000" w:firstRow="0" w:lastRow="0" w:firstColumn="0" w:lastColumn="0" w:oddVBand="0" w:evenVBand="0" w:oddHBand="0" w:evenHBand="0" w:firstRowFirstColumn="0" w:firstRowLastColumn="0" w:lastRowFirstColumn="0" w:lastRowLastColumn="0"/>
-              <w:rPr>
-                <w:rFonts w:ascii="Arial" w:hAnsi="Arial" w:cs="Arial"/>
-                <w:color w:val="000000"/>
-                <w:sz w:val="28"/>
-                <w:szCs w:val="28"/>
-                <w:lang w:val="uz-Cyrl-UZ"/>
-              </w:rPr>
-            </w:pPr>
-            <w:r>
-              <w:rPr>
-                <w:rFonts w:ascii="Arial" w:hAnsi="Arial" w:cs="Arial"/>
-                <w:sz w:val="28"/>
-                <w:szCs w:val="28"/>
-                <w:lang w:val="uz-Cyrl-UZ"/>
-              </w:rPr>
-              <w:t>123</w:t>
-            </w:r>
-          </w:p>
-        </w:tc>
-        <w:tc>
-          <w:tcPr>
-            <w:tcW w:w="2614" w:type="dxa"/>
-            <w:noWrap/>
-            <w:vAlign w:val="center"/>
-            <w:hideMark/>
-          </w:tcPr>
-          <w:p>
-            <w:pPr>
-              <w:spacing w:after="0"/>
-              <w:jc w:val="center"/>
-              <w:cnfStyle w:val="000000000000" w:firstRow="0" w:lastRow="0" w:firstColumn="0" w:lastColumn="0" w:oddVBand="0" w:evenVBand="0" w:oddHBand="0" w:evenHBand="0" w:firstRowFirstColumn="0" w:firstRowLastColumn="0" w:lastRowFirstColumn="0" w:lastRowLastColumn="0"/>
-              <w:rPr>
-                <w:rFonts w:ascii="Arial" w:hAnsi="Arial" w:cs="Arial"/>
-                <w:color w:val="000000"/>
-                <w:sz w:val="28"/>
-                <w:szCs w:val="28"/>
-                <w:lang w:val="uz-Cyrl-UZ"/>
-              </w:rPr>
-            </w:pPr>
-            <w:r>
-              <w:rPr>
-                <w:rFonts w:ascii="Arial" w:hAnsi="Arial" w:cs="Arial"/>
-                <w:sz w:val="28"/>
-                <w:szCs w:val="28"/>
-                <w:lang w:val="uz-Cyrl-UZ"/>
-              </w:rPr>
-              <w:t>148</w:t>
-            </w:r>
-          </w:p>
-        </w:tc>
-      </w:tr>
-      <w:tr>
-        <w:trPr>
-          <w:trHeight w:val="498"/>
-          <w:jc w:val="center"/>
-        </w:trPr>
-        <w:tc>
-          <w:tcPr>
-            <w:cnfStyle w:val="001000000000" w:firstRow="0" w:lastRow="0" w:firstColumn="1" w:lastColumn="0" w:oddVBand="0" w:evenVBand="0" w:oddHBand="0" w:evenHBand="0" w:firstRowFirstColumn="0" w:firstRowLastColumn="0" w:lastRowFirstColumn="0" w:lastRowLastColumn="0"/>
-            <w:tcW w:w="606" w:type="dxa"/>
-            <w:vAlign w:val="center"/>
-          </w:tcPr>
-          <w:p>
-            <w:pPr>
-              <w:spacing w:after="0" w:line="240" w:lineRule="auto"/>
-              <w:jc w:val="center"/>
-              <w:rPr>
-                <w:rFonts w:ascii="Arial" w:eastAsia="Times New Roman" w:hAnsi="Arial" w:cs="Arial"/>
-                <w:b w:val="0"/>
-                <w:color w:val="000000"/>
-                <w:sz w:val="28"/>
-                <w:szCs w:val="28"/>
-                <w:lang w:val="uz-Cyrl-UZ" w:eastAsia="ru-RU"/>
-              </w:rPr>
-            </w:pPr>
-            <w:r>
-              <w:rPr>
-                <w:rFonts w:ascii="Arial" w:eastAsia="Times New Roman" w:hAnsi="Arial" w:cs="Arial"/>
-                <w:b w:val="0"/>
-                <w:color w:val="000000"/>
-                <w:sz w:val="28"/>
-                <w:szCs w:val="28"/>
-                <w:lang w:val="uz-Cyrl-UZ" w:eastAsia="ru-RU"/>
-              </w:rPr>
-              <w:t>5.</w:t>
-            </w:r>
-          </w:p>
-        </w:tc>
-        <w:tc>
-          <w:tcPr>
-            <w:tcW w:w="1958" w:type="dxa"/>
-            <w:noWrap/>
-            <w:vAlign w:val="center"/>
-            <w:hideMark/>
-          </w:tcPr>
-          <w:p>
-            <w:pPr>
-              <w:spacing w:after="0"/>
-              <w:cnfStyle w:val="000000000000" w:firstRow="0" w:lastRow="0" w:firstColumn="0" w:lastColumn="0" w:oddVBand="0" w:evenVBand="0" w:oddHBand="0" w:evenHBand="0" w:firstRowFirstColumn="0" w:firstRowLastColumn="0" w:lastRowFirstColumn="0" w:lastRowLastColumn="0"/>
-              <w:rPr>
-                <w:rFonts w:ascii="Arial" w:hAnsi="Arial" w:cs="Arial"/>
-                <w:sz w:val="28"/>
-                <w:szCs w:val="28"/>
-                <w:lang w:val="uz-Cyrl-UZ"/>
-              </w:rPr>
-            </w:pPr>
-            <w:r>
-              <w:rPr>
-                <w:rFonts w:ascii="Arial" w:hAnsi="Arial" w:cs="Arial"/>
-                <w:sz w:val="28"/>
-                <w:szCs w:val="28"/>
-                <w:lang w:val="uz-Cyrl-UZ"/>
-              </w:rPr>
-              <w:t>Уйчи</w:t>
-            </w:r>
-          </w:p>
-        </w:tc>
-        <w:tc>
-          <w:tcPr>
-            <w:tcW w:w="1826" w:type="dxa"/>
-            <w:noWrap/>
-            <w:vAlign w:val="center"/>
-            <w:hideMark/>
-          </w:tcPr>
-          <w:p>
-            <w:pPr>
-              <w:spacing w:after="0"/>
-              <w:jc w:val="center"/>
-              <w:cnfStyle w:val="000000000000" w:firstRow="0" w:lastRow="0" w:firstColumn="0" w:lastColumn="0" w:oddVBand="0" w:evenVBand="0" w:oddHBand="0" w:evenHBand="0" w:firstRowFirstColumn="0" w:firstRowLastColumn="0" w:lastRowFirstColumn="0" w:lastRowLastColumn="0"/>
-              <w:rPr>
-                <w:rFonts w:ascii="Arial" w:hAnsi="Arial" w:cs="Arial"/>
-                <w:sz w:val="28"/>
-                <w:szCs w:val="28"/>
-                <w:lang w:val="uz-Cyrl-UZ"/>
-              </w:rPr>
-            </w:pPr>
-            <w:r>
-              <w:rPr>
-                <w:rFonts w:ascii="Arial" w:hAnsi="Arial" w:cs="Arial"/>
-                <w:sz w:val="28"/>
-                <w:szCs w:val="28"/>
-                <w:lang w:val="uz-Cyrl-UZ"/>
-              </w:rPr>
-              <w:t>142</w:t>
-            </w:r>
-          </w:p>
-        </w:tc>
-        <w:tc>
-          <w:tcPr>
-            <w:tcW w:w="2835" w:type="dxa"/>
-            <w:noWrap/>
-            <w:vAlign w:val="center"/>
-            <w:hideMark/>
-          </w:tcPr>
-          <w:p>
-            <w:pPr>
-              <w:spacing w:after="0"/>
-              <w:jc w:val="center"/>
-              <w:cnfStyle w:val="000000000000" w:firstRow="0" w:lastRow="0" w:firstColumn="0" w:lastColumn="0" w:oddVBand="0" w:evenVBand="0" w:oddHBand="0" w:evenHBand="0" w:firstRowFirstColumn="0" w:firstRowLastColumn="0" w:lastRowFirstColumn="0" w:lastRowLastColumn="0"/>
-              <w:rPr>
-                <w:rFonts w:ascii="Arial" w:hAnsi="Arial" w:cs="Arial"/>
-                <w:color w:val="000000"/>
-                <w:sz w:val="28"/>
-                <w:szCs w:val="28"/>
-                <w:lang w:val="uz-Cyrl-UZ"/>
-              </w:rPr>
-            </w:pPr>
-            <w:r>
-              <w:rPr>
-                <w:rFonts w:ascii="Arial" w:hAnsi="Arial" w:cs="Arial"/>
-                <w:sz w:val="28"/>
-                <w:szCs w:val="28"/>
-                <w:lang w:val="uz-Cyrl-UZ"/>
-              </w:rPr>
-              <w:t>125</w:t>
-            </w:r>
-          </w:p>
-        </w:tc>
-        <w:tc>
-          <w:tcPr>
-            <w:tcW w:w="2614" w:type="dxa"/>
-            <w:noWrap/>
-            <w:vAlign w:val="center"/>
-            <w:hideMark/>
-          </w:tcPr>
-          <w:p>
-            <w:pPr>
-              <w:spacing w:after="0"/>
-              <w:jc w:val="center"/>
-              <w:cnfStyle w:val="000000000000" w:firstRow="0" w:lastRow="0" w:firstColumn="0" w:lastColumn="0" w:oddVBand="0" w:evenVBand="0" w:oddHBand="0" w:evenHBand="0" w:firstRowFirstColumn="0" w:firstRowLastColumn="0" w:lastRowFirstColumn="0" w:lastRowLastColumn="0"/>
-              <w:rPr>
-                <w:rFonts w:ascii="Arial" w:hAnsi="Arial" w:cs="Arial"/>
-                <w:color w:val="000000"/>
-                <w:sz w:val="28"/>
-                <w:szCs w:val="28"/>
-                <w:lang w:val="uz-Cyrl-UZ"/>
-              </w:rPr>
-            </w:pPr>
-            <w:r>
-              <w:rPr>
-                <w:rFonts w:ascii="Arial" w:hAnsi="Arial" w:cs="Arial"/>
-                <w:sz w:val="28"/>
-                <w:szCs w:val="28"/>
-                <w:lang w:val="uz-Cyrl-UZ"/>
-              </w:rPr>
-              <w:t>159</w:t>
-            </w:r>
-          </w:p>
-        </w:tc>
-      </w:tr>
-      <w:tr>
-        <w:trPr>
-          <w:trHeight w:val="498"/>
-          <w:jc w:val="center"/>
-        </w:trPr>
-        <w:tc>
-          <w:tcPr>
-            <w:cnfStyle w:val="001000000000" w:firstRow="0" w:lastRow="0" w:firstColumn="1" w:lastColumn="0" w:oddVBand="0" w:evenVBand="0" w:oddHBand="0" w:evenHBand="0" w:firstRowFirstColumn="0" w:firstRowLastColumn="0" w:lastRowFirstColumn="0" w:lastRowLastColumn="0"/>
-            <w:tcW w:w="606" w:type="dxa"/>
-            <w:vAlign w:val="center"/>
-          </w:tcPr>
-          <w:p>
-            <w:pPr>
-              <w:spacing w:after="0" w:line="240" w:lineRule="auto"/>
-              <w:jc w:val="center"/>
-              <w:rPr>
-                <w:rFonts w:ascii="Arial" w:eastAsia="Times New Roman" w:hAnsi="Arial" w:cs="Arial"/>
-                <w:b w:val="0"/>
-                <w:color w:val="000000"/>
-                <w:sz w:val="28"/>
-                <w:szCs w:val="28"/>
-                <w:lang w:val="uz-Cyrl-UZ" w:eastAsia="ru-RU"/>
-              </w:rPr>
-            </w:pPr>
-            <w:r>
-              <w:rPr>
-                <w:rFonts w:ascii="Arial" w:eastAsia="Times New Roman" w:hAnsi="Arial" w:cs="Arial"/>
-                <w:b w:val="0"/>
-                <w:color w:val="000000"/>
-                <w:sz w:val="28"/>
-                <w:szCs w:val="28"/>
-                <w:lang w:val="uz-Cyrl-UZ" w:eastAsia="ru-RU"/>
-              </w:rPr>
-              <w:t>6.</w:t>
-            </w:r>
-          </w:p>
-        </w:tc>
-        <w:tc>
-          <w:tcPr>
-            <w:tcW w:w="1958" w:type="dxa"/>
-            <w:noWrap/>
-            <w:vAlign w:val="center"/>
-            <w:hideMark/>
-          </w:tcPr>
-          <w:p>
-            <w:pPr>
-              <w:spacing w:after="0"/>
-              <w:cnfStyle w:val="000000000000" w:firstRow="0" w:lastRow="0" w:firstColumn="0" w:lastColumn="0" w:oddVBand="0" w:evenVBand="0" w:oddHBand="0" w:evenHBand="0" w:firstRowFirstColumn="0" w:firstRowLastColumn="0" w:lastRowFirstColumn="0" w:lastRowLastColumn="0"/>
-              <w:rPr>
-                <w:rFonts w:ascii="Arial" w:hAnsi="Arial" w:cs="Arial"/>
-                <w:sz w:val="28"/>
-                <w:szCs w:val="28"/>
-                <w:lang w:val="uz-Cyrl-UZ"/>
-              </w:rPr>
-            </w:pPr>
-            <w:r>
-              <w:rPr>
-                <w:rFonts w:ascii="Arial" w:hAnsi="Arial" w:cs="Arial"/>
-                <w:sz w:val="28"/>
-                <w:szCs w:val="28"/>
-                <w:lang w:val="uz-Cyrl-UZ"/>
-              </w:rPr>
-              <w:t>Норин</w:t>
-            </w:r>
-          </w:p>
-        </w:tc>
-        <w:tc>
-          <w:tcPr>
-            <w:tcW w:w="1826" w:type="dxa"/>
-            <w:noWrap/>
-            <w:vAlign w:val="center"/>
-            <w:hideMark/>
-          </w:tcPr>
-          <w:p>
-            <w:pPr>
-              <w:spacing w:after="0"/>
-              <w:jc w:val="center"/>
-              <w:cnfStyle w:val="000000000000" w:firstRow="0" w:lastRow="0" w:firstColumn="0" w:lastColumn="0" w:oddVBand="0" w:evenVBand="0" w:oddHBand="0" w:evenHBand="0" w:firstRowFirstColumn="0" w:firstRowLastColumn="0" w:lastRowFirstColumn="0" w:lastRowLastColumn="0"/>
-              <w:rPr>
-                <w:rFonts w:ascii="Arial" w:hAnsi="Arial" w:cs="Arial"/>
-                <w:sz w:val="28"/>
-                <w:szCs w:val="28"/>
-                <w:lang w:val="uz-Cyrl-UZ"/>
-              </w:rPr>
-            </w:pPr>
-            <w:r>
-              <w:rPr>
-                <w:rFonts w:ascii="Arial" w:hAnsi="Arial" w:cs="Arial"/>
-                <w:sz w:val="28"/>
-                <w:szCs w:val="28"/>
-                <w:lang w:val="uz-Cyrl-UZ"/>
-              </w:rPr>
-              <w:t>132</w:t>
-            </w:r>
-          </w:p>
-        </w:tc>
-        <w:tc>
-          <w:tcPr>
-            <w:tcW w:w="2835" w:type="dxa"/>
-            <w:noWrap/>
-            <w:vAlign w:val="center"/>
-            <w:hideMark/>
-          </w:tcPr>
-          <w:p>
-            <w:pPr>
-              <w:spacing w:after="0"/>
-              <w:jc w:val="center"/>
-              <w:cnfStyle w:val="000000000000" w:firstRow="0" w:lastRow="0" w:firstColumn="0" w:lastColumn="0" w:oddVBand="0" w:evenVBand="0" w:oddHBand="0" w:evenHBand="0" w:firstRowFirstColumn="0" w:firstRowLastColumn="0" w:lastRowFirstColumn="0" w:lastRowLastColumn="0"/>
-              <w:rPr>
-                <w:rFonts w:ascii="Arial" w:hAnsi="Arial" w:cs="Arial"/>
-                <w:color w:val="000000"/>
-                <w:sz w:val="28"/>
-                <w:szCs w:val="28"/>
-                <w:lang w:val="uz-Cyrl-UZ"/>
-              </w:rPr>
-            </w:pPr>
-            <w:r>
-              <w:rPr>
-                <w:rFonts w:ascii="Arial" w:hAnsi="Arial" w:cs="Arial"/>
-                <w:sz w:val="28"/>
-                <w:szCs w:val="28"/>
-                <w:lang w:val="uz-Cyrl-UZ"/>
-              </w:rPr>
-              <w:t>117</w:t>
-            </w:r>
-          </w:p>
-        </w:tc>
-        <w:tc>
-          <w:tcPr>
-            <w:tcW w:w="2614" w:type="dxa"/>
-            <w:noWrap/>
-            <w:vAlign w:val="center"/>
-            <w:hideMark/>
-          </w:tcPr>
-          <w:p>
-            <w:pPr>
-              <w:spacing w:after="0"/>
-              <w:jc w:val="center"/>
-              <w:cnfStyle w:val="000000000000" w:firstRow="0" w:lastRow="0" w:firstColumn="0" w:lastColumn="0" w:oddVBand="0" w:evenVBand="0" w:oddHBand="0" w:evenHBand="0" w:firstRowFirstColumn="0" w:firstRowLastColumn="0" w:lastRowFirstColumn="0" w:lastRowLastColumn="0"/>
-              <w:rPr>
-                <w:rFonts w:ascii="Arial" w:hAnsi="Arial" w:cs="Arial"/>
-                <w:color w:val="000000"/>
-                <w:sz w:val="28"/>
-                <w:szCs w:val="28"/>
-                <w:lang w:val="uz-Cyrl-UZ"/>
-              </w:rPr>
-            </w:pPr>
-            <w:r>
-              <w:rPr>
-                <w:rFonts w:ascii="Arial" w:hAnsi="Arial" w:cs="Arial"/>
-                <w:sz w:val="28"/>
-                <w:szCs w:val="28"/>
-                <w:lang w:val="uz-Cyrl-UZ"/>
-              </w:rPr>
-              <w:t>147</w:t>
-            </w:r>
-          </w:p>
-        </w:tc>
-      </w:tr>
-      <w:tr>
-        <w:trPr>
-          <w:trHeight w:val="498"/>
-          <w:jc w:val="center"/>
-        </w:trPr>
-        <w:tc>
-          <w:tcPr>
-            <w:cnfStyle w:val="001000000000" w:firstRow="0" w:lastRow="0" w:firstColumn="1" w:lastColumn="0" w:oddVBand="0" w:evenVBand="0" w:oddHBand="0" w:evenHBand="0" w:firstRowFirstColumn="0" w:firstRowLastColumn="0" w:lastRowFirstColumn="0" w:lastRowLastColumn="0"/>
-            <w:tcW w:w="606" w:type="dxa"/>
-            <w:vAlign w:val="center"/>
-          </w:tcPr>
-          <w:p>
-            <w:pPr>
-              <w:spacing w:after="0" w:line="240" w:lineRule="auto"/>
-              <w:jc w:val="center"/>
-              <w:rPr>
-                <w:rFonts w:ascii="Arial" w:eastAsia="Times New Roman" w:hAnsi="Arial" w:cs="Arial"/>
-                <w:b w:val="0"/>
-                <w:color w:val="000000"/>
-                <w:sz w:val="28"/>
-                <w:szCs w:val="28"/>
-                <w:lang w:val="uz-Cyrl-UZ" w:eastAsia="ru-RU"/>
-              </w:rPr>
-            </w:pPr>
-            <w:r>
-              <w:rPr>
-                <w:rFonts w:ascii="Arial" w:eastAsia="Times New Roman" w:hAnsi="Arial" w:cs="Arial"/>
-                <w:b w:val="0"/>
-                <w:color w:val="000000"/>
-                <w:sz w:val="28"/>
-                <w:szCs w:val="28"/>
-                <w:lang w:val="uz-Cyrl-UZ" w:eastAsia="ru-RU"/>
-              </w:rPr>
-              <w:t>7.</w:t>
-            </w:r>
-          </w:p>
-        </w:tc>
-        <w:tc>
-          <w:tcPr>
-            <w:tcW w:w="1958" w:type="dxa"/>
-            <w:noWrap/>
-            <w:vAlign w:val="center"/>
-            <w:hideMark/>
-          </w:tcPr>
-          <w:p>
-            <w:pPr>
-              <w:spacing w:after="0"/>
-              <w:cnfStyle w:val="000000000000" w:firstRow="0" w:lastRow="0" w:firstColumn="0" w:lastColumn="0" w:oddVBand="0" w:evenVBand="0" w:oddHBand="0" w:evenHBand="0" w:firstRowFirstColumn="0" w:firstRowLastColumn="0" w:lastRowFirstColumn="0" w:lastRowLastColumn="0"/>
-              <w:rPr>
-                <w:rFonts w:ascii="Arial" w:hAnsi="Arial" w:cs="Arial"/>
-                <w:sz w:val="28"/>
-                <w:szCs w:val="28"/>
-                <w:lang w:val="uz-Cyrl-UZ"/>
-              </w:rPr>
-            </w:pPr>
-            <w:r>
-              <w:rPr>
-                <w:rFonts w:ascii="Arial" w:hAnsi="Arial" w:cs="Arial"/>
-                <w:sz w:val="28"/>
-                <w:szCs w:val="28"/>
-                <w:lang w:val="uz-Cyrl-UZ"/>
-              </w:rPr>
-              <w:t>Наманган</w:t>
-            </w:r>
-          </w:p>
-        </w:tc>
-        <w:tc>
-          <w:tcPr>
-            <w:tcW w:w="1826" w:type="dxa"/>
-            <w:noWrap/>
-            <w:vAlign w:val="center"/>
-            <w:hideMark/>
-          </w:tcPr>
-          <w:p>
-            <w:pPr>
-              <w:spacing w:after="0"/>
-              <w:jc w:val="center"/>
-              <w:cnfStyle w:val="000000000000" w:firstRow="0" w:lastRow="0" w:firstColumn="0" w:lastColumn="0" w:oddVBand="0" w:evenVBand="0" w:oddHBand="0" w:evenHBand="0" w:firstRowFirstColumn="0" w:firstRowLastColumn="0" w:lastRowFirstColumn="0" w:lastRowLastColumn="0"/>
-              <w:rPr>
-                <w:rFonts w:ascii="Arial" w:hAnsi="Arial" w:cs="Arial"/>
-                <w:sz w:val="28"/>
-                <w:szCs w:val="28"/>
-                <w:lang w:val="uz-Cyrl-UZ"/>
-              </w:rPr>
-            </w:pPr>
-            <w:r>
-              <w:rPr>
-                <w:rFonts w:ascii="Arial" w:hAnsi="Arial" w:cs="Arial"/>
-                <w:sz w:val="28"/>
-                <w:szCs w:val="28"/>
-                <w:lang w:val="uz-Cyrl-UZ"/>
-              </w:rPr>
-              <w:t>144</w:t>
-            </w:r>
-          </w:p>
-        </w:tc>
-        <w:tc>
-          <w:tcPr>
-            <w:tcW w:w="2835" w:type="dxa"/>
-            <w:noWrap/>
-            <w:vAlign w:val="center"/>
-            <w:hideMark/>
-          </w:tcPr>
-          <w:p>
-            <w:pPr>
-              <w:spacing w:after="0"/>
-              <w:jc w:val="center"/>
-              <w:cnfStyle w:val="000000000000" w:firstRow="0" w:lastRow="0" w:firstColumn="0" w:lastColumn="0" w:oddVBand="0" w:evenVBand="0" w:oddHBand="0" w:evenHBand="0" w:firstRowFirstColumn="0" w:firstRowLastColumn="0" w:lastRowFirstColumn="0" w:lastRowLastColumn="0"/>
-              <w:rPr>
-                <w:rFonts w:ascii="Arial" w:hAnsi="Arial" w:cs="Arial"/>
-                <w:color w:val="000000"/>
-                <w:sz w:val="28"/>
-                <w:szCs w:val="28"/>
-                <w:lang w:val="uz-Cyrl-UZ"/>
-              </w:rPr>
-            </w:pPr>
-            <w:r>
-              <w:rPr>
-                <w:rFonts w:ascii="Arial" w:hAnsi="Arial" w:cs="Arial"/>
-                <w:sz w:val="28"/>
-                <w:szCs w:val="28"/>
-                <w:lang w:val="uz-Cyrl-UZ"/>
-              </w:rPr>
-              <w:t>137</w:t>
-            </w:r>
-          </w:p>
-        </w:tc>
-        <w:tc>
-          <w:tcPr>
-            <w:tcW w:w="2614" w:type="dxa"/>
-            <w:noWrap/>
-            <w:vAlign w:val="center"/>
-            <w:hideMark/>
-          </w:tcPr>
-          <w:p>
-            <w:pPr>
-              <w:spacing w:after="0"/>
-              <w:jc w:val="center"/>
-              <w:cnfStyle w:val="000000000000" w:firstRow="0" w:lastRow="0" w:firstColumn="0" w:lastColumn="0" w:oddVBand="0" w:evenVBand="0" w:oddHBand="0" w:evenHBand="0" w:firstRowFirstColumn="0" w:firstRowLastColumn="0" w:lastRowFirstColumn="0" w:lastRowLastColumn="0"/>
-              <w:rPr>
-                <w:rFonts w:ascii="Arial" w:hAnsi="Arial" w:cs="Arial"/>
-                <w:color w:val="000000"/>
-                <w:sz w:val="28"/>
-                <w:szCs w:val="28"/>
-                <w:lang w:val="uz-Cyrl-UZ"/>
-              </w:rPr>
-            </w:pPr>
-            <w:r>
-              <w:rPr>
-                <w:rFonts w:ascii="Arial" w:hAnsi="Arial" w:cs="Arial"/>
-                <w:sz w:val="28"/>
-                <w:szCs w:val="28"/>
-                <w:lang w:val="uz-Cyrl-UZ"/>
-              </w:rPr>
-              <w:t>152</w:t>
-            </w:r>
-          </w:p>
-        </w:tc>
-      </w:tr>
-      <w:tr>
-        <w:trPr>
-          <w:trHeight w:val="498"/>
-          <w:jc w:val="center"/>
-        </w:trPr>
-        <w:tc>
-          <w:tcPr>
-            <w:cnfStyle w:val="001000000000" w:firstRow="0" w:lastRow="0" w:firstColumn="1" w:lastColumn="0" w:oddVBand="0" w:evenVBand="0" w:oddHBand="0" w:evenHBand="0" w:firstRowFirstColumn="0" w:firstRowLastColumn="0" w:lastRowFirstColumn="0" w:lastRowLastColumn="0"/>
-            <w:tcW w:w="606" w:type="dxa"/>
-            <w:vAlign w:val="center"/>
-          </w:tcPr>
-          <w:p>
-            <w:pPr>
-              <w:spacing w:after="0" w:line="240" w:lineRule="auto"/>
-              <w:jc w:val="center"/>
-              <w:rPr>
-                <w:rFonts w:ascii="Arial" w:eastAsia="Times New Roman" w:hAnsi="Arial" w:cs="Arial"/>
-                <w:b w:val="0"/>
-                <w:color w:val="000000"/>
-                <w:sz w:val="28"/>
-                <w:szCs w:val="28"/>
-                <w:lang w:val="uz-Cyrl-UZ" w:eastAsia="ru-RU"/>
-              </w:rPr>
-            </w:pPr>
-            <w:r>
-              <w:rPr>
-                <w:rFonts w:ascii="Arial" w:eastAsia="Times New Roman" w:hAnsi="Arial" w:cs="Arial"/>
-                <w:b w:val="0"/>
-                <w:color w:val="000000"/>
-                <w:sz w:val="28"/>
-                <w:szCs w:val="28"/>
-                <w:lang w:val="uz-Cyrl-UZ" w:eastAsia="ru-RU"/>
-              </w:rPr>
-              <w:t>8.</w:t>
-            </w:r>
-          </w:p>
-        </w:tc>
-        <w:tc>
-          <w:tcPr>
-            <w:tcW w:w="1958" w:type="dxa"/>
-            <w:noWrap/>
-            <w:vAlign w:val="center"/>
-            <w:hideMark/>
-          </w:tcPr>
-          <w:p>
-            <w:pPr>
-              <w:spacing w:after="0"/>
-              <w:cnfStyle w:val="000000000000" w:firstRow="0" w:lastRow="0" w:firstColumn="0" w:lastColumn="0" w:oddVBand="0" w:evenVBand="0" w:oddHBand="0" w:evenHBand="0" w:firstRowFirstColumn="0" w:firstRowLastColumn="0" w:lastRowFirstColumn="0" w:lastRowLastColumn="0"/>
-              <w:rPr>
-                <w:rFonts w:ascii="Arial" w:hAnsi="Arial" w:cs="Arial"/>
-                <w:sz w:val="28"/>
-                <w:szCs w:val="28"/>
-                <w:lang w:val="uz-Cyrl-UZ"/>
-              </w:rPr>
-            </w:pPr>
-            <w:r>
-              <w:rPr>
-                <w:rFonts w:ascii="Arial" w:hAnsi="Arial" w:cs="Arial"/>
-                <w:sz w:val="28"/>
-                <w:szCs w:val="28"/>
-                <w:lang w:val="uz-Cyrl-UZ"/>
-              </w:rPr>
-              <w:t>Тўрақўрғон</w:t>
-            </w:r>
-          </w:p>
-        </w:tc>
-        <w:tc>
-          <w:tcPr>
-            <w:tcW w:w="1826" w:type="dxa"/>
-            <w:noWrap/>
-            <w:vAlign w:val="center"/>
-            <w:hideMark/>
-          </w:tcPr>
-          <w:p>
-            <w:pPr>
-              <w:spacing w:after="0"/>
-              <w:jc w:val="center"/>
-              <w:cnfStyle w:val="000000000000" w:firstRow="0" w:lastRow="0" w:firstColumn="0" w:lastColumn="0" w:oddVBand="0" w:evenVBand="0" w:oddHBand="0" w:evenHBand="0" w:firstRowFirstColumn="0" w:firstRowLastColumn="0" w:lastRowFirstColumn="0" w:lastRowLastColumn="0"/>
-              <w:rPr>
-                <w:rFonts w:ascii="Arial" w:hAnsi="Arial" w:cs="Arial"/>
-                <w:sz w:val="28"/>
-                <w:szCs w:val="28"/>
-                <w:lang w:val="uz-Cyrl-UZ"/>
-              </w:rPr>
-            </w:pPr>
-            <w:r>
-              <w:rPr>
-                <w:rFonts w:ascii="Arial" w:hAnsi="Arial" w:cs="Arial"/>
-                <w:sz w:val="28"/>
-                <w:szCs w:val="28"/>
-                <w:lang w:val="uz-Cyrl-UZ"/>
-              </w:rPr>
-              <w:t>140</w:t>
-            </w:r>
-          </w:p>
-        </w:tc>
-        <w:tc>
-          <w:tcPr>
-            <w:tcW w:w="2835" w:type="dxa"/>
-            <w:noWrap/>
-            <w:vAlign w:val="center"/>
-            <w:hideMark/>
-          </w:tcPr>
-          <w:p>
-            <w:pPr>
-              <w:spacing w:after="0"/>
-              <w:jc w:val="center"/>
-              <w:cnfStyle w:val="000000000000" w:firstRow="0" w:lastRow="0" w:firstColumn="0" w:lastColumn="0" w:oddVBand="0" w:evenVBand="0" w:oddHBand="0" w:evenHBand="0" w:firstRowFirstColumn="0" w:firstRowLastColumn="0" w:lastRowFirstColumn="0" w:lastRowLastColumn="0"/>
-              <w:rPr>
-                <w:rFonts w:ascii="Arial" w:hAnsi="Arial" w:cs="Arial"/>
-                <w:color w:val="000000"/>
-                <w:sz w:val="28"/>
-                <w:szCs w:val="28"/>
-                <w:lang w:val="uz-Cyrl-UZ"/>
-              </w:rPr>
-            </w:pPr>
-            <w:r>
-              <w:rPr>
-                <w:rFonts w:ascii="Arial" w:hAnsi="Arial" w:cs="Arial"/>
-                <w:sz w:val="28"/>
-                <w:szCs w:val="28"/>
-                <w:lang w:val="uz-Cyrl-UZ"/>
-              </w:rPr>
-              <w:t>125</w:t>
-            </w:r>
-          </w:p>
-        </w:tc>
-        <w:tc>
-          <w:tcPr>
-            <w:tcW w:w="2614" w:type="dxa"/>
-            <w:noWrap/>
-            <w:vAlign w:val="center"/>
-            <w:hideMark/>
-          </w:tcPr>
-          <w:p>
-            <w:pPr>
-              <w:spacing w:after="0"/>
-              <w:jc w:val="center"/>
-              <w:cnfStyle w:val="000000000000" w:firstRow="0" w:lastRow="0" w:firstColumn="0" w:lastColumn="0" w:oddVBand="0" w:evenVBand="0" w:oddHBand="0" w:evenHBand="0" w:firstRowFirstColumn="0" w:firstRowLastColumn="0" w:lastRowFirstColumn="0" w:lastRowLastColumn="0"/>
-              <w:rPr>
-                <w:rFonts w:ascii="Arial" w:hAnsi="Arial" w:cs="Arial"/>
-                <w:color w:val="000000"/>
-                <w:sz w:val="28"/>
-                <w:szCs w:val="28"/>
-                <w:lang w:val="uz-Cyrl-UZ"/>
-              </w:rPr>
-            </w:pPr>
-            <w:r>
-              <w:rPr>
-                <w:rFonts w:ascii="Arial" w:hAnsi="Arial" w:cs="Arial"/>
-                <w:sz w:val="28"/>
-                <w:szCs w:val="28"/>
-                <w:lang w:val="uz-Cyrl-UZ"/>
-              </w:rPr>
-              <w:t>155</w:t>
-            </w:r>
-          </w:p>
-        </w:tc>
-      </w:tr>
-      <w:tr>
-        <w:trPr>
-          <w:trHeight w:val="498"/>
-          <w:jc w:val="center"/>
-        </w:trPr>
-        <w:tc>
-          <w:tcPr>
-            <w:cnfStyle w:val="001000000000" w:firstRow="0" w:lastRow="0" w:firstColumn="1" w:lastColumn="0" w:oddVBand="0" w:evenVBand="0" w:oddHBand="0" w:evenHBand="0" w:firstRowFirstColumn="0" w:firstRowLastColumn="0" w:lastRowFirstColumn="0" w:lastRowLastColumn="0"/>
-            <w:tcW w:w="606" w:type="dxa"/>
-            <w:vAlign w:val="center"/>
-          </w:tcPr>
-          <w:p>
-            <w:pPr>
-              <w:spacing w:after="0" w:line="240" w:lineRule="auto"/>
-              <w:jc w:val="center"/>
-              <w:rPr>
-                <w:rFonts w:ascii="Arial" w:eastAsia="Times New Roman" w:hAnsi="Arial" w:cs="Arial"/>
-                <w:b w:val="0"/>
-                <w:color w:val="000000"/>
-                <w:sz w:val="28"/>
-                <w:szCs w:val="28"/>
-                <w:lang w:val="uz-Cyrl-UZ" w:eastAsia="ru-RU"/>
-              </w:rPr>
-            </w:pPr>
-            <w:r>
-              <w:rPr>
-                <w:rFonts w:ascii="Arial" w:eastAsia="Times New Roman" w:hAnsi="Arial" w:cs="Arial"/>
-                <w:b w:val="0"/>
-                <w:color w:val="000000"/>
-                <w:sz w:val="28"/>
-                <w:szCs w:val="28"/>
-                <w:lang w:val="uz-Cyrl-UZ" w:eastAsia="ru-RU"/>
-              </w:rPr>
-              <w:t>9.</w:t>
-            </w:r>
-          </w:p>
-        </w:tc>
-        <w:tc>
-          <w:tcPr>
-            <w:tcW w:w="1958" w:type="dxa"/>
-            <w:noWrap/>
-            <w:vAlign w:val="center"/>
-            <w:hideMark/>
-          </w:tcPr>
-          <w:p>
-            <w:pPr>
-              <w:spacing w:after="0"/>
-              <w:cnfStyle w:val="000000000000" w:firstRow="0" w:lastRow="0" w:firstColumn="0" w:lastColumn="0" w:oddVBand="0" w:evenVBand="0" w:oddHBand="0" w:evenHBand="0" w:firstRowFirstColumn="0" w:firstRowLastColumn="0" w:lastRowFirstColumn="0" w:lastRowLastColumn="0"/>
-              <w:rPr>
-                <w:rFonts w:ascii="Arial" w:hAnsi="Arial" w:cs="Arial"/>
-                <w:sz w:val="28"/>
-                <w:szCs w:val="28"/>
-                <w:lang w:val="uz-Cyrl-UZ"/>
-              </w:rPr>
-            </w:pPr>
-            <w:r>
-              <w:rPr>
-                <w:rFonts w:ascii="Arial" w:hAnsi="Arial" w:cs="Arial"/>
-                <w:sz w:val="28"/>
-                <w:szCs w:val="28"/>
-                <w:lang w:val="uz-Cyrl-UZ"/>
-              </w:rPr>
-              <w:t>Янгиқўрғон</w:t>
-            </w:r>
-          </w:p>
-        </w:tc>
-        <w:tc>
-          <w:tcPr>
-            <w:tcW w:w="1826" w:type="dxa"/>
-            <w:noWrap/>
-            <w:vAlign w:val="center"/>
-            <w:hideMark/>
-          </w:tcPr>
-          <w:p>
-            <w:pPr>
-              <w:spacing w:after="0"/>
-              <w:jc w:val="center"/>
-              <w:cnfStyle w:val="000000000000" w:firstRow="0" w:lastRow="0" w:firstColumn="0" w:lastColumn="0" w:oddVBand="0" w:evenVBand="0" w:oddHBand="0" w:evenHBand="0" w:firstRowFirstColumn="0" w:firstRowLastColumn="0" w:lastRowFirstColumn="0" w:lastRowLastColumn="0"/>
-              <w:rPr>
-                <w:rFonts w:ascii="Arial" w:hAnsi="Arial" w:cs="Arial"/>
-                <w:sz w:val="28"/>
-                <w:szCs w:val="28"/>
-                <w:lang w:val="uz-Cyrl-UZ"/>
-              </w:rPr>
-            </w:pPr>
-            <w:r>
-              <w:rPr>
-                <w:rFonts w:ascii="Arial" w:hAnsi="Arial" w:cs="Arial"/>
-                <w:sz w:val="28"/>
-                <w:szCs w:val="28"/>
-                <w:lang w:val="uz-Cyrl-UZ"/>
-              </w:rPr>
-              <w:t>156</w:t>
-            </w:r>
-          </w:p>
-        </w:tc>
-        <w:tc>
-          <w:tcPr>
-            <w:tcW w:w="2835" w:type="dxa"/>
-            <w:noWrap/>
-            <w:vAlign w:val="center"/>
-            <w:hideMark/>
-          </w:tcPr>
-          <w:p>
-            <w:pPr>
-              <w:spacing w:after="0"/>
-              <w:jc w:val="center"/>
-              <w:cnfStyle w:val="000000000000" w:firstRow="0" w:lastRow="0" w:firstColumn="0" w:lastColumn="0" w:oddVBand="0" w:evenVBand="0" w:oddHBand="0" w:evenHBand="0" w:firstRowFirstColumn="0" w:firstRowLastColumn="0" w:lastRowFirstColumn="0" w:lastRowLastColumn="0"/>
-              <w:rPr>
-                <w:rFonts w:ascii="Arial" w:hAnsi="Arial" w:cs="Arial"/>
-                <w:color w:val="000000"/>
-                <w:sz w:val="28"/>
-                <w:szCs w:val="28"/>
-                <w:lang w:val="uz-Cyrl-UZ"/>
-              </w:rPr>
-            </w:pPr>
-            <w:r>
-              <w:rPr>
-                <w:rFonts w:ascii="Arial" w:hAnsi="Arial" w:cs="Arial"/>
-                <w:sz w:val="28"/>
-                <w:szCs w:val="28"/>
-                <w:lang w:val="uz-Cyrl-UZ"/>
-              </w:rPr>
-              <w:t>132</w:t>
-            </w:r>
-          </w:p>
-        </w:tc>
-        <w:tc>
-          <w:tcPr>
-            <w:tcW w:w="2614" w:type="dxa"/>
-            <w:noWrap/>
-            <w:vAlign w:val="center"/>
-            <w:hideMark/>
-          </w:tcPr>
-          <w:p>
-            <w:pPr>
-              <w:spacing w:after="0"/>
-              <w:jc w:val="center"/>
-              <w:cnfStyle w:val="000000000000" w:firstRow="0" w:lastRow="0" w:firstColumn="0" w:lastColumn="0" w:oddVBand="0" w:evenVBand="0" w:oddHBand="0" w:evenHBand="0" w:firstRowFirstColumn="0" w:firstRowLastColumn="0" w:lastRowFirstColumn="0" w:lastRowLastColumn="0"/>
-              <w:rPr>
-                <w:rFonts w:ascii="Arial" w:hAnsi="Arial" w:cs="Arial"/>
-                <w:color w:val="000000"/>
-                <w:sz w:val="28"/>
-                <w:szCs w:val="28"/>
-                <w:lang w:val="uz-Cyrl-UZ"/>
-              </w:rPr>
-            </w:pPr>
-            <w:r>
-              <w:rPr>
-                <w:rFonts w:ascii="Arial" w:hAnsi="Arial" w:cs="Arial"/>
-                <w:sz w:val="28"/>
-                <w:szCs w:val="28"/>
-                <w:lang w:val="uz-Cyrl-UZ"/>
-              </w:rPr>
-              <w:t>181</w:t>
-            </w:r>
-          </w:p>
-        </w:tc>
-      </w:tr>
-      <w:tr>
-        <w:trPr>
-          <w:trHeight w:val="498"/>
-          <w:jc w:val="center"/>
-        </w:trPr>
-        <w:tc>
-          <w:tcPr>
-            <w:cnfStyle w:val="001000000000" w:firstRow="0" w:lastRow="0" w:firstColumn="1" w:lastColumn="0" w:oddVBand="0" w:evenVBand="0" w:oddHBand="0" w:evenHBand="0" w:firstRowFirstColumn="0" w:firstRowLastColumn="0" w:lastRowFirstColumn="0" w:lastRowLastColumn="0"/>
-            <w:tcW w:w="606" w:type="dxa"/>
-            <w:vAlign w:val="center"/>
-          </w:tcPr>
-          <w:p>
-            <w:pPr>
-              <w:spacing w:after="0" w:line="240" w:lineRule="auto"/>
-              <w:jc w:val="center"/>
-              <w:rPr>
-                <w:rFonts w:ascii="Arial" w:eastAsia="Times New Roman" w:hAnsi="Arial" w:cs="Arial"/>
-                <w:b w:val="0"/>
-                <w:color w:val="000000"/>
-                <w:sz w:val="28"/>
-                <w:szCs w:val="28"/>
-                <w:lang w:val="uz-Cyrl-UZ" w:eastAsia="ru-RU"/>
-              </w:rPr>
-            </w:pPr>
-            <w:r>
-              <w:rPr>
-                <w:rFonts w:ascii="Arial" w:eastAsia="Times New Roman" w:hAnsi="Arial" w:cs="Arial"/>
-                <w:b w:val="0"/>
-                <w:color w:val="000000"/>
-                <w:sz w:val="28"/>
-                <w:szCs w:val="28"/>
-                <w:lang w:val="uz-Cyrl-UZ" w:eastAsia="ru-RU"/>
-              </w:rPr>
-              <w:t>10.</w:t>
-            </w:r>
-          </w:p>
-        </w:tc>
-        <w:tc>
-          <w:tcPr>
-            <w:tcW w:w="1958" w:type="dxa"/>
-            <w:noWrap/>
-            <w:vAlign w:val="center"/>
-            <w:hideMark/>
-          </w:tcPr>
-          <w:p>
-            <w:pPr>
-              <w:spacing w:after="0"/>
-              <w:cnfStyle w:val="000000000000" w:firstRow="0" w:lastRow="0" w:firstColumn="0" w:lastColumn="0" w:oddVBand="0" w:evenVBand="0" w:oddHBand="0" w:evenHBand="0" w:firstRowFirstColumn="0" w:firstRowLastColumn="0" w:lastRowFirstColumn="0" w:lastRowLastColumn="0"/>
-              <w:rPr>
-                <w:rFonts w:ascii="Arial" w:hAnsi="Arial" w:cs="Arial"/>
-                <w:sz w:val="28"/>
-                <w:szCs w:val="28"/>
-                <w:lang w:val="uz-Cyrl-UZ"/>
-              </w:rPr>
-            </w:pPr>
-            <w:r>
-              <w:rPr>
-                <w:rFonts w:ascii="Arial" w:hAnsi="Arial" w:cs="Arial"/>
-                <w:sz w:val="28"/>
-                <w:szCs w:val="28"/>
-                <w:lang w:val="uz-Cyrl-UZ"/>
               </w:rPr>
               <w:t>Минбулоқ</w:t>
             </w:r>
@@ -16743,9 +16848,9 @@
             <w:r>
               <w:rPr>
                 <w:rFonts w:ascii="Arial" w:hAnsi="Arial" w:cs="Arial"/>
+                <w:color w:val="000000"/>
                 <w:sz w:val="28"/>
                 <w:szCs w:val="28"/>
-                <w:lang w:val="uz-Cyrl-UZ"/>
               </w:rPr>
               <w:t>130</w:t>
             </w:r>
@@ -16774,9 +16879,9 @@
             <w:r>
               <w:rPr>
                 <w:rFonts w:ascii="Arial" w:hAnsi="Arial" w:cs="Arial"/>
+                <w:color w:val="000000"/>
                 <w:sz w:val="28"/>
                 <w:szCs w:val="28"/>
-                <w:lang w:val="uz-Cyrl-UZ"/>
               </w:rPr>
               <w:t>126</w:t>
             </w:r>
@@ -16805,329 +16910,11 @@
             <w:r>
               <w:rPr>
                 <w:rFonts w:ascii="Arial" w:hAnsi="Arial" w:cs="Arial"/>
-                <w:sz w:val="28"/>
-                <w:szCs w:val="28"/>
-                <w:lang w:val="uz-Cyrl-UZ"/>
-              </w:rPr>
-              <w:t>134</w:t>
-            </w:r>
-          </w:p>
-        </w:tc>
-      </w:tr>
-      <w:tr>
-        <w:trPr>
-          <w:trHeight w:val="498"/>
-          <w:jc w:val="center"/>
-        </w:trPr>
-        <w:tc>
-          <w:tcPr>
-            <w:cnfStyle w:val="001000000000" w:firstRow="0" w:lastRow="0" w:firstColumn="1" w:lastColumn="0" w:oddVBand="0" w:evenVBand="0" w:oddHBand="0" w:evenHBand="0" w:firstRowFirstColumn="0" w:firstRowLastColumn="0" w:lastRowFirstColumn="0" w:lastRowLastColumn="0"/>
-            <w:tcW w:w="606" w:type="dxa"/>
-            <w:vAlign w:val="center"/>
-          </w:tcPr>
-          <w:p>
-            <w:pPr>
-              <w:spacing w:after="0" w:line="240" w:lineRule="auto"/>
-              <w:jc w:val="center"/>
-              <w:rPr>
-                <w:rFonts w:ascii="Arial" w:eastAsia="Times New Roman" w:hAnsi="Arial" w:cs="Arial"/>
-                <w:b w:val="0"/>
                 <w:color w:val="000000"/>
                 <w:sz w:val="28"/>
                 <w:szCs w:val="28"/>
-                <w:lang w:val="uz-Cyrl-UZ" w:eastAsia="ru-RU"/>
-              </w:rPr>
-            </w:pPr>
-            <w:r>
-              <w:rPr>
-                <w:rFonts w:ascii="Arial" w:eastAsia="Times New Roman" w:hAnsi="Arial" w:cs="Arial"/>
-                <w:b w:val="0"/>
-                <w:color w:val="000000"/>
-                <w:sz w:val="28"/>
-                <w:szCs w:val="28"/>
-                <w:lang w:val="uz-Cyrl-UZ" w:eastAsia="ru-RU"/>
-              </w:rPr>
-              <w:t>11.</w:t>
-            </w:r>
-          </w:p>
-        </w:tc>
-        <w:tc>
-          <w:tcPr>
-            <w:tcW w:w="1958" w:type="dxa"/>
-            <w:noWrap/>
-            <w:vAlign w:val="center"/>
-            <w:hideMark/>
-          </w:tcPr>
-          <w:p>
-            <w:pPr>
-              <w:spacing w:after="0"/>
-              <w:cnfStyle w:val="000000000000" w:firstRow="0" w:lastRow="0" w:firstColumn="0" w:lastColumn="0" w:oddVBand="0" w:evenVBand="0" w:oddHBand="0" w:evenHBand="0" w:firstRowFirstColumn="0" w:firstRowLastColumn="0" w:lastRowFirstColumn="0" w:lastRowLastColumn="0"/>
-              <w:rPr>
-                <w:rFonts w:ascii="Arial" w:hAnsi="Arial" w:cs="Arial"/>
-                <w:sz w:val="28"/>
-                <w:szCs w:val="28"/>
-                <w:lang w:val="uz-Cyrl-UZ"/>
-              </w:rPr>
-            </w:pPr>
-            <w:r>
-              <w:rPr>
-                <w:rFonts w:ascii="Arial" w:hAnsi="Arial" w:cs="Arial"/>
-                <w:sz w:val="28"/>
-                <w:szCs w:val="28"/>
-                <w:lang w:val="uz-Cyrl-UZ"/>
-              </w:rPr>
-              <w:t>Чортоқ</w:t>
-            </w:r>
-          </w:p>
-        </w:tc>
-        <w:tc>
-          <w:tcPr>
-            <w:tcW w:w="1826" w:type="dxa"/>
-            <w:noWrap/>
-            <w:vAlign w:val="center"/>
-            <w:hideMark/>
-          </w:tcPr>
-          <w:p>
-            <w:pPr>
-              <w:spacing w:after="0"/>
-              <w:jc w:val="center"/>
-              <w:cnfStyle w:val="000000000000" w:firstRow="0" w:lastRow="0" w:firstColumn="0" w:lastColumn="0" w:oddVBand="0" w:evenVBand="0" w:oddHBand="0" w:evenHBand="0" w:firstRowFirstColumn="0" w:firstRowLastColumn="0" w:lastRowFirstColumn="0" w:lastRowLastColumn="0"/>
-              <w:rPr>
-                <w:rFonts w:ascii="Arial" w:hAnsi="Arial" w:cs="Arial"/>
-                <w:sz w:val="28"/>
-                <w:szCs w:val="28"/>
-                <w:lang w:val="uz-Cyrl-UZ"/>
-              </w:rPr>
-            </w:pPr>
-            <w:r>
-              <w:rPr>
-                <w:rFonts w:ascii="Arial" w:hAnsi="Arial" w:cs="Arial"/>
-                <w:sz w:val="28"/>
-                <w:szCs w:val="28"/>
-                <w:lang w:val="uz-Cyrl-UZ"/>
-              </w:rPr>
-              <w:t>132</w:t>
-            </w:r>
-          </w:p>
-        </w:tc>
-        <w:tc>
-          <w:tcPr>
-            <w:tcW w:w="2835" w:type="dxa"/>
-            <w:noWrap/>
-            <w:vAlign w:val="center"/>
-            <w:hideMark/>
-          </w:tcPr>
-          <w:p>
-            <w:pPr>
-              <w:spacing w:after="0"/>
-              <w:jc w:val="center"/>
-              <w:cnfStyle w:val="000000000000" w:firstRow="0" w:lastRow="0" w:firstColumn="0" w:lastColumn="0" w:oddVBand="0" w:evenVBand="0" w:oddHBand="0" w:evenHBand="0" w:firstRowFirstColumn="0" w:firstRowLastColumn="0" w:lastRowFirstColumn="0" w:lastRowLastColumn="0"/>
-              <w:rPr>
-                <w:rFonts w:ascii="Arial" w:hAnsi="Arial" w:cs="Arial"/>
-                <w:color w:val="000000"/>
-                <w:sz w:val="28"/>
-                <w:szCs w:val="28"/>
-                <w:lang w:val="uz-Cyrl-UZ"/>
-              </w:rPr>
-            </w:pPr>
-            <w:r>
-              <w:rPr>
-                <w:rFonts w:ascii="Arial" w:hAnsi="Arial" w:cs="Arial"/>
-                <w:sz w:val="28"/>
-                <w:szCs w:val="28"/>
-                <w:lang w:val="uz-Cyrl-UZ"/>
-              </w:rPr>
-              <w:t>117</w:t>
-            </w:r>
-          </w:p>
-        </w:tc>
-        <w:tc>
-          <w:tcPr>
-            <w:tcW w:w="2614" w:type="dxa"/>
-            <w:noWrap/>
-            <w:vAlign w:val="center"/>
-            <w:hideMark/>
-          </w:tcPr>
-          <w:p>
-            <w:pPr>
-              <w:spacing w:after="0"/>
-              <w:jc w:val="center"/>
-              <w:cnfStyle w:val="000000000000" w:firstRow="0" w:lastRow="0" w:firstColumn="0" w:lastColumn="0" w:oddVBand="0" w:evenVBand="0" w:oddHBand="0" w:evenHBand="0" w:firstRowFirstColumn="0" w:firstRowLastColumn="0" w:lastRowFirstColumn="0" w:lastRowLastColumn="0"/>
-              <w:rPr>
-                <w:rFonts w:ascii="Arial" w:hAnsi="Arial" w:cs="Arial"/>
-                <w:color w:val="000000"/>
-                <w:sz w:val="28"/>
-                <w:szCs w:val="28"/>
-                <w:lang w:val="uz-Cyrl-UZ"/>
-              </w:rPr>
-            </w:pPr>
-            <w:r>
-              <w:rPr>
-                <w:rFonts w:ascii="Arial" w:hAnsi="Arial" w:cs="Arial"/>
-                <w:sz w:val="28"/>
-                <w:szCs w:val="28"/>
-                <w:lang w:val="uz-Cyrl-UZ"/>
-              </w:rPr>
-              <w:t>146</w:t>
-            </w:r>
-          </w:p>
-        </w:tc>
-      </w:tr>
-      <w:tr>
-        <w:trPr>
-          <w:trHeight w:val="498"/>
-          <w:jc w:val="center"/>
-        </w:trPr>
-        <w:tc>
-          <w:tcPr>
-            <w:cnfStyle w:val="001000000000" w:firstRow="0" w:lastRow="0" w:firstColumn="1" w:lastColumn="0" w:oddVBand="0" w:evenVBand="0" w:oddHBand="0" w:evenHBand="0" w:firstRowFirstColumn="0" w:firstRowLastColumn="0" w:lastRowFirstColumn="0" w:lastRowLastColumn="0"/>
-            <w:tcW w:w="606" w:type="dxa"/>
-            <w:vAlign w:val="center"/>
-          </w:tcPr>
-          <w:p>
-            <w:pPr>
-              <w:spacing w:after="0" w:line="240" w:lineRule="auto"/>
-              <w:jc w:val="center"/>
-              <w:rPr>
-                <w:rFonts w:ascii="Arial" w:eastAsia="Times New Roman" w:hAnsi="Arial" w:cs="Arial"/>
-                <w:b w:val="0"/>
-                <w:color w:val="000000"/>
-                <w:sz w:val="28"/>
-                <w:szCs w:val="28"/>
-                <w:lang w:val="uz-Cyrl-UZ" w:eastAsia="ru-RU"/>
-              </w:rPr>
-            </w:pPr>
-            <w:r>
-              <w:rPr>
-                <w:rFonts w:ascii="Arial" w:eastAsia="Times New Roman" w:hAnsi="Arial" w:cs="Arial"/>
-                <w:b w:val="0"/>
-                <w:color w:val="000000"/>
-                <w:sz w:val="28"/>
-                <w:szCs w:val="28"/>
-                <w:lang w:val="uz-Cyrl-UZ" w:eastAsia="ru-RU"/>
-              </w:rPr>
-              <w:t>12.</w:t>
-            </w:r>
-          </w:p>
-        </w:tc>
-        <w:tc>
-          <w:tcPr>
-            <w:tcW w:w="1958" w:type="dxa"/>
-            <w:noWrap/>
-            <w:vAlign w:val="center"/>
-            <w:hideMark/>
-          </w:tcPr>
-          <w:p>
-            <w:pPr>
-              <w:spacing w:after="0"/>
-              <w:cnfStyle w:val="000000000000" w:firstRow="0" w:lastRow="0" w:firstColumn="0" w:lastColumn="0" w:oddVBand="0" w:evenVBand="0" w:oddHBand="0" w:evenHBand="0" w:firstRowFirstColumn="0" w:firstRowLastColumn="0" w:lastRowFirstColumn="0" w:lastRowLastColumn="0"/>
-              <w:rPr>
-                <w:rFonts w:ascii="Arial" w:hAnsi="Arial" w:cs="Arial"/>
-                <w:sz w:val="28"/>
-                <w:szCs w:val="28"/>
-                <w:lang w:val="uz-Cyrl-UZ"/>
-              </w:rPr>
-            </w:pPr>
-            <w:r>
-              <w:rPr>
-                <w:rFonts w:ascii="Arial" w:hAnsi="Arial" w:cs="Arial"/>
-                <w:sz w:val="28"/>
-                <w:szCs w:val="28"/>
-                <w:lang w:val="uz-Cyrl-UZ"/>
-              </w:rPr>
-              <w:t>Учқўрғон</w:t>
-            </w:r>
-          </w:p>
-        </w:tc>
-        <w:tc>
-          <w:tcPr>
-            <w:tcW w:w="1826" w:type="dxa"/>
-            <w:noWrap/>
-            <w:vAlign w:val="center"/>
-            <w:hideMark/>
-          </w:tcPr>
-          <w:p>
-            <w:pPr>
-              <w:spacing w:after="0"/>
-              <w:jc w:val="center"/>
-              <w:cnfStyle w:val="000000000000" w:firstRow="0" w:lastRow="0" w:firstColumn="0" w:lastColumn="0" w:oddVBand="0" w:evenVBand="0" w:oddHBand="0" w:evenHBand="0" w:firstRowFirstColumn="0" w:firstRowLastColumn="0" w:lastRowFirstColumn="0" w:lastRowLastColumn="0"/>
-              <w:rPr>
-                <w:rFonts w:ascii="Arial" w:hAnsi="Arial" w:cs="Arial"/>
-                <w:sz w:val="28"/>
-                <w:szCs w:val="28"/>
-                <w:lang w:val="uz-Cyrl-UZ"/>
-              </w:rPr>
-            </w:pPr>
-            <w:r>
-              <w:rPr>
-                <w:rFonts w:ascii="Arial" w:hAnsi="Arial" w:cs="Arial"/>
-                <w:sz w:val="28"/>
-                <w:szCs w:val="28"/>
-                <w:lang w:val="uz-Cyrl-UZ"/>
-              </w:rPr>
-              <w:t>142</w:t>
-            </w:r>
-          </w:p>
-        </w:tc>
-        <w:tc>
-          <w:tcPr>
-            <w:tcW w:w="2835" w:type="dxa"/>
-            <w:noWrap/>
-            <w:vAlign w:val="center"/>
-            <w:hideMark/>
-          </w:tcPr>
-          <w:p>
-            <w:pPr>
-              <w:spacing w:after="0"/>
-              <w:jc w:val="center"/>
-              <w:cnfStyle w:val="000000000000" w:firstRow="0" w:lastRow="0" w:firstColumn="0" w:lastColumn="0" w:oddVBand="0" w:evenVBand="0" w:oddHBand="0" w:evenHBand="0" w:firstRowFirstColumn="0" w:firstRowLastColumn="0" w:lastRowFirstColumn="0" w:lastRowLastColumn="0"/>
-              <w:rPr>
-                <w:rFonts w:ascii="Arial" w:hAnsi="Arial" w:cs="Arial"/>
-                <w:color w:val="000000"/>
-                <w:sz w:val="28"/>
-                <w:szCs w:val="28"/>
-                <w:lang w:val="uz-Cyrl-UZ"/>
-              </w:rPr>
-            </w:pPr>
-            <w:r>
-              <w:rPr>
-                <w:rFonts w:ascii="Arial" w:hAnsi="Arial" w:cs="Arial"/>
-                <w:sz w:val="28"/>
-                <w:szCs w:val="28"/>
-                <w:lang w:val="uz-Cyrl-UZ"/>
-              </w:rPr>
-              <w:t>127</w:t>
-            </w:r>
-          </w:p>
-        </w:tc>
-        <w:tc>
-          <w:tcPr>
-            <w:tcW w:w="2614" w:type="dxa"/>
-            <w:noWrap/>
-            <w:vAlign w:val="center"/>
-            <w:hideMark/>
-          </w:tcPr>
-          <w:p>
-            <w:pPr>
-              <w:spacing w:after="0"/>
-              <w:jc w:val="center"/>
-              <w:cnfStyle w:val="000000000000" w:firstRow="0" w:lastRow="0" w:firstColumn="0" w:lastColumn="0" w:oddVBand="0" w:evenVBand="0" w:oddHBand="0" w:evenHBand="0" w:firstRowFirstColumn="0" w:firstRowLastColumn="0" w:lastRowFirstColumn="0" w:lastRowLastColumn="0"/>
-              <w:rPr>
-                <w:rFonts w:ascii="Arial" w:hAnsi="Arial" w:cs="Arial"/>
-                <w:color w:val="000000"/>
-                <w:sz w:val="28"/>
-                <w:szCs w:val="28"/>
-                <w:lang w:val="uz-Cyrl-UZ"/>
-              </w:rPr>
-            </w:pPr>
-            <w:r>
-              <w:rPr>
-                <w:rFonts w:ascii="Arial" w:hAnsi="Arial" w:cs="Arial"/>
-                <w:sz w:val="28"/>
-                <w:szCs w:val="28"/>
-                <w:lang w:val="uz-Cyrl-UZ"/>
-              </w:rPr>
-              <w:t>156</w:t>
+              </w:rPr>
+              <w:t>134</w:t>
             </w:r>
           </w:p>
         </w:tc>
@@ -26427,7 +26214,7 @@
 </file>
 
 <file path=customXml/itemProps1.xml><?xml version="1.0" encoding="utf-8"?>
-<ds:datastoreItem xmlns:ds="http://schemas.openxmlformats.org/officeDocument/2006/customXml" ds:itemID="{63084A4B-6850-4A0F-9148-A2EF0052C683}">
+<ds:datastoreItem xmlns:ds="http://schemas.openxmlformats.org/officeDocument/2006/customXml" ds:itemID="{92F6C0A0-5021-4789-B792-1FE859A8F070}">
   <ds:schemaRefs>
     <ds:schemaRef ds:uri="http://schemas.openxmlformats.org/officeDocument/2006/bibliography"/>
   </ds:schemaRefs>

--- a/analysis/06_Наманган_2022_07.docx
+++ b/analysis/06_Наманган_2022_07.docx
@@ -350,7 +350,7 @@
     </w:p>
     <w:p>
       <w:pPr>
-        <w:spacing w:after="0"/>
+        <w:spacing w:after="0" w:line="240" w:lineRule="auto"/>
         <w:ind w:firstLine="709"/>
         <w:jc w:val="both"/>
         <w:rPr>
@@ -369,10 +369,21 @@
           <w:rFonts w:ascii="Arial" w:hAnsi="Arial" w:cs="Arial"/>
           <w:i/>
           <w:szCs w:val="24"/>
-          <w:shd w:val="clear" w:color="auto" w:fill="FFFFFF"/>
-          <w:lang w:val="uz-Cyrl-UZ"/>
-        </w:rPr>
-        <w:t>Маълумот учун: Мазкур индекс</w:t>
+          <w:u w:val="single"/>
+          <w:shd w:val="clear" w:color="auto" w:fill="FFFFFF"/>
+          <w:lang w:val="uz-Cyrl-UZ"/>
+        </w:rPr>
+        <w:t>Маълумот учун</w:t>
+      </w:r>
+      <w:r>
+        <w:rPr>
+          <w:rFonts w:ascii="Arial" w:hAnsi="Arial" w:cs="Arial"/>
+          <w:i/>
+          <w:szCs w:val="24"/>
+          <w:shd w:val="clear" w:color="auto" w:fill="FFFFFF"/>
+          <w:lang w:val="uz-Cyrl-UZ"/>
+        </w:rPr>
+        <w:t>: Мазкур индекс</w:t>
       </w:r>
       <w:r>
         <w:rPr>
@@ -553,7 +564,7 @@
           <w:shd w:val="clear" w:color="auto" w:fill="FFFFFF"/>
           <w:lang w:val="uz-Cyrl-UZ" w:eastAsia="ru-RU"/>
         </w:rPr>
-        <w:t xml:space="preserve">аҳоли иштирок этди. </w:t>
+        <w:t>аҳоли иштирок этди.</w:t>
       </w:r>
     </w:p>
     <w:p>
@@ -1271,7 +1282,7 @@
       <w:pPr>
         <w:pStyle w:val="a5"/>
         <w:shd w:val="clear" w:color="auto" w:fill="FFFFFF"/>
-        <w:spacing w:before="0" w:beforeAutospacing="0" w:after="0" w:afterAutospacing="0" w:line="276" w:lineRule="auto"/>
+        <w:spacing w:before="120" w:beforeAutospacing="0" w:after="120" w:afterAutospacing="0" w:line="276" w:lineRule="auto"/>
         <w:ind w:firstLine="706"/>
         <w:jc w:val="both"/>
         <w:rPr>
@@ -1568,7 +1579,7 @@
       <w:pPr>
         <w:pStyle w:val="a5"/>
         <w:shd w:val="clear" w:color="auto" w:fill="FFFFFF"/>
-        <w:spacing w:before="0" w:beforeAutospacing="0" w:after="0" w:afterAutospacing="0" w:line="276" w:lineRule="auto"/>
+        <w:spacing w:before="120" w:beforeAutospacing="0" w:after="120" w:afterAutospacing="0" w:line="276" w:lineRule="auto"/>
         <w:ind w:firstLine="706"/>
         <w:jc w:val="both"/>
         <w:rPr>
@@ -2212,6 +2223,19 @@
           <w:shd w:val="clear" w:color="auto" w:fill="FFFFFF"/>
           <w:lang w:val="uz-Cyrl-UZ"/>
         </w:rPr>
+        <w:br/>
+      </w:r>
+      <w:r>
+        <w:rPr>
+          <w:rStyle w:val="a4"/>
+          <w:rFonts w:ascii="Arial" w:hAnsi="Arial" w:cs="Arial"/>
+          <w:b w:val="0"/>
+          <w:bCs w:val="0"/>
+          <w:sz w:val="28"/>
+          <w:szCs w:val="28"/>
+          <w:shd w:val="clear" w:color="auto" w:fill="FFFFFF"/>
+          <w:lang w:val="uz-Cyrl-UZ"/>
+        </w:rPr>
         <w:t xml:space="preserve">ва </w:t>
       </w:r>
       <w:r>
@@ -2279,14 +2303,14 @@
           <w:shd w:val="clear" w:color="auto" w:fill="FFFFFF"/>
           <w:lang w:val="uz-Cyrl-UZ"/>
         </w:rPr>
-        <w:t xml:space="preserve">тўғри келди. </w:t>
+        <w:t>тўғри келди.</w:t>
       </w:r>
     </w:p>
     <w:p>
       <w:pPr>
         <w:pStyle w:val="a5"/>
         <w:shd w:val="clear" w:color="auto" w:fill="FFFFFF"/>
-        <w:spacing w:before="120" w:beforeAutospacing="0" w:after="0" w:afterAutospacing="0" w:line="276" w:lineRule="auto"/>
+        <w:spacing w:before="120" w:beforeAutospacing="0" w:after="120" w:afterAutospacing="0" w:line="276" w:lineRule="auto"/>
         <w:ind w:firstLine="709"/>
         <w:jc w:val="both"/>
         <w:rPr>
@@ -3085,7 +3109,654 @@
           <w:shd w:val="clear" w:color="auto" w:fill="FFFFFF"/>
           <w:lang w:val="uz-Cyrl-UZ"/>
         </w:rPr>
-        <w:t xml:space="preserve">. </w:t>
+        <w:t>.</w:t>
+      </w:r>
+    </w:p>
+    <w:p>
+      <w:pPr>
+        <w:pStyle w:val="a5"/>
+        <w:shd w:val="clear" w:color="auto" w:fill="FFFFFF"/>
+        <w:spacing w:before="120" w:beforeAutospacing="0" w:after="120" w:afterAutospacing="0" w:line="276" w:lineRule="auto"/>
+        <w:ind w:firstLine="706"/>
+        <w:jc w:val="both"/>
+        <w:rPr>
+          <w:rStyle w:val="a4"/>
+          <w:rFonts w:ascii="Arial" w:hAnsi="Arial" w:cs="Arial"/>
+          <w:b w:val="0"/>
+          <w:bCs w:val="0"/>
+          <w:sz w:val="28"/>
+          <w:szCs w:val="28"/>
+          <w:shd w:val="clear" w:color="auto" w:fill="FFFFFF"/>
+          <w:lang w:val="uz-Cyrl-UZ"/>
+        </w:rPr>
+      </w:pPr>
+      <w:r>
+        <w:rPr>
+          <w:rStyle w:val="a4"/>
+          <w:rFonts w:ascii="Arial" w:hAnsi="Arial" w:cs="Arial"/>
+          <w:b w:val="0"/>
+          <w:bCs w:val="0"/>
+          <w:color w:val="4472C4" w:themeColor="accent1"/>
+          <w:sz w:val="28"/>
+          <w:szCs w:val="28"/>
+          <w:shd w:val="clear" w:color="auto" w:fill="FFFFFF"/>
+          <w:lang w:val="uz-Cyrl-UZ"/>
+        </w:rPr>
+        <w:t xml:space="preserve">Узоқ муддатли товарлар сотиб олиш учун қулай фурсат эмаслигини </w:t>
+      </w:r>
+      <w:r>
+        <w:rPr>
+          <w:rStyle w:val="a4"/>
+          <w:rFonts w:ascii="Arial" w:hAnsi="Arial" w:cs="Arial"/>
+          <w:b w:val="0"/>
+          <w:bCs w:val="0"/>
+          <w:sz w:val="28"/>
+          <w:szCs w:val="28"/>
+          <w:shd w:val="clear" w:color="auto" w:fill="FFFFFF"/>
+          <w:lang w:val="uz-Cyrl-UZ"/>
+        </w:rPr>
+        <w:t xml:space="preserve">билдирганлар улуши </w:t>
+      </w:r>
+      <w:r>
+        <w:rPr>
+          <w:rStyle w:val="a4"/>
+          <w:rFonts w:ascii="Arial" w:hAnsi="Arial" w:cs="Arial"/>
+          <w:b w:val="0"/>
+          <w:bCs w:val="0"/>
+          <w:color w:val="C00000"/>
+          <w:sz w:val="28"/>
+          <w:szCs w:val="28"/>
+          <w:shd w:val="clear" w:color="auto" w:fill="FFFFFF"/>
+          <w:lang w:val="uz-Cyrl-UZ"/>
+        </w:rPr>
+        <w:t>4</w:t>
+      </w:r>
+      <w:r>
+        <w:rPr>
+          <w:rStyle w:val="a4"/>
+          <w:rFonts w:ascii="Arial" w:hAnsi="Arial" w:cs="Arial"/>
+          <w:b w:val="0"/>
+          <w:bCs w:val="0"/>
+          <w:color w:val="C00000"/>
+          <w:sz w:val="28"/>
+          <w:szCs w:val="28"/>
+          <w:shd w:val="clear" w:color="auto" w:fill="FFFFFF"/>
+          <w:lang w:val="uz-Cyrl-UZ"/>
+        </w:rPr>
+        <w:t>3</w:t>
+      </w:r>
+      <w:r>
+        <w:rPr>
+          <w:rStyle w:val="a4"/>
+          <w:rFonts w:ascii="Arial" w:hAnsi="Arial" w:cs="Arial"/>
+          <w:b w:val="0"/>
+          <w:bCs w:val="0"/>
+          <w:color w:val="C00000"/>
+          <w:sz w:val="28"/>
+          <w:szCs w:val="28"/>
+          <w:shd w:val="clear" w:color="auto" w:fill="FFFFFF"/>
+          <w:lang w:val="uz-Cyrl-UZ"/>
+        </w:rPr>
+        <w:t>%</w:t>
+      </w:r>
+      <w:r>
+        <w:rPr>
+          <w:rStyle w:val="a4"/>
+          <w:rFonts w:ascii="Arial" w:hAnsi="Arial" w:cs="Arial"/>
+          <w:b w:val="0"/>
+          <w:bCs w:val="0"/>
+          <w:sz w:val="28"/>
+          <w:szCs w:val="28"/>
+          <w:shd w:val="clear" w:color="auto" w:fill="FFFFFF"/>
+          <w:lang w:val="uz-Cyrl-UZ"/>
+        </w:rPr>
+        <w:t>ни</w:t>
+      </w:r>
+      <w:r>
+        <w:rPr>
+          <w:rStyle w:val="a4"/>
+          <w:rFonts w:ascii="Arial" w:hAnsi="Arial" w:cs="Arial"/>
+          <w:b w:val="0"/>
+          <w:bCs w:val="0"/>
+          <w:color w:val="C00000"/>
+          <w:sz w:val="28"/>
+          <w:szCs w:val="28"/>
+          <w:shd w:val="clear" w:color="auto" w:fill="FFFFFF"/>
+          <w:lang w:val="uz-Cyrl-UZ"/>
+        </w:rPr>
+        <w:t xml:space="preserve"> </w:t>
+      </w:r>
+      <w:r>
+        <w:rPr>
+          <w:rStyle w:val="a4"/>
+          <w:rFonts w:ascii="Arial" w:hAnsi="Arial" w:cs="Arial"/>
+          <w:b w:val="0"/>
+          <w:bCs w:val="0"/>
+          <w:sz w:val="28"/>
+          <w:szCs w:val="28"/>
+          <w:shd w:val="clear" w:color="auto" w:fill="FFFFFF"/>
+          <w:lang w:val="uz-Cyrl-UZ"/>
+        </w:rPr>
+        <w:t>(</w:t>
+      </w:r>
+      <w:r>
+        <w:rPr>
+          <w:rFonts w:ascii="Arial" w:eastAsiaTheme="minorHAnsi" w:hAnsi="Arial" w:cs="Arial"/>
+          <w:sz w:val="28"/>
+          <w:lang w:val="uz-Cyrl-UZ" w:eastAsia="en-US"/>
+        </w:rPr>
+        <w:t>апрел</w:t>
+      </w:r>
+      <w:r>
+        <w:rPr>
+          <w:rStyle w:val="a4"/>
+          <w:rFonts w:ascii="Arial" w:hAnsi="Arial" w:cs="Arial"/>
+          <w:b w:val="0"/>
+          <w:bCs w:val="0"/>
+          <w:sz w:val="28"/>
+          <w:szCs w:val="28"/>
+          <w:shd w:val="clear" w:color="auto" w:fill="FFFFFF"/>
+          <w:lang w:val="uz-Cyrl-UZ"/>
+        </w:rPr>
+        <w:t xml:space="preserve">да </w:t>
+      </w:r>
+      <w:r>
+        <w:rPr>
+          <w:rStyle w:val="a4"/>
+          <w:rFonts w:ascii="Arial" w:hAnsi="Arial" w:cs="Arial"/>
+          <w:b w:val="0"/>
+          <w:bCs w:val="0"/>
+          <w:sz w:val="28"/>
+          <w:szCs w:val="28"/>
+          <w:shd w:val="clear" w:color="auto" w:fill="FFFFFF"/>
+          <w:lang w:val="uz-Cyrl-UZ"/>
+        </w:rPr>
+        <w:t>–</w:t>
+      </w:r>
+      <w:r>
+        <w:rPr>
+          <w:rStyle w:val="a4"/>
+          <w:rFonts w:ascii="Arial" w:hAnsi="Arial" w:cs="Arial"/>
+          <w:b w:val="0"/>
+          <w:bCs w:val="0"/>
+          <w:color w:val="C00000"/>
+          <w:sz w:val="28"/>
+          <w:szCs w:val="28"/>
+          <w:shd w:val="clear" w:color="auto" w:fill="FFFFFF"/>
+          <w:lang w:val="uz-Cyrl-UZ"/>
+        </w:rPr>
+        <w:t xml:space="preserve"> </w:t>
+      </w:r>
+      <w:r>
+        <w:rPr>
+          <w:rStyle w:val="a4"/>
+          <w:rFonts w:ascii="Arial" w:hAnsi="Arial" w:cs="Arial"/>
+          <w:b w:val="0"/>
+          <w:bCs w:val="0"/>
+          <w:color w:val="C00000"/>
+          <w:sz w:val="28"/>
+          <w:szCs w:val="28"/>
+          <w:shd w:val="clear" w:color="auto" w:fill="FFFFFF"/>
+          <w:lang w:val="uz-Cyrl-UZ"/>
+        </w:rPr>
+        <w:t>4</w:t>
+      </w:r>
+      <w:r>
+        <w:rPr>
+          <w:rStyle w:val="a4"/>
+          <w:rFonts w:ascii="Arial" w:hAnsi="Arial" w:cs="Arial"/>
+          <w:b w:val="0"/>
+          <w:bCs w:val="0"/>
+          <w:color w:val="C00000"/>
+          <w:sz w:val="28"/>
+          <w:szCs w:val="28"/>
+          <w:shd w:val="clear" w:color="auto" w:fill="FFFFFF"/>
+          <w:lang w:val="uz-Cyrl-UZ"/>
+        </w:rPr>
+        <w:t>1</w:t>
+      </w:r>
+      <w:r>
+        <w:rPr>
+          <w:rStyle w:val="a4"/>
+          <w:rFonts w:ascii="Arial" w:hAnsi="Arial" w:cs="Arial"/>
+          <w:b w:val="0"/>
+          <w:bCs w:val="0"/>
+          <w:color w:val="C00000"/>
+          <w:sz w:val="28"/>
+          <w:szCs w:val="28"/>
+          <w:shd w:val="clear" w:color="auto" w:fill="FFFFFF"/>
+          <w:lang w:val="uz-Cyrl-UZ"/>
+        </w:rPr>
+        <w:t>%</w:t>
+      </w:r>
+      <w:r>
+        <w:rPr>
+          <w:rStyle w:val="a4"/>
+          <w:rFonts w:ascii="Arial" w:hAnsi="Arial" w:cs="Arial"/>
+          <w:b w:val="0"/>
+          <w:bCs w:val="0"/>
+          <w:sz w:val="28"/>
+          <w:szCs w:val="28"/>
+          <w:shd w:val="clear" w:color="auto" w:fill="FFFFFF"/>
+          <w:lang w:val="uz-Cyrl-UZ"/>
+        </w:rPr>
+        <w:t xml:space="preserve">) </w:t>
+      </w:r>
+      <w:r>
+        <w:rPr>
+          <w:rStyle w:val="a4"/>
+          <w:rFonts w:ascii="Arial" w:hAnsi="Arial" w:cs="Arial"/>
+          <w:b w:val="0"/>
+          <w:bCs w:val="0"/>
+          <w:sz w:val="28"/>
+          <w:szCs w:val="28"/>
+          <w:shd w:val="clear" w:color="auto" w:fill="FFFFFF"/>
+          <w:lang w:val="uz-Cyrl-UZ"/>
+        </w:rPr>
+        <w:t xml:space="preserve">ташкил этди. Туманлар кесимида эса мазкур фикрдаги респондентлар улуши </w:t>
+      </w:r>
+      <w:r>
+        <w:rPr>
+          <w:rStyle w:val="a4"/>
+          <w:rFonts w:ascii="Arial" w:hAnsi="Arial" w:cs="Arial"/>
+          <w:b w:val="0"/>
+          <w:bCs w:val="0"/>
+          <w:color w:val="4472C4" w:themeColor="accent1"/>
+          <w:sz w:val="28"/>
+          <w:szCs w:val="28"/>
+          <w:shd w:val="clear" w:color="auto" w:fill="FFFFFF"/>
+          <w:lang w:val="uz-Cyrl-UZ"/>
+        </w:rPr>
+        <w:t>Наманган шаҳри</w:t>
+      </w:r>
+      <w:r>
+        <w:rPr>
+          <w:rStyle w:val="a4"/>
+          <w:rFonts w:ascii="Arial" w:hAnsi="Arial" w:cs="Arial"/>
+          <w:b w:val="0"/>
+          <w:bCs w:val="0"/>
+          <w:sz w:val="28"/>
+          <w:szCs w:val="28"/>
+          <w:shd w:val="clear" w:color="auto" w:fill="FFFFFF"/>
+          <w:lang w:val="uz-Cyrl-UZ"/>
+        </w:rPr>
+        <w:t xml:space="preserve"> (</w:t>
+      </w:r>
+      <w:r>
+        <w:rPr>
+          <w:rStyle w:val="a4"/>
+          <w:rFonts w:ascii="Arial" w:hAnsi="Arial" w:cs="Arial"/>
+          <w:b w:val="0"/>
+          <w:bCs w:val="0"/>
+          <w:color w:val="C00000"/>
+          <w:sz w:val="28"/>
+          <w:szCs w:val="28"/>
+          <w:shd w:val="clear" w:color="auto" w:fill="FFFFFF"/>
+          <w:lang w:val="uz-Cyrl-UZ"/>
+        </w:rPr>
+        <w:t>48%</w:t>
+      </w:r>
+      <w:r>
+        <w:rPr>
+          <w:rStyle w:val="a4"/>
+          <w:rFonts w:ascii="Arial" w:hAnsi="Arial" w:cs="Arial"/>
+          <w:b w:val="0"/>
+          <w:bCs w:val="0"/>
+          <w:sz w:val="28"/>
+          <w:szCs w:val="28"/>
+          <w:shd w:val="clear" w:color="auto" w:fill="FFFFFF"/>
+          <w:lang w:val="uz-Cyrl-UZ"/>
+        </w:rPr>
+        <w:t xml:space="preserve">), </w:t>
+      </w:r>
+      <w:r>
+        <w:rPr>
+          <w:rStyle w:val="a4"/>
+          <w:rFonts w:ascii="Arial" w:hAnsi="Arial" w:cs="Arial"/>
+          <w:b w:val="0"/>
+          <w:bCs w:val="0"/>
+          <w:color w:val="4472C4" w:themeColor="accent1"/>
+          <w:sz w:val="28"/>
+          <w:szCs w:val="28"/>
+          <w:shd w:val="clear" w:color="auto" w:fill="FFFFFF"/>
+          <w:lang w:val="uz-Cyrl-UZ"/>
+        </w:rPr>
+        <w:t>Янгиқўрғон</w:t>
+      </w:r>
+      <w:r>
+        <w:rPr>
+          <w:rStyle w:val="a4"/>
+          <w:rFonts w:ascii="Arial" w:hAnsi="Arial" w:cs="Arial"/>
+          <w:b w:val="0"/>
+          <w:bCs w:val="0"/>
+          <w:sz w:val="28"/>
+          <w:szCs w:val="28"/>
+          <w:shd w:val="clear" w:color="auto" w:fill="FFFFFF"/>
+          <w:lang w:val="uz-Cyrl-UZ"/>
+        </w:rPr>
+        <w:t xml:space="preserve"> </w:t>
+      </w:r>
+      <w:r>
+        <w:rPr>
+          <w:rStyle w:val="a4"/>
+          <w:rFonts w:ascii="Arial" w:hAnsi="Arial" w:cs="Arial"/>
+          <w:b w:val="0"/>
+          <w:bCs w:val="0"/>
+          <w:sz w:val="28"/>
+          <w:szCs w:val="28"/>
+          <w:shd w:val="clear" w:color="auto" w:fill="FFFFFF"/>
+          <w:lang w:val="uz-Cyrl-UZ"/>
+        </w:rPr>
+        <w:t>(</w:t>
+      </w:r>
+      <w:r>
+        <w:rPr>
+          <w:rStyle w:val="a4"/>
+          <w:rFonts w:ascii="Arial" w:hAnsi="Arial" w:cs="Arial"/>
+          <w:b w:val="0"/>
+          <w:bCs w:val="0"/>
+          <w:color w:val="C00000"/>
+          <w:sz w:val="28"/>
+          <w:szCs w:val="28"/>
+          <w:shd w:val="clear" w:color="auto" w:fill="FFFFFF"/>
+          <w:lang w:val="uz-Cyrl-UZ"/>
+        </w:rPr>
+        <w:t>52</w:t>
+      </w:r>
+      <w:r>
+        <w:rPr>
+          <w:rStyle w:val="a4"/>
+          <w:rFonts w:ascii="Arial" w:hAnsi="Arial" w:cs="Arial"/>
+          <w:b w:val="0"/>
+          <w:bCs w:val="0"/>
+          <w:color w:val="C00000"/>
+          <w:sz w:val="28"/>
+          <w:szCs w:val="28"/>
+          <w:shd w:val="clear" w:color="auto" w:fill="FFFFFF"/>
+          <w:lang w:val="uz-Cyrl-UZ"/>
+        </w:rPr>
+        <w:t>%</w:t>
+      </w:r>
+      <w:r>
+        <w:rPr>
+          <w:rStyle w:val="a4"/>
+          <w:rFonts w:ascii="Arial" w:hAnsi="Arial" w:cs="Arial"/>
+          <w:b w:val="0"/>
+          <w:bCs w:val="0"/>
+          <w:sz w:val="28"/>
+          <w:szCs w:val="28"/>
+          <w:shd w:val="clear" w:color="auto" w:fill="FFFFFF"/>
+          <w:lang w:val="uz-Cyrl-UZ"/>
+        </w:rPr>
+        <w:t xml:space="preserve">), </w:t>
+      </w:r>
+      <w:r>
+        <w:rPr>
+          <w:rStyle w:val="a4"/>
+          <w:rFonts w:ascii="Arial" w:hAnsi="Arial" w:cs="Arial"/>
+          <w:b w:val="0"/>
+          <w:bCs w:val="0"/>
+          <w:color w:val="4472C4" w:themeColor="accent1"/>
+          <w:sz w:val="28"/>
+          <w:szCs w:val="28"/>
+          <w:shd w:val="clear" w:color="auto" w:fill="FFFFFF"/>
+          <w:lang w:val="uz-Cyrl-UZ"/>
+        </w:rPr>
+        <w:t>Чуст</w:t>
+      </w:r>
+      <w:r>
+        <w:rPr>
+          <w:rStyle w:val="a4"/>
+          <w:rFonts w:ascii="Arial" w:hAnsi="Arial" w:cs="Arial"/>
+          <w:b w:val="0"/>
+          <w:bCs w:val="0"/>
+          <w:color w:val="4472C4" w:themeColor="accent1"/>
+          <w:sz w:val="28"/>
+          <w:szCs w:val="28"/>
+          <w:shd w:val="clear" w:color="auto" w:fill="FFFFFF"/>
+          <w:lang w:val="uz-Cyrl-UZ"/>
+        </w:rPr>
+        <w:t xml:space="preserve"> </w:t>
+      </w:r>
+      <w:r>
+        <w:rPr>
+          <w:rStyle w:val="a4"/>
+          <w:rFonts w:ascii="Arial" w:hAnsi="Arial" w:cs="Arial"/>
+          <w:b w:val="0"/>
+          <w:bCs w:val="0"/>
+          <w:sz w:val="28"/>
+          <w:szCs w:val="28"/>
+          <w:shd w:val="clear" w:color="auto" w:fill="FFFFFF"/>
+          <w:lang w:val="uz-Cyrl-UZ"/>
+        </w:rPr>
+        <w:t>(</w:t>
+      </w:r>
+      <w:r>
+        <w:rPr>
+          <w:rStyle w:val="a4"/>
+          <w:rFonts w:ascii="Arial" w:hAnsi="Arial" w:cs="Arial"/>
+          <w:b w:val="0"/>
+          <w:bCs w:val="0"/>
+          <w:color w:val="C00000"/>
+          <w:sz w:val="28"/>
+          <w:szCs w:val="28"/>
+          <w:shd w:val="clear" w:color="auto" w:fill="FFFFFF"/>
+          <w:lang w:val="uz-Cyrl-UZ"/>
+        </w:rPr>
+        <w:t>5</w:t>
+      </w:r>
+      <w:r>
+        <w:rPr>
+          <w:rStyle w:val="a4"/>
+          <w:rFonts w:ascii="Arial" w:hAnsi="Arial" w:cs="Arial"/>
+          <w:b w:val="0"/>
+          <w:bCs w:val="0"/>
+          <w:color w:val="C00000"/>
+          <w:sz w:val="28"/>
+          <w:szCs w:val="28"/>
+          <w:shd w:val="clear" w:color="auto" w:fill="FFFFFF"/>
+          <w:lang w:val="uz-Cyrl-UZ"/>
+        </w:rPr>
+        <w:t>2</w:t>
+      </w:r>
+      <w:r>
+        <w:rPr>
+          <w:rStyle w:val="a4"/>
+          <w:rFonts w:ascii="Arial" w:hAnsi="Arial" w:cs="Arial"/>
+          <w:b w:val="0"/>
+          <w:bCs w:val="0"/>
+          <w:color w:val="C00000"/>
+          <w:sz w:val="28"/>
+          <w:szCs w:val="28"/>
+          <w:shd w:val="clear" w:color="auto" w:fill="FFFFFF"/>
+          <w:lang w:val="uz-Cyrl-UZ"/>
+        </w:rPr>
+        <w:t>%</w:t>
+      </w:r>
+      <w:r>
+        <w:rPr>
+          <w:rStyle w:val="a4"/>
+          <w:rFonts w:ascii="Arial" w:hAnsi="Arial" w:cs="Arial"/>
+          <w:b w:val="0"/>
+          <w:bCs w:val="0"/>
+          <w:color w:val="000000" w:themeColor="text1"/>
+          <w:sz w:val="28"/>
+          <w:szCs w:val="28"/>
+          <w:shd w:val="clear" w:color="auto" w:fill="FFFFFF"/>
+          <w:lang w:val="uz-Cyrl-UZ"/>
+        </w:rPr>
+        <w:t>)</w:t>
+      </w:r>
+      <w:r>
+        <w:rPr>
+          <w:rStyle w:val="a4"/>
+          <w:rFonts w:ascii="Arial" w:hAnsi="Arial" w:cs="Arial"/>
+          <w:b w:val="0"/>
+          <w:bCs w:val="0"/>
+          <w:color w:val="000000" w:themeColor="text1"/>
+          <w:sz w:val="28"/>
+          <w:szCs w:val="28"/>
+          <w:shd w:val="clear" w:color="auto" w:fill="FFFFFF"/>
+          <w:lang w:val="uz-Cyrl-UZ"/>
+        </w:rPr>
+        <w:t xml:space="preserve"> </w:t>
+      </w:r>
+      <w:r>
+        <w:rPr>
+          <w:rStyle w:val="a4"/>
+          <w:rFonts w:ascii="Arial" w:hAnsi="Arial" w:cs="Arial"/>
+          <w:b w:val="0"/>
+          <w:bCs w:val="0"/>
+          <w:sz w:val="28"/>
+          <w:szCs w:val="28"/>
+          <w:shd w:val="clear" w:color="auto" w:fill="FFFFFF"/>
+          <w:lang w:val="uz-Cyrl-UZ"/>
+        </w:rPr>
+        <w:t xml:space="preserve">ва </w:t>
+      </w:r>
+      <w:r>
+        <w:rPr>
+          <w:rStyle w:val="a4"/>
+          <w:rFonts w:ascii="Arial" w:hAnsi="Arial" w:cs="Arial"/>
+          <w:b w:val="0"/>
+          <w:bCs w:val="0"/>
+          <w:color w:val="4472C4" w:themeColor="accent1"/>
+          <w:sz w:val="28"/>
+          <w:szCs w:val="28"/>
+          <w:shd w:val="clear" w:color="auto" w:fill="FFFFFF"/>
+          <w:lang w:val="uz-Cyrl-UZ"/>
+        </w:rPr>
+        <w:t>Поп</w:t>
+      </w:r>
+      <w:r>
+        <w:rPr>
+          <w:rStyle w:val="a4"/>
+          <w:rFonts w:ascii="Arial" w:hAnsi="Arial" w:cs="Arial"/>
+          <w:b w:val="0"/>
+          <w:bCs w:val="0"/>
+          <w:color w:val="4472C4" w:themeColor="accent1"/>
+          <w:sz w:val="28"/>
+          <w:szCs w:val="28"/>
+          <w:shd w:val="clear" w:color="auto" w:fill="FFFFFF"/>
+          <w:lang w:val="uz-Cyrl-UZ"/>
+        </w:rPr>
+        <w:t>да</w:t>
+      </w:r>
+      <w:r>
+        <w:rPr>
+          <w:rStyle w:val="a4"/>
+          <w:rFonts w:ascii="Arial" w:hAnsi="Arial" w:cs="Arial"/>
+          <w:b w:val="0"/>
+          <w:bCs w:val="0"/>
+          <w:color w:val="4472C4" w:themeColor="accent1"/>
+          <w:sz w:val="28"/>
+          <w:szCs w:val="28"/>
+          <w:shd w:val="clear" w:color="auto" w:fill="FFFFFF"/>
+          <w:lang w:val="uz-Cyrl-UZ"/>
+        </w:rPr>
+        <w:t xml:space="preserve"> </w:t>
+      </w:r>
+      <w:r>
+        <w:rPr>
+          <w:rStyle w:val="a4"/>
+          <w:rFonts w:ascii="Arial" w:hAnsi="Arial" w:cs="Arial"/>
+          <w:b w:val="0"/>
+          <w:bCs w:val="0"/>
+          <w:color w:val="000000" w:themeColor="text1"/>
+          <w:sz w:val="28"/>
+          <w:szCs w:val="28"/>
+          <w:shd w:val="clear" w:color="auto" w:fill="FFFFFF"/>
+          <w:lang w:val="uz-Cyrl-UZ"/>
+        </w:rPr>
+        <w:t>(</w:t>
+      </w:r>
+      <w:r>
+        <w:rPr>
+          <w:rStyle w:val="a4"/>
+          <w:rFonts w:ascii="Arial" w:hAnsi="Arial" w:cs="Arial"/>
+          <w:b w:val="0"/>
+          <w:bCs w:val="0"/>
+          <w:color w:val="C00000"/>
+          <w:sz w:val="28"/>
+          <w:szCs w:val="28"/>
+          <w:shd w:val="clear" w:color="auto" w:fill="FFFFFF"/>
+          <w:lang w:val="uz-Cyrl-UZ"/>
+        </w:rPr>
+        <w:t>53</w:t>
+      </w:r>
+      <w:r>
+        <w:rPr>
+          <w:rStyle w:val="a4"/>
+          <w:rFonts w:ascii="Arial" w:hAnsi="Arial" w:cs="Arial"/>
+          <w:b w:val="0"/>
+          <w:bCs w:val="0"/>
+          <w:color w:val="C00000"/>
+          <w:sz w:val="28"/>
+          <w:szCs w:val="28"/>
+          <w:shd w:val="clear" w:color="auto" w:fill="FFFFFF"/>
+          <w:lang w:val="uz-Cyrl-UZ"/>
+        </w:rPr>
+        <w:t>%</w:t>
+      </w:r>
+      <w:r>
+        <w:rPr>
+          <w:rStyle w:val="a4"/>
+          <w:rFonts w:ascii="Arial" w:hAnsi="Arial" w:cs="Arial"/>
+          <w:b w:val="0"/>
+          <w:bCs w:val="0"/>
+          <w:color w:val="000000" w:themeColor="text1"/>
+          <w:sz w:val="28"/>
+          <w:szCs w:val="28"/>
+          <w:shd w:val="clear" w:color="auto" w:fill="FFFFFF"/>
+          <w:lang w:val="uz-Cyrl-UZ"/>
+        </w:rPr>
+        <w:t xml:space="preserve">) </w:t>
+      </w:r>
+      <w:r>
+        <w:rPr>
+          <w:rStyle w:val="a4"/>
+          <w:rFonts w:ascii="Arial" w:hAnsi="Arial" w:cs="Arial"/>
+          <w:b w:val="0"/>
+          <w:bCs w:val="0"/>
+          <w:sz w:val="28"/>
+          <w:szCs w:val="28"/>
+          <w:shd w:val="clear" w:color="auto" w:fill="FFFFFF"/>
+          <w:lang w:val="uz-Cyrl-UZ"/>
+        </w:rPr>
+        <w:t>нисбатан кўп.</w:t>
+      </w:r>
+    </w:p>
+    <w:p>
+      <w:pPr>
+        <w:spacing w:before="120" w:after="120" w:line="259" w:lineRule="auto"/>
+        <w:ind w:left="706"/>
+        <w:rPr>
+          <w:rStyle w:val="a4"/>
+          <w:rFonts w:ascii="Arial" w:hAnsi="Arial" w:cs="Arial"/>
+          <w:bCs w:val="0"/>
+          <w:i/>
+          <w:color w:val="002060"/>
+          <w:sz w:val="30"/>
+          <w:szCs w:val="30"/>
+          <w:u w:val="single"/>
+          <w:shd w:val="clear" w:color="auto" w:fill="FFFFFF"/>
+          <w:lang w:val="uz-Cyrl-UZ"/>
+        </w:rPr>
+      </w:pPr>
+      <w:r>
+        <w:rPr>
+          <w:rStyle w:val="a4"/>
+          <w:rFonts w:ascii="Arial" w:hAnsi="Arial" w:cs="Arial"/>
+          <w:bCs w:val="0"/>
+          <w:i/>
+          <w:color w:val="002060"/>
+          <w:sz w:val="30"/>
+          <w:szCs w:val="30"/>
+          <w:u w:val="single"/>
+          <w:shd w:val="clear" w:color="auto" w:fill="FFFFFF"/>
+          <w:lang w:val="uz-Cyrl-UZ"/>
+        </w:rPr>
+        <w:t xml:space="preserve">Кутилмалар </w:t>
       </w:r>
     </w:p>
     <w:p>
@@ -3112,26 +3783,94 @@
           <w:rFonts w:ascii="Arial" w:hAnsi="Arial" w:cs="Arial"/>
           <w:b w:val="0"/>
           <w:bCs w:val="0"/>
+          <w:sz w:val="28"/>
+          <w:szCs w:val="28"/>
+          <w:shd w:val="clear" w:color="auto" w:fill="FFFFFF"/>
+          <w:lang w:val="uz-Cyrl-UZ"/>
+        </w:rPr>
+        <w:t xml:space="preserve">Сўровда қатнашганларнинг </w:t>
+      </w:r>
+      <w:r>
+        <w:rPr>
+          <w:rStyle w:val="a4"/>
+          <w:rFonts w:ascii="Arial" w:hAnsi="Arial" w:cs="Arial"/>
+          <w:b w:val="0"/>
+          <w:bCs w:val="0"/>
+          <w:color w:val="C00000"/>
+          <w:sz w:val="28"/>
+          <w:szCs w:val="28"/>
+          <w:shd w:val="clear" w:color="auto" w:fill="FFFFFF"/>
+          <w:lang w:val="uz-Cyrl-UZ"/>
+        </w:rPr>
+        <w:t>7</w:t>
+      </w:r>
+      <w:r>
+        <w:rPr>
+          <w:rStyle w:val="a4"/>
+          <w:rFonts w:ascii="Arial" w:hAnsi="Arial" w:cs="Arial"/>
+          <w:b w:val="0"/>
+          <w:bCs w:val="0"/>
+          <w:color w:val="C00000"/>
+          <w:sz w:val="28"/>
+          <w:szCs w:val="28"/>
+          <w:shd w:val="clear" w:color="auto" w:fill="FFFFFF"/>
+          <w:lang w:val="uz-Cyrl-UZ"/>
+        </w:rPr>
+        <w:t>1</w:t>
+      </w:r>
+      <w:r>
+        <w:rPr>
+          <w:rStyle w:val="a4"/>
+          <w:rFonts w:ascii="Arial" w:hAnsi="Arial" w:cs="Arial"/>
+          <w:b w:val="0"/>
+          <w:bCs w:val="0"/>
+          <w:color w:val="C00000"/>
+          <w:sz w:val="28"/>
+          <w:szCs w:val="28"/>
+          <w:shd w:val="clear" w:color="auto" w:fill="FFFFFF"/>
+          <w:lang w:val="uz-Cyrl-UZ"/>
+        </w:rPr>
+        <w:t xml:space="preserve">% </w:t>
+      </w:r>
+      <w:r>
+        <w:rPr>
+          <w:rStyle w:val="a4"/>
+          <w:rFonts w:ascii="Arial" w:hAnsi="Arial" w:cs="Arial"/>
+          <w:b w:val="0"/>
+          <w:bCs w:val="0"/>
+          <w:sz w:val="28"/>
+          <w:szCs w:val="28"/>
+          <w:shd w:val="clear" w:color="auto" w:fill="FFFFFF"/>
+          <w:lang w:val="uz-Cyrl-UZ"/>
+        </w:rPr>
+        <w:t xml:space="preserve">келгусида </w:t>
+      </w:r>
+      <w:r>
+        <w:rPr>
+          <w:rStyle w:val="a4"/>
+          <w:rFonts w:ascii="Arial" w:hAnsi="Arial" w:cs="Arial"/>
+          <w:b w:val="0"/>
+          <w:bCs w:val="0"/>
           <w:color w:val="4472C4" w:themeColor="accent1"/>
           <w:sz w:val="28"/>
           <w:szCs w:val="28"/>
           <w:shd w:val="clear" w:color="auto" w:fill="FFFFFF"/>
           <w:lang w:val="uz-Cyrl-UZ"/>
         </w:rPr>
-        <w:t xml:space="preserve">Узоқ муддатли товарлар сотиб олиш учун қулай фурсат эмаслигини </w:t>
-      </w:r>
-      <w:r>
-        <w:rPr>
-          <w:rStyle w:val="a4"/>
-          <w:rFonts w:ascii="Arial" w:hAnsi="Arial" w:cs="Arial"/>
-          <w:b w:val="0"/>
-          <w:bCs w:val="0"/>
-          <w:sz w:val="28"/>
-          <w:szCs w:val="28"/>
-          <w:shd w:val="clear" w:color="auto" w:fill="FFFFFF"/>
-          <w:lang w:val="uz-Cyrl-UZ"/>
-        </w:rPr>
-        <w:t xml:space="preserve">билдирганлар улуши </w:t>
+        <w:t xml:space="preserve">мамлакатнинг иқтисодий ҳолати </w:t>
+      </w:r>
+      <w:r>
+        <w:rPr>
+          <w:rStyle w:val="a4"/>
+          <w:rFonts w:ascii="Arial" w:hAnsi="Arial" w:cs="Arial"/>
+          <w:b w:val="0"/>
+          <w:bCs w:val="0"/>
+          <w:sz w:val="28"/>
+          <w:szCs w:val="28"/>
+          <w:shd w:val="clear" w:color="auto" w:fill="FFFFFF"/>
+          <w:lang w:val="uz-Cyrl-UZ"/>
+        </w:rPr>
+        <w:t xml:space="preserve">яхшиланишини, </w:t>
       </w:r>
       <w:r>
         <w:rPr>
@@ -3159,7 +3898,144 @@
           <w:shd w:val="clear" w:color="auto" w:fill="FFFFFF"/>
           <w:lang w:val="uz-Cyrl-UZ"/>
         </w:rPr>
-        <w:t>3</w:t>
+        <w:t xml:space="preserve">% </w:t>
+      </w:r>
+      <w:r>
+        <w:rPr>
+          <w:rStyle w:val="a4"/>
+          <w:rFonts w:ascii="Arial" w:hAnsi="Arial" w:cs="Arial"/>
+          <w:b w:val="0"/>
+          <w:bCs w:val="0"/>
+          <w:sz w:val="28"/>
+          <w:szCs w:val="28"/>
+          <w:shd w:val="clear" w:color="auto" w:fill="FFFFFF"/>
+          <w:lang w:val="uz-Cyrl-UZ"/>
+        </w:rPr>
+        <w:t>эса</w:t>
+      </w:r>
+      <w:r>
+        <w:rPr>
+          <w:rStyle w:val="a4"/>
+          <w:rFonts w:ascii="Arial" w:hAnsi="Arial" w:cs="Arial"/>
+          <w:b w:val="0"/>
+          <w:bCs w:val="0"/>
+          <w:color w:val="C00000"/>
+          <w:sz w:val="28"/>
+          <w:szCs w:val="28"/>
+          <w:shd w:val="clear" w:color="auto" w:fill="FFFFFF"/>
+          <w:lang w:val="uz-Cyrl-UZ"/>
+        </w:rPr>
+        <w:t xml:space="preserve"> </w:t>
+      </w:r>
+      <w:r>
+        <w:rPr>
+          <w:rStyle w:val="a4"/>
+          <w:rFonts w:ascii="Arial" w:hAnsi="Arial" w:cs="Arial"/>
+          <w:b w:val="0"/>
+          <w:bCs w:val="0"/>
+          <w:sz w:val="28"/>
+          <w:szCs w:val="28"/>
+          <w:shd w:val="clear" w:color="auto" w:fill="FFFFFF"/>
+          <w:lang w:val="uz-Cyrl-UZ"/>
+        </w:rPr>
+        <w:t>ёмонлашишини</w:t>
+      </w:r>
+      <w:r>
+        <w:rPr>
+          <w:rStyle w:val="a4"/>
+          <w:rFonts w:ascii="Arial" w:hAnsi="Arial" w:cs="Arial"/>
+          <w:b w:val="0"/>
+          <w:bCs w:val="0"/>
+          <w:color w:val="4472C4" w:themeColor="accent1"/>
+          <w:sz w:val="28"/>
+          <w:szCs w:val="28"/>
+          <w:shd w:val="clear" w:color="auto" w:fill="FFFFFF"/>
+          <w:lang w:val="uz-Cyrl-UZ"/>
+        </w:rPr>
+        <w:t xml:space="preserve"> </w:t>
+      </w:r>
+      <w:r>
+        <w:rPr>
+          <w:rStyle w:val="a4"/>
+          <w:rFonts w:ascii="Arial" w:hAnsi="Arial" w:cs="Arial"/>
+          <w:b w:val="0"/>
+          <w:bCs w:val="0"/>
+          <w:sz w:val="28"/>
+          <w:szCs w:val="28"/>
+          <w:shd w:val="clear" w:color="auto" w:fill="FFFFFF"/>
+          <w:lang w:val="uz-Cyrl-UZ"/>
+        </w:rPr>
+        <w:t>кутаётганини билдирган (</w:t>
+      </w:r>
+      <w:r>
+        <w:rPr>
+          <w:rFonts w:ascii="Arial" w:eastAsiaTheme="minorHAnsi" w:hAnsi="Arial" w:cs="Arial"/>
+          <w:sz w:val="28"/>
+          <w:lang w:val="uz-Cyrl-UZ" w:eastAsia="en-US"/>
+        </w:rPr>
+        <w:t>апрел</w:t>
+      </w:r>
+      <w:r>
+        <w:rPr>
+          <w:rFonts w:ascii="Arial" w:eastAsiaTheme="minorHAnsi" w:hAnsi="Arial" w:cs="Arial"/>
+          <w:sz w:val="28"/>
+          <w:lang w:val="uz-Cyrl-UZ" w:eastAsia="en-US"/>
+        </w:rPr>
+        <w:t>ь</w:t>
+      </w:r>
+      <w:r>
+        <w:rPr>
+          <w:rStyle w:val="a4"/>
+          <w:rFonts w:ascii="Arial" w:hAnsi="Arial" w:cs="Arial"/>
+          <w:b w:val="0"/>
+          <w:bCs w:val="0"/>
+          <w:sz w:val="28"/>
+          <w:szCs w:val="28"/>
+          <w:shd w:val="clear" w:color="auto" w:fill="FFFFFF"/>
+          <w:lang w:val="uz-Cyrl-UZ"/>
+        </w:rPr>
+        <w:t xml:space="preserve"> </w:t>
+      </w:r>
+      <w:r>
+        <w:rPr>
+          <w:rStyle w:val="a4"/>
+          <w:rFonts w:ascii="Arial" w:hAnsi="Arial" w:cs="Arial"/>
+          <w:b w:val="0"/>
+          <w:bCs w:val="0"/>
+          <w:sz w:val="28"/>
+          <w:szCs w:val="28"/>
+          <w:shd w:val="clear" w:color="auto" w:fill="FFFFFF"/>
+          <w:lang w:val="uz-Cyrl-UZ"/>
+        </w:rPr>
+        <w:t xml:space="preserve">ойида мос равишда - </w:t>
+      </w:r>
+      <w:r>
+        <w:rPr>
+          <w:rStyle w:val="a4"/>
+          <w:rFonts w:ascii="Arial" w:hAnsi="Arial" w:cs="Arial"/>
+          <w:b w:val="0"/>
+          <w:bCs w:val="0"/>
+          <w:color w:val="C00000"/>
+          <w:sz w:val="28"/>
+          <w:szCs w:val="28"/>
+          <w:shd w:val="clear" w:color="auto" w:fill="FFFFFF"/>
+          <w:lang w:val="uz-Cyrl-UZ"/>
+        </w:rPr>
+        <w:t>8</w:t>
+      </w:r>
+      <w:r>
+        <w:rPr>
+          <w:rStyle w:val="a4"/>
+          <w:rFonts w:ascii="Arial" w:hAnsi="Arial" w:cs="Arial"/>
+          <w:b w:val="0"/>
+          <w:bCs w:val="0"/>
+          <w:color w:val="C00000"/>
+          <w:sz w:val="28"/>
+          <w:szCs w:val="28"/>
+          <w:shd w:val="clear" w:color="auto" w:fill="FFFFFF"/>
+          <w:lang w:val="uz-Cyrl-UZ"/>
+        </w:rPr>
+        <w:t>1</w:t>
       </w:r>
       <w:r>
         <w:rPr>
@@ -3186,110 +4062,21 @@
           <w:shd w:val="clear" w:color="auto" w:fill="FFFFFF"/>
           <w:lang w:val="uz-Cyrl-UZ"/>
         </w:rPr>
-        <w:t>ни</w:t>
-      </w:r>
-      <w:r>
-        <w:rPr>
-          <w:rStyle w:val="a4"/>
-          <w:rFonts w:ascii="Arial" w:hAnsi="Arial" w:cs="Arial"/>
-          <w:b w:val="0"/>
-          <w:bCs w:val="0"/>
-          <w:color w:val="C00000"/>
-          <w:sz w:val="28"/>
-          <w:szCs w:val="28"/>
-          <w:shd w:val="clear" w:color="auto" w:fill="FFFFFF"/>
-          <w:lang w:val="uz-Cyrl-UZ"/>
-        </w:rPr>
-        <w:t xml:space="preserve"> </w:t>
-      </w:r>
-      <w:r>
-        <w:rPr>
-          <w:rStyle w:val="a4"/>
-          <w:rFonts w:ascii="Arial" w:hAnsi="Arial" w:cs="Arial"/>
-          <w:b w:val="0"/>
-          <w:bCs w:val="0"/>
-          <w:sz w:val="28"/>
-          <w:szCs w:val="28"/>
-          <w:shd w:val="clear" w:color="auto" w:fill="FFFFFF"/>
-          <w:lang w:val="uz-Cyrl-UZ"/>
-        </w:rPr>
-        <w:t>(</w:t>
-      </w:r>
-      <w:r>
-        <w:rPr>
-          <w:rFonts w:ascii="Arial" w:eastAsiaTheme="minorHAnsi" w:hAnsi="Arial" w:cs="Arial"/>
-          <w:sz w:val="28"/>
-          <w:lang w:val="uz-Cyrl-UZ" w:eastAsia="en-US"/>
-        </w:rPr>
-        <w:t>апрел</w:t>
-      </w:r>
-      <w:r>
-        <w:rPr>
-          <w:rStyle w:val="a4"/>
-          <w:rFonts w:ascii="Arial" w:hAnsi="Arial" w:cs="Arial"/>
-          <w:b w:val="0"/>
-          <w:bCs w:val="0"/>
-          <w:sz w:val="28"/>
-          <w:szCs w:val="28"/>
-          <w:shd w:val="clear" w:color="auto" w:fill="FFFFFF"/>
-          <w:lang w:val="uz-Cyrl-UZ"/>
-        </w:rPr>
-        <w:t xml:space="preserve">да </w:t>
-      </w:r>
-      <w:r>
-        <w:rPr>
-          <w:rStyle w:val="a4"/>
-          <w:rFonts w:ascii="Arial" w:hAnsi="Arial" w:cs="Arial"/>
-          <w:b w:val="0"/>
-          <w:bCs w:val="0"/>
-          <w:sz w:val="28"/>
-          <w:szCs w:val="28"/>
-          <w:shd w:val="clear" w:color="auto" w:fill="FFFFFF"/>
-          <w:lang w:val="uz-Cyrl-UZ"/>
-        </w:rPr>
-        <w:t>–</w:t>
-      </w:r>
-      <w:r>
-        <w:rPr>
-          <w:rStyle w:val="a4"/>
-          <w:rFonts w:ascii="Arial" w:hAnsi="Arial" w:cs="Arial"/>
-          <w:b w:val="0"/>
-          <w:bCs w:val="0"/>
-          <w:color w:val="C00000"/>
-          <w:sz w:val="28"/>
-          <w:szCs w:val="28"/>
-          <w:shd w:val="clear" w:color="auto" w:fill="FFFFFF"/>
-          <w:lang w:val="uz-Cyrl-UZ"/>
-        </w:rPr>
-        <w:t xml:space="preserve"> </w:t>
-      </w:r>
-      <w:r>
-        <w:rPr>
-          <w:rStyle w:val="a4"/>
-          <w:rFonts w:ascii="Arial" w:hAnsi="Arial" w:cs="Arial"/>
-          <w:b w:val="0"/>
-          <w:bCs w:val="0"/>
-          <w:color w:val="C00000"/>
-          <w:sz w:val="28"/>
-          <w:szCs w:val="28"/>
-          <w:shd w:val="clear" w:color="auto" w:fill="FFFFFF"/>
-          <w:lang w:val="uz-Cyrl-UZ"/>
-        </w:rPr>
-        <w:t>4</w:t>
-      </w:r>
-      <w:r>
-        <w:rPr>
-          <w:rStyle w:val="a4"/>
-          <w:rFonts w:ascii="Arial" w:hAnsi="Arial" w:cs="Arial"/>
-          <w:b w:val="0"/>
-          <w:bCs w:val="0"/>
-          <w:color w:val="C00000"/>
-          <w:sz w:val="28"/>
-          <w:szCs w:val="28"/>
-          <w:shd w:val="clear" w:color="auto" w:fill="FFFFFF"/>
-          <w:lang w:val="uz-Cyrl-UZ"/>
-        </w:rPr>
-        <w:t>1</w:t>
+        <w:t xml:space="preserve"> ва </w:t>
+      </w:r>
+      <w:r>
+        <w:rPr>
+          <w:rStyle w:val="a4"/>
+          <w:rFonts w:ascii="Arial" w:hAnsi="Arial" w:cs="Arial"/>
+          <w:b w:val="0"/>
+          <w:bCs w:val="0"/>
+          <w:color w:val="C00000"/>
+          <w:sz w:val="28"/>
+          <w:szCs w:val="28"/>
+          <w:shd w:val="clear" w:color="auto" w:fill="FFFFFF"/>
+          <w:lang w:val="uz-Cyrl-UZ"/>
+        </w:rPr>
+        <w:t>2</w:t>
       </w:r>
       <w:r>
         <w:rPr>
@@ -3316,423 +4103,7 @@
           <w:shd w:val="clear" w:color="auto" w:fill="FFFFFF"/>
           <w:lang w:val="uz-Cyrl-UZ"/>
         </w:rPr>
-        <w:t xml:space="preserve">) </w:t>
-      </w:r>
-      <w:r>
-        <w:rPr>
-          <w:rStyle w:val="a4"/>
-          <w:rFonts w:ascii="Arial" w:hAnsi="Arial" w:cs="Arial"/>
-          <w:b w:val="0"/>
-          <w:bCs w:val="0"/>
-          <w:sz w:val="28"/>
-          <w:szCs w:val="28"/>
-          <w:shd w:val="clear" w:color="auto" w:fill="FFFFFF"/>
-          <w:lang w:val="uz-Cyrl-UZ"/>
-        </w:rPr>
-        <w:t xml:space="preserve">ташкил этди. Туманлар кесимида эса мазкур фикрдаги респондентлар улуши </w:t>
-      </w:r>
-      <w:r>
-        <w:rPr>
-          <w:rStyle w:val="a4"/>
-          <w:rFonts w:ascii="Arial" w:hAnsi="Arial" w:cs="Arial"/>
-          <w:b w:val="0"/>
-          <w:bCs w:val="0"/>
-          <w:color w:val="4472C4" w:themeColor="accent1"/>
-          <w:sz w:val="28"/>
-          <w:szCs w:val="28"/>
-          <w:shd w:val="clear" w:color="auto" w:fill="FFFFFF"/>
-          <w:lang w:val="uz-Cyrl-UZ"/>
-        </w:rPr>
-        <w:t>Наманган шаҳри</w:t>
-      </w:r>
-      <w:r>
-        <w:rPr>
-          <w:rStyle w:val="a4"/>
-          <w:rFonts w:ascii="Arial" w:hAnsi="Arial" w:cs="Arial"/>
-          <w:b w:val="0"/>
-          <w:bCs w:val="0"/>
-          <w:sz w:val="28"/>
-          <w:szCs w:val="28"/>
-          <w:shd w:val="clear" w:color="auto" w:fill="FFFFFF"/>
-          <w:lang w:val="uz-Cyrl-UZ"/>
-        </w:rPr>
-        <w:t xml:space="preserve"> (</w:t>
-      </w:r>
-      <w:r>
-        <w:rPr>
-          <w:rStyle w:val="a4"/>
-          <w:rFonts w:ascii="Arial" w:hAnsi="Arial" w:cs="Arial"/>
-          <w:b w:val="0"/>
-          <w:bCs w:val="0"/>
-          <w:color w:val="C00000"/>
-          <w:sz w:val="28"/>
-          <w:szCs w:val="28"/>
-          <w:shd w:val="clear" w:color="auto" w:fill="FFFFFF"/>
-          <w:lang w:val="uz-Cyrl-UZ"/>
-        </w:rPr>
-        <w:t>48%</w:t>
-      </w:r>
-      <w:r>
-        <w:rPr>
-          <w:rStyle w:val="a4"/>
-          <w:rFonts w:ascii="Arial" w:hAnsi="Arial" w:cs="Arial"/>
-          <w:b w:val="0"/>
-          <w:bCs w:val="0"/>
-          <w:sz w:val="28"/>
-          <w:szCs w:val="28"/>
-          <w:shd w:val="clear" w:color="auto" w:fill="FFFFFF"/>
-          <w:lang w:val="uz-Cyrl-UZ"/>
-        </w:rPr>
-        <w:t xml:space="preserve">), </w:t>
-      </w:r>
-      <w:r>
-        <w:rPr>
-          <w:rStyle w:val="a4"/>
-          <w:rFonts w:ascii="Arial" w:hAnsi="Arial" w:cs="Arial"/>
-          <w:b w:val="0"/>
-          <w:bCs w:val="0"/>
-          <w:color w:val="4472C4" w:themeColor="accent1"/>
-          <w:sz w:val="28"/>
-          <w:szCs w:val="28"/>
-          <w:shd w:val="clear" w:color="auto" w:fill="FFFFFF"/>
-          <w:lang w:val="uz-Cyrl-UZ"/>
-        </w:rPr>
-        <w:t>Янгиқўрғон</w:t>
-      </w:r>
-      <w:r>
-        <w:rPr>
-          <w:rStyle w:val="a4"/>
-          <w:rFonts w:ascii="Arial" w:hAnsi="Arial" w:cs="Arial"/>
-          <w:b w:val="0"/>
-          <w:bCs w:val="0"/>
-          <w:sz w:val="28"/>
-          <w:szCs w:val="28"/>
-          <w:shd w:val="clear" w:color="auto" w:fill="FFFFFF"/>
-          <w:lang w:val="uz-Cyrl-UZ"/>
-        </w:rPr>
-        <w:t xml:space="preserve"> </w:t>
-      </w:r>
-      <w:r>
-        <w:rPr>
-          <w:rStyle w:val="a4"/>
-          <w:rFonts w:ascii="Arial" w:hAnsi="Arial" w:cs="Arial"/>
-          <w:b w:val="0"/>
-          <w:bCs w:val="0"/>
-          <w:sz w:val="28"/>
-          <w:szCs w:val="28"/>
-          <w:shd w:val="clear" w:color="auto" w:fill="FFFFFF"/>
-          <w:lang w:val="uz-Cyrl-UZ"/>
-        </w:rPr>
-        <w:t>(</w:t>
-      </w:r>
-      <w:r>
-        <w:rPr>
-          <w:rStyle w:val="a4"/>
-          <w:rFonts w:ascii="Arial" w:hAnsi="Arial" w:cs="Arial"/>
-          <w:b w:val="0"/>
-          <w:bCs w:val="0"/>
-          <w:color w:val="C00000"/>
-          <w:sz w:val="28"/>
-          <w:szCs w:val="28"/>
-          <w:shd w:val="clear" w:color="auto" w:fill="FFFFFF"/>
-          <w:lang w:val="uz-Cyrl-UZ"/>
-        </w:rPr>
-        <w:t>52</w:t>
-      </w:r>
-      <w:r>
-        <w:rPr>
-          <w:rStyle w:val="a4"/>
-          <w:rFonts w:ascii="Arial" w:hAnsi="Arial" w:cs="Arial"/>
-          <w:b w:val="0"/>
-          <w:bCs w:val="0"/>
-          <w:color w:val="C00000"/>
-          <w:sz w:val="28"/>
-          <w:szCs w:val="28"/>
-          <w:shd w:val="clear" w:color="auto" w:fill="FFFFFF"/>
-          <w:lang w:val="uz-Cyrl-UZ"/>
-        </w:rPr>
-        <w:t>%</w:t>
-      </w:r>
-      <w:r>
-        <w:rPr>
-          <w:rStyle w:val="a4"/>
-          <w:rFonts w:ascii="Arial" w:hAnsi="Arial" w:cs="Arial"/>
-          <w:b w:val="0"/>
-          <w:bCs w:val="0"/>
-          <w:sz w:val="28"/>
-          <w:szCs w:val="28"/>
-          <w:shd w:val="clear" w:color="auto" w:fill="FFFFFF"/>
-          <w:lang w:val="uz-Cyrl-UZ"/>
-        </w:rPr>
-        <w:t xml:space="preserve">), </w:t>
-      </w:r>
-      <w:r>
-        <w:rPr>
-          <w:rStyle w:val="a4"/>
-          <w:rFonts w:ascii="Arial" w:hAnsi="Arial" w:cs="Arial"/>
-          <w:b w:val="0"/>
-          <w:bCs w:val="0"/>
-          <w:color w:val="4472C4" w:themeColor="accent1"/>
-          <w:sz w:val="28"/>
-          <w:szCs w:val="28"/>
-          <w:shd w:val="clear" w:color="auto" w:fill="FFFFFF"/>
-          <w:lang w:val="uz-Cyrl-UZ"/>
-        </w:rPr>
-        <w:t>Чуст</w:t>
-      </w:r>
-      <w:r>
-        <w:rPr>
-          <w:rStyle w:val="a4"/>
-          <w:rFonts w:ascii="Arial" w:hAnsi="Arial" w:cs="Arial"/>
-          <w:b w:val="0"/>
-          <w:bCs w:val="0"/>
-          <w:color w:val="4472C4" w:themeColor="accent1"/>
-          <w:sz w:val="28"/>
-          <w:szCs w:val="28"/>
-          <w:shd w:val="clear" w:color="auto" w:fill="FFFFFF"/>
-          <w:lang w:val="uz-Cyrl-UZ"/>
-        </w:rPr>
-        <w:t xml:space="preserve"> </w:t>
-      </w:r>
-      <w:r>
-        <w:rPr>
-          <w:rStyle w:val="a4"/>
-          <w:rFonts w:ascii="Arial" w:hAnsi="Arial" w:cs="Arial"/>
-          <w:b w:val="0"/>
-          <w:bCs w:val="0"/>
-          <w:sz w:val="28"/>
-          <w:szCs w:val="28"/>
-          <w:shd w:val="clear" w:color="auto" w:fill="FFFFFF"/>
-          <w:lang w:val="uz-Cyrl-UZ"/>
-        </w:rPr>
-        <w:t>(</w:t>
-      </w:r>
-      <w:r>
-        <w:rPr>
-          <w:rStyle w:val="a4"/>
-          <w:rFonts w:ascii="Arial" w:hAnsi="Arial" w:cs="Arial"/>
-          <w:b w:val="0"/>
-          <w:bCs w:val="0"/>
-          <w:color w:val="C00000"/>
-          <w:sz w:val="28"/>
-          <w:szCs w:val="28"/>
-          <w:shd w:val="clear" w:color="auto" w:fill="FFFFFF"/>
-          <w:lang w:val="uz-Cyrl-UZ"/>
-        </w:rPr>
-        <w:t>5</w:t>
-      </w:r>
-      <w:r>
-        <w:rPr>
-          <w:rStyle w:val="a4"/>
-          <w:rFonts w:ascii="Arial" w:hAnsi="Arial" w:cs="Arial"/>
-          <w:b w:val="0"/>
-          <w:bCs w:val="0"/>
-          <w:color w:val="C00000"/>
-          <w:sz w:val="28"/>
-          <w:szCs w:val="28"/>
-          <w:shd w:val="clear" w:color="auto" w:fill="FFFFFF"/>
-          <w:lang w:val="uz-Cyrl-UZ"/>
-        </w:rPr>
-        <w:t>2</w:t>
-      </w:r>
-      <w:r>
-        <w:rPr>
-          <w:rStyle w:val="a4"/>
-          <w:rFonts w:ascii="Arial" w:hAnsi="Arial" w:cs="Arial"/>
-          <w:b w:val="0"/>
-          <w:bCs w:val="0"/>
-          <w:color w:val="C00000"/>
-          <w:sz w:val="28"/>
-          <w:szCs w:val="28"/>
-          <w:shd w:val="clear" w:color="auto" w:fill="FFFFFF"/>
-          <w:lang w:val="uz-Cyrl-UZ"/>
-        </w:rPr>
-        <w:t>%</w:t>
-      </w:r>
-      <w:r>
-        <w:rPr>
-          <w:rStyle w:val="a4"/>
-          <w:rFonts w:ascii="Arial" w:hAnsi="Arial" w:cs="Arial"/>
-          <w:b w:val="0"/>
-          <w:bCs w:val="0"/>
-          <w:color w:val="000000" w:themeColor="text1"/>
-          <w:sz w:val="28"/>
-          <w:szCs w:val="28"/>
-          <w:shd w:val="clear" w:color="auto" w:fill="FFFFFF"/>
-          <w:lang w:val="uz-Cyrl-UZ"/>
-        </w:rPr>
-        <w:t>)</w:t>
-      </w:r>
-      <w:r>
-        <w:rPr>
-          <w:rStyle w:val="a4"/>
-          <w:rFonts w:ascii="Arial" w:hAnsi="Arial" w:cs="Arial"/>
-          <w:b w:val="0"/>
-          <w:bCs w:val="0"/>
-          <w:color w:val="000000" w:themeColor="text1"/>
-          <w:sz w:val="28"/>
-          <w:szCs w:val="28"/>
-          <w:shd w:val="clear" w:color="auto" w:fill="FFFFFF"/>
-          <w:lang w:val="uz-Cyrl-UZ"/>
-        </w:rPr>
-        <w:t xml:space="preserve"> </w:t>
-      </w:r>
-      <w:r>
-        <w:rPr>
-          <w:rStyle w:val="a4"/>
-          <w:rFonts w:ascii="Arial" w:hAnsi="Arial" w:cs="Arial"/>
-          <w:b w:val="0"/>
-          <w:bCs w:val="0"/>
-          <w:sz w:val="28"/>
-          <w:szCs w:val="28"/>
-          <w:shd w:val="clear" w:color="auto" w:fill="FFFFFF"/>
-          <w:lang w:val="uz-Cyrl-UZ"/>
-        </w:rPr>
-        <w:t xml:space="preserve">ва </w:t>
-      </w:r>
-      <w:r>
-        <w:rPr>
-          <w:rStyle w:val="a4"/>
-          <w:rFonts w:ascii="Arial" w:hAnsi="Arial" w:cs="Arial"/>
-          <w:b w:val="0"/>
-          <w:bCs w:val="0"/>
-          <w:color w:val="4472C4" w:themeColor="accent1"/>
-          <w:sz w:val="28"/>
-          <w:szCs w:val="28"/>
-          <w:shd w:val="clear" w:color="auto" w:fill="FFFFFF"/>
-          <w:lang w:val="uz-Cyrl-UZ"/>
-        </w:rPr>
-        <w:t>Поп</w:t>
-      </w:r>
-      <w:r>
-        <w:rPr>
-          <w:rStyle w:val="a4"/>
-          <w:rFonts w:ascii="Arial" w:hAnsi="Arial" w:cs="Arial"/>
-          <w:b w:val="0"/>
-          <w:bCs w:val="0"/>
-          <w:color w:val="4472C4" w:themeColor="accent1"/>
-          <w:sz w:val="28"/>
-          <w:szCs w:val="28"/>
-          <w:shd w:val="clear" w:color="auto" w:fill="FFFFFF"/>
-          <w:lang w:val="uz-Cyrl-UZ"/>
-        </w:rPr>
-        <w:t>да</w:t>
-      </w:r>
-      <w:r>
-        <w:rPr>
-          <w:rStyle w:val="a4"/>
-          <w:rFonts w:ascii="Arial" w:hAnsi="Arial" w:cs="Arial"/>
-          <w:b w:val="0"/>
-          <w:bCs w:val="0"/>
-          <w:color w:val="4472C4" w:themeColor="accent1"/>
-          <w:sz w:val="28"/>
-          <w:szCs w:val="28"/>
-          <w:shd w:val="clear" w:color="auto" w:fill="FFFFFF"/>
-          <w:lang w:val="uz-Cyrl-UZ"/>
-        </w:rPr>
-        <w:t xml:space="preserve"> </w:t>
-      </w:r>
-      <w:r>
-        <w:rPr>
-          <w:rStyle w:val="a4"/>
-          <w:rFonts w:ascii="Arial" w:hAnsi="Arial" w:cs="Arial"/>
-          <w:b w:val="0"/>
-          <w:bCs w:val="0"/>
-          <w:color w:val="000000" w:themeColor="text1"/>
-          <w:sz w:val="28"/>
-          <w:szCs w:val="28"/>
-          <w:shd w:val="clear" w:color="auto" w:fill="FFFFFF"/>
-          <w:lang w:val="uz-Cyrl-UZ"/>
-        </w:rPr>
-        <w:t>(</w:t>
-      </w:r>
-      <w:r>
-        <w:rPr>
-          <w:rStyle w:val="a4"/>
-          <w:rFonts w:ascii="Arial" w:hAnsi="Arial" w:cs="Arial"/>
-          <w:b w:val="0"/>
-          <w:bCs w:val="0"/>
-          <w:color w:val="C00000"/>
-          <w:sz w:val="28"/>
-          <w:szCs w:val="28"/>
-          <w:shd w:val="clear" w:color="auto" w:fill="FFFFFF"/>
-          <w:lang w:val="uz-Cyrl-UZ"/>
-        </w:rPr>
-        <w:t>53</w:t>
-      </w:r>
-      <w:r>
-        <w:rPr>
-          <w:rStyle w:val="a4"/>
-          <w:rFonts w:ascii="Arial" w:hAnsi="Arial" w:cs="Arial"/>
-          <w:b w:val="0"/>
-          <w:bCs w:val="0"/>
-          <w:color w:val="C00000"/>
-          <w:sz w:val="28"/>
-          <w:szCs w:val="28"/>
-          <w:shd w:val="clear" w:color="auto" w:fill="FFFFFF"/>
-          <w:lang w:val="uz-Cyrl-UZ"/>
-        </w:rPr>
-        <w:t>%</w:t>
-      </w:r>
-      <w:r>
-        <w:rPr>
-          <w:rStyle w:val="a4"/>
-          <w:rFonts w:ascii="Arial" w:hAnsi="Arial" w:cs="Arial"/>
-          <w:b w:val="0"/>
-          <w:bCs w:val="0"/>
-          <w:color w:val="000000" w:themeColor="text1"/>
-          <w:sz w:val="28"/>
-          <w:szCs w:val="28"/>
-          <w:shd w:val="clear" w:color="auto" w:fill="FFFFFF"/>
-          <w:lang w:val="uz-Cyrl-UZ"/>
-        </w:rPr>
-        <w:t xml:space="preserve">) </w:t>
-      </w:r>
-      <w:r>
-        <w:rPr>
-          <w:rStyle w:val="a4"/>
-          <w:rFonts w:ascii="Arial" w:hAnsi="Arial" w:cs="Arial"/>
-          <w:b w:val="0"/>
-          <w:bCs w:val="0"/>
-          <w:sz w:val="28"/>
-          <w:szCs w:val="28"/>
-          <w:shd w:val="clear" w:color="auto" w:fill="FFFFFF"/>
-          <w:lang w:val="uz-Cyrl-UZ"/>
-        </w:rPr>
-        <w:t>нисбатан кўп.</w:t>
-      </w:r>
-    </w:p>
-    <w:p>
-      <w:pPr>
-        <w:spacing w:before="120" w:after="120" w:line="259" w:lineRule="auto"/>
-        <w:ind w:left="706"/>
-        <w:rPr>
-          <w:rStyle w:val="a4"/>
-          <w:rFonts w:ascii="Arial" w:hAnsi="Arial" w:cs="Arial"/>
-          <w:bCs w:val="0"/>
-          <w:i/>
-          <w:color w:val="002060"/>
-          <w:sz w:val="30"/>
-          <w:szCs w:val="30"/>
-          <w:u w:val="single"/>
-          <w:shd w:val="clear" w:color="auto" w:fill="FFFFFF"/>
-          <w:lang w:val="uz-Cyrl-UZ"/>
-        </w:rPr>
-      </w:pPr>
-      <w:r>
-        <w:rPr>
-          <w:rStyle w:val="a4"/>
-          <w:rFonts w:ascii="Arial" w:hAnsi="Arial" w:cs="Arial"/>
-          <w:bCs w:val="0"/>
-          <w:i/>
-          <w:color w:val="002060"/>
-          <w:sz w:val="30"/>
-          <w:szCs w:val="30"/>
-          <w:u w:val="single"/>
-          <w:shd w:val="clear" w:color="auto" w:fill="FFFFFF"/>
-          <w:lang w:val="uz-Cyrl-UZ"/>
-        </w:rPr>
-        <w:t xml:space="preserve">Кутилмалар </w:t>
+        <w:t xml:space="preserve">). </w:t>
       </w:r>
     </w:p>
     <w:p>
@@ -3764,35 +4135,60 @@
           <w:shd w:val="clear" w:color="auto" w:fill="FFFFFF"/>
           <w:lang w:val="uz-Cyrl-UZ"/>
         </w:rPr>
-        <w:t xml:space="preserve">Сўровда қатнашганларнинг </w:t>
-      </w:r>
-      <w:r>
-        <w:rPr>
-          <w:rStyle w:val="a4"/>
-          <w:rFonts w:ascii="Arial" w:hAnsi="Arial" w:cs="Arial"/>
-          <w:b w:val="0"/>
-          <w:bCs w:val="0"/>
-          <w:color w:val="C00000"/>
-          <w:sz w:val="28"/>
-          <w:szCs w:val="28"/>
-          <w:shd w:val="clear" w:color="auto" w:fill="FFFFFF"/>
-          <w:lang w:val="uz-Cyrl-UZ"/>
-        </w:rPr>
-        <w:t>7</w:t>
-      </w:r>
-      <w:r>
-        <w:rPr>
-          <w:rStyle w:val="a4"/>
-          <w:rFonts w:ascii="Arial" w:hAnsi="Arial" w:cs="Arial"/>
-          <w:b w:val="0"/>
-          <w:bCs w:val="0"/>
-          <w:color w:val="C00000"/>
-          <w:sz w:val="28"/>
-          <w:szCs w:val="28"/>
-          <w:shd w:val="clear" w:color="auto" w:fill="FFFFFF"/>
-          <w:lang w:val="uz-Cyrl-UZ"/>
-        </w:rPr>
-        <w:t>1</w:t>
+        <w:t>Ию</w:t>
+      </w:r>
+      <w:r>
+        <w:rPr>
+          <w:rStyle w:val="a4"/>
+          <w:rFonts w:ascii="Arial" w:hAnsi="Arial" w:cs="Arial"/>
+          <w:b w:val="0"/>
+          <w:bCs w:val="0"/>
+          <w:sz w:val="28"/>
+          <w:szCs w:val="28"/>
+          <w:shd w:val="clear" w:color="auto" w:fill="FFFFFF"/>
+          <w:lang w:val="uz-Cyrl-UZ"/>
+        </w:rPr>
+        <w:t>л</w:t>
+      </w:r>
+      <w:r>
+        <w:rPr>
+          <w:rStyle w:val="a4"/>
+          <w:rFonts w:ascii="Arial" w:hAnsi="Arial" w:cs="Arial"/>
+          <w:b w:val="0"/>
+          <w:bCs w:val="0"/>
+          <w:sz w:val="28"/>
+          <w:szCs w:val="28"/>
+          <w:shd w:val="clear" w:color="auto" w:fill="FFFFFF"/>
+          <w:lang w:val="uz-Cyrl-UZ"/>
+        </w:rPr>
+        <w:t>ь</w:t>
+      </w:r>
+      <w:r>
+        <w:rPr>
+          <w:rStyle w:val="a4"/>
+          <w:rFonts w:ascii="Arial" w:hAnsi="Arial" w:cs="Arial"/>
+          <w:b w:val="0"/>
+          <w:bCs w:val="0"/>
+          <w:sz w:val="28"/>
+          <w:szCs w:val="28"/>
+          <w:shd w:val="clear" w:color="auto" w:fill="FFFFFF"/>
+          <w:lang w:val="uz-Cyrl-UZ"/>
+        </w:rPr>
+        <w:t xml:space="preserve"> ойида сўровда иштирок этганларнинг </w:t>
+      </w:r>
+      <w:r>
+        <w:rPr>
+          <w:rStyle w:val="a4"/>
+          <w:rFonts w:ascii="Arial" w:hAnsi="Arial" w:cs="Arial"/>
+          <w:b w:val="0"/>
+          <w:bCs w:val="0"/>
+          <w:color w:val="C00000"/>
+          <w:sz w:val="28"/>
+          <w:szCs w:val="28"/>
+          <w:shd w:val="clear" w:color="auto" w:fill="FFFFFF"/>
+          <w:lang w:val="uz-Cyrl-UZ"/>
+        </w:rPr>
+        <w:t>56</w:t>
       </w:r>
       <w:r>
         <w:rPr>
@@ -3819,7 +4215,33 @@
           <w:shd w:val="clear" w:color="auto" w:fill="FFFFFF"/>
           <w:lang w:val="uz-Cyrl-UZ"/>
         </w:rPr>
-        <w:t xml:space="preserve">келгусида </w:t>
+        <w:t>келгуси</w:t>
+      </w:r>
+      <w:r>
+        <w:rPr>
+          <w:rStyle w:val="a4"/>
+          <w:rFonts w:ascii="Arial" w:hAnsi="Arial" w:cs="Arial"/>
+          <w:b w:val="0"/>
+          <w:bCs w:val="0"/>
+          <w:sz w:val="28"/>
+          <w:szCs w:val="28"/>
+          <w:shd w:val="clear" w:color="auto" w:fill="FFFFFF"/>
+          <w:lang w:val="uz-Cyrl-UZ"/>
+        </w:rPr>
+        <w:t xml:space="preserve"> </w:t>
+      </w:r>
+      <w:r>
+        <w:rPr>
+          <w:rStyle w:val="a4"/>
+          <w:rFonts w:ascii="Arial" w:hAnsi="Arial" w:cs="Arial"/>
+          <w:b w:val="0"/>
+          <w:bCs w:val="0"/>
+          <w:sz w:val="28"/>
+          <w:szCs w:val="28"/>
+          <w:shd w:val="clear" w:color="auto" w:fill="FFFFFF"/>
+          <w:lang w:val="uz-Cyrl-UZ"/>
+        </w:rPr>
+        <w:t xml:space="preserve">3 ойда </w:t>
       </w:r>
       <w:r>
         <w:rPr>
@@ -3833,20 +4255,144 @@
           <w:shd w:val="clear" w:color="auto" w:fill="FFFFFF"/>
           <w:lang w:val="uz-Cyrl-UZ"/>
         </w:rPr>
-        <w:t xml:space="preserve">мамлакатнинг иқтисодий ҳолати </w:t>
-      </w:r>
-      <w:r>
-        <w:rPr>
-          <w:rStyle w:val="a4"/>
-          <w:rFonts w:ascii="Arial" w:hAnsi="Arial" w:cs="Arial"/>
-          <w:b w:val="0"/>
-          <w:bCs w:val="0"/>
-          <w:sz w:val="28"/>
-          <w:szCs w:val="28"/>
-          <w:shd w:val="clear" w:color="auto" w:fill="FFFFFF"/>
-          <w:lang w:val="uz-Cyrl-UZ"/>
-        </w:rPr>
-        <w:t xml:space="preserve">яхшиланишини, </w:t>
+        <w:t xml:space="preserve">даромадлари </w:t>
+      </w:r>
+      <w:r>
+        <w:rPr>
+          <w:rStyle w:val="a4"/>
+          <w:rFonts w:ascii="Arial" w:hAnsi="Arial" w:cs="Arial"/>
+          <w:b w:val="0"/>
+          <w:bCs w:val="0"/>
+          <w:sz w:val="28"/>
+          <w:szCs w:val="28"/>
+          <w:shd w:val="clear" w:color="auto" w:fill="FFFFFF"/>
+          <w:lang w:val="uz-Cyrl-UZ"/>
+        </w:rPr>
+        <w:t xml:space="preserve">кўпайишини, </w:t>
+      </w:r>
+      <w:r>
+        <w:rPr>
+          <w:rStyle w:val="a4"/>
+          <w:rFonts w:ascii="Arial" w:hAnsi="Arial" w:cs="Arial"/>
+          <w:b w:val="0"/>
+          <w:bCs w:val="0"/>
+          <w:color w:val="C00000"/>
+          <w:sz w:val="28"/>
+          <w:szCs w:val="28"/>
+          <w:shd w:val="clear" w:color="auto" w:fill="FFFFFF"/>
+          <w:lang w:val="uz-Cyrl-UZ"/>
+        </w:rPr>
+        <w:t>8</w:t>
+      </w:r>
+      <w:r>
+        <w:rPr>
+          <w:rStyle w:val="a4"/>
+          <w:rFonts w:ascii="Arial" w:hAnsi="Arial" w:cs="Arial"/>
+          <w:b w:val="0"/>
+          <w:bCs w:val="0"/>
+          <w:color w:val="C00000"/>
+          <w:sz w:val="28"/>
+          <w:szCs w:val="28"/>
+          <w:shd w:val="clear" w:color="auto" w:fill="FFFFFF"/>
+          <w:lang w:val="uz-Cyrl-UZ"/>
+        </w:rPr>
+        <w:t>%</w:t>
+      </w:r>
+      <w:r>
+        <w:rPr>
+          <w:rStyle w:val="a4"/>
+          <w:rFonts w:ascii="Arial" w:hAnsi="Arial" w:cs="Arial"/>
+          <w:b w:val="0"/>
+          <w:bCs w:val="0"/>
+          <w:sz w:val="28"/>
+          <w:szCs w:val="28"/>
+          <w:shd w:val="clear" w:color="auto" w:fill="FFFFFF"/>
+          <w:lang w:val="uz-Cyrl-UZ"/>
+        </w:rPr>
+        <w:t xml:space="preserve"> эса камайишини кутмоқда (</w:t>
+      </w:r>
+      <w:r>
+        <w:rPr>
+          <w:rFonts w:ascii="Arial" w:eastAsiaTheme="minorHAnsi" w:hAnsi="Arial" w:cs="Arial"/>
+          <w:sz w:val="28"/>
+          <w:lang w:val="uz-Cyrl-UZ" w:eastAsia="en-US"/>
+        </w:rPr>
+        <w:t>апрел</w:t>
+      </w:r>
+      <w:r>
+        <w:rPr>
+          <w:rFonts w:ascii="Arial" w:eastAsiaTheme="minorHAnsi" w:hAnsi="Arial" w:cs="Arial"/>
+          <w:sz w:val="28"/>
+          <w:lang w:val="uz-Cyrl-UZ" w:eastAsia="en-US"/>
+        </w:rPr>
+        <w:t>ь</w:t>
+      </w:r>
+      <w:r>
+        <w:rPr>
+          <w:rStyle w:val="a4"/>
+          <w:rFonts w:ascii="Arial" w:hAnsi="Arial" w:cs="Arial"/>
+          <w:b w:val="0"/>
+          <w:bCs w:val="0"/>
+          <w:sz w:val="28"/>
+          <w:szCs w:val="28"/>
+          <w:shd w:val="clear" w:color="auto" w:fill="FFFFFF"/>
+          <w:lang w:val="uz-Cyrl-UZ"/>
+        </w:rPr>
+        <w:t xml:space="preserve"> </w:t>
+      </w:r>
+      <w:r>
+        <w:rPr>
+          <w:rStyle w:val="a4"/>
+          <w:rFonts w:ascii="Arial" w:hAnsi="Arial" w:cs="Arial"/>
+          <w:b w:val="0"/>
+          <w:bCs w:val="0"/>
+          <w:sz w:val="28"/>
+          <w:szCs w:val="28"/>
+          <w:shd w:val="clear" w:color="auto" w:fill="FFFFFF"/>
+          <w:lang w:val="uz-Cyrl-UZ"/>
+        </w:rPr>
+        <w:t xml:space="preserve">ойидаги кўрсаткичлар мос равишда - </w:t>
+      </w:r>
+      <w:r>
+        <w:rPr>
+          <w:rStyle w:val="a4"/>
+          <w:rFonts w:ascii="Arial" w:hAnsi="Arial" w:cs="Arial"/>
+          <w:b w:val="0"/>
+          <w:bCs w:val="0"/>
+          <w:color w:val="C00000"/>
+          <w:sz w:val="28"/>
+          <w:szCs w:val="28"/>
+          <w:shd w:val="clear" w:color="auto" w:fill="FFFFFF"/>
+          <w:lang w:val="uz-Cyrl-UZ"/>
+        </w:rPr>
+        <w:t>72</w:t>
+      </w:r>
+      <w:r>
+        <w:rPr>
+          <w:rStyle w:val="a4"/>
+          <w:rFonts w:ascii="Arial" w:hAnsi="Arial" w:cs="Arial"/>
+          <w:b w:val="0"/>
+          <w:bCs w:val="0"/>
+          <w:color w:val="C00000"/>
+          <w:sz w:val="28"/>
+          <w:szCs w:val="28"/>
+          <w:shd w:val="clear" w:color="auto" w:fill="FFFFFF"/>
+          <w:lang w:val="uz-Cyrl-UZ"/>
+        </w:rPr>
+        <w:t>%</w:t>
+      </w:r>
+      <w:r>
+        <w:rPr>
+          <w:rStyle w:val="a4"/>
+          <w:rFonts w:ascii="Arial" w:hAnsi="Arial" w:cs="Arial"/>
+          <w:b w:val="0"/>
+          <w:bCs w:val="0"/>
+          <w:sz w:val="28"/>
+          <w:szCs w:val="28"/>
+          <w:shd w:val="clear" w:color="auto" w:fill="FFFFFF"/>
+          <w:lang w:val="uz-Cyrl-UZ"/>
+        </w:rPr>
+        <w:t xml:space="preserve"> ва </w:t>
       </w:r>
       <w:r>
         <w:rPr>
@@ -3874,28 +4420,41 @@
           <w:shd w:val="clear" w:color="auto" w:fill="FFFFFF"/>
           <w:lang w:val="uz-Cyrl-UZ"/>
         </w:rPr>
-        <w:t xml:space="preserve">% </w:t>
-      </w:r>
-      <w:r>
-        <w:rPr>
-          <w:rStyle w:val="a4"/>
-          <w:rFonts w:ascii="Arial" w:hAnsi="Arial" w:cs="Arial"/>
-          <w:b w:val="0"/>
-          <w:bCs w:val="0"/>
-          <w:sz w:val="28"/>
-          <w:szCs w:val="28"/>
-          <w:shd w:val="clear" w:color="auto" w:fill="FFFFFF"/>
-          <w:lang w:val="uz-Cyrl-UZ"/>
-        </w:rPr>
-        <w:t>эса</w:t>
-      </w:r>
-      <w:r>
-        <w:rPr>
-          <w:rStyle w:val="a4"/>
-          <w:rFonts w:ascii="Arial" w:hAnsi="Arial" w:cs="Arial"/>
-          <w:b w:val="0"/>
-          <w:bCs w:val="0"/>
-          <w:color w:val="C00000"/>
+        <w:t>%</w:t>
+      </w:r>
+      <w:r>
+        <w:rPr>
+          <w:rStyle w:val="a4"/>
+          <w:rFonts w:ascii="Arial" w:hAnsi="Arial" w:cs="Arial"/>
+          <w:b w:val="0"/>
+          <w:bCs w:val="0"/>
+          <w:sz w:val="28"/>
+          <w:szCs w:val="28"/>
+          <w:shd w:val="clear" w:color="auto" w:fill="FFFFFF"/>
+          <w:lang w:val="uz-Cyrl-UZ"/>
+        </w:rPr>
+        <w:t xml:space="preserve">). </w:t>
+      </w:r>
+      <w:r>
+        <w:rPr>
+          <w:rStyle w:val="a4"/>
+          <w:rFonts w:ascii="Arial" w:hAnsi="Arial" w:cs="Arial"/>
+          <w:b w:val="0"/>
+          <w:bCs w:val="0"/>
+          <w:color w:val="4472C4" w:themeColor="accent1"/>
+          <w:sz w:val="28"/>
+          <w:szCs w:val="28"/>
+          <w:shd w:val="clear" w:color="auto" w:fill="FFFFFF"/>
+          <w:lang w:val="uz-Cyrl-UZ"/>
+        </w:rPr>
+        <w:t>Даромади пасайишини</w:t>
+      </w:r>
+      <w:r>
+        <w:rPr>
+          <w:rStyle w:val="a4"/>
+          <w:rFonts w:ascii="Arial" w:hAnsi="Arial" w:cs="Arial"/>
+          <w:b w:val="0"/>
+          <w:bCs w:val="0"/>
           <w:sz w:val="28"/>
           <w:szCs w:val="28"/>
           <w:shd w:val="clear" w:color="auto" w:fill="FFFFFF"/>
@@ -3909,25 +4468,248 @@
           <w:rFonts w:ascii="Arial" w:hAnsi="Arial" w:cs="Arial"/>
           <w:b w:val="0"/>
           <w:bCs w:val="0"/>
-          <w:sz w:val="28"/>
-          <w:szCs w:val="28"/>
-          <w:shd w:val="clear" w:color="auto" w:fill="FFFFFF"/>
-          <w:lang w:val="uz-Cyrl-UZ"/>
-        </w:rPr>
-        <w:t>ёмонлашишини</w:t>
-      </w:r>
-      <w:r>
-        <w:rPr>
-          <w:rStyle w:val="a4"/>
-          <w:rFonts w:ascii="Arial" w:hAnsi="Arial" w:cs="Arial"/>
-          <w:b w:val="0"/>
-          <w:bCs w:val="0"/>
           <w:color w:val="4472C4" w:themeColor="accent1"/>
           <w:sz w:val="28"/>
           <w:szCs w:val="28"/>
           <w:shd w:val="clear" w:color="auto" w:fill="FFFFFF"/>
           <w:lang w:val="uz-Cyrl-UZ"/>
         </w:rPr>
+        <w:lastRenderedPageBreak/>
+        <w:t>кутаётганлар</w:t>
+      </w:r>
+      <w:r>
+        <w:rPr>
+          <w:rStyle w:val="a4"/>
+          <w:rFonts w:ascii="Arial" w:hAnsi="Arial" w:cs="Arial"/>
+          <w:b w:val="0"/>
+          <w:bCs w:val="0"/>
+          <w:sz w:val="28"/>
+          <w:szCs w:val="28"/>
+          <w:shd w:val="clear" w:color="auto" w:fill="FFFFFF"/>
+          <w:lang w:val="uz-Cyrl-UZ"/>
+        </w:rPr>
+        <w:t xml:space="preserve"> улуши </w:t>
+      </w:r>
+      <w:r>
+        <w:rPr>
+          <w:rStyle w:val="a4"/>
+          <w:rFonts w:ascii="Arial" w:hAnsi="Arial" w:cs="Arial"/>
+          <w:b w:val="0"/>
+          <w:bCs w:val="0"/>
+          <w:color w:val="4472C4" w:themeColor="accent1"/>
+          <w:sz w:val="28"/>
+          <w:szCs w:val="28"/>
+          <w:shd w:val="clear" w:color="auto" w:fill="FFFFFF"/>
+          <w:lang w:val="uz-Cyrl-UZ"/>
+        </w:rPr>
+        <w:t xml:space="preserve">Наманган </w:t>
+      </w:r>
+      <w:r>
+        <w:rPr>
+          <w:rStyle w:val="a4"/>
+          <w:rFonts w:ascii="Arial" w:hAnsi="Arial" w:cs="Arial"/>
+          <w:b w:val="0"/>
+          <w:bCs w:val="0"/>
+          <w:color w:val="000000" w:themeColor="text1"/>
+          <w:sz w:val="28"/>
+          <w:szCs w:val="28"/>
+          <w:shd w:val="clear" w:color="auto" w:fill="FFFFFF"/>
+          <w:lang w:val="uz-Cyrl-UZ"/>
+        </w:rPr>
+        <w:t>(</w:t>
+      </w:r>
+      <w:r>
+        <w:rPr>
+          <w:rStyle w:val="a4"/>
+          <w:rFonts w:ascii="Arial" w:hAnsi="Arial" w:cs="Arial"/>
+          <w:b w:val="0"/>
+          <w:bCs w:val="0"/>
+          <w:color w:val="C00000"/>
+          <w:sz w:val="28"/>
+          <w:szCs w:val="28"/>
+          <w:shd w:val="clear" w:color="auto" w:fill="FFFFFF"/>
+          <w:lang w:val="uz-Cyrl-UZ"/>
+        </w:rPr>
+        <w:t>9</w:t>
+      </w:r>
+      <w:r>
+        <w:rPr>
+          <w:rStyle w:val="a4"/>
+          <w:rFonts w:ascii="Arial" w:hAnsi="Arial" w:cs="Arial"/>
+          <w:b w:val="0"/>
+          <w:bCs w:val="0"/>
+          <w:color w:val="C00000"/>
+          <w:sz w:val="28"/>
+          <w:szCs w:val="28"/>
+          <w:shd w:val="clear" w:color="auto" w:fill="FFFFFF"/>
+          <w:lang w:val="uz-Cyrl-UZ"/>
+        </w:rPr>
+        <w:t>%</w:t>
+      </w:r>
+      <w:r>
+        <w:rPr>
+          <w:rStyle w:val="a4"/>
+          <w:rFonts w:ascii="Arial" w:hAnsi="Arial" w:cs="Arial"/>
+          <w:b w:val="0"/>
+          <w:bCs w:val="0"/>
+          <w:color w:val="000000" w:themeColor="text1"/>
+          <w:sz w:val="28"/>
+          <w:szCs w:val="28"/>
+          <w:shd w:val="clear" w:color="auto" w:fill="FFFFFF"/>
+          <w:lang w:val="uz-Cyrl-UZ"/>
+        </w:rPr>
+        <w:t>)</w:t>
+      </w:r>
+      <w:r>
+        <w:rPr>
+          <w:rStyle w:val="a4"/>
+          <w:rFonts w:ascii="Arial" w:hAnsi="Arial" w:cs="Arial"/>
+          <w:b w:val="0"/>
+          <w:bCs w:val="0"/>
+          <w:sz w:val="28"/>
+          <w:szCs w:val="28"/>
+          <w:shd w:val="clear" w:color="auto" w:fill="FFFFFF"/>
+          <w:lang w:val="uz-Cyrl-UZ"/>
+        </w:rPr>
+        <w:t xml:space="preserve">, </w:t>
+      </w:r>
+      <w:r>
+        <w:rPr>
+          <w:rStyle w:val="a4"/>
+          <w:rFonts w:ascii="Arial" w:hAnsi="Arial" w:cs="Arial"/>
+          <w:b w:val="0"/>
+          <w:bCs w:val="0"/>
+          <w:color w:val="4472C4" w:themeColor="accent1"/>
+          <w:sz w:val="28"/>
+          <w:szCs w:val="28"/>
+          <w:shd w:val="clear" w:color="auto" w:fill="FFFFFF"/>
+          <w:lang w:val="uz-Cyrl-UZ"/>
+        </w:rPr>
+        <w:t>Чуст</w:t>
+      </w:r>
+      <w:r>
+        <w:rPr>
+          <w:rStyle w:val="a4"/>
+          <w:rFonts w:ascii="Arial" w:hAnsi="Arial" w:cs="Arial"/>
+          <w:b w:val="0"/>
+          <w:bCs w:val="0"/>
+          <w:color w:val="000000" w:themeColor="text1"/>
+          <w:sz w:val="28"/>
+          <w:szCs w:val="28"/>
+          <w:shd w:val="clear" w:color="auto" w:fill="FFFFFF"/>
+          <w:lang w:val="uz-Cyrl-UZ"/>
+        </w:rPr>
+        <w:t xml:space="preserve"> (</w:t>
+      </w:r>
+      <w:r>
+        <w:rPr>
+          <w:rStyle w:val="a4"/>
+          <w:rFonts w:ascii="Arial" w:hAnsi="Arial" w:cs="Arial"/>
+          <w:b w:val="0"/>
+          <w:bCs w:val="0"/>
+          <w:color w:val="C00000"/>
+          <w:sz w:val="28"/>
+          <w:szCs w:val="28"/>
+          <w:shd w:val="clear" w:color="auto" w:fill="FFFFFF"/>
+          <w:lang w:val="uz-Cyrl-UZ"/>
+        </w:rPr>
+        <w:t>11%</w:t>
+      </w:r>
+      <w:r>
+        <w:rPr>
+          <w:rStyle w:val="a4"/>
+          <w:rFonts w:ascii="Arial" w:hAnsi="Arial" w:cs="Arial"/>
+          <w:b w:val="0"/>
+          <w:bCs w:val="0"/>
+          <w:color w:val="000000" w:themeColor="text1"/>
+          <w:sz w:val="28"/>
+          <w:szCs w:val="28"/>
+          <w:shd w:val="clear" w:color="auto" w:fill="FFFFFF"/>
+          <w:lang w:val="uz-Cyrl-UZ"/>
+        </w:rPr>
+        <w:t xml:space="preserve">), </w:t>
+      </w:r>
+      <w:r>
+        <w:rPr>
+          <w:rStyle w:val="a4"/>
+          <w:rFonts w:ascii="Arial" w:hAnsi="Arial" w:cs="Arial"/>
+          <w:b w:val="0"/>
+          <w:bCs w:val="0"/>
+          <w:color w:val="4472C4" w:themeColor="accent1"/>
+          <w:sz w:val="28"/>
+          <w:szCs w:val="28"/>
+          <w:shd w:val="clear" w:color="auto" w:fill="FFFFFF"/>
+          <w:lang w:val="uz-Cyrl-UZ"/>
+        </w:rPr>
+        <w:t>Мингбулоқ</w:t>
+      </w:r>
+      <w:r>
+        <w:rPr>
+          <w:rStyle w:val="a4"/>
+          <w:rFonts w:ascii="Arial" w:hAnsi="Arial" w:cs="Arial"/>
+          <w:b w:val="0"/>
+          <w:bCs w:val="0"/>
+          <w:sz w:val="28"/>
+          <w:szCs w:val="28"/>
+          <w:shd w:val="clear" w:color="auto" w:fill="FFFFFF"/>
+          <w:lang w:val="uz-Cyrl-UZ"/>
+        </w:rPr>
+        <w:t xml:space="preserve"> (</w:t>
+      </w:r>
+      <w:r>
+        <w:rPr>
+          <w:rStyle w:val="a4"/>
+          <w:rFonts w:ascii="Arial" w:hAnsi="Arial" w:cs="Arial"/>
+          <w:b w:val="0"/>
+          <w:bCs w:val="0"/>
+          <w:color w:val="C00000"/>
+          <w:sz w:val="28"/>
+          <w:szCs w:val="28"/>
+          <w:shd w:val="clear" w:color="auto" w:fill="FFFFFF"/>
+          <w:lang w:val="uz-Cyrl-UZ"/>
+        </w:rPr>
+        <w:t>12</w:t>
+      </w:r>
+      <w:r>
+        <w:rPr>
+          <w:rStyle w:val="a4"/>
+          <w:rFonts w:ascii="Arial" w:hAnsi="Arial" w:cs="Arial"/>
+          <w:b w:val="0"/>
+          <w:bCs w:val="0"/>
+          <w:color w:val="C00000"/>
+          <w:sz w:val="28"/>
+          <w:szCs w:val="28"/>
+          <w:shd w:val="clear" w:color="auto" w:fill="FFFFFF"/>
+          <w:lang w:val="uz-Cyrl-UZ"/>
+        </w:rPr>
+        <w:t>%</w:t>
+      </w:r>
+      <w:r>
+        <w:rPr>
+          <w:rStyle w:val="a4"/>
+          <w:rFonts w:ascii="Arial" w:hAnsi="Arial" w:cs="Arial"/>
+          <w:b w:val="0"/>
+          <w:bCs w:val="0"/>
+          <w:color w:val="000000" w:themeColor="text1"/>
+          <w:sz w:val="28"/>
+          <w:szCs w:val="28"/>
+          <w:shd w:val="clear" w:color="auto" w:fill="FFFFFF"/>
+          <w:lang w:val="uz-Cyrl-UZ"/>
+        </w:rPr>
+        <w:t>)</w:t>
+      </w:r>
+      <w:r>
+        <w:rPr>
+          <w:rStyle w:val="a4"/>
+          <w:rFonts w:ascii="Arial" w:hAnsi="Arial" w:cs="Arial"/>
+          <w:b w:val="0"/>
+          <w:bCs w:val="0"/>
+          <w:color w:val="000000" w:themeColor="text1"/>
+          <w:sz w:val="28"/>
+          <w:szCs w:val="28"/>
+          <w:shd w:val="clear" w:color="auto" w:fill="FFFFFF"/>
+          <w:lang w:val="uz-Cyrl-UZ"/>
+        </w:rPr>
         <w:t xml:space="preserve"> </w:t>
       </w:r>
       <w:r>
@@ -3936,35 +4718,35 @@
           <w:rFonts w:ascii="Arial" w:hAnsi="Arial" w:cs="Arial"/>
           <w:b w:val="0"/>
           <w:bCs w:val="0"/>
-          <w:sz w:val="28"/>
-          <w:szCs w:val="28"/>
-          <w:shd w:val="clear" w:color="auto" w:fill="FFFFFF"/>
-          <w:lang w:val="uz-Cyrl-UZ"/>
-        </w:rPr>
-        <w:t>кутаётганини билдирган (</w:t>
-      </w:r>
-      <w:r>
-        <w:rPr>
-          <w:rFonts w:ascii="Arial" w:eastAsiaTheme="minorHAnsi" w:hAnsi="Arial" w:cs="Arial"/>
-          <w:sz w:val="28"/>
-          <w:lang w:val="uz-Cyrl-UZ" w:eastAsia="en-US"/>
-        </w:rPr>
-        <w:t>апрел</w:t>
-      </w:r>
-      <w:r>
-        <w:rPr>
-          <w:rFonts w:ascii="Arial" w:eastAsiaTheme="minorHAnsi" w:hAnsi="Arial" w:cs="Arial"/>
-          <w:sz w:val="28"/>
-          <w:lang w:val="uz-Cyrl-UZ" w:eastAsia="en-US"/>
-        </w:rPr>
-        <w:t>ь</w:t>
-      </w:r>
-      <w:r>
-        <w:rPr>
-          <w:rStyle w:val="a4"/>
-          <w:rFonts w:ascii="Arial" w:hAnsi="Arial" w:cs="Arial"/>
-          <w:b w:val="0"/>
-          <w:bCs w:val="0"/>
+          <w:color w:val="000000" w:themeColor="text1"/>
+          <w:sz w:val="28"/>
+          <w:szCs w:val="28"/>
+          <w:shd w:val="clear" w:color="auto" w:fill="FFFFFF"/>
+          <w:lang w:val="uz-Cyrl-UZ"/>
+        </w:rPr>
+        <w:br/>
+      </w:r>
+      <w:r>
+        <w:rPr>
+          <w:rStyle w:val="a4"/>
+          <w:rFonts w:ascii="Arial" w:hAnsi="Arial" w:cs="Arial"/>
+          <w:b w:val="0"/>
+          <w:bCs w:val="0"/>
+          <w:color w:val="000000" w:themeColor="text1"/>
+          <w:sz w:val="28"/>
+          <w:szCs w:val="28"/>
+          <w:shd w:val="clear" w:color="auto" w:fill="FFFFFF"/>
+          <w:lang w:val="uz-Cyrl-UZ"/>
+        </w:rPr>
+        <w:t>ва</w:t>
+      </w:r>
+      <w:r>
+        <w:rPr>
+          <w:rStyle w:val="a4"/>
+          <w:rFonts w:ascii="Arial" w:hAnsi="Arial" w:cs="Arial"/>
+          <w:b w:val="0"/>
+          <w:bCs w:val="0"/>
+          <w:color w:val="4472C4" w:themeColor="accent1"/>
           <w:sz w:val="28"/>
           <w:szCs w:val="28"/>
           <w:shd w:val="clear" w:color="auto" w:fill="FFFFFF"/>
@@ -3978,40 +4760,54 @@
           <w:rFonts w:ascii="Arial" w:hAnsi="Arial" w:cs="Arial"/>
           <w:b w:val="0"/>
           <w:bCs w:val="0"/>
-          <w:sz w:val="28"/>
-          <w:szCs w:val="28"/>
-          <w:shd w:val="clear" w:color="auto" w:fill="FFFFFF"/>
-          <w:lang w:val="uz-Cyrl-UZ"/>
-        </w:rPr>
-        <w:t xml:space="preserve">ойида мос равишда - </w:t>
-      </w:r>
-      <w:r>
-        <w:rPr>
-          <w:rStyle w:val="a4"/>
-          <w:rFonts w:ascii="Arial" w:hAnsi="Arial" w:cs="Arial"/>
-          <w:b w:val="0"/>
-          <w:bCs w:val="0"/>
-          <w:color w:val="C00000"/>
-          <w:sz w:val="28"/>
-          <w:szCs w:val="28"/>
-          <w:shd w:val="clear" w:color="auto" w:fill="FFFFFF"/>
-          <w:lang w:val="uz-Cyrl-UZ"/>
-        </w:rPr>
-        <w:t>8</w:t>
-      </w:r>
-      <w:r>
-        <w:rPr>
-          <w:rStyle w:val="a4"/>
-          <w:rFonts w:ascii="Arial" w:hAnsi="Arial" w:cs="Arial"/>
-          <w:b w:val="0"/>
-          <w:bCs w:val="0"/>
-          <w:color w:val="C00000"/>
-          <w:sz w:val="28"/>
-          <w:szCs w:val="28"/>
-          <w:shd w:val="clear" w:color="auto" w:fill="FFFFFF"/>
-          <w:lang w:val="uz-Cyrl-UZ"/>
-        </w:rPr>
-        <w:t>1</w:t>
+          <w:color w:val="4472C4" w:themeColor="accent1"/>
+          <w:sz w:val="28"/>
+          <w:szCs w:val="28"/>
+          <w:shd w:val="clear" w:color="auto" w:fill="FFFFFF"/>
+          <w:lang w:val="uz-Cyrl-UZ"/>
+        </w:rPr>
+        <w:t>Чортоқ</w:t>
+      </w:r>
+      <w:r>
+        <w:rPr>
+          <w:rStyle w:val="a4"/>
+          <w:rFonts w:ascii="Arial" w:hAnsi="Arial" w:cs="Arial"/>
+          <w:b w:val="0"/>
+          <w:bCs w:val="0"/>
+          <w:color w:val="4472C4" w:themeColor="accent1"/>
+          <w:sz w:val="28"/>
+          <w:szCs w:val="28"/>
+          <w:shd w:val="clear" w:color="auto" w:fill="FFFFFF"/>
+          <w:lang w:val="uz-Cyrl-UZ"/>
+        </w:rPr>
+        <w:t>да</w:t>
+      </w:r>
+      <w:r>
+        <w:rPr>
+          <w:rStyle w:val="a4"/>
+          <w:rFonts w:ascii="Arial" w:hAnsi="Arial" w:cs="Arial"/>
+          <w:b w:val="0"/>
+          <w:bCs w:val="0"/>
+          <w:sz w:val="28"/>
+          <w:szCs w:val="28"/>
+          <w:shd w:val="clear" w:color="auto" w:fill="FFFFFF"/>
+          <w:lang w:val="uz-Cyrl-UZ"/>
+        </w:rPr>
+        <w:t xml:space="preserve"> (</w:t>
+      </w:r>
+      <w:r>
+        <w:rPr>
+          <w:rStyle w:val="a4"/>
+          <w:rFonts w:ascii="Arial" w:hAnsi="Arial" w:cs="Arial"/>
+          <w:b w:val="0"/>
+          <w:bCs w:val="0"/>
+          <w:color w:val="C00000"/>
+          <w:sz w:val="28"/>
+          <w:szCs w:val="28"/>
+          <w:shd w:val="clear" w:color="auto" w:fill="FFFFFF"/>
+          <w:lang w:val="uz-Cyrl-UZ"/>
+        </w:rPr>
+        <w:t>13</w:t>
       </w:r>
       <w:r>
         <w:rPr>
@@ -4038,48 +4834,47 @@
           <w:shd w:val="clear" w:color="auto" w:fill="FFFFFF"/>
           <w:lang w:val="uz-Cyrl-UZ"/>
         </w:rPr>
-        <w:t xml:space="preserve"> ва </w:t>
-      </w:r>
-      <w:r>
-        <w:rPr>
-          <w:rStyle w:val="a4"/>
-          <w:rFonts w:ascii="Arial" w:hAnsi="Arial" w:cs="Arial"/>
-          <w:b w:val="0"/>
-          <w:bCs w:val="0"/>
-          <w:color w:val="C00000"/>
-          <w:sz w:val="28"/>
-          <w:szCs w:val="28"/>
-          <w:shd w:val="clear" w:color="auto" w:fill="FFFFFF"/>
-          <w:lang w:val="uz-Cyrl-UZ"/>
-        </w:rPr>
-        <w:t>2</w:t>
-      </w:r>
-      <w:r>
-        <w:rPr>
-          <w:rStyle w:val="a4"/>
-          <w:rFonts w:ascii="Arial" w:hAnsi="Arial" w:cs="Arial"/>
-          <w:b w:val="0"/>
-          <w:bCs w:val="0"/>
-          <w:color w:val="C00000"/>
-          <w:sz w:val="28"/>
-          <w:szCs w:val="28"/>
-          <w:shd w:val="clear" w:color="auto" w:fill="FFFFFF"/>
-          <w:lang w:val="uz-Cyrl-UZ"/>
-        </w:rPr>
-        <w:t>%</w:t>
-      </w:r>
-      <w:r>
-        <w:rPr>
-          <w:rStyle w:val="a4"/>
-          <w:rFonts w:ascii="Arial" w:hAnsi="Arial" w:cs="Arial"/>
-          <w:b w:val="0"/>
-          <w:bCs w:val="0"/>
-          <w:sz w:val="28"/>
-          <w:szCs w:val="28"/>
-          <w:shd w:val="clear" w:color="auto" w:fill="FFFFFF"/>
-          <w:lang w:val="uz-Cyrl-UZ"/>
-        </w:rPr>
-        <w:t xml:space="preserve">). </w:t>
+        <w:t>)</w:t>
+      </w:r>
+      <w:r>
+        <w:rPr>
+          <w:rStyle w:val="a4"/>
+          <w:rFonts w:ascii="Arial" w:hAnsi="Arial" w:cs="Arial"/>
+          <w:b w:val="0"/>
+          <w:bCs w:val="0"/>
+          <w:color w:val="000000" w:themeColor="text1"/>
+          <w:sz w:val="28"/>
+          <w:szCs w:val="28"/>
+          <w:shd w:val="clear" w:color="auto" w:fill="FFFFFF"/>
+          <w:lang w:val="uz-Cyrl-UZ"/>
+        </w:rPr>
+        <w:t xml:space="preserve"> </w:t>
+      </w:r>
+      <w:r>
+        <w:rPr>
+          <w:rStyle w:val="a4"/>
+          <w:rFonts w:ascii="Arial" w:hAnsi="Arial" w:cs="Arial"/>
+          <w:b w:val="0"/>
+          <w:bCs w:val="0"/>
+          <w:sz w:val="28"/>
+          <w:szCs w:val="28"/>
+          <w:shd w:val="clear" w:color="auto" w:fill="FFFFFF"/>
+          <w:lang w:val="uz-Cyrl-UZ"/>
+        </w:rPr>
+        <w:t>нисбатан кўпчиликни ташкил этади</w:t>
+      </w:r>
+      <w:r>
+        <w:rPr>
+          <w:rStyle w:val="a4"/>
+          <w:rFonts w:ascii="Arial" w:hAnsi="Arial" w:cs="Arial"/>
+          <w:b w:val="0"/>
+          <w:bCs w:val="0"/>
+          <w:sz w:val="28"/>
+          <w:szCs w:val="28"/>
+          <w:shd w:val="clear" w:color="auto" w:fill="FFFFFF"/>
+          <w:lang w:val="uz-Cyrl-UZ"/>
+        </w:rPr>
+        <w:t>.</w:t>
       </w:r>
     </w:p>
     <w:p>
@@ -4111,749 +4906,6 @@
           <w:shd w:val="clear" w:color="auto" w:fill="FFFFFF"/>
           <w:lang w:val="uz-Cyrl-UZ"/>
         </w:rPr>
-        <w:lastRenderedPageBreak/>
-        <w:t>Ию</w:t>
-      </w:r>
-      <w:r>
-        <w:rPr>
-          <w:rStyle w:val="a4"/>
-          <w:rFonts w:ascii="Arial" w:hAnsi="Arial" w:cs="Arial"/>
-          <w:b w:val="0"/>
-          <w:bCs w:val="0"/>
-          <w:sz w:val="28"/>
-          <w:szCs w:val="28"/>
-          <w:shd w:val="clear" w:color="auto" w:fill="FFFFFF"/>
-          <w:lang w:val="uz-Cyrl-UZ"/>
-        </w:rPr>
-        <w:t>л</w:t>
-      </w:r>
-      <w:r>
-        <w:rPr>
-          <w:rStyle w:val="a4"/>
-          <w:rFonts w:ascii="Arial" w:hAnsi="Arial" w:cs="Arial"/>
-          <w:b w:val="0"/>
-          <w:bCs w:val="0"/>
-          <w:sz w:val="28"/>
-          <w:szCs w:val="28"/>
-          <w:shd w:val="clear" w:color="auto" w:fill="FFFFFF"/>
-          <w:lang w:val="uz-Cyrl-UZ"/>
-        </w:rPr>
-        <w:t>ь</w:t>
-      </w:r>
-      <w:r>
-        <w:rPr>
-          <w:rStyle w:val="a4"/>
-          <w:rFonts w:ascii="Arial" w:hAnsi="Arial" w:cs="Arial"/>
-          <w:b w:val="0"/>
-          <w:bCs w:val="0"/>
-          <w:sz w:val="28"/>
-          <w:szCs w:val="28"/>
-          <w:shd w:val="clear" w:color="auto" w:fill="FFFFFF"/>
-          <w:lang w:val="uz-Cyrl-UZ"/>
-        </w:rPr>
-        <w:t xml:space="preserve"> ойида сўровда иштирок этганларнинг </w:t>
-      </w:r>
-      <w:r>
-        <w:rPr>
-          <w:rStyle w:val="a4"/>
-          <w:rFonts w:ascii="Arial" w:hAnsi="Arial" w:cs="Arial"/>
-          <w:b w:val="0"/>
-          <w:bCs w:val="0"/>
-          <w:color w:val="C00000"/>
-          <w:sz w:val="28"/>
-          <w:szCs w:val="28"/>
-          <w:shd w:val="clear" w:color="auto" w:fill="FFFFFF"/>
-          <w:lang w:val="uz-Cyrl-UZ"/>
-        </w:rPr>
-        <w:t>56</w:t>
-      </w:r>
-      <w:r>
-        <w:rPr>
-          <w:rStyle w:val="a4"/>
-          <w:rFonts w:ascii="Arial" w:hAnsi="Arial" w:cs="Arial"/>
-          <w:b w:val="0"/>
-          <w:bCs w:val="0"/>
-          <w:color w:val="C00000"/>
-          <w:sz w:val="28"/>
-          <w:szCs w:val="28"/>
-          <w:shd w:val="clear" w:color="auto" w:fill="FFFFFF"/>
-          <w:lang w:val="uz-Cyrl-UZ"/>
-        </w:rPr>
-        <w:t xml:space="preserve">% </w:t>
-      </w:r>
-      <w:r>
-        <w:rPr>
-          <w:rStyle w:val="a4"/>
-          <w:rFonts w:ascii="Arial" w:hAnsi="Arial" w:cs="Arial"/>
-          <w:b w:val="0"/>
-          <w:bCs w:val="0"/>
-          <w:sz w:val="28"/>
-          <w:szCs w:val="28"/>
-          <w:shd w:val="clear" w:color="auto" w:fill="FFFFFF"/>
-          <w:lang w:val="uz-Cyrl-UZ"/>
-        </w:rPr>
-        <w:t>келгуси</w:t>
-      </w:r>
-      <w:r>
-        <w:rPr>
-          <w:rStyle w:val="a4"/>
-          <w:rFonts w:ascii="Arial" w:hAnsi="Arial" w:cs="Arial"/>
-          <w:b w:val="0"/>
-          <w:bCs w:val="0"/>
-          <w:sz w:val="28"/>
-          <w:szCs w:val="28"/>
-          <w:shd w:val="clear" w:color="auto" w:fill="FFFFFF"/>
-          <w:lang w:val="uz-Cyrl-UZ"/>
-        </w:rPr>
-        <w:t xml:space="preserve"> </w:t>
-      </w:r>
-      <w:r>
-        <w:rPr>
-          <w:rStyle w:val="a4"/>
-          <w:rFonts w:ascii="Arial" w:hAnsi="Arial" w:cs="Arial"/>
-          <w:b w:val="0"/>
-          <w:bCs w:val="0"/>
-          <w:sz w:val="28"/>
-          <w:szCs w:val="28"/>
-          <w:shd w:val="clear" w:color="auto" w:fill="FFFFFF"/>
-          <w:lang w:val="uz-Cyrl-UZ"/>
-        </w:rPr>
-        <w:t xml:space="preserve">3 ойда </w:t>
-      </w:r>
-      <w:r>
-        <w:rPr>
-          <w:rStyle w:val="a4"/>
-          <w:rFonts w:ascii="Arial" w:hAnsi="Arial" w:cs="Arial"/>
-          <w:b w:val="0"/>
-          <w:bCs w:val="0"/>
-          <w:color w:val="4472C4" w:themeColor="accent1"/>
-          <w:sz w:val="28"/>
-          <w:szCs w:val="28"/>
-          <w:shd w:val="clear" w:color="auto" w:fill="FFFFFF"/>
-          <w:lang w:val="uz-Cyrl-UZ"/>
-        </w:rPr>
-        <w:t xml:space="preserve">даромадлари </w:t>
-      </w:r>
-      <w:r>
-        <w:rPr>
-          <w:rStyle w:val="a4"/>
-          <w:rFonts w:ascii="Arial" w:hAnsi="Arial" w:cs="Arial"/>
-          <w:b w:val="0"/>
-          <w:bCs w:val="0"/>
-          <w:sz w:val="28"/>
-          <w:szCs w:val="28"/>
-          <w:shd w:val="clear" w:color="auto" w:fill="FFFFFF"/>
-          <w:lang w:val="uz-Cyrl-UZ"/>
-        </w:rPr>
-        <w:t xml:space="preserve">кўпайишини, </w:t>
-      </w:r>
-      <w:r>
-        <w:rPr>
-          <w:rStyle w:val="a4"/>
-          <w:rFonts w:ascii="Arial" w:hAnsi="Arial" w:cs="Arial"/>
-          <w:b w:val="0"/>
-          <w:bCs w:val="0"/>
-          <w:color w:val="C00000"/>
-          <w:sz w:val="28"/>
-          <w:szCs w:val="28"/>
-          <w:shd w:val="clear" w:color="auto" w:fill="FFFFFF"/>
-          <w:lang w:val="uz-Cyrl-UZ"/>
-        </w:rPr>
-        <w:t>8</w:t>
-      </w:r>
-      <w:r>
-        <w:rPr>
-          <w:rStyle w:val="a4"/>
-          <w:rFonts w:ascii="Arial" w:hAnsi="Arial" w:cs="Arial"/>
-          <w:b w:val="0"/>
-          <w:bCs w:val="0"/>
-          <w:color w:val="C00000"/>
-          <w:sz w:val="28"/>
-          <w:szCs w:val="28"/>
-          <w:shd w:val="clear" w:color="auto" w:fill="FFFFFF"/>
-          <w:lang w:val="uz-Cyrl-UZ"/>
-        </w:rPr>
-        <w:t>%</w:t>
-      </w:r>
-      <w:r>
-        <w:rPr>
-          <w:rStyle w:val="a4"/>
-          <w:rFonts w:ascii="Arial" w:hAnsi="Arial" w:cs="Arial"/>
-          <w:b w:val="0"/>
-          <w:bCs w:val="0"/>
-          <w:sz w:val="28"/>
-          <w:szCs w:val="28"/>
-          <w:shd w:val="clear" w:color="auto" w:fill="FFFFFF"/>
-          <w:lang w:val="uz-Cyrl-UZ"/>
-        </w:rPr>
-        <w:t xml:space="preserve"> эса камайишини кутмоқда (</w:t>
-      </w:r>
-      <w:r>
-        <w:rPr>
-          <w:rFonts w:ascii="Arial" w:eastAsiaTheme="minorHAnsi" w:hAnsi="Arial" w:cs="Arial"/>
-          <w:sz w:val="28"/>
-          <w:lang w:val="uz-Cyrl-UZ" w:eastAsia="en-US"/>
-        </w:rPr>
-        <w:t>апрел</w:t>
-      </w:r>
-      <w:r>
-        <w:rPr>
-          <w:rFonts w:ascii="Arial" w:eastAsiaTheme="minorHAnsi" w:hAnsi="Arial" w:cs="Arial"/>
-          <w:sz w:val="28"/>
-          <w:lang w:val="uz-Cyrl-UZ" w:eastAsia="en-US"/>
-        </w:rPr>
-        <w:t>ь</w:t>
-      </w:r>
-      <w:r>
-        <w:rPr>
-          <w:rStyle w:val="a4"/>
-          <w:rFonts w:ascii="Arial" w:hAnsi="Arial" w:cs="Arial"/>
-          <w:b w:val="0"/>
-          <w:bCs w:val="0"/>
-          <w:sz w:val="28"/>
-          <w:szCs w:val="28"/>
-          <w:shd w:val="clear" w:color="auto" w:fill="FFFFFF"/>
-          <w:lang w:val="uz-Cyrl-UZ"/>
-        </w:rPr>
-        <w:t xml:space="preserve"> </w:t>
-      </w:r>
-      <w:r>
-        <w:rPr>
-          <w:rStyle w:val="a4"/>
-          <w:rFonts w:ascii="Arial" w:hAnsi="Arial" w:cs="Arial"/>
-          <w:b w:val="0"/>
-          <w:bCs w:val="0"/>
-          <w:sz w:val="28"/>
-          <w:szCs w:val="28"/>
-          <w:shd w:val="clear" w:color="auto" w:fill="FFFFFF"/>
-          <w:lang w:val="uz-Cyrl-UZ"/>
-        </w:rPr>
-        <w:t xml:space="preserve">ойидаги кўрсаткичлар мос равишда - </w:t>
-      </w:r>
-      <w:r>
-        <w:rPr>
-          <w:rStyle w:val="a4"/>
-          <w:rFonts w:ascii="Arial" w:hAnsi="Arial" w:cs="Arial"/>
-          <w:b w:val="0"/>
-          <w:bCs w:val="0"/>
-          <w:color w:val="C00000"/>
-          <w:sz w:val="28"/>
-          <w:szCs w:val="28"/>
-          <w:shd w:val="clear" w:color="auto" w:fill="FFFFFF"/>
-          <w:lang w:val="uz-Cyrl-UZ"/>
-        </w:rPr>
-        <w:t>72</w:t>
-      </w:r>
-      <w:r>
-        <w:rPr>
-          <w:rStyle w:val="a4"/>
-          <w:rFonts w:ascii="Arial" w:hAnsi="Arial" w:cs="Arial"/>
-          <w:b w:val="0"/>
-          <w:bCs w:val="0"/>
-          <w:color w:val="C00000"/>
-          <w:sz w:val="28"/>
-          <w:szCs w:val="28"/>
-          <w:shd w:val="clear" w:color="auto" w:fill="FFFFFF"/>
-          <w:lang w:val="uz-Cyrl-UZ"/>
-        </w:rPr>
-        <w:t>%</w:t>
-      </w:r>
-      <w:r>
-        <w:rPr>
-          <w:rStyle w:val="a4"/>
-          <w:rFonts w:ascii="Arial" w:hAnsi="Arial" w:cs="Arial"/>
-          <w:b w:val="0"/>
-          <w:bCs w:val="0"/>
-          <w:sz w:val="28"/>
-          <w:szCs w:val="28"/>
-          <w:shd w:val="clear" w:color="auto" w:fill="FFFFFF"/>
-          <w:lang w:val="uz-Cyrl-UZ"/>
-        </w:rPr>
-        <w:t xml:space="preserve"> ва </w:t>
-      </w:r>
-      <w:r>
-        <w:rPr>
-          <w:rStyle w:val="a4"/>
-          <w:rFonts w:ascii="Arial" w:hAnsi="Arial" w:cs="Arial"/>
-          <w:b w:val="0"/>
-          <w:bCs w:val="0"/>
-          <w:color w:val="C00000"/>
-          <w:sz w:val="28"/>
-          <w:szCs w:val="28"/>
-          <w:shd w:val="clear" w:color="auto" w:fill="FFFFFF"/>
-          <w:lang w:val="uz-Cyrl-UZ"/>
-        </w:rPr>
-        <w:t>4</w:t>
-      </w:r>
-      <w:r>
-        <w:rPr>
-          <w:rStyle w:val="a4"/>
-          <w:rFonts w:ascii="Arial" w:hAnsi="Arial" w:cs="Arial"/>
-          <w:b w:val="0"/>
-          <w:bCs w:val="0"/>
-          <w:color w:val="C00000"/>
-          <w:sz w:val="28"/>
-          <w:szCs w:val="28"/>
-          <w:shd w:val="clear" w:color="auto" w:fill="FFFFFF"/>
-          <w:lang w:val="uz-Cyrl-UZ"/>
-        </w:rPr>
-        <w:t>%</w:t>
-      </w:r>
-      <w:r>
-        <w:rPr>
-          <w:rStyle w:val="a4"/>
-          <w:rFonts w:ascii="Arial" w:hAnsi="Arial" w:cs="Arial"/>
-          <w:b w:val="0"/>
-          <w:bCs w:val="0"/>
-          <w:sz w:val="28"/>
-          <w:szCs w:val="28"/>
-          <w:shd w:val="clear" w:color="auto" w:fill="FFFFFF"/>
-          <w:lang w:val="uz-Cyrl-UZ"/>
-        </w:rPr>
-        <w:t xml:space="preserve">). </w:t>
-      </w:r>
-      <w:r>
-        <w:rPr>
-          <w:rStyle w:val="a4"/>
-          <w:rFonts w:ascii="Arial" w:hAnsi="Arial" w:cs="Arial"/>
-          <w:b w:val="0"/>
-          <w:bCs w:val="0"/>
-          <w:color w:val="4472C4" w:themeColor="accent1"/>
-          <w:sz w:val="28"/>
-          <w:szCs w:val="28"/>
-          <w:shd w:val="clear" w:color="auto" w:fill="FFFFFF"/>
-          <w:lang w:val="uz-Cyrl-UZ"/>
-        </w:rPr>
-        <w:t>Даромади пасайишини</w:t>
-      </w:r>
-      <w:r>
-        <w:rPr>
-          <w:rStyle w:val="a4"/>
-          <w:rFonts w:ascii="Arial" w:hAnsi="Arial" w:cs="Arial"/>
-          <w:b w:val="0"/>
-          <w:bCs w:val="0"/>
-          <w:sz w:val="28"/>
-          <w:szCs w:val="28"/>
-          <w:shd w:val="clear" w:color="auto" w:fill="FFFFFF"/>
-          <w:lang w:val="uz-Cyrl-UZ"/>
-        </w:rPr>
-        <w:t xml:space="preserve"> </w:t>
-      </w:r>
-      <w:r>
-        <w:rPr>
-          <w:rStyle w:val="a4"/>
-          <w:rFonts w:ascii="Arial" w:hAnsi="Arial" w:cs="Arial"/>
-          <w:b w:val="0"/>
-          <w:bCs w:val="0"/>
-          <w:color w:val="4472C4" w:themeColor="accent1"/>
-          <w:sz w:val="28"/>
-          <w:szCs w:val="28"/>
-          <w:shd w:val="clear" w:color="auto" w:fill="FFFFFF"/>
-          <w:lang w:val="uz-Cyrl-UZ"/>
-        </w:rPr>
-        <w:t>кутаётганлар</w:t>
-      </w:r>
-      <w:r>
-        <w:rPr>
-          <w:rStyle w:val="a4"/>
-          <w:rFonts w:ascii="Arial" w:hAnsi="Arial" w:cs="Arial"/>
-          <w:b w:val="0"/>
-          <w:bCs w:val="0"/>
-          <w:sz w:val="28"/>
-          <w:szCs w:val="28"/>
-          <w:shd w:val="clear" w:color="auto" w:fill="FFFFFF"/>
-          <w:lang w:val="uz-Cyrl-UZ"/>
-        </w:rPr>
-        <w:t xml:space="preserve"> улуши </w:t>
-      </w:r>
-      <w:r>
-        <w:rPr>
-          <w:rStyle w:val="a4"/>
-          <w:rFonts w:ascii="Arial" w:hAnsi="Arial" w:cs="Arial"/>
-          <w:b w:val="0"/>
-          <w:bCs w:val="0"/>
-          <w:color w:val="4472C4" w:themeColor="accent1"/>
-          <w:sz w:val="28"/>
-          <w:szCs w:val="28"/>
-          <w:shd w:val="clear" w:color="auto" w:fill="FFFFFF"/>
-          <w:lang w:val="uz-Cyrl-UZ"/>
-        </w:rPr>
-        <w:t xml:space="preserve">Наманган </w:t>
-      </w:r>
-      <w:r>
-        <w:rPr>
-          <w:rStyle w:val="a4"/>
-          <w:rFonts w:ascii="Arial" w:hAnsi="Arial" w:cs="Arial"/>
-          <w:b w:val="0"/>
-          <w:bCs w:val="0"/>
-          <w:color w:val="000000" w:themeColor="text1"/>
-          <w:sz w:val="28"/>
-          <w:szCs w:val="28"/>
-          <w:shd w:val="clear" w:color="auto" w:fill="FFFFFF"/>
-          <w:lang w:val="uz-Cyrl-UZ"/>
-        </w:rPr>
-        <w:t>(</w:t>
-      </w:r>
-      <w:r>
-        <w:rPr>
-          <w:rStyle w:val="a4"/>
-          <w:rFonts w:ascii="Arial" w:hAnsi="Arial" w:cs="Arial"/>
-          <w:b w:val="0"/>
-          <w:bCs w:val="0"/>
-          <w:color w:val="C00000"/>
-          <w:sz w:val="28"/>
-          <w:szCs w:val="28"/>
-          <w:shd w:val="clear" w:color="auto" w:fill="FFFFFF"/>
-          <w:lang w:val="uz-Cyrl-UZ"/>
-        </w:rPr>
-        <w:t>9</w:t>
-      </w:r>
-      <w:r>
-        <w:rPr>
-          <w:rStyle w:val="a4"/>
-          <w:rFonts w:ascii="Arial" w:hAnsi="Arial" w:cs="Arial"/>
-          <w:b w:val="0"/>
-          <w:bCs w:val="0"/>
-          <w:color w:val="C00000"/>
-          <w:sz w:val="28"/>
-          <w:szCs w:val="28"/>
-          <w:shd w:val="clear" w:color="auto" w:fill="FFFFFF"/>
-          <w:lang w:val="uz-Cyrl-UZ"/>
-        </w:rPr>
-        <w:t>%</w:t>
-      </w:r>
-      <w:r>
-        <w:rPr>
-          <w:rStyle w:val="a4"/>
-          <w:rFonts w:ascii="Arial" w:hAnsi="Arial" w:cs="Arial"/>
-          <w:b w:val="0"/>
-          <w:bCs w:val="0"/>
-          <w:color w:val="000000" w:themeColor="text1"/>
-          <w:sz w:val="28"/>
-          <w:szCs w:val="28"/>
-          <w:shd w:val="clear" w:color="auto" w:fill="FFFFFF"/>
-          <w:lang w:val="uz-Cyrl-UZ"/>
-        </w:rPr>
-        <w:t>)</w:t>
-      </w:r>
-      <w:r>
-        <w:rPr>
-          <w:rStyle w:val="a4"/>
-          <w:rFonts w:ascii="Arial" w:hAnsi="Arial" w:cs="Arial"/>
-          <w:b w:val="0"/>
-          <w:bCs w:val="0"/>
-          <w:sz w:val="28"/>
-          <w:szCs w:val="28"/>
-          <w:shd w:val="clear" w:color="auto" w:fill="FFFFFF"/>
-          <w:lang w:val="uz-Cyrl-UZ"/>
-        </w:rPr>
-        <w:t xml:space="preserve">, </w:t>
-      </w:r>
-      <w:r>
-        <w:rPr>
-          <w:rStyle w:val="a4"/>
-          <w:rFonts w:ascii="Arial" w:hAnsi="Arial" w:cs="Arial"/>
-          <w:b w:val="0"/>
-          <w:bCs w:val="0"/>
-          <w:color w:val="4472C4" w:themeColor="accent1"/>
-          <w:sz w:val="28"/>
-          <w:szCs w:val="28"/>
-          <w:shd w:val="clear" w:color="auto" w:fill="FFFFFF"/>
-          <w:lang w:val="uz-Cyrl-UZ"/>
-        </w:rPr>
-        <w:t>Чуст</w:t>
-      </w:r>
-      <w:r>
-        <w:rPr>
-          <w:rStyle w:val="a4"/>
-          <w:rFonts w:ascii="Arial" w:hAnsi="Arial" w:cs="Arial"/>
-          <w:b w:val="0"/>
-          <w:bCs w:val="0"/>
-          <w:color w:val="000000" w:themeColor="text1"/>
-          <w:sz w:val="28"/>
-          <w:szCs w:val="28"/>
-          <w:shd w:val="clear" w:color="auto" w:fill="FFFFFF"/>
-          <w:lang w:val="uz-Cyrl-UZ"/>
-        </w:rPr>
-        <w:t xml:space="preserve"> (</w:t>
-      </w:r>
-      <w:r>
-        <w:rPr>
-          <w:rStyle w:val="a4"/>
-          <w:rFonts w:ascii="Arial" w:hAnsi="Arial" w:cs="Arial"/>
-          <w:b w:val="0"/>
-          <w:bCs w:val="0"/>
-          <w:color w:val="C00000"/>
-          <w:sz w:val="28"/>
-          <w:szCs w:val="28"/>
-          <w:shd w:val="clear" w:color="auto" w:fill="FFFFFF"/>
-          <w:lang w:val="uz-Cyrl-UZ"/>
-        </w:rPr>
-        <w:t>11%</w:t>
-      </w:r>
-      <w:r>
-        <w:rPr>
-          <w:rStyle w:val="a4"/>
-          <w:rFonts w:ascii="Arial" w:hAnsi="Arial" w:cs="Arial"/>
-          <w:b w:val="0"/>
-          <w:bCs w:val="0"/>
-          <w:color w:val="000000" w:themeColor="text1"/>
-          <w:sz w:val="28"/>
-          <w:szCs w:val="28"/>
-          <w:shd w:val="clear" w:color="auto" w:fill="FFFFFF"/>
-          <w:lang w:val="uz-Cyrl-UZ"/>
-        </w:rPr>
-        <w:t xml:space="preserve">), </w:t>
-      </w:r>
-      <w:r>
-        <w:rPr>
-          <w:rStyle w:val="a4"/>
-          <w:rFonts w:ascii="Arial" w:hAnsi="Arial" w:cs="Arial"/>
-          <w:b w:val="0"/>
-          <w:bCs w:val="0"/>
-          <w:color w:val="4472C4" w:themeColor="accent1"/>
-          <w:sz w:val="28"/>
-          <w:szCs w:val="28"/>
-          <w:shd w:val="clear" w:color="auto" w:fill="FFFFFF"/>
-          <w:lang w:val="uz-Cyrl-UZ"/>
-        </w:rPr>
-        <w:t>Мингбулоқ</w:t>
-      </w:r>
-      <w:r>
-        <w:rPr>
-          <w:rStyle w:val="a4"/>
-          <w:rFonts w:ascii="Arial" w:hAnsi="Arial" w:cs="Arial"/>
-          <w:b w:val="0"/>
-          <w:bCs w:val="0"/>
-          <w:sz w:val="28"/>
-          <w:szCs w:val="28"/>
-          <w:shd w:val="clear" w:color="auto" w:fill="FFFFFF"/>
-          <w:lang w:val="uz-Cyrl-UZ"/>
-        </w:rPr>
-        <w:t xml:space="preserve"> (</w:t>
-      </w:r>
-      <w:r>
-        <w:rPr>
-          <w:rStyle w:val="a4"/>
-          <w:rFonts w:ascii="Arial" w:hAnsi="Arial" w:cs="Arial"/>
-          <w:b w:val="0"/>
-          <w:bCs w:val="0"/>
-          <w:color w:val="C00000"/>
-          <w:sz w:val="28"/>
-          <w:szCs w:val="28"/>
-          <w:shd w:val="clear" w:color="auto" w:fill="FFFFFF"/>
-          <w:lang w:val="uz-Cyrl-UZ"/>
-        </w:rPr>
-        <w:t>12</w:t>
-      </w:r>
-      <w:r>
-        <w:rPr>
-          <w:rStyle w:val="a4"/>
-          <w:rFonts w:ascii="Arial" w:hAnsi="Arial" w:cs="Arial"/>
-          <w:b w:val="0"/>
-          <w:bCs w:val="0"/>
-          <w:color w:val="C00000"/>
-          <w:sz w:val="28"/>
-          <w:szCs w:val="28"/>
-          <w:shd w:val="clear" w:color="auto" w:fill="FFFFFF"/>
-          <w:lang w:val="uz-Cyrl-UZ"/>
-        </w:rPr>
-        <w:t>%</w:t>
-      </w:r>
-      <w:r>
-        <w:rPr>
-          <w:rStyle w:val="a4"/>
-          <w:rFonts w:ascii="Arial" w:hAnsi="Arial" w:cs="Arial"/>
-          <w:b w:val="0"/>
-          <w:bCs w:val="0"/>
-          <w:color w:val="000000" w:themeColor="text1"/>
-          <w:sz w:val="28"/>
-          <w:szCs w:val="28"/>
-          <w:shd w:val="clear" w:color="auto" w:fill="FFFFFF"/>
-          <w:lang w:val="uz-Cyrl-UZ"/>
-        </w:rPr>
-        <w:t>)</w:t>
-      </w:r>
-      <w:r>
-        <w:rPr>
-          <w:rStyle w:val="a4"/>
-          <w:rFonts w:ascii="Arial" w:hAnsi="Arial" w:cs="Arial"/>
-          <w:b w:val="0"/>
-          <w:bCs w:val="0"/>
-          <w:color w:val="000000" w:themeColor="text1"/>
-          <w:sz w:val="28"/>
-          <w:szCs w:val="28"/>
-          <w:shd w:val="clear" w:color="auto" w:fill="FFFFFF"/>
-          <w:lang w:val="uz-Cyrl-UZ"/>
-        </w:rPr>
-        <w:t xml:space="preserve"> ва</w:t>
-      </w:r>
-      <w:r>
-        <w:rPr>
-          <w:rStyle w:val="a4"/>
-          <w:rFonts w:ascii="Arial" w:hAnsi="Arial" w:cs="Arial"/>
-          <w:b w:val="0"/>
-          <w:bCs w:val="0"/>
-          <w:color w:val="4472C4" w:themeColor="accent1"/>
-          <w:sz w:val="28"/>
-          <w:szCs w:val="28"/>
-          <w:shd w:val="clear" w:color="auto" w:fill="FFFFFF"/>
-          <w:lang w:val="uz-Cyrl-UZ"/>
-        </w:rPr>
-        <w:t xml:space="preserve"> </w:t>
-      </w:r>
-      <w:r>
-        <w:rPr>
-          <w:rStyle w:val="a4"/>
-          <w:rFonts w:ascii="Arial" w:hAnsi="Arial" w:cs="Arial"/>
-          <w:b w:val="0"/>
-          <w:bCs w:val="0"/>
-          <w:color w:val="4472C4" w:themeColor="accent1"/>
-          <w:sz w:val="28"/>
-          <w:szCs w:val="28"/>
-          <w:shd w:val="clear" w:color="auto" w:fill="FFFFFF"/>
-          <w:lang w:val="uz-Cyrl-UZ"/>
-        </w:rPr>
-        <w:t>Чортоқ</w:t>
-      </w:r>
-      <w:r>
-        <w:rPr>
-          <w:rStyle w:val="a4"/>
-          <w:rFonts w:ascii="Arial" w:hAnsi="Arial" w:cs="Arial"/>
-          <w:b w:val="0"/>
-          <w:bCs w:val="0"/>
-          <w:color w:val="4472C4" w:themeColor="accent1"/>
-          <w:sz w:val="28"/>
-          <w:szCs w:val="28"/>
-          <w:shd w:val="clear" w:color="auto" w:fill="FFFFFF"/>
-          <w:lang w:val="uz-Cyrl-UZ"/>
-        </w:rPr>
-        <w:t>да</w:t>
-      </w:r>
-      <w:r>
-        <w:rPr>
-          <w:rStyle w:val="a4"/>
-          <w:rFonts w:ascii="Arial" w:hAnsi="Arial" w:cs="Arial"/>
-          <w:b w:val="0"/>
-          <w:bCs w:val="0"/>
-          <w:sz w:val="28"/>
-          <w:szCs w:val="28"/>
-          <w:shd w:val="clear" w:color="auto" w:fill="FFFFFF"/>
-          <w:lang w:val="uz-Cyrl-UZ"/>
-        </w:rPr>
-        <w:t xml:space="preserve"> (</w:t>
-      </w:r>
-      <w:r>
-        <w:rPr>
-          <w:rStyle w:val="a4"/>
-          <w:rFonts w:ascii="Arial" w:hAnsi="Arial" w:cs="Arial"/>
-          <w:b w:val="0"/>
-          <w:bCs w:val="0"/>
-          <w:color w:val="C00000"/>
-          <w:sz w:val="28"/>
-          <w:szCs w:val="28"/>
-          <w:shd w:val="clear" w:color="auto" w:fill="FFFFFF"/>
-          <w:lang w:val="uz-Cyrl-UZ"/>
-        </w:rPr>
-        <w:t>13</w:t>
-      </w:r>
-      <w:r>
-        <w:rPr>
-          <w:rStyle w:val="a4"/>
-          <w:rFonts w:ascii="Arial" w:hAnsi="Arial" w:cs="Arial"/>
-          <w:b w:val="0"/>
-          <w:bCs w:val="0"/>
-          <w:color w:val="C00000"/>
-          <w:sz w:val="28"/>
-          <w:szCs w:val="28"/>
-          <w:shd w:val="clear" w:color="auto" w:fill="FFFFFF"/>
-          <w:lang w:val="uz-Cyrl-UZ"/>
-        </w:rPr>
-        <w:t>%</w:t>
-      </w:r>
-      <w:r>
-        <w:rPr>
-          <w:rStyle w:val="a4"/>
-          <w:rFonts w:ascii="Arial" w:hAnsi="Arial" w:cs="Arial"/>
-          <w:b w:val="0"/>
-          <w:bCs w:val="0"/>
-          <w:sz w:val="28"/>
-          <w:szCs w:val="28"/>
-          <w:shd w:val="clear" w:color="auto" w:fill="FFFFFF"/>
-          <w:lang w:val="uz-Cyrl-UZ"/>
-        </w:rPr>
-        <w:t>)</w:t>
-      </w:r>
-      <w:r>
-        <w:rPr>
-          <w:rStyle w:val="a4"/>
-          <w:rFonts w:ascii="Arial" w:hAnsi="Arial" w:cs="Arial"/>
-          <w:b w:val="0"/>
-          <w:bCs w:val="0"/>
-          <w:color w:val="000000" w:themeColor="text1"/>
-          <w:sz w:val="28"/>
-          <w:szCs w:val="28"/>
-          <w:shd w:val="clear" w:color="auto" w:fill="FFFFFF"/>
-          <w:lang w:val="uz-Cyrl-UZ"/>
-        </w:rPr>
-        <w:t xml:space="preserve"> </w:t>
-      </w:r>
-      <w:r>
-        <w:rPr>
-          <w:rStyle w:val="a4"/>
-          <w:rFonts w:ascii="Arial" w:hAnsi="Arial" w:cs="Arial"/>
-          <w:b w:val="0"/>
-          <w:bCs w:val="0"/>
-          <w:sz w:val="28"/>
-          <w:szCs w:val="28"/>
-          <w:shd w:val="clear" w:color="auto" w:fill="FFFFFF"/>
-          <w:lang w:val="uz-Cyrl-UZ"/>
-        </w:rPr>
-        <w:t>нисбатан кўпчиликни ташкил этади</w:t>
-      </w:r>
-      <w:r>
-        <w:rPr>
-          <w:rStyle w:val="a4"/>
-          <w:rFonts w:ascii="Arial" w:hAnsi="Arial" w:cs="Arial"/>
-          <w:b w:val="0"/>
-          <w:bCs w:val="0"/>
-          <w:sz w:val="28"/>
-          <w:szCs w:val="28"/>
-          <w:shd w:val="clear" w:color="auto" w:fill="FFFFFF"/>
-          <w:lang w:val="uz-Cyrl-UZ"/>
-        </w:rPr>
-        <w:t>.</w:t>
-      </w:r>
-    </w:p>
-    <w:p>
-      <w:pPr>
-        <w:pStyle w:val="a5"/>
-        <w:shd w:val="clear" w:color="auto" w:fill="FFFFFF"/>
-        <w:spacing w:before="120" w:beforeAutospacing="0" w:after="0" w:afterAutospacing="0" w:line="276" w:lineRule="auto"/>
-        <w:ind w:firstLine="706"/>
-        <w:jc w:val="both"/>
-        <w:rPr>
-          <w:rStyle w:val="a4"/>
-          <w:rFonts w:ascii="Arial" w:hAnsi="Arial" w:cs="Arial"/>
-          <w:b w:val="0"/>
-          <w:bCs w:val="0"/>
-          <w:sz w:val="28"/>
-          <w:szCs w:val="28"/>
-          <w:shd w:val="clear" w:color="auto" w:fill="FFFFFF"/>
-          <w:lang w:val="uz-Cyrl-UZ"/>
-        </w:rPr>
-      </w:pPr>
-      <w:r>
-        <w:rPr>
-          <w:rStyle w:val="a4"/>
-          <w:rFonts w:ascii="Arial" w:hAnsi="Arial" w:cs="Arial"/>
-          <w:b w:val="0"/>
-          <w:bCs w:val="0"/>
-          <w:sz w:val="28"/>
-          <w:szCs w:val="28"/>
-          <w:shd w:val="clear" w:color="auto" w:fill="FFFFFF"/>
-          <w:lang w:val="uz-Cyrl-UZ"/>
-        </w:rPr>
         <w:t>Шу</w:t>
       </w:r>
       <w:r>
@@ -5699,7 +5751,7 @@
           <w:shd w:val="clear" w:color="auto" w:fill="FFFFFF"/>
           <w:lang w:val="uz-Cyrl-UZ"/>
         </w:rPr>
-        <w:t xml:space="preserve">  Чортоқ</w:t>
+        <w:t xml:space="preserve"> Чортоқ</w:t>
       </w:r>
       <w:r>
         <w:rPr>
@@ -6309,6 +6361,20 @@
           <w:shd w:val="clear" w:color="auto" w:fill="FFFFFF"/>
           <w:lang w:val="uz-Cyrl-UZ"/>
         </w:rPr>
+        <w:t>да</w:t>
+      </w:r>
+      <w:r>
+        <w:rPr>
+          <w:rStyle w:val="a4"/>
+          <w:rFonts w:ascii="Arial" w:hAnsi="Arial" w:cs="Arial"/>
+          <w:b w:val="0"/>
+          <w:bCs w:val="0"/>
+          <w:color w:val="4472C4" w:themeColor="accent1"/>
+          <w:sz w:val="28"/>
+          <w:szCs w:val="28"/>
+          <w:shd w:val="clear" w:color="auto" w:fill="FFFFFF"/>
+          <w:lang w:val="uz-Cyrl-UZ"/>
+        </w:rPr>
         <w:t xml:space="preserve"> </w:t>
       </w:r>
       <w:r>
@@ -6376,7 +6442,20 @@
           <w:shd w:val="clear" w:color="auto" w:fill="FFFFFF"/>
           <w:lang w:val="uz-Cyrl-UZ"/>
         </w:rPr>
-        <w:t>ва</w:t>
+        <w:t>иш ўринлари етишмаслиги</w:t>
+      </w:r>
+      <w:r>
+        <w:rPr>
+          <w:rStyle w:val="a4"/>
+          <w:rFonts w:ascii="Arial" w:hAnsi="Arial" w:cs="Arial"/>
+          <w:b w:val="0"/>
+          <w:bCs w:val="0"/>
+          <w:sz w:val="28"/>
+          <w:szCs w:val="28"/>
+          <w:shd w:val="clear" w:color="auto" w:fill="FFFFFF"/>
+          <w:lang w:val="uz-Cyrl-UZ"/>
+        </w:rPr>
+        <w:t xml:space="preserve">, </w:t>
       </w:r>
       <w:r>
         <w:rPr>
@@ -6390,7 +6469,223 @@
           <w:shd w:val="clear" w:color="auto" w:fill="FFFFFF"/>
           <w:lang w:val="uz-Cyrl-UZ"/>
         </w:rPr>
-        <w:t xml:space="preserve"> Учқўрғонда </w:t>
+        <w:t>Учқўрғонда</w:t>
+      </w:r>
+      <w:r>
+        <w:rPr>
+          <w:rStyle w:val="a4"/>
+          <w:rFonts w:ascii="Arial" w:hAnsi="Arial" w:cs="Arial"/>
+          <w:b w:val="0"/>
+          <w:bCs w:val="0"/>
+          <w:sz w:val="28"/>
+          <w:szCs w:val="28"/>
+          <w:shd w:val="clear" w:color="auto" w:fill="FFFFFF"/>
+          <w:lang w:val="uz-Cyrl-UZ"/>
+        </w:rPr>
+        <w:t xml:space="preserve"> (</w:t>
+      </w:r>
+      <w:r>
+        <w:rPr>
+          <w:rStyle w:val="a4"/>
+          <w:rFonts w:ascii="Arial" w:hAnsi="Arial" w:cs="Arial"/>
+          <w:b w:val="0"/>
+          <w:bCs w:val="0"/>
+          <w:color w:val="C00000"/>
+          <w:sz w:val="28"/>
+          <w:szCs w:val="28"/>
+          <w:shd w:val="clear" w:color="auto" w:fill="FFFFFF"/>
+          <w:lang w:val="uz-Cyrl-UZ"/>
+        </w:rPr>
+        <w:t>9%</w:t>
+      </w:r>
+      <w:r>
+        <w:rPr>
+          <w:rStyle w:val="a4"/>
+          <w:rFonts w:ascii="Arial" w:hAnsi="Arial" w:cs="Arial"/>
+          <w:b w:val="0"/>
+          <w:bCs w:val="0"/>
+          <w:sz w:val="28"/>
+          <w:szCs w:val="28"/>
+          <w:shd w:val="clear" w:color="auto" w:fill="FFFFFF"/>
+          <w:lang w:val="uz-Cyrl-UZ"/>
+        </w:rPr>
+        <w:t>)</w:t>
+      </w:r>
+      <w:r>
+        <w:rPr>
+          <w:rStyle w:val="a4"/>
+          <w:rFonts w:ascii="Arial" w:hAnsi="Arial" w:cs="Arial"/>
+          <w:b w:val="0"/>
+          <w:bCs w:val="0"/>
+          <w:sz w:val="28"/>
+          <w:szCs w:val="28"/>
+          <w:shd w:val="clear" w:color="auto" w:fill="FFFFFF"/>
+          <w:lang w:val="uz-Cyrl-UZ"/>
+        </w:rPr>
+        <w:t xml:space="preserve"> </w:t>
+      </w:r>
+      <w:r>
+        <w:rPr>
+          <w:rStyle w:val="a4"/>
+          <w:rFonts w:ascii="Arial" w:hAnsi="Arial" w:cs="Arial"/>
+          <w:b w:val="0"/>
+          <w:bCs w:val="0"/>
+          <w:sz w:val="28"/>
+          <w:szCs w:val="28"/>
+          <w:shd w:val="clear" w:color="auto" w:fill="FFFFFF"/>
+          <w:lang w:val="uz-Cyrl-UZ"/>
+        </w:rPr>
+        <w:t>электр энергия таъминоти,</w:t>
+      </w:r>
+      <w:r>
+        <w:rPr>
+          <w:rStyle w:val="a4"/>
+          <w:rFonts w:ascii="Arial" w:hAnsi="Arial" w:cs="Arial"/>
+          <w:b w:val="0"/>
+          <w:bCs w:val="0"/>
+          <w:color w:val="4472C4" w:themeColor="accent1"/>
+          <w:sz w:val="28"/>
+          <w:szCs w:val="28"/>
+          <w:shd w:val="clear" w:color="auto" w:fill="FFFFFF"/>
+          <w:lang w:val="uz-Cyrl-UZ"/>
+        </w:rPr>
+        <w:t xml:space="preserve"> </w:t>
+      </w:r>
+      <w:r>
+        <w:rPr>
+          <w:rStyle w:val="a4"/>
+          <w:rFonts w:ascii="Arial" w:hAnsi="Arial" w:cs="Arial"/>
+          <w:b w:val="0"/>
+          <w:bCs w:val="0"/>
+          <w:color w:val="4472C4" w:themeColor="accent1"/>
+          <w:sz w:val="28"/>
+          <w:szCs w:val="28"/>
+          <w:shd w:val="clear" w:color="auto" w:fill="FFFFFF"/>
+          <w:lang w:val="uz-Cyrl-UZ"/>
+        </w:rPr>
+        <w:t>Поп</w:t>
+      </w:r>
+      <w:r>
+        <w:rPr>
+          <w:rStyle w:val="a4"/>
+          <w:rFonts w:ascii="Arial" w:hAnsi="Arial" w:cs="Arial"/>
+          <w:b w:val="0"/>
+          <w:bCs w:val="0"/>
+          <w:sz w:val="28"/>
+          <w:szCs w:val="28"/>
+          <w:shd w:val="clear" w:color="auto" w:fill="FFFFFF"/>
+          <w:lang w:val="uz-Cyrl-UZ"/>
+        </w:rPr>
+        <w:t xml:space="preserve"> (</w:t>
+      </w:r>
+      <w:r>
+        <w:rPr>
+          <w:rStyle w:val="a4"/>
+          <w:rFonts w:ascii="Arial" w:hAnsi="Arial" w:cs="Arial"/>
+          <w:b w:val="0"/>
+          <w:bCs w:val="0"/>
+          <w:color w:val="C00000"/>
+          <w:sz w:val="28"/>
+          <w:szCs w:val="28"/>
+          <w:shd w:val="clear" w:color="auto" w:fill="FFFFFF"/>
+          <w:lang w:val="uz-Cyrl-UZ"/>
+        </w:rPr>
+        <w:t>14%</w:t>
+      </w:r>
+      <w:r>
+        <w:rPr>
+          <w:rStyle w:val="a4"/>
+          <w:rFonts w:ascii="Arial" w:hAnsi="Arial" w:cs="Arial"/>
+          <w:b w:val="0"/>
+          <w:bCs w:val="0"/>
+          <w:sz w:val="28"/>
+          <w:szCs w:val="28"/>
+          <w:shd w:val="clear" w:color="auto" w:fill="FFFFFF"/>
+          <w:lang w:val="uz-Cyrl-UZ"/>
+        </w:rPr>
+        <w:t xml:space="preserve">), </w:t>
+      </w:r>
+      <w:r>
+        <w:rPr>
+          <w:rStyle w:val="a4"/>
+          <w:rFonts w:ascii="Arial" w:hAnsi="Arial" w:cs="Arial"/>
+          <w:b w:val="0"/>
+          <w:bCs w:val="0"/>
+          <w:color w:val="4472C4" w:themeColor="accent1"/>
+          <w:sz w:val="28"/>
+          <w:szCs w:val="28"/>
+          <w:shd w:val="clear" w:color="auto" w:fill="FFFFFF"/>
+          <w:lang w:val="uz-Cyrl-UZ"/>
+        </w:rPr>
+        <w:t>Чуст</w:t>
+      </w:r>
+      <w:r>
+        <w:rPr>
+          <w:rStyle w:val="a4"/>
+          <w:rFonts w:ascii="Arial" w:hAnsi="Arial" w:cs="Arial"/>
+          <w:b w:val="0"/>
+          <w:bCs w:val="0"/>
+          <w:sz w:val="28"/>
+          <w:szCs w:val="28"/>
+          <w:shd w:val="clear" w:color="auto" w:fill="FFFFFF"/>
+          <w:lang w:val="uz-Cyrl-UZ"/>
+        </w:rPr>
+        <w:t xml:space="preserve"> (</w:t>
+      </w:r>
+      <w:r>
+        <w:rPr>
+          <w:rStyle w:val="a4"/>
+          <w:rFonts w:ascii="Arial" w:hAnsi="Arial" w:cs="Arial"/>
+          <w:b w:val="0"/>
+          <w:bCs w:val="0"/>
+          <w:color w:val="C00000"/>
+          <w:sz w:val="28"/>
+          <w:szCs w:val="28"/>
+          <w:shd w:val="clear" w:color="auto" w:fill="FFFFFF"/>
+          <w:lang w:val="uz-Cyrl-UZ"/>
+        </w:rPr>
+        <w:t>9%</w:t>
+      </w:r>
+      <w:r>
+        <w:rPr>
+          <w:rStyle w:val="a4"/>
+          <w:rFonts w:ascii="Arial" w:hAnsi="Arial" w:cs="Arial"/>
+          <w:b w:val="0"/>
+          <w:bCs w:val="0"/>
+          <w:sz w:val="28"/>
+          <w:szCs w:val="28"/>
+          <w:shd w:val="clear" w:color="auto" w:fill="FFFFFF"/>
+          <w:lang w:val="uz-Cyrl-UZ"/>
+        </w:rPr>
+        <w:t xml:space="preserve">) ва </w:t>
+      </w:r>
+      <w:r>
+        <w:rPr>
+          <w:rStyle w:val="a4"/>
+          <w:rFonts w:ascii="Arial" w:hAnsi="Arial" w:cs="Arial"/>
+          <w:b w:val="0"/>
+          <w:bCs w:val="0"/>
+          <w:color w:val="4472C4" w:themeColor="accent1"/>
+          <w:sz w:val="28"/>
+          <w:szCs w:val="28"/>
+          <w:shd w:val="clear" w:color="auto" w:fill="FFFFFF"/>
+          <w:lang w:val="uz-Cyrl-UZ"/>
+        </w:rPr>
+        <w:t>Янгиқўрғонда</w:t>
+      </w:r>
+      <w:r>
+        <w:rPr>
+          <w:rStyle w:val="a4"/>
+          <w:rFonts w:ascii="Arial" w:hAnsi="Arial" w:cs="Arial"/>
+          <w:b w:val="0"/>
+          <w:bCs w:val="0"/>
+          <w:color w:val="4472C4" w:themeColor="accent1"/>
+          <w:sz w:val="28"/>
+          <w:szCs w:val="28"/>
+          <w:shd w:val="clear" w:color="auto" w:fill="FFFFFF"/>
+          <w:lang w:val="uz-Cyrl-UZ"/>
+        </w:rPr>
+        <w:t xml:space="preserve"> </w:t>
       </w:r>
       <w:r>
         <w:rPr>
@@ -6417,86 +6712,6 @@
           <w:shd w:val="clear" w:color="auto" w:fill="FFFFFF"/>
           <w:lang w:val="uz-Cyrl-UZ"/>
         </w:rPr>
-        <w:t>11%</w:t>
-      </w:r>
-      <w:r>
-        <w:rPr>
-          <w:rStyle w:val="a4"/>
-          <w:rFonts w:ascii="Arial" w:hAnsi="Arial" w:cs="Arial"/>
-          <w:b w:val="0"/>
-          <w:bCs w:val="0"/>
-          <w:sz w:val="28"/>
-          <w:szCs w:val="28"/>
-          <w:shd w:val="clear" w:color="auto" w:fill="FFFFFF"/>
-          <w:lang w:val="uz-Cyrl-UZ"/>
-        </w:rPr>
-        <w:t xml:space="preserve">) </w:t>
-      </w:r>
-      <w:r>
-        <w:rPr>
-          <w:rStyle w:val="a4"/>
-          <w:rFonts w:ascii="Arial" w:hAnsi="Arial" w:cs="Arial"/>
-          <w:b w:val="0"/>
-          <w:bCs w:val="0"/>
-          <w:sz w:val="28"/>
-          <w:szCs w:val="28"/>
-          <w:shd w:val="clear" w:color="auto" w:fill="FFFFFF"/>
-          <w:lang w:val="uz-Cyrl-UZ"/>
-        </w:rPr>
-        <w:t>иш ўринлари етишмаслиги</w:t>
-      </w:r>
-      <w:r>
-        <w:rPr>
-          <w:rStyle w:val="a4"/>
-          <w:rFonts w:ascii="Arial" w:hAnsi="Arial" w:cs="Arial"/>
-          <w:b w:val="0"/>
-          <w:bCs w:val="0"/>
-          <w:sz w:val="28"/>
-          <w:szCs w:val="28"/>
-          <w:shd w:val="clear" w:color="auto" w:fill="FFFFFF"/>
-          <w:lang w:val="uz-Cyrl-UZ"/>
-        </w:rPr>
-        <w:t xml:space="preserve">, </w:t>
-      </w:r>
-      <w:r>
-        <w:rPr>
-          <w:rStyle w:val="a4"/>
-          <w:rFonts w:ascii="Arial" w:hAnsi="Arial" w:cs="Arial"/>
-          <w:b w:val="0"/>
-          <w:bCs w:val="0"/>
-          <w:color w:val="4472C4" w:themeColor="accent1"/>
-          <w:sz w:val="28"/>
-          <w:szCs w:val="28"/>
-          <w:shd w:val="clear" w:color="auto" w:fill="FFFFFF"/>
-          <w:lang w:val="uz-Cyrl-UZ"/>
-        </w:rPr>
-        <w:t>Учқўрғонда</w:t>
-      </w:r>
-      <w:r>
-        <w:rPr>
-          <w:rStyle w:val="a4"/>
-          <w:rFonts w:ascii="Arial" w:hAnsi="Arial" w:cs="Arial"/>
-          <w:b w:val="0"/>
-          <w:bCs w:val="0"/>
-          <w:sz w:val="28"/>
-          <w:szCs w:val="28"/>
-          <w:shd w:val="clear" w:color="auto" w:fill="FFFFFF"/>
-          <w:lang w:val="uz-Cyrl-UZ"/>
-        </w:rPr>
-        <w:t xml:space="preserve"> (</w:t>
-      </w:r>
-      <w:r>
-        <w:rPr>
-          <w:rStyle w:val="a4"/>
-          <w:rFonts w:ascii="Arial" w:hAnsi="Arial" w:cs="Arial"/>
-          <w:b w:val="0"/>
-          <w:bCs w:val="0"/>
-          <w:color w:val="C00000"/>
-          <w:sz w:val="28"/>
-          <w:szCs w:val="28"/>
-          <w:shd w:val="clear" w:color="auto" w:fill="FFFFFF"/>
-          <w:lang w:val="uz-Cyrl-UZ"/>
-        </w:rPr>
         <w:t>9%</w:t>
       </w:r>
       <w:r>
@@ -6510,222 +6725,6 @@
           <w:shd w:val="clear" w:color="auto" w:fill="FFFFFF"/>
           <w:lang w:val="uz-Cyrl-UZ"/>
         </w:rPr>
-        <w:t>)</w:t>
-      </w:r>
-      <w:r>
-        <w:rPr>
-          <w:rStyle w:val="a4"/>
-          <w:rFonts w:ascii="Arial" w:hAnsi="Arial" w:cs="Arial"/>
-          <w:b w:val="0"/>
-          <w:bCs w:val="0"/>
-          <w:sz w:val="28"/>
-          <w:szCs w:val="28"/>
-          <w:shd w:val="clear" w:color="auto" w:fill="FFFFFF"/>
-          <w:lang w:val="uz-Cyrl-UZ"/>
-        </w:rPr>
-        <w:t xml:space="preserve"> </w:t>
-      </w:r>
-      <w:r>
-        <w:rPr>
-          <w:rStyle w:val="a4"/>
-          <w:rFonts w:ascii="Arial" w:hAnsi="Arial" w:cs="Arial"/>
-          <w:b w:val="0"/>
-          <w:bCs w:val="0"/>
-          <w:sz w:val="28"/>
-          <w:szCs w:val="28"/>
-          <w:shd w:val="clear" w:color="auto" w:fill="FFFFFF"/>
-          <w:lang w:val="uz-Cyrl-UZ"/>
-        </w:rPr>
-        <w:t>электр энергия таъминоти,</w:t>
-      </w:r>
-      <w:r>
-        <w:rPr>
-          <w:rStyle w:val="a4"/>
-          <w:rFonts w:ascii="Arial" w:hAnsi="Arial" w:cs="Arial"/>
-          <w:b w:val="0"/>
-          <w:bCs w:val="0"/>
-          <w:color w:val="4472C4" w:themeColor="accent1"/>
-          <w:sz w:val="28"/>
-          <w:szCs w:val="28"/>
-          <w:shd w:val="clear" w:color="auto" w:fill="FFFFFF"/>
-          <w:lang w:val="uz-Cyrl-UZ"/>
-        </w:rPr>
-        <w:t xml:space="preserve"> </w:t>
-      </w:r>
-      <w:r>
-        <w:rPr>
-          <w:rStyle w:val="a4"/>
-          <w:rFonts w:ascii="Arial" w:hAnsi="Arial" w:cs="Arial"/>
-          <w:b w:val="0"/>
-          <w:bCs w:val="0"/>
-          <w:color w:val="4472C4" w:themeColor="accent1"/>
-          <w:sz w:val="28"/>
-          <w:szCs w:val="28"/>
-          <w:shd w:val="clear" w:color="auto" w:fill="FFFFFF"/>
-          <w:lang w:val="uz-Cyrl-UZ"/>
-        </w:rPr>
-        <w:t>Поп</w:t>
-      </w:r>
-      <w:r>
-        <w:rPr>
-          <w:rStyle w:val="a4"/>
-          <w:rFonts w:ascii="Arial" w:hAnsi="Arial" w:cs="Arial"/>
-          <w:b w:val="0"/>
-          <w:bCs w:val="0"/>
-          <w:sz w:val="28"/>
-          <w:szCs w:val="28"/>
-          <w:shd w:val="clear" w:color="auto" w:fill="FFFFFF"/>
-          <w:lang w:val="uz-Cyrl-UZ"/>
-        </w:rPr>
-        <w:t xml:space="preserve"> (</w:t>
-      </w:r>
-      <w:r>
-        <w:rPr>
-          <w:rStyle w:val="a4"/>
-          <w:rFonts w:ascii="Arial" w:hAnsi="Arial" w:cs="Arial"/>
-          <w:b w:val="0"/>
-          <w:bCs w:val="0"/>
-          <w:color w:val="C00000"/>
-          <w:sz w:val="28"/>
-          <w:szCs w:val="28"/>
-          <w:shd w:val="clear" w:color="auto" w:fill="FFFFFF"/>
-          <w:lang w:val="uz-Cyrl-UZ"/>
-        </w:rPr>
-        <w:t>14%</w:t>
-      </w:r>
-      <w:r>
-        <w:rPr>
-          <w:rStyle w:val="a4"/>
-          <w:rFonts w:ascii="Arial" w:hAnsi="Arial" w:cs="Arial"/>
-          <w:b w:val="0"/>
-          <w:bCs w:val="0"/>
-          <w:sz w:val="28"/>
-          <w:szCs w:val="28"/>
-          <w:shd w:val="clear" w:color="auto" w:fill="FFFFFF"/>
-          <w:lang w:val="uz-Cyrl-UZ"/>
-        </w:rPr>
-        <w:t xml:space="preserve">), </w:t>
-      </w:r>
-      <w:r>
-        <w:rPr>
-          <w:rStyle w:val="a4"/>
-          <w:rFonts w:ascii="Arial" w:hAnsi="Arial" w:cs="Arial"/>
-          <w:b w:val="0"/>
-          <w:bCs w:val="0"/>
-          <w:color w:val="4472C4" w:themeColor="accent1"/>
-          <w:sz w:val="28"/>
-          <w:szCs w:val="28"/>
-          <w:shd w:val="clear" w:color="auto" w:fill="FFFFFF"/>
-          <w:lang w:val="uz-Cyrl-UZ"/>
-        </w:rPr>
-        <w:t>Чуст</w:t>
-      </w:r>
-      <w:r>
-        <w:rPr>
-          <w:rStyle w:val="a4"/>
-          <w:rFonts w:ascii="Arial" w:hAnsi="Arial" w:cs="Arial"/>
-          <w:b w:val="0"/>
-          <w:bCs w:val="0"/>
-          <w:sz w:val="28"/>
-          <w:szCs w:val="28"/>
-          <w:shd w:val="clear" w:color="auto" w:fill="FFFFFF"/>
-          <w:lang w:val="uz-Cyrl-UZ"/>
-        </w:rPr>
-        <w:t xml:space="preserve"> (</w:t>
-      </w:r>
-      <w:r>
-        <w:rPr>
-          <w:rStyle w:val="a4"/>
-          <w:rFonts w:ascii="Arial" w:hAnsi="Arial" w:cs="Arial"/>
-          <w:b w:val="0"/>
-          <w:bCs w:val="0"/>
-          <w:color w:val="C00000"/>
-          <w:sz w:val="28"/>
-          <w:szCs w:val="28"/>
-          <w:shd w:val="clear" w:color="auto" w:fill="FFFFFF"/>
-          <w:lang w:val="uz-Cyrl-UZ"/>
-        </w:rPr>
-        <w:t>9%</w:t>
-      </w:r>
-      <w:r>
-        <w:rPr>
-          <w:rStyle w:val="a4"/>
-          <w:rFonts w:ascii="Arial" w:hAnsi="Arial" w:cs="Arial"/>
-          <w:b w:val="0"/>
-          <w:bCs w:val="0"/>
-          <w:sz w:val="28"/>
-          <w:szCs w:val="28"/>
-          <w:shd w:val="clear" w:color="auto" w:fill="FFFFFF"/>
-          <w:lang w:val="uz-Cyrl-UZ"/>
-        </w:rPr>
-        <w:t xml:space="preserve">) ва </w:t>
-      </w:r>
-      <w:r>
-        <w:rPr>
-          <w:rStyle w:val="a4"/>
-          <w:rFonts w:ascii="Arial" w:hAnsi="Arial" w:cs="Arial"/>
-          <w:b w:val="0"/>
-          <w:bCs w:val="0"/>
-          <w:color w:val="4472C4" w:themeColor="accent1"/>
-          <w:sz w:val="28"/>
-          <w:szCs w:val="28"/>
-          <w:shd w:val="clear" w:color="auto" w:fill="FFFFFF"/>
-          <w:lang w:val="uz-Cyrl-UZ"/>
-        </w:rPr>
-        <w:t>Янгиқўрғонда</w:t>
-      </w:r>
-      <w:r>
-        <w:rPr>
-          <w:rStyle w:val="a4"/>
-          <w:rFonts w:ascii="Arial" w:hAnsi="Arial" w:cs="Arial"/>
-          <w:b w:val="0"/>
-          <w:bCs w:val="0"/>
-          <w:color w:val="4472C4" w:themeColor="accent1"/>
-          <w:sz w:val="28"/>
-          <w:szCs w:val="28"/>
-          <w:shd w:val="clear" w:color="auto" w:fill="FFFFFF"/>
-          <w:lang w:val="uz-Cyrl-UZ"/>
-        </w:rPr>
-        <w:t xml:space="preserve"> </w:t>
-      </w:r>
-      <w:r>
-        <w:rPr>
-          <w:rStyle w:val="a4"/>
-          <w:rFonts w:ascii="Arial" w:hAnsi="Arial" w:cs="Arial"/>
-          <w:b w:val="0"/>
-          <w:bCs w:val="0"/>
-          <w:sz w:val="28"/>
-          <w:szCs w:val="28"/>
-          <w:shd w:val="clear" w:color="auto" w:fill="FFFFFF"/>
-          <w:lang w:val="uz-Cyrl-UZ"/>
-        </w:rPr>
-        <w:t>(</w:t>
-      </w:r>
-      <w:r>
-        <w:rPr>
-          <w:rStyle w:val="a4"/>
-          <w:rFonts w:ascii="Arial" w:hAnsi="Arial" w:cs="Arial"/>
-          <w:b w:val="0"/>
-          <w:bCs w:val="0"/>
-          <w:color w:val="C00000"/>
-          <w:sz w:val="28"/>
-          <w:szCs w:val="28"/>
-          <w:shd w:val="clear" w:color="auto" w:fill="FFFFFF"/>
-          <w:lang w:val="uz-Cyrl-UZ"/>
-        </w:rPr>
-        <w:t>9%</w:t>
-      </w:r>
-      <w:r>
-        <w:rPr>
-          <w:rStyle w:val="a4"/>
-          <w:rFonts w:ascii="Arial" w:hAnsi="Arial" w:cs="Arial"/>
-          <w:b w:val="0"/>
-          <w:bCs w:val="0"/>
-          <w:sz w:val="28"/>
-          <w:szCs w:val="28"/>
-          <w:shd w:val="clear" w:color="auto" w:fill="FFFFFF"/>
-          <w:lang w:val="uz-Cyrl-UZ"/>
-        </w:rPr>
         <w:t>) о</w:t>
       </w:r>
       <w:r>
@@ -6739,7 +6738,7 @@
           <w:shd w:val="clear" w:color="auto" w:fill="FFFFFF"/>
           <w:lang w:val="uz-Cyrl-UZ"/>
         </w:rPr>
-        <w:t xml:space="preserve">зиқ-овқатнинг қимматлиги </w:t>
+        <w:t xml:space="preserve">зиқ-овқат қимматлиги </w:t>
       </w:r>
       <w:r>
         <w:rPr>
@@ -7044,7 +7043,7 @@
           <w:shd w:val="clear" w:color="auto" w:fill="FFFFFF"/>
           <w:lang w:val="uz-Cyrl-UZ"/>
         </w:rPr>
-        <w:t xml:space="preserve"> берганлар улуши </w:t>
+        <w:t xml:space="preserve"> берганлар </w:t>
       </w:r>
       <w:r>
         <w:rPr>
@@ -7208,7 +7207,7 @@
           <w:shd w:val="clear" w:color="auto" w:fill="FFFFFF"/>
           <w:lang w:val="uz-Cyrl-UZ"/>
         </w:rPr>
-        <w:t xml:space="preserve">), ва </w:t>
+        <w:t xml:space="preserve">) ва </w:t>
       </w:r>
       <w:r>
         <w:rPr>
@@ -7318,7 +7317,7 @@
           <w:shd w:val="clear" w:color="auto" w:fill="FFFFFF"/>
           <w:lang w:val="uz-Cyrl-UZ"/>
         </w:rPr>
-        <w:t xml:space="preserve">) нисбатан кўпроқ. </w:t>
+        <w:t>) нисбатан кўпроқ.</w:t>
       </w:r>
     </w:p>
     <w:p>
@@ -7452,7 +7451,7 @@
           <w:shd w:val="clear" w:color="auto" w:fill="FFFFFF"/>
           <w:lang w:val="uz-Cyrl-UZ"/>
         </w:rPr>
-        <w:t xml:space="preserve">,  </w:t>
+        <w:t xml:space="preserve">, </w:t>
       </w:r>
       <w:r>
         <w:rPr>
@@ -8384,7 +8383,6 @@
           <w:shd w:val="clear" w:color="auto" w:fill="FFFFFF"/>
           <w:lang w:val="uz-Cyrl-UZ"/>
         </w:rPr>
-        <w:lastRenderedPageBreak/>
         <w:t xml:space="preserve">Туманлар кесимида </w:t>
       </w:r>
       <w:r>
@@ -8925,6 +8923,7 @@
           <w:shd w:val="clear" w:color="auto" w:fill="FFFFFF"/>
           <w:lang w:val="uz-Cyrl-UZ"/>
         </w:rPr>
+        <w:lastRenderedPageBreak/>
         <w:t xml:space="preserve">Сўровда иштирок этган ёшларнинг </w:t>
       </w:r>
       <w:r>
@@ -11603,23 +11602,7 @@
           <w:shd w:val="clear" w:color="auto" w:fill="FFFFFF"/>
           <w:lang w:val="uz-Cyrl-UZ"/>
         </w:rPr>
-        <w:t>40</w:t>
-      </w:r>
-      <w:bookmarkStart w:id="2" w:name="_GoBack"/>
-      <w:bookmarkEnd w:id="2"/>
-      <w:r>
-        <w:rPr>
-          <w:rStyle w:val="a4"/>
-          <w:rFonts w:ascii="Arial" w:hAnsi="Arial" w:cs="Arial"/>
-          <w:b w:val="0"/>
-          <w:bCs w:val="0"/>
-          <w:color w:val="C00000"/>
-          <w:sz w:val="28"/>
-          <w:szCs w:val="28"/>
-          <w:shd w:val="clear" w:color="auto" w:fill="FFFFFF"/>
-          <w:lang w:val="uz-Cyrl-UZ"/>
-        </w:rPr>
-        <w:t>%</w:t>
+        <w:t>40%</w:t>
       </w:r>
       <w:r>
         <w:rPr>
@@ -17976,7 +17959,7 @@
         </w:rPr>
         <w:sectPr>
           <w:pgSz w:w="11906" w:h="16838"/>
-          <w:pgMar w:top="1134" w:right="1134" w:bottom="1134" w:left="1134" w:header="709" w:footer="709" w:gutter="0"/>
+          <w:pgMar w:top="1134" w:right="1134" w:bottom="709" w:left="1134" w:header="709" w:footer="709" w:gutter="0"/>
           <w:cols w:space="708"/>
           <w:docGrid w:linePitch="360"/>
         </w:sectPr>
@@ -18066,7 +18049,7 @@
           <w:lang w:val="uz-Cyrl-UZ"/>
         </w:rPr>
         <w:lastRenderedPageBreak/>
-        <w:t xml:space="preserve">         </w:t>
+        <w:t xml:space="preserve"> </w:t>
       </w:r>
       <w:r>
         <w:rPr>
@@ -21629,25 +21612,14 @@
           <w:lang w:val="uz-Cyrl-UZ"/>
         </w:rPr>
       </w:pPr>
-      <w:r>
-        <w:rPr>
-          <w:rStyle w:val="a4"/>
-          <w:rFonts w:ascii="Arial" w:hAnsi="Arial" w:cs="Arial"/>
-          <w:b w:val="0"/>
-          <w:bCs w:val="0"/>
-          <w:sz w:val="28"/>
-          <w:szCs w:val="28"/>
-          <w:shd w:val="clear" w:color="auto" w:fill="FFFFFF"/>
+      <w:bookmarkStart w:id="2" w:name="_GoBack"/>
+      <w:bookmarkEnd w:id="2"/>
+      <w:r>
+        <w:rPr>
+          <w:noProof/>
           <w:lang w:val="uz-Cyrl-UZ"/>
         </w:rPr>
         <w:lastRenderedPageBreak/>
-        <w:tab/>
-      </w:r>
-      <w:r>
-        <w:rPr>
-          <w:noProof/>
-          <w:lang w:val="uz-Cyrl-UZ"/>
-        </w:rPr>
         <w:drawing>
           <wp:inline distT="0" distB="0" distL="0" distR="0" wp14:anchorId="5EAAC154" wp14:editId="05ABC5D1">
             <wp:extent cx="6467475" cy="5991225"/>
@@ -26214,7 +26186,7 @@
 </file>
 
 <file path=customXml/itemProps1.xml><?xml version="1.0" encoding="utf-8"?>
-<ds:datastoreItem xmlns:ds="http://schemas.openxmlformats.org/officeDocument/2006/customXml" ds:itemID="{92F6C0A0-5021-4789-B792-1FE859A8F070}">
+<ds:datastoreItem xmlns:ds="http://schemas.openxmlformats.org/officeDocument/2006/customXml" ds:itemID="{65EEE8EC-C711-4C98-A533-C36FF0C269C6}">
   <ds:schemaRefs>
     <ds:schemaRef ds:uri="http://schemas.openxmlformats.org/officeDocument/2006/bibliography"/>
   </ds:schemaRefs>
